--- a/docs/test specification/Test Spec - App UI and function.docx
+++ b/docs/test specification/Test Spec - App UI and function.docx
@@ -38,12 +38,12 @@
         <w:tblLook w:val="04A0" w:firstRow="1" w:lastRow="0" w:firstColumn="1" w:lastColumn="0" w:noHBand="0" w:noVBand="1"/>
       </w:tblPr>
       <w:tblGrid>
-        <w:gridCol w:w="662"/>
-        <w:gridCol w:w="928"/>
-        <w:gridCol w:w="1819"/>
-        <w:gridCol w:w="1612"/>
-        <w:gridCol w:w="1245"/>
-        <w:gridCol w:w="2880"/>
+        <w:gridCol w:w="651"/>
+        <w:gridCol w:w="908"/>
+        <w:gridCol w:w="1823"/>
+        <w:gridCol w:w="1596"/>
+        <w:gridCol w:w="1247"/>
+        <w:gridCol w:w="2921"/>
       </w:tblGrid>
       <w:tr>
         <w:tc>
@@ -69,17 +69,13 @@
               <w:spacing w:after="0" w:line="0" w:lineRule="atLeast"/>
               <w:ind w:left="60"/>
               <w:rPr>
-                <w:rFonts w:ascii="Times New Roman" w:eastAsia="Times New Roman" w:hAnsi="Times New Roman" w:cs="Times New Roman"/>
-                <w:sz w:val="24"/>
-                <w:szCs w:val="24"/>
-              </w:rPr>
-            </w:pPr>
-            <w:r>
-              <w:rPr>
-                <w:rFonts w:ascii="Arial" w:eastAsia="Times New Roman" w:hAnsi="Arial" w:cs="Arial"/>
-                <w:color w:val="000000"/>
-                <w:sz w:val="23"/>
-                <w:szCs w:val="23"/>
+                <w:rFonts w:ascii="Arial" w:eastAsia="Times New Roman" w:hAnsi="Arial" w:cs="Arial"/>
+              </w:rPr>
+            </w:pPr>
+            <w:r>
+              <w:rPr>
+                <w:rFonts w:ascii="Arial" w:eastAsia="Times New Roman" w:hAnsi="Arial" w:cs="Arial"/>
+                <w:color w:val="000000"/>
                 <w:shd w:val="clear" w:color="auto" w:fill="FFFFFF"/>
               </w:rPr>
               <w:t>Test Ref</w:t>
@@ -109,17 +105,13 @@
               <w:spacing w:after="0" w:line="0" w:lineRule="atLeast"/>
               <w:ind w:left="60"/>
               <w:rPr>
-                <w:rFonts w:ascii="Times New Roman" w:eastAsia="Times New Roman" w:hAnsi="Times New Roman" w:cs="Times New Roman"/>
-                <w:sz w:val="24"/>
-                <w:szCs w:val="24"/>
-              </w:rPr>
-            </w:pPr>
-            <w:r>
-              <w:rPr>
-                <w:rFonts w:ascii="Arial" w:eastAsia="Times New Roman" w:hAnsi="Arial" w:cs="Arial"/>
-                <w:color w:val="000000"/>
-                <w:sz w:val="23"/>
-                <w:szCs w:val="23"/>
+                <w:rFonts w:ascii="Arial" w:eastAsia="Times New Roman" w:hAnsi="Arial" w:cs="Arial"/>
+              </w:rPr>
+            </w:pPr>
+            <w:r>
+              <w:rPr>
+                <w:rFonts w:ascii="Arial" w:eastAsia="Times New Roman" w:hAnsi="Arial" w:cs="Arial"/>
+                <w:color w:val="000000"/>
                 <w:shd w:val="clear" w:color="auto" w:fill="FFFFFF"/>
               </w:rPr>
               <w:t>Req. Tested</w:t>
@@ -149,17 +141,13 @@
               <w:spacing w:after="0" w:line="0" w:lineRule="atLeast"/>
               <w:ind w:left="60"/>
               <w:rPr>
-                <w:rFonts w:ascii="Times New Roman" w:eastAsia="Times New Roman" w:hAnsi="Times New Roman" w:cs="Times New Roman"/>
-                <w:sz w:val="24"/>
-                <w:szCs w:val="24"/>
-              </w:rPr>
-            </w:pPr>
-            <w:r>
-              <w:rPr>
-                <w:rFonts w:ascii="Arial" w:eastAsia="Times New Roman" w:hAnsi="Arial" w:cs="Arial"/>
-                <w:color w:val="000000"/>
-                <w:sz w:val="23"/>
-                <w:szCs w:val="23"/>
+                <w:rFonts w:ascii="Arial" w:eastAsia="Times New Roman" w:hAnsi="Arial" w:cs="Arial"/>
+              </w:rPr>
+            </w:pPr>
+            <w:r>
+              <w:rPr>
+                <w:rFonts w:ascii="Arial" w:eastAsia="Times New Roman" w:hAnsi="Arial" w:cs="Arial"/>
+                <w:color w:val="000000"/>
                 <w:shd w:val="clear" w:color="auto" w:fill="FFFFFF"/>
               </w:rPr>
               <w:t>Test Content</w:t>
@@ -189,17 +177,13 @@
               <w:spacing w:after="0" w:line="0" w:lineRule="atLeast"/>
               <w:ind w:left="60"/>
               <w:rPr>
-                <w:rFonts w:ascii="Times New Roman" w:eastAsia="Times New Roman" w:hAnsi="Times New Roman" w:cs="Times New Roman"/>
-                <w:sz w:val="24"/>
-                <w:szCs w:val="24"/>
-              </w:rPr>
-            </w:pPr>
-            <w:r>
-              <w:rPr>
-                <w:rFonts w:ascii="Arial" w:eastAsia="Times New Roman" w:hAnsi="Arial" w:cs="Arial"/>
-                <w:color w:val="000000"/>
-                <w:sz w:val="23"/>
-                <w:szCs w:val="23"/>
+                <w:rFonts w:ascii="Arial" w:eastAsia="Times New Roman" w:hAnsi="Arial" w:cs="Arial"/>
+              </w:rPr>
+            </w:pPr>
+            <w:r>
+              <w:rPr>
+                <w:rFonts w:ascii="Arial" w:eastAsia="Times New Roman" w:hAnsi="Arial" w:cs="Arial"/>
+                <w:color w:val="000000"/>
                 <w:shd w:val="clear" w:color="auto" w:fill="FFFFFF"/>
               </w:rPr>
               <w:t>Input</w:t>
@@ -229,17 +213,13 @@
               <w:spacing w:after="0" w:line="0" w:lineRule="atLeast"/>
               <w:ind w:left="60"/>
               <w:rPr>
-                <w:rFonts w:ascii="Times New Roman" w:eastAsia="Times New Roman" w:hAnsi="Times New Roman" w:cs="Times New Roman"/>
-                <w:sz w:val="24"/>
-                <w:szCs w:val="24"/>
-              </w:rPr>
-            </w:pPr>
-            <w:r>
-              <w:rPr>
-                <w:rFonts w:ascii="Arial" w:eastAsia="Times New Roman" w:hAnsi="Arial" w:cs="Arial"/>
-                <w:color w:val="000000"/>
-                <w:sz w:val="23"/>
-                <w:szCs w:val="23"/>
+                <w:rFonts w:ascii="Arial" w:eastAsia="Times New Roman" w:hAnsi="Arial" w:cs="Arial"/>
+              </w:rPr>
+            </w:pPr>
+            <w:r>
+              <w:rPr>
+                <w:rFonts w:ascii="Arial" w:eastAsia="Times New Roman" w:hAnsi="Arial" w:cs="Arial"/>
+                <w:color w:val="000000"/>
                 <w:shd w:val="clear" w:color="auto" w:fill="FFFFFF"/>
               </w:rPr>
               <w:t>Output</w:t>
@@ -269,17 +249,13 @@
               <w:spacing w:after="0" w:line="0" w:lineRule="atLeast"/>
               <w:ind w:left="60"/>
               <w:rPr>
-                <w:rFonts w:ascii="Times New Roman" w:eastAsia="Times New Roman" w:hAnsi="Times New Roman" w:cs="Times New Roman"/>
-                <w:sz w:val="24"/>
-                <w:szCs w:val="24"/>
-              </w:rPr>
-            </w:pPr>
-            <w:r>
-              <w:rPr>
-                <w:rFonts w:ascii="Arial" w:eastAsia="Times New Roman" w:hAnsi="Arial" w:cs="Arial"/>
-                <w:color w:val="000000"/>
-                <w:sz w:val="23"/>
-                <w:szCs w:val="23"/>
+                <w:rFonts w:ascii="Arial" w:eastAsia="Times New Roman" w:hAnsi="Arial" w:cs="Arial"/>
+              </w:rPr>
+            </w:pPr>
+            <w:r>
+              <w:rPr>
+                <w:rFonts w:ascii="Arial" w:eastAsia="Times New Roman" w:hAnsi="Arial" w:cs="Arial"/>
+                <w:color w:val="000000"/>
                 <w:shd w:val="clear" w:color="auto" w:fill="FFFFFF"/>
               </w:rPr>
               <w:t>Pass criteria</w:t>
@@ -311,17 +287,13 @@
               <w:spacing w:after="0" w:line="0" w:lineRule="atLeast"/>
               <w:ind w:left="60"/>
               <w:rPr>
-                <w:rFonts w:ascii="Times New Roman" w:eastAsia="Times New Roman" w:hAnsi="Times New Roman" w:cs="Times New Roman"/>
-                <w:sz w:val="24"/>
-                <w:szCs w:val="24"/>
-              </w:rPr>
-            </w:pPr>
-            <w:r>
-              <w:rPr>
-                <w:rFonts w:ascii="Arial" w:eastAsia="Times New Roman" w:hAnsi="Arial" w:cs="Arial"/>
-                <w:color w:val="000000"/>
-                <w:sz w:val="23"/>
-                <w:szCs w:val="23"/>
+                <w:rFonts w:ascii="Arial" w:eastAsia="Times New Roman" w:hAnsi="Arial" w:cs="Arial"/>
+              </w:rPr>
+            </w:pPr>
+            <w:r>
+              <w:rPr>
+                <w:rFonts w:ascii="Arial" w:eastAsia="Times New Roman" w:hAnsi="Arial" w:cs="Arial"/>
+                <w:color w:val="000000"/>
                 <w:shd w:val="clear" w:color="auto" w:fill="FFFFFF"/>
               </w:rPr>
               <w:t>UI-A-1</w:t>
@@ -351,17 +323,13 @@
               <w:spacing w:after="0" w:line="0" w:lineRule="atLeast"/>
               <w:ind w:left="60"/>
               <w:rPr>
-                <w:rFonts w:ascii="Times New Roman" w:eastAsia="Times New Roman" w:hAnsi="Times New Roman" w:cs="Times New Roman"/>
-                <w:sz w:val="24"/>
-                <w:szCs w:val="24"/>
-              </w:rPr>
-            </w:pPr>
-            <w:r>
-              <w:rPr>
-                <w:rFonts w:ascii="Arial" w:eastAsia="Times New Roman" w:hAnsi="Arial" w:cs="Arial"/>
-                <w:color w:val="000000"/>
-                <w:sz w:val="23"/>
-                <w:szCs w:val="23"/>
+                <w:rFonts w:ascii="Arial" w:eastAsia="Times New Roman" w:hAnsi="Arial" w:cs="Arial"/>
+              </w:rPr>
+            </w:pPr>
+            <w:r>
+              <w:rPr>
+                <w:rFonts w:ascii="Arial" w:eastAsia="Times New Roman" w:hAnsi="Arial" w:cs="Arial"/>
+                <w:color w:val="000000"/>
                 <w:shd w:val="clear" w:color="auto" w:fill="FFFFFF"/>
               </w:rPr>
               <w:t>FR1</w:t>
@@ -391,17 +359,13 @@
               <w:spacing w:after="0" w:line="0" w:lineRule="atLeast"/>
               <w:ind w:left="60"/>
               <w:rPr>
-                <w:rFonts w:ascii="Times New Roman" w:eastAsia="Times New Roman" w:hAnsi="Times New Roman" w:cs="Times New Roman"/>
-                <w:sz w:val="24"/>
-                <w:szCs w:val="24"/>
-              </w:rPr>
-            </w:pPr>
-            <w:r>
-              <w:rPr>
-                <w:rFonts w:ascii="Arial" w:eastAsia="Times New Roman" w:hAnsi="Arial" w:cs="Arial"/>
-                <w:color w:val="000000"/>
-                <w:sz w:val="23"/>
-                <w:szCs w:val="23"/>
+                <w:rFonts w:ascii="Arial" w:eastAsia="Times New Roman" w:hAnsi="Arial" w:cs="Arial"/>
+              </w:rPr>
+            </w:pPr>
+            <w:r>
+              <w:rPr>
+                <w:rFonts w:ascii="Arial" w:eastAsia="Times New Roman" w:hAnsi="Arial" w:cs="Arial"/>
+                <w:color w:val="000000"/>
                 <w:shd w:val="clear" w:color="auto" w:fill="FFFFFF"/>
               </w:rPr>
               <w:t>Click a button, check the interaction</w:t>
@@ -430,17 +394,13 @@
             <w:pPr>
               <w:spacing w:after="0" w:line="0" w:lineRule="atLeast"/>
               <w:rPr>
-                <w:rFonts w:ascii="Times New Roman" w:eastAsia="Times New Roman" w:hAnsi="Times New Roman" w:cs="Times New Roman"/>
-                <w:sz w:val="24"/>
-                <w:szCs w:val="24"/>
-              </w:rPr>
-            </w:pPr>
-            <w:r>
-              <w:rPr>
-                <w:rFonts w:ascii="Arial" w:eastAsia="Times New Roman" w:hAnsi="Arial" w:cs="Arial"/>
-                <w:color w:val="000000"/>
-                <w:sz w:val="23"/>
-                <w:szCs w:val="23"/>
+                <w:rFonts w:ascii="Arial" w:eastAsia="Times New Roman" w:hAnsi="Arial" w:cs="Arial"/>
+              </w:rPr>
+            </w:pPr>
+            <w:r>
+              <w:rPr>
+                <w:rFonts w:ascii="Arial" w:eastAsia="Times New Roman" w:hAnsi="Arial" w:cs="Arial"/>
+                <w:color w:val="000000"/>
                 <w:shd w:val="clear" w:color="auto" w:fill="FFFFFF"/>
               </w:rPr>
               <w:t>Home Page Record Button</w:t>
@@ -470,17 +430,13 @@
               <w:spacing w:after="0" w:line="0" w:lineRule="atLeast"/>
               <w:ind w:left="60"/>
               <w:rPr>
-                <w:rFonts w:ascii="Times New Roman" w:eastAsia="Times New Roman" w:hAnsi="Times New Roman" w:cs="Times New Roman"/>
-                <w:sz w:val="24"/>
-                <w:szCs w:val="24"/>
-              </w:rPr>
-            </w:pPr>
-            <w:r>
-              <w:rPr>
-                <w:rFonts w:ascii="Arial" w:eastAsia="Times New Roman" w:hAnsi="Arial" w:cs="Arial"/>
-                <w:color w:val="000000"/>
-                <w:sz w:val="23"/>
-                <w:szCs w:val="23"/>
+                <w:rFonts w:ascii="Arial" w:eastAsia="Times New Roman" w:hAnsi="Arial" w:cs="Arial"/>
+              </w:rPr>
+            </w:pPr>
+            <w:r>
+              <w:rPr>
+                <w:rFonts w:ascii="Arial" w:eastAsia="Times New Roman" w:hAnsi="Arial" w:cs="Arial"/>
+                <w:color w:val="000000"/>
                 <w:shd w:val="clear" w:color="auto" w:fill="FFFFFF"/>
               </w:rPr>
               <w:t>Goes to User Data Page</w:t>
@@ -510,17 +466,13 @@
               <w:spacing w:after="0" w:line="0" w:lineRule="atLeast"/>
               <w:ind w:left="60"/>
               <w:rPr>
-                <w:rFonts w:ascii="Times New Roman" w:eastAsia="Times New Roman" w:hAnsi="Times New Roman" w:cs="Times New Roman"/>
-                <w:sz w:val="24"/>
-                <w:szCs w:val="24"/>
-              </w:rPr>
-            </w:pPr>
-            <w:r>
-              <w:rPr>
-                <w:rFonts w:ascii="Arial" w:eastAsia="Times New Roman" w:hAnsi="Arial" w:cs="Arial"/>
-                <w:color w:val="000000"/>
-                <w:sz w:val="23"/>
-                <w:szCs w:val="23"/>
+                <w:rFonts w:ascii="Arial" w:eastAsia="Times New Roman" w:hAnsi="Arial" w:cs="Arial"/>
+              </w:rPr>
+            </w:pPr>
+            <w:r>
+              <w:rPr>
+                <w:rFonts w:ascii="Arial" w:eastAsia="Times New Roman" w:hAnsi="Arial" w:cs="Arial"/>
+                <w:color w:val="000000"/>
                 <w:shd w:val="clear" w:color="auto" w:fill="FFFFFF"/>
               </w:rPr>
               <w:t>Goes to appropriate  screen</w:t>
@@ -552,17 +504,13 @@
               <w:spacing w:after="0" w:line="0" w:lineRule="atLeast"/>
               <w:ind w:left="60"/>
               <w:rPr>
-                <w:rFonts w:ascii="Times New Roman" w:eastAsia="Times New Roman" w:hAnsi="Times New Roman" w:cs="Times New Roman"/>
-                <w:sz w:val="24"/>
-                <w:szCs w:val="24"/>
-              </w:rPr>
-            </w:pPr>
-            <w:r>
-              <w:rPr>
-                <w:rFonts w:ascii="Arial" w:eastAsia="Times New Roman" w:hAnsi="Arial" w:cs="Arial"/>
-                <w:color w:val="000000"/>
-                <w:sz w:val="23"/>
-                <w:szCs w:val="23"/>
+                <w:rFonts w:ascii="Arial" w:eastAsia="Times New Roman" w:hAnsi="Arial" w:cs="Arial"/>
+              </w:rPr>
+            </w:pPr>
+            <w:r>
+              <w:rPr>
+                <w:rFonts w:ascii="Arial" w:eastAsia="Times New Roman" w:hAnsi="Arial" w:cs="Arial"/>
+                <w:color w:val="000000"/>
                 <w:shd w:val="clear" w:color="auto" w:fill="FFFFFF"/>
               </w:rPr>
               <w:t>UI-A-2</w:t>
@@ -591,9 +539,7 @@
             <w:pPr>
               <w:spacing w:after="0" w:line="240" w:lineRule="auto"/>
               <w:rPr>
-                <w:rFonts w:ascii="Times New Roman" w:eastAsia="Times New Roman" w:hAnsi="Times New Roman" w:cs="Times New Roman"/>
-                <w:sz w:val="1"/>
-                <w:szCs w:val="24"/>
+                <w:rFonts w:ascii="Arial" w:eastAsia="Times New Roman" w:hAnsi="Arial" w:cs="Arial"/>
               </w:rPr>
             </w:pPr>
           </w:p>
@@ -621,17 +567,13 @@
               <w:spacing w:after="0" w:line="0" w:lineRule="atLeast"/>
               <w:ind w:left="60"/>
               <w:rPr>
-                <w:rFonts w:ascii="Times New Roman" w:eastAsia="Times New Roman" w:hAnsi="Times New Roman" w:cs="Times New Roman"/>
-                <w:sz w:val="24"/>
-                <w:szCs w:val="24"/>
-              </w:rPr>
-            </w:pPr>
-            <w:r>
-              <w:rPr>
-                <w:rFonts w:ascii="Arial" w:eastAsia="Times New Roman" w:hAnsi="Arial" w:cs="Arial"/>
-                <w:color w:val="000000"/>
-                <w:sz w:val="23"/>
-                <w:szCs w:val="23"/>
+                <w:rFonts w:ascii="Arial" w:eastAsia="Times New Roman" w:hAnsi="Arial" w:cs="Arial"/>
+              </w:rPr>
+            </w:pPr>
+            <w:r>
+              <w:rPr>
+                <w:rFonts w:ascii="Arial" w:eastAsia="Times New Roman" w:hAnsi="Arial" w:cs="Arial"/>
+                <w:color w:val="000000"/>
                 <w:shd w:val="clear" w:color="auto" w:fill="FFFFFF"/>
               </w:rPr>
               <w:t>Click a button, check the interaction</w:t>
@@ -661,17 +603,13 @@
               <w:spacing w:after="0" w:line="0" w:lineRule="atLeast"/>
               <w:ind w:left="60"/>
               <w:rPr>
-                <w:rFonts w:ascii="Times New Roman" w:eastAsia="Times New Roman" w:hAnsi="Times New Roman" w:cs="Times New Roman"/>
-                <w:sz w:val="24"/>
-                <w:szCs w:val="24"/>
-              </w:rPr>
-            </w:pPr>
-            <w:r>
-              <w:rPr>
-                <w:rFonts w:ascii="Arial" w:eastAsia="Times New Roman" w:hAnsi="Arial" w:cs="Arial"/>
-                <w:color w:val="000000"/>
-                <w:sz w:val="23"/>
-                <w:szCs w:val="23"/>
+                <w:rFonts w:ascii="Arial" w:eastAsia="Times New Roman" w:hAnsi="Arial" w:cs="Arial"/>
+              </w:rPr>
+            </w:pPr>
+            <w:r>
+              <w:rPr>
+                <w:rFonts w:ascii="Arial" w:eastAsia="Times New Roman" w:hAnsi="Arial" w:cs="Arial"/>
+                <w:color w:val="000000"/>
                 <w:shd w:val="clear" w:color="auto" w:fill="FFFFFF"/>
               </w:rPr>
               <w:t>Home Page Explore Button</w:t>
@@ -701,17 +639,13 @@
               <w:spacing w:after="0" w:line="0" w:lineRule="atLeast"/>
               <w:ind w:left="60"/>
               <w:rPr>
-                <w:rFonts w:ascii="Times New Roman" w:eastAsia="Times New Roman" w:hAnsi="Times New Roman" w:cs="Times New Roman"/>
-                <w:sz w:val="24"/>
-                <w:szCs w:val="24"/>
-              </w:rPr>
-            </w:pPr>
-            <w:r>
-              <w:rPr>
-                <w:rFonts w:ascii="Arial" w:eastAsia="Times New Roman" w:hAnsi="Arial" w:cs="Arial"/>
-                <w:color w:val="000000"/>
-                <w:sz w:val="23"/>
-                <w:szCs w:val="23"/>
+                <w:rFonts w:ascii="Arial" w:eastAsia="Times New Roman" w:hAnsi="Arial" w:cs="Arial"/>
+              </w:rPr>
+            </w:pPr>
+            <w:r>
+              <w:rPr>
+                <w:rFonts w:ascii="Arial" w:eastAsia="Times New Roman" w:hAnsi="Arial" w:cs="Arial"/>
+                <w:color w:val="000000"/>
                 <w:shd w:val="clear" w:color="auto" w:fill="FFFFFF"/>
               </w:rPr>
               <w:t>Goes to Explore Page</w:t>
@@ -741,17 +675,13 @@
               <w:spacing w:after="0" w:line="0" w:lineRule="atLeast"/>
               <w:ind w:left="60"/>
               <w:rPr>
-                <w:rFonts w:ascii="Times New Roman" w:eastAsia="Times New Roman" w:hAnsi="Times New Roman" w:cs="Times New Roman"/>
-                <w:sz w:val="24"/>
-                <w:szCs w:val="24"/>
-              </w:rPr>
-            </w:pPr>
-            <w:r>
-              <w:rPr>
-                <w:rFonts w:ascii="Arial" w:eastAsia="Times New Roman" w:hAnsi="Arial" w:cs="Arial"/>
-                <w:color w:val="000000"/>
-                <w:sz w:val="23"/>
-                <w:szCs w:val="23"/>
+                <w:rFonts w:ascii="Arial" w:eastAsia="Times New Roman" w:hAnsi="Arial" w:cs="Arial"/>
+              </w:rPr>
+            </w:pPr>
+            <w:r>
+              <w:rPr>
+                <w:rFonts w:ascii="Arial" w:eastAsia="Times New Roman" w:hAnsi="Arial" w:cs="Arial"/>
+                <w:color w:val="000000"/>
                 <w:shd w:val="clear" w:color="auto" w:fill="FFFFFF"/>
               </w:rPr>
               <w:t>Goes to appropriate  screen</w:t>
@@ -786,17 +716,13 @@
               <w:spacing w:after="0" w:line="240" w:lineRule="auto"/>
               <w:ind w:left="60"/>
               <w:rPr>
-                <w:rFonts w:ascii="Times New Roman" w:eastAsia="Times New Roman" w:hAnsi="Times New Roman" w:cs="Times New Roman"/>
-                <w:sz w:val="24"/>
-                <w:szCs w:val="24"/>
-              </w:rPr>
-            </w:pPr>
-            <w:r>
-              <w:rPr>
-                <w:rFonts w:ascii="Arial" w:eastAsia="Times New Roman" w:hAnsi="Arial" w:cs="Arial"/>
-                <w:color w:val="000000"/>
-                <w:sz w:val="23"/>
-                <w:szCs w:val="23"/>
+                <w:rFonts w:ascii="Arial" w:eastAsia="Times New Roman" w:hAnsi="Arial" w:cs="Arial"/>
+              </w:rPr>
+            </w:pPr>
+            <w:r>
+              <w:rPr>
+                <w:rFonts w:ascii="Arial" w:eastAsia="Times New Roman" w:hAnsi="Arial" w:cs="Arial"/>
+                <w:color w:val="000000"/>
                 <w:shd w:val="clear" w:color="auto" w:fill="FFFFFF"/>
               </w:rPr>
               <w:t>UI-A-3</w:t>
@@ -826,17 +752,13 @@
               <w:spacing w:after="0" w:line="240" w:lineRule="auto"/>
               <w:ind w:left="60"/>
               <w:rPr>
-                <w:rFonts w:ascii="Times New Roman" w:eastAsia="Times New Roman" w:hAnsi="Times New Roman" w:cs="Times New Roman"/>
-                <w:sz w:val="24"/>
-                <w:szCs w:val="24"/>
-              </w:rPr>
-            </w:pPr>
-            <w:r>
-              <w:rPr>
-                <w:rFonts w:ascii="Arial" w:eastAsia="Times New Roman" w:hAnsi="Arial" w:cs="Arial"/>
-                <w:color w:val="000000"/>
-                <w:sz w:val="23"/>
-                <w:szCs w:val="23"/>
+                <w:rFonts w:ascii="Arial" w:eastAsia="Times New Roman" w:hAnsi="Arial" w:cs="Arial"/>
+              </w:rPr>
+            </w:pPr>
+            <w:r>
+              <w:rPr>
+                <w:rFonts w:ascii="Arial" w:eastAsia="Times New Roman" w:hAnsi="Arial" w:cs="Arial"/>
+                <w:color w:val="000000"/>
                 <w:shd w:val="clear" w:color="auto" w:fill="FFFFFF"/>
               </w:rPr>
               <w:t>FR2</w:t>
@@ -866,56 +788,64 @@
               <w:spacing w:after="0" w:line="240" w:lineRule="auto"/>
               <w:ind w:left="60"/>
               <w:rPr>
-                <w:rFonts w:ascii="Times New Roman" w:eastAsia="Times New Roman" w:hAnsi="Times New Roman" w:cs="Times New Roman"/>
-                <w:sz w:val="24"/>
-                <w:szCs w:val="24"/>
-              </w:rPr>
-            </w:pPr>
-            <w:r>
-              <w:rPr>
-                <w:rFonts w:ascii="Arial" w:eastAsia="Times New Roman" w:hAnsi="Arial" w:cs="Arial"/>
-                <w:color w:val="000000"/>
-                <w:sz w:val="24"/>
-                <w:szCs w:val="24"/>
-              </w:rPr>
-              <w:t>Test that title of Name can not exceed 50 characters in length</w:t>
-            </w:r>
-          </w:p>
-        </w:tc>
-        <w:tc>
-          <w:tcPr>
-            <w:tcW w:w="0" w:type="auto"/>
-            <w:tcBorders>
-              <w:top w:val="single" w:sz="6" w:space="0" w:color="000001"/>
-              <w:left w:val="single" w:sz="6" w:space="0" w:color="000001"/>
-              <w:bottom w:val="single" w:sz="6" w:space="0" w:color="000001"/>
-              <w:right w:val="single" w:sz="6" w:space="0" w:color="000001"/>
-            </w:tcBorders>
-            <w:shd w:val="clear" w:color="auto" w:fill="FFFFFF"/>
-            <w:tcMar>
-              <w:top w:w="60" w:type="dxa"/>
-              <w:left w:w="60" w:type="dxa"/>
-              <w:bottom w:w="60" w:type="dxa"/>
-              <w:right w:w="60" w:type="dxa"/>
-            </w:tcMar>
-            <w:hideMark/>
-          </w:tcPr>
-          <w:p>
-            <w:pPr>
-              <w:spacing w:after="0" w:line="240" w:lineRule="auto"/>
-              <w:ind w:left="60"/>
-              <w:rPr>
-                <w:rFonts w:ascii="Times New Roman" w:eastAsia="Times New Roman" w:hAnsi="Times New Roman" w:cs="Times New Roman"/>
-                <w:sz w:val="24"/>
-                <w:szCs w:val="24"/>
-              </w:rPr>
-            </w:pPr>
-            <w:r>
-              <w:rPr>
-                <w:rFonts w:ascii="Arial" w:eastAsia="Times New Roman" w:hAnsi="Arial" w:cs="Arial"/>
-                <w:color w:val="000000"/>
-                <w:sz w:val="23"/>
-                <w:szCs w:val="23"/>
+                <w:rFonts w:ascii="Arial" w:eastAsia="Times New Roman" w:hAnsi="Arial" w:cs="Arial"/>
+              </w:rPr>
+            </w:pPr>
+            <w:r>
+              <w:rPr>
+                <w:rFonts w:ascii="Arial" w:eastAsia="Times New Roman" w:hAnsi="Arial" w:cs="Arial"/>
+                <w:color w:val="000000"/>
+              </w:rPr>
+              <w:t xml:space="preserve">Test that title of Name </w:t>
+            </w:r>
+            <w:proofErr w:type="spellStart"/>
+            <w:r>
+              <w:rPr>
+                <w:rFonts w:ascii="Arial" w:eastAsia="Times New Roman" w:hAnsi="Arial" w:cs="Arial"/>
+                <w:color w:val="000000"/>
+              </w:rPr>
+              <w:t>can not</w:t>
+            </w:r>
+            <w:proofErr w:type="spellEnd"/>
+            <w:r>
+              <w:rPr>
+                <w:rFonts w:ascii="Arial" w:eastAsia="Times New Roman" w:hAnsi="Arial" w:cs="Arial"/>
+                <w:color w:val="000000"/>
+              </w:rPr>
+              <w:t xml:space="preserve"> exceed 50 characters in length</w:t>
+            </w:r>
+          </w:p>
+        </w:tc>
+        <w:tc>
+          <w:tcPr>
+            <w:tcW w:w="0" w:type="auto"/>
+            <w:tcBorders>
+              <w:top w:val="single" w:sz="6" w:space="0" w:color="000001"/>
+              <w:left w:val="single" w:sz="6" w:space="0" w:color="000001"/>
+              <w:bottom w:val="single" w:sz="6" w:space="0" w:color="000001"/>
+              <w:right w:val="single" w:sz="6" w:space="0" w:color="000001"/>
+            </w:tcBorders>
+            <w:shd w:val="clear" w:color="auto" w:fill="FFFFFF"/>
+            <w:tcMar>
+              <w:top w:w="60" w:type="dxa"/>
+              <w:left w:w="60" w:type="dxa"/>
+              <w:bottom w:w="60" w:type="dxa"/>
+              <w:right w:w="60" w:type="dxa"/>
+            </w:tcMar>
+            <w:hideMark/>
+          </w:tcPr>
+          <w:p>
+            <w:pPr>
+              <w:spacing w:after="0" w:line="240" w:lineRule="auto"/>
+              <w:ind w:left="60"/>
+              <w:rPr>
+                <w:rFonts w:ascii="Arial" w:eastAsia="Times New Roman" w:hAnsi="Arial" w:cs="Arial"/>
+              </w:rPr>
+            </w:pPr>
+            <w:r>
+              <w:rPr>
+                <w:rFonts w:ascii="Arial" w:eastAsia="Times New Roman" w:hAnsi="Arial" w:cs="Arial"/>
+                <w:color w:val="000000"/>
                 <w:shd w:val="clear" w:color="auto" w:fill="FFFFFF"/>
               </w:rPr>
               <w:t xml:space="preserve">User Data </w:t>
@@ -925,17 +855,13 @@
             <w:pPr>
               <w:spacing w:after="0" w:line="240" w:lineRule="auto"/>
               <w:rPr>
-                <w:rFonts w:ascii="Times New Roman" w:eastAsia="Times New Roman" w:hAnsi="Times New Roman" w:cs="Times New Roman"/>
-                <w:sz w:val="24"/>
-                <w:szCs w:val="24"/>
-              </w:rPr>
-            </w:pPr>
-            <w:r>
-              <w:rPr>
-                <w:rFonts w:ascii="Arial" w:eastAsia="Times New Roman" w:hAnsi="Arial" w:cs="Arial"/>
-                <w:color w:val="000000"/>
-                <w:sz w:val="23"/>
-                <w:szCs w:val="23"/>
+                <w:rFonts w:ascii="Arial" w:eastAsia="Times New Roman" w:hAnsi="Arial" w:cs="Arial"/>
+              </w:rPr>
+            </w:pPr>
+            <w:r>
+              <w:rPr>
+                <w:rFonts w:ascii="Arial" w:eastAsia="Times New Roman" w:hAnsi="Arial" w:cs="Arial"/>
+                <w:color w:val="000000"/>
                 <w:shd w:val="clear" w:color="auto" w:fill="FFFFFF"/>
               </w:rPr>
               <w:t xml:space="preserve">Page </w:t>
@@ -945,27 +871,21 @@
             <w:pPr>
               <w:spacing w:after="240" w:line="240" w:lineRule="auto"/>
               <w:rPr>
-                <w:rFonts w:ascii="Times New Roman" w:eastAsia="Times New Roman" w:hAnsi="Times New Roman" w:cs="Times New Roman"/>
-                <w:sz w:val="24"/>
-                <w:szCs w:val="24"/>
-              </w:rPr>
-            </w:pPr>
-          </w:p>
-          <w:p>
-            <w:pPr>
-              <w:spacing w:after="0" w:line="240" w:lineRule="auto"/>
-              <w:rPr>
-                <w:rFonts w:ascii="Times New Roman" w:eastAsia="Times New Roman" w:hAnsi="Times New Roman" w:cs="Times New Roman"/>
-                <w:sz w:val="24"/>
-                <w:szCs w:val="24"/>
-              </w:rPr>
-            </w:pPr>
-            <w:r>
-              <w:rPr>
-                <w:rFonts w:ascii="Arial" w:eastAsia="Times New Roman" w:hAnsi="Arial" w:cs="Arial"/>
-                <w:color w:val="000000"/>
-                <w:sz w:val="23"/>
-                <w:szCs w:val="23"/>
+                <w:rFonts w:ascii="Arial" w:eastAsia="Times New Roman" w:hAnsi="Arial" w:cs="Arial"/>
+              </w:rPr>
+            </w:pPr>
+          </w:p>
+          <w:p>
+            <w:pPr>
+              <w:spacing w:after="0" w:line="240" w:lineRule="auto"/>
+              <w:rPr>
+                <w:rFonts w:ascii="Arial" w:eastAsia="Times New Roman" w:hAnsi="Arial" w:cs="Arial"/>
+              </w:rPr>
+            </w:pPr>
+            <w:r>
+              <w:rPr>
+                <w:rFonts w:ascii="Arial" w:eastAsia="Times New Roman" w:hAnsi="Arial" w:cs="Arial"/>
+                <w:color w:val="000000"/>
                 <w:shd w:val="clear" w:color="auto" w:fill="FFFFFF"/>
               </w:rPr>
               <w:t>Name Field</w:t>
@@ -995,19 +915,15 @@
               <w:spacing w:before="160" w:after="0" w:line="240" w:lineRule="auto"/>
               <w:outlineLvl w:val="2"/>
               <w:rPr>
-                <w:rFonts w:ascii="Times New Roman" w:eastAsia="Times New Roman" w:hAnsi="Times New Roman" w:cs="Times New Roman"/>
+                <w:rFonts w:ascii="Arial" w:eastAsia="Times New Roman" w:hAnsi="Arial" w:cs="Arial"/>
                 <w:b/>
                 <w:bCs/>
-                <w:sz w:val="27"/>
-                <w:szCs w:val="27"/>
-              </w:rPr>
-            </w:pPr>
-            <w:r>
-              <w:rPr>
-                <w:rFonts w:ascii="Arial" w:eastAsia="Times New Roman" w:hAnsi="Arial" w:cs="Arial"/>
-                <w:color w:val="000000"/>
-                <w:sz w:val="24"/>
-                <w:szCs w:val="24"/>
+              </w:rPr>
+            </w:pPr>
+            <w:r>
+              <w:rPr>
+                <w:rFonts w:ascii="Arial" w:eastAsia="Times New Roman" w:hAnsi="Arial" w:cs="Arial"/>
+                <w:color w:val="000000"/>
               </w:rPr>
               <w:t>Toast appears</w:t>
             </w:r>
@@ -1036,17 +952,13 @@
               <w:spacing w:after="0" w:line="240" w:lineRule="auto"/>
               <w:ind w:left="60"/>
               <w:rPr>
-                <w:rFonts w:ascii="Times New Roman" w:eastAsia="Times New Roman" w:hAnsi="Times New Roman" w:cs="Times New Roman"/>
-                <w:sz w:val="24"/>
-                <w:szCs w:val="24"/>
-              </w:rPr>
-            </w:pPr>
-            <w:r>
-              <w:rPr>
-                <w:rFonts w:ascii="Arial" w:eastAsia="Times New Roman" w:hAnsi="Arial" w:cs="Arial"/>
-                <w:color w:val="000000"/>
-                <w:sz w:val="24"/>
-                <w:szCs w:val="24"/>
+                <w:rFonts w:ascii="Arial" w:eastAsia="Times New Roman" w:hAnsi="Arial" w:cs="Arial"/>
+              </w:rPr>
+            </w:pPr>
+            <w:r>
+              <w:rPr>
+                <w:rFonts w:ascii="Arial" w:eastAsia="Times New Roman" w:hAnsi="Arial" w:cs="Arial"/>
+                <w:color w:val="000000"/>
               </w:rPr>
               <w:t>Toast appears when Name length equals 50 characters and a new character is attempted to be added</w:t>
             </w:r>
@@ -1080,17 +992,13 @@
               <w:spacing w:after="0" w:line="240" w:lineRule="auto"/>
               <w:ind w:left="60"/>
               <w:rPr>
-                <w:rFonts w:ascii="Times New Roman" w:eastAsia="Times New Roman" w:hAnsi="Times New Roman" w:cs="Times New Roman"/>
-                <w:sz w:val="24"/>
-                <w:szCs w:val="24"/>
-              </w:rPr>
-            </w:pPr>
-            <w:r>
-              <w:rPr>
-                <w:rFonts w:ascii="Arial" w:eastAsia="Times New Roman" w:hAnsi="Arial" w:cs="Arial"/>
-                <w:color w:val="000000"/>
-                <w:sz w:val="23"/>
-                <w:szCs w:val="23"/>
+                <w:rFonts w:ascii="Arial" w:eastAsia="Times New Roman" w:hAnsi="Arial" w:cs="Arial"/>
+              </w:rPr>
+            </w:pPr>
+            <w:r>
+              <w:rPr>
+                <w:rFonts w:ascii="Arial" w:eastAsia="Times New Roman" w:hAnsi="Arial" w:cs="Arial"/>
+                <w:color w:val="000000"/>
                 <w:shd w:val="clear" w:color="auto" w:fill="FFFFFF"/>
               </w:rPr>
               <w:t>UI-A-4</w:t>
@@ -1120,17 +1028,13 @@
               <w:spacing w:after="0" w:line="240" w:lineRule="auto"/>
               <w:ind w:left="60"/>
               <w:rPr>
-                <w:rFonts w:ascii="Times New Roman" w:eastAsia="Times New Roman" w:hAnsi="Times New Roman" w:cs="Times New Roman"/>
-                <w:sz w:val="24"/>
-                <w:szCs w:val="24"/>
-              </w:rPr>
-            </w:pPr>
-            <w:r>
-              <w:rPr>
-                <w:rFonts w:ascii="Arial" w:eastAsia="Times New Roman" w:hAnsi="Arial" w:cs="Arial"/>
-                <w:color w:val="000000"/>
-                <w:sz w:val="23"/>
-                <w:szCs w:val="23"/>
+                <w:rFonts w:ascii="Arial" w:eastAsia="Times New Roman" w:hAnsi="Arial" w:cs="Arial"/>
+              </w:rPr>
+            </w:pPr>
+            <w:r>
+              <w:rPr>
+                <w:rFonts w:ascii="Arial" w:eastAsia="Times New Roman" w:hAnsi="Arial" w:cs="Arial"/>
+                <w:color w:val="000000"/>
                 <w:shd w:val="clear" w:color="auto" w:fill="FFFFFF"/>
               </w:rPr>
               <w:t>FR2</w:t>
@@ -1160,56 +1064,64 @@
               <w:spacing w:after="0" w:line="240" w:lineRule="auto"/>
               <w:ind w:left="60"/>
               <w:rPr>
-                <w:rFonts w:ascii="Times New Roman" w:eastAsia="Times New Roman" w:hAnsi="Times New Roman" w:cs="Times New Roman"/>
-                <w:sz w:val="24"/>
-                <w:szCs w:val="24"/>
-              </w:rPr>
-            </w:pPr>
-            <w:r>
-              <w:rPr>
-                <w:rFonts w:ascii="Arial" w:eastAsia="Times New Roman" w:hAnsi="Arial" w:cs="Arial"/>
-                <w:color w:val="000000"/>
-                <w:sz w:val="24"/>
-                <w:szCs w:val="24"/>
-              </w:rPr>
-              <w:t>Test that title of  Email can not exceed 75 characters in length</w:t>
-            </w:r>
-          </w:p>
-        </w:tc>
-        <w:tc>
-          <w:tcPr>
-            <w:tcW w:w="0" w:type="auto"/>
-            <w:tcBorders>
-              <w:top w:val="single" w:sz="6" w:space="0" w:color="000001"/>
-              <w:left w:val="single" w:sz="6" w:space="0" w:color="000001"/>
-              <w:bottom w:val="single" w:sz="6" w:space="0" w:color="000001"/>
-              <w:right w:val="single" w:sz="6" w:space="0" w:color="000001"/>
-            </w:tcBorders>
-            <w:shd w:val="clear" w:color="auto" w:fill="FFFFFF"/>
-            <w:tcMar>
-              <w:top w:w="60" w:type="dxa"/>
-              <w:left w:w="60" w:type="dxa"/>
-              <w:bottom w:w="60" w:type="dxa"/>
-              <w:right w:w="60" w:type="dxa"/>
-            </w:tcMar>
-            <w:hideMark/>
-          </w:tcPr>
-          <w:p>
-            <w:pPr>
-              <w:spacing w:after="0" w:line="240" w:lineRule="auto"/>
-              <w:ind w:left="60"/>
-              <w:rPr>
-                <w:rFonts w:ascii="Times New Roman" w:eastAsia="Times New Roman" w:hAnsi="Times New Roman" w:cs="Times New Roman"/>
-                <w:sz w:val="24"/>
-                <w:szCs w:val="24"/>
-              </w:rPr>
-            </w:pPr>
-            <w:r>
-              <w:rPr>
-                <w:rFonts w:ascii="Arial" w:eastAsia="Times New Roman" w:hAnsi="Arial" w:cs="Arial"/>
-                <w:color w:val="000000"/>
-                <w:sz w:val="23"/>
-                <w:szCs w:val="23"/>
+                <w:rFonts w:ascii="Arial" w:eastAsia="Times New Roman" w:hAnsi="Arial" w:cs="Arial"/>
+              </w:rPr>
+            </w:pPr>
+            <w:r>
+              <w:rPr>
+                <w:rFonts w:ascii="Arial" w:eastAsia="Times New Roman" w:hAnsi="Arial" w:cs="Arial"/>
+                <w:color w:val="000000"/>
+              </w:rPr>
+              <w:t xml:space="preserve">Test that title of  Email </w:t>
+            </w:r>
+            <w:proofErr w:type="spellStart"/>
+            <w:r>
+              <w:rPr>
+                <w:rFonts w:ascii="Arial" w:eastAsia="Times New Roman" w:hAnsi="Arial" w:cs="Arial"/>
+                <w:color w:val="000000"/>
+              </w:rPr>
+              <w:t>can not</w:t>
+            </w:r>
+            <w:proofErr w:type="spellEnd"/>
+            <w:r>
+              <w:rPr>
+                <w:rFonts w:ascii="Arial" w:eastAsia="Times New Roman" w:hAnsi="Arial" w:cs="Arial"/>
+                <w:color w:val="000000"/>
+              </w:rPr>
+              <w:t xml:space="preserve"> exceed 75 characters in length</w:t>
+            </w:r>
+          </w:p>
+        </w:tc>
+        <w:tc>
+          <w:tcPr>
+            <w:tcW w:w="0" w:type="auto"/>
+            <w:tcBorders>
+              <w:top w:val="single" w:sz="6" w:space="0" w:color="000001"/>
+              <w:left w:val="single" w:sz="6" w:space="0" w:color="000001"/>
+              <w:bottom w:val="single" w:sz="6" w:space="0" w:color="000001"/>
+              <w:right w:val="single" w:sz="6" w:space="0" w:color="000001"/>
+            </w:tcBorders>
+            <w:shd w:val="clear" w:color="auto" w:fill="FFFFFF"/>
+            <w:tcMar>
+              <w:top w:w="60" w:type="dxa"/>
+              <w:left w:w="60" w:type="dxa"/>
+              <w:bottom w:w="60" w:type="dxa"/>
+              <w:right w:w="60" w:type="dxa"/>
+            </w:tcMar>
+            <w:hideMark/>
+          </w:tcPr>
+          <w:p>
+            <w:pPr>
+              <w:spacing w:after="0" w:line="240" w:lineRule="auto"/>
+              <w:ind w:left="60"/>
+              <w:rPr>
+                <w:rFonts w:ascii="Arial" w:eastAsia="Times New Roman" w:hAnsi="Arial" w:cs="Arial"/>
+              </w:rPr>
+            </w:pPr>
+            <w:r>
+              <w:rPr>
+                <w:rFonts w:ascii="Arial" w:eastAsia="Times New Roman" w:hAnsi="Arial" w:cs="Arial"/>
+                <w:color w:val="000000"/>
                 <w:shd w:val="clear" w:color="auto" w:fill="FFFFFF"/>
               </w:rPr>
               <w:t xml:space="preserve">User Data </w:t>
@@ -1219,17 +1131,13 @@
             <w:pPr>
               <w:spacing w:after="0" w:line="240" w:lineRule="auto"/>
               <w:rPr>
-                <w:rFonts w:ascii="Times New Roman" w:eastAsia="Times New Roman" w:hAnsi="Times New Roman" w:cs="Times New Roman"/>
-                <w:sz w:val="24"/>
-                <w:szCs w:val="24"/>
-              </w:rPr>
-            </w:pPr>
-            <w:r>
-              <w:rPr>
-                <w:rFonts w:ascii="Arial" w:eastAsia="Times New Roman" w:hAnsi="Arial" w:cs="Arial"/>
-                <w:color w:val="000000"/>
-                <w:sz w:val="23"/>
-                <w:szCs w:val="23"/>
+                <w:rFonts w:ascii="Arial" w:eastAsia="Times New Roman" w:hAnsi="Arial" w:cs="Arial"/>
+              </w:rPr>
+            </w:pPr>
+            <w:r>
+              <w:rPr>
+                <w:rFonts w:ascii="Arial" w:eastAsia="Times New Roman" w:hAnsi="Arial" w:cs="Arial"/>
+                <w:color w:val="000000"/>
                 <w:shd w:val="clear" w:color="auto" w:fill="FFFFFF"/>
               </w:rPr>
               <w:t xml:space="preserve">Page </w:t>
@@ -1239,27 +1147,21 @@
             <w:pPr>
               <w:spacing w:after="0" w:line="240" w:lineRule="auto"/>
               <w:rPr>
-                <w:rFonts w:ascii="Times New Roman" w:eastAsia="Times New Roman" w:hAnsi="Times New Roman" w:cs="Times New Roman"/>
-                <w:sz w:val="24"/>
-                <w:szCs w:val="24"/>
-              </w:rPr>
-            </w:pPr>
-          </w:p>
-          <w:p>
-            <w:pPr>
-              <w:spacing w:after="0" w:line="240" w:lineRule="auto"/>
-              <w:rPr>
-                <w:rFonts w:ascii="Times New Roman" w:eastAsia="Times New Roman" w:hAnsi="Times New Roman" w:cs="Times New Roman"/>
-                <w:sz w:val="24"/>
-                <w:szCs w:val="24"/>
-              </w:rPr>
-            </w:pPr>
-            <w:r>
-              <w:rPr>
-                <w:rFonts w:ascii="Arial" w:eastAsia="Times New Roman" w:hAnsi="Arial" w:cs="Arial"/>
-                <w:color w:val="000000"/>
-                <w:sz w:val="23"/>
-                <w:szCs w:val="23"/>
+                <w:rFonts w:ascii="Arial" w:eastAsia="Times New Roman" w:hAnsi="Arial" w:cs="Arial"/>
+              </w:rPr>
+            </w:pPr>
+          </w:p>
+          <w:p>
+            <w:pPr>
+              <w:spacing w:after="0" w:line="240" w:lineRule="auto"/>
+              <w:rPr>
+                <w:rFonts w:ascii="Arial" w:eastAsia="Times New Roman" w:hAnsi="Arial" w:cs="Arial"/>
+              </w:rPr>
+            </w:pPr>
+            <w:r>
+              <w:rPr>
+                <w:rFonts w:ascii="Arial" w:eastAsia="Times New Roman" w:hAnsi="Arial" w:cs="Arial"/>
+                <w:color w:val="000000"/>
                 <w:shd w:val="clear" w:color="auto" w:fill="FFFFFF"/>
               </w:rPr>
               <w:t>Email Field</w:t>
@@ -1289,19 +1191,15 @@
               <w:spacing w:before="160" w:after="0" w:line="240" w:lineRule="auto"/>
               <w:outlineLvl w:val="2"/>
               <w:rPr>
-                <w:rFonts w:ascii="Times New Roman" w:eastAsia="Times New Roman" w:hAnsi="Times New Roman" w:cs="Times New Roman"/>
+                <w:rFonts w:ascii="Arial" w:eastAsia="Times New Roman" w:hAnsi="Arial" w:cs="Arial"/>
                 <w:b/>
                 <w:bCs/>
-                <w:sz w:val="27"/>
-                <w:szCs w:val="27"/>
-              </w:rPr>
-            </w:pPr>
-            <w:r>
-              <w:rPr>
-                <w:rFonts w:ascii="Arial" w:eastAsia="Times New Roman" w:hAnsi="Arial" w:cs="Arial"/>
-                <w:color w:val="000000"/>
-                <w:sz w:val="24"/>
-                <w:szCs w:val="24"/>
+              </w:rPr>
+            </w:pPr>
+            <w:r>
+              <w:rPr>
+                <w:rFonts w:ascii="Arial" w:eastAsia="Times New Roman" w:hAnsi="Arial" w:cs="Arial"/>
+                <w:color w:val="000000"/>
               </w:rPr>
               <w:t>Toast appears</w:t>
             </w:r>
@@ -1330,17 +1228,13 @@
               <w:spacing w:after="0" w:line="240" w:lineRule="auto"/>
               <w:ind w:left="60"/>
               <w:rPr>
-                <w:rFonts w:ascii="Times New Roman" w:eastAsia="Times New Roman" w:hAnsi="Times New Roman" w:cs="Times New Roman"/>
-                <w:sz w:val="24"/>
-                <w:szCs w:val="24"/>
-              </w:rPr>
-            </w:pPr>
-            <w:r>
-              <w:rPr>
-                <w:rFonts w:ascii="Arial" w:eastAsia="Times New Roman" w:hAnsi="Arial" w:cs="Arial"/>
-                <w:color w:val="000000"/>
-                <w:sz w:val="24"/>
-                <w:szCs w:val="24"/>
+                <w:rFonts w:ascii="Arial" w:eastAsia="Times New Roman" w:hAnsi="Arial" w:cs="Arial"/>
+              </w:rPr>
+            </w:pPr>
+            <w:r>
+              <w:rPr>
+                <w:rFonts w:ascii="Arial" w:eastAsia="Times New Roman" w:hAnsi="Arial" w:cs="Arial"/>
+                <w:color w:val="000000"/>
               </w:rPr>
               <w:t>Toast appears when Name length equals 75 characters and a new character is attempted to be added</w:t>
             </w:r>
@@ -1374,17 +1268,13 @@
               <w:spacing w:after="0" w:line="240" w:lineRule="auto"/>
               <w:ind w:left="60"/>
               <w:rPr>
-                <w:rFonts w:ascii="Times New Roman" w:eastAsia="Times New Roman" w:hAnsi="Times New Roman" w:cs="Times New Roman"/>
-                <w:sz w:val="24"/>
-                <w:szCs w:val="24"/>
-              </w:rPr>
-            </w:pPr>
-            <w:r>
-              <w:rPr>
-                <w:rFonts w:ascii="Arial" w:eastAsia="Times New Roman" w:hAnsi="Arial" w:cs="Arial"/>
-                <w:color w:val="000000"/>
-                <w:sz w:val="23"/>
-                <w:szCs w:val="23"/>
+                <w:rFonts w:ascii="Arial" w:eastAsia="Times New Roman" w:hAnsi="Arial" w:cs="Arial"/>
+              </w:rPr>
+            </w:pPr>
+            <w:r>
+              <w:rPr>
+                <w:rFonts w:ascii="Arial" w:eastAsia="Times New Roman" w:hAnsi="Arial" w:cs="Arial"/>
+                <w:color w:val="000000"/>
                 <w:shd w:val="clear" w:color="auto" w:fill="FFFFFF"/>
               </w:rPr>
               <w:t>UI-A-5</w:t>
@@ -1414,17 +1304,13 @@
               <w:spacing w:after="0" w:line="240" w:lineRule="auto"/>
               <w:ind w:left="60"/>
               <w:rPr>
-                <w:rFonts w:ascii="Times New Roman" w:eastAsia="Times New Roman" w:hAnsi="Times New Roman" w:cs="Times New Roman"/>
-                <w:sz w:val="24"/>
-                <w:szCs w:val="24"/>
-              </w:rPr>
-            </w:pPr>
-            <w:r>
-              <w:rPr>
-                <w:rFonts w:ascii="Arial" w:eastAsia="Times New Roman" w:hAnsi="Arial" w:cs="Arial"/>
-                <w:color w:val="000000"/>
-                <w:sz w:val="23"/>
-                <w:szCs w:val="23"/>
+                <w:rFonts w:ascii="Arial" w:eastAsia="Times New Roman" w:hAnsi="Arial" w:cs="Arial"/>
+              </w:rPr>
+            </w:pPr>
+            <w:r>
+              <w:rPr>
+                <w:rFonts w:ascii="Arial" w:eastAsia="Times New Roman" w:hAnsi="Arial" w:cs="Arial"/>
+                <w:color w:val="000000"/>
                 <w:shd w:val="clear" w:color="auto" w:fill="FFFFFF"/>
               </w:rPr>
               <w:t>FR2</w:t>
@@ -1454,56 +1340,64 @@
               <w:spacing w:after="0" w:line="240" w:lineRule="auto"/>
               <w:ind w:left="60"/>
               <w:rPr>
-                <w:rFonts w:ascii="Times New Roman" w:eastAsia="Times New Roman" w:hAnsi="Times New Roman" w:cs="Times New Roman"/>
-                <w:sz w:val="24"/>
-                <w:szCs w:val="24"/>
-              </w:rPr>
-            </w:pPr>
-            <w:r>
-              <w:rPr>
-                <w:rFonts w:ascii="Arial" w:eastAsia="Times New Roman" w:hAnsi="Arial" w:cs="Arial"/>
-                <w:color w:val="000000"/>
-                <w:sz w:val="24"/>
-                <w:szCs w:val="24"/>
-              </w:rPr>
-              <w:t>Test that title of Phone Number can not exceed 25 characters in length</w:t>
-            </w:r>
-          </w:p>
-        </w:tc>
-        <w:tc>
-          <w:tcPr>
-            <w:tcW w:w="0" w:type="auto"/>
-            <w:tcBorders>
-              <w:top w:val="single" w:sz="6" w:space="0" w:color="000001"/>
-              <w:left w:val="single" w:sz="6" w:space="0" w:color="000001"/>
-              <w:bottom w:val="single" w:sz="6" w:space="0" w:color="000001"/>
-              <w:right w:val="single" w:sz="6" w:space="0" w:color="000001"/>
-            </w:tcBorders>
-            <w:shd w:val="clear" w:color="auto" w:fill="FFFFFF"/>
-            <w:tcMar>
-              <w:top w:w="60" w:type="dxa"/>
-              <w:left w:w="60" w:type="dxa"/>
-              <w:bottom w:w="60" w:type="dxa"/>
-              <w:right w:w="60" w:type="dxa"/>
-            </w:tcMar>
-            <w:hideMark/>
-          </w:tcPr>
-          <w:p>
-            <w:pPr>
-              <w:spacing w:after="0" w:line="240" w:lineRule="auto"/>
-              <w:ind w:left="60"/>
-              <w:rPr>
-                <w:rFonts w:ascii="Times New Roman" w:eastAsia="Times New Roman" w:hAnsi="Times New Roman" w:cs="Times New Roman"/>
-                <w:sz w:val="24"/>
-                <w:szCs w:val="24"/>
-              </w:rPr>
-            </w:pPr>
-            <w:r>
-              <w:rPr>
-                <w:rFonts w:ascii="Arial" w:eastAsia="Times New Roman" w:hAnsi="Arial" w:cs="Arial"/>
-                <w:color w:val="000000"/>
-                <w:sz w:val="23"/>
-                <w:szCs w:val="23"/>
+                <w:rFonts w:ascii="Arial" w:eastAsia="Times New Roman" w:hAnsi="Arial" w:cs="Arial"/>
+              </w:rPr>
+            </w:pPr>
+            <w:r>
+              <w:rPr>
+                <w:rFonts w:ascii="Arial" w:eastAsia="Times New Roman" w:hAnsi="Arial" w:cs="Arial"/>
+                <w:color w:val="000000"/>
+              </w:rPr>
+              <w:t xml:space="preserve">Test that title of Phone Number </w:t>
+            </w:r>
+            <w:proofErr w:type="spellStart"/>
+            <w:r>
+              <w:rPr>
+                <w:rFonts w:ascii="Arial" w:eastAsia="Times New Roman" w:hAnsi="Arial" w:cs="Arial"/>
+                <w:color w:val="000000"/>
+              </w:rPr>
+              <w:t>can not</w:t>
+            </w:r>
+            <w:proofErr w:type="spellEnd"/>
+            <w:r>
+              <w:rPr>
+                <w:rFonts w:ascii="Arial" w:eastAsia="Times New Roman" w:hAnsi="Arial" w:cs="Arial"/>
+                <w:color w:val="000000"/>
+              </w:rPr>
+              <w:t xml:space="preserve"> exceed 25 characters in length</w:t>
+            </w:r>
+          </w:p>
+        </w:tc>
+        <w:tc>
+          <w:tcPr>
+            <w:tcW w:w="0" w:type="auto"/>
+            <w:tcBorders>
+              <w:top w:val="single" w:sz="6" w:space="0" w:color="000001"/>
+              <w:left w:val="single" w:sz="6" w:space="0" w:color="000001"/>
+              <w:bottom w:val="single" w:sz="6" w:space="0" w:color="000001"/>
+              <w:right w:val="single" w:sz="6" w:space="0" w:color="000001"/>
+            </w:tcBorders>
+            <w:shd w:val="clear" w:color="auto" w:fill="FFFFFF"/>
+            <w:tcMar>
+              <w:top w:w="60" w:type="dxa"/>
+              <w:left w:w="60" w:type="dxa"/>
+              <w:bottom w:w="60" w:type="dxa"/>
+              <w:right w:w="60" w:type="dxa"/>
+            </w:tcMar>
+            <w:hideMark/>
+          </w:tcPr>
+          <w:p>
+            <w:pPr>
+              <w:spacing w:after="0" w:line="240" w:lineRule="auto"/>
+              <w:ind w:left="60"/>
+              <w:rPr>
+                <w:rFonts w:ascii="Arial" w:eastAsia="Times New Roman" w:hAnsi="Arial" w:cs="Arial"/>
+              </w:rPr>
+            </w:pPr>
+            <w:r>
+              <w:rPr>
+                <w:rFonts w:ascii="Arial" w:eastAsia="Times New Roman" w:hAnsi="Arial" w:cs="Arial"/>
+                <w:color w:val="000000"/>
                 <w:shd w:val="clear" w:color="auto" w:fill="FFFFFF"/>
               </w:rPr>
               <w:t xml:space="preserve">User Data </w:t>
@@ -1513,28 +1407,22 @@
             <w:pPr>
               <w:spacing w:after="0" w:line="240" w:lineRule="auto"/>
               <w:rPr>
-                <w:rFonts w:ascii="Times New Roman" w:eastAsia="Times New Roman" w:hAnsi="Times New Roman" w:cs="Times New Roman"/>
-                <w:sz w:val="24"/>
-                <w:szCs w:val="24"/>
-              </w:rPr>
-            </w:pPr>
-          </w:p>
-          <w:p>
-            <w:pPr>
-              <w:spacing w:after="0" w:line="240" w:lineRule="auto"/>
-              <w:ind w:left="60"/>
-              <w:rPr>
-                <w:rFonts w:ascii="Times New Roman" w:eastAsia="Times New Roman" w:hAnsi="Times New Roman" w:cs="Times New Roman"/>
-                <w:sz w:val="24"/>
-                <w:szCs w:val="24"/>
-              </w:rPr>
-            </w:pPr>
-            <w:r>
-              <w:rPr>
-                <w:rFonts w:ascii="Arial" w:eastAsia="Times New Roman" w:hAnsi="Arial" w:cs="Arial"/>
-                <w:color w:val="000000"/>
-                <w:sz w:val="23"/>
-                <w:szCs w:val="23"/>
+                <w:rFonts w:ascii="Arial" w:eastAsia="Times New Roman" w:hAnsi="Arial" w:cs="Arial"/>
+              </w:rPr>
+            </w:pPr>
+          </w:p>
+          <w:p>
+            <w:pPr>
+              <w:spacing w:after="0" w:line="240" w:lineRule="auto"/>
+              <w:ind w:left="60"/>
+              <w:rPr>
+                <w:rFonts w:ascii="Arial" w:eastAsia="Times New Roman" w:hAnsi="Arial" w:cs="Arial"/>
+              </w:rPr>
+            </w:pPr>
+            <w:r>
+              <w:rPr>
+                <w:rFonts w:ascii="Arial" w:eastAsia="Times New Roman" w:hAnsi="Arial" w:cs="Arial"/>
+                <w:color w:val="000000"/>
                 <w:shd w:val="clear" w:color="auto" w:fill="FFFFFF"/>
               </w:rPr>
               <w:t>Phone Number Field</w:t>
@@ -1564,19 +1452,15 @@
               <w:spacing w:before="160" w:after="0" w:line="240" w:lineRule="auto"/>
               <w:outlineLvl w:val="2"/>
               <w:rPr>
-                <w:rFonts w:ascii="Times New Roman" w:eastAsia="Times New Roman" w:hAnsi="Times New Roman" w:cs="Times New Roman"/>
+                <w:rFonts w:ascii="Arial" w:eastAsia="Times New Roman" w:hAnsi="Arial" w:cs="Arial"/>
                 <w:b/>
                 <w:bCs/>
-                <w:sz w:val="27"/>
-                <w:szCs w:val="27"/>
-              </w:rPr>
-            </w:pPr>
-            <w:r>
-              <w:rPr>
-                <w:rFonts w:ascii="Arial" w:eastAsia="Times New Roman" w:hAnsi="Arial" w:cs="Arial"/>
-                <w:color w:val="000000"/>
-                <w:sz w:val="24"/>
-                <w:szCs w:val="24"/>
+              </w:rPr>
+            </w:pPr>
+            <w:r>
+              <w:rPr>
+                <w:rFonts w:ascii="Arial" w:eastAsia="Times New Roman" w:hAnsi="Arial" w:cs="Arial"/>
+                <w:color w:val="000000"/>
               </w:rPr>
               <w:t>Toast appears</w:t>
             </w:r>
@@ -1605,17 +1489,13 @@
               <w:spacing w:after="0" w:line="240" w:lineRule="auto"/>
               <w:ind w:left="60"/>
               <w:rPr>
-                <w:rFonts w:ascii="Times New Roman" w:eastAsia="Times New Roman" w:hAnsi="Times New Roman" w:cs="Times New Roman"/>
-                <w:sz w:val="24"/>
-                <w:szCs w:val="24"/>
-              </w:rPr>
-            </w:pPr>
-            <w:r>
-              <w:rPr>
-                <w:rFonts w:ascii="Arial" w:eastAsia="Times New Roman" w:hAnsi="Arial" w:cs="Arial"/>
-                <w:color w:val="000000"/>
-                <w:sz w:val="24"/>
-                <w:szCs w:val="24"/>
+                <w:rFonts w:ascii="Arial" w:eastAsia="Times New Roman" w:hAnsi="Arial" w:cs="Arial"/>
+              </w:rPr>
+            </w:pPr>
+            <w:r>
+              <w:rPr>
+                <w:rFonts w:ascii="Arial" w:eastAsia="Times New Roman" w:hAnsi="Arial" w:cs="Arial"/>
+                <w:color w:val="000000"/>
               </w:rPr>
               <w:t>Toast appears when Name length equals 25 characters and a new character is attempted to be added</w:t>
             </w:r>
@@ -1649,17 +1529,13 @@
               <w:spacing w:after="0" w:line="240" w:lineRule="auto"/>
               <w:ind w:left="60"/>
               <w:rPr>
-                <w:rFonts w:ascii="Times New Roman" w:eastAsia="Times New Roman" w:hAnsi="Times New Roman" w:cs="Times New Roman"/>
-                <w:sz w:val="24"/>
-                <w:szCs w:val="24"/>
-              </w:rPr>
-            </w:pPr>
-            <w:r>
-              <w:rPr>
-                <w:rFonts w:ascii="Arial" w:eastAsia="Times New Roman" w:hAnsi="Arial" w:cs="Arial"/>
-                <w:color w:val="000000"/>
-                <w:sz w:val="23"/>
-                <w:szCs w:val="23"/>
+                <w:rFonts w:ascii="Arial" w:eastAsia="Times New Roman" w:hAnsi="Arial" w:cs="Arial"/>
+              </w:rPr>
+            </w:pPr>
+            <w:r>
+              <w:rPr>
+                <w:rFonts w:ascii="Arial" w:eastAsia="Times New Roman" w:hAnsi="Arial" w:cs="Arial"/>
+                <w:color w:val="000000"/>
                 <w:shd w:val="clear" w:color="auto" w:fill="FFFFFF"/>
               </w:rPr>
               <w:t>UI-A-6</w:t>
@@ -1688,47 +1564,41 @@
             <w:pPr>
               <w:spacing w:after="0" w:line="240" w:lineRule="auto"/>
               <w:rPr>
-                <w:rFonts w:ascii="Times New Roman" w:eastAsia="Times New Roman" w:hAnsi="Times New Roman" w:cs="Times New Roman"/>
-                <w:sz w:val="24"/>
-                <w:szCs w:val="24"/>
-              </w:rPr>
-            </w:pPr>
-          </w:p>
-        </w:tc>
-        <w:tc>
-          <w:tcPr>
-            <w:tcW w:w="0" w:type="auto"/>
-            <w:tcBorders>
-              <w:top w:val="single" w:sz="6" w:space="0" w:color="000001"/>
-              <w:left w:val="single" w:sz="6" w:space="0" w:color="000001"/>
-              <w:bottom w:val="single" w:sz="6" w:space="0" w:color="000001"/>
-              <w:right w:val="single" w:sz="6" w:space="0" w:color="000001"/>
-            </w:tcBorders>
-            <w:shd w:val="clear" w:color="auto" w:fill="FFFFFF"/>
-            <w:tcMar>
-              <w:top w:w="60" w:type="dxa"/>
-              <w:left w:w="60" w:type="dxa"/>
-              <w:bottom w:w="60" w:type="dxa"/>
-              <w:right w:w="60" w:type="dxa"/>
-            </w:tcMar>
-            <w:hideMark/>
-          </w:tcPr>
-          <w:p>
-            <w:pPr>
-              <w:spacing w:after="0" w:line="240" w:lineRule="auto"/>
-              <w:ind w:left="60"/>
-              <w:rPr>
-                <w:rFonts w:ascii="Times New Roman" w:eastAsia="Times New Roman" w:hAnsi="Times New Roman" w:cs="Times New Roman"/>
-                <w:sz w:val="24"/>
-                <w:szCs w:val="24"/>
-              </w:rPr>
-            </w:pPr>
-            <w:r>
-              <w:rPr>
-                <w:rFonts w:ascii="Arial" w:eastAsia="Times New Roman" w:hAnsi="Arial" w:cs="Arial"/>
-                <w:color w:val="000000"/>
-                <w:sz w:val="24"/>
-                <w:szCs w:val="24"/>
+                <w:rFonts w:ascii="Arial" w:eastAsia="Times New Roman" w:hAnsi="Arial" w:cs="Arial"/>
+              </w:rPr>
+            </w:pPr>
+          </w:p>
+        </w:tc>
+        <w:tc>
+          <w:tcPr>
+            <w:tcW w:w="0" w:type="auto"/>
+            <w:tcBorders>
+              <w:top w:val="single" w:sz="6" w:space="0" w:color="000001"/>
+              <w:left w:val="single" w:sz="6" w:space="0" w:color="000001"/>
+              <w:bottom w:val="single" w:sz="6" w:space="0" w:color="000001"/>
+              <w:right w:val="single" w:sz="6" w:space="0" w:color="000001"/>
+            </w:tcBorders>
+            <w:shd w:val="clear" w:color="auto" w:fill="FFFFFF"/>
+            <w:tcMar>
+              <w:top w:w="60" w:type="dxa"/>
+              <w:left w:w="60" w:type="dxa"/>
+              <w:bottom w:w="60" w:type="dxa"/>
+              <w:right w:w="60" w:type="dxa"/>
+            </w:tcMar>
+            <w:hideMark/>
+          </w:tcPr>
+          <w:p>
+            <w:pPr>
+              <w:spacing w:after="0" w:line="240" w:lineRule="auto"/>
+              <w:ind w:left="60"/>
+              <w:rPr>
+                <w:rFonts w:ascii="Arial" w:eastAsia="Times New Roman" w:hAnsi="Arial" w:cs="Arial"/>
+              </w:rPr>
+            </w:pPr>
+            <w:r>
+              <w:rPr>
+                <w:rFonts w:ascii="Arial" w:eastAsia="Times New Roman" w:hAnsi="Arial" w:cs="Arial"/>
+                <w:color w:val="000000"/>
               </w:rPr>
               <w:t>Click a button, check the interaction</w:t>
             </w:r>
@@ -1757,17 +1627,13 @@
               <w:spacing w:after="0" w:line="240" w:lineRule="auto"/>
               <w:ind w:left="60"/>
               <w:rPr>
-                <w:rFonts w:ascii="Times New Roman" w:eastAsia="Times New Roman" w:hAnsi="Times New Roman" w:cs="Times New Roman"/>
-                <w:sz w:val="24"/>
-                <w:szCs w:val="24"/>
-              </w:rPr>
-            </w:pPr>
-            <w:r>
-              <w:rPr>
-                <w:rFonts w:ascii="Arial" w:eastAsia="Times New Roman" w:hAnsi="Arial" w:cs="Arial"/>
-                <w:color w:val="000000"/>
-                <w:sz w:val="23"/>
-                <w:szCs w:val="23"/>
+                <w:rFonts w:ascii="Arial" w:eastAsia="Times New Roman" w:hAnsi="Arial" w:cs="Arial"/>
+              </w:rPr>
+            </w:pPr>
+            <w:r>
+              <w:rPr>
+                <w:rFonts w:ascii="Arial" w:eastAsia="Times New Roman" w:hAnsi="Arial" w:cs="Arial"/>
+                <w:color w:val="000000"/>
                 <w:shd w:val="clear" w:color="auto" w:fill="FFFFFF"/>
               </w:rPr>
               <w:t xml:space="preserve">Blank Record Page </w:t>
@@ -1777,28 +1643,22 @@
             <w:pPr>
               <w:spacing w:after="0" w:line="240" w:lineRule="auto"/>
               <w:rPr>
-                <w:rFonts w:ascii="Times New Roman" w:eastAsia="Times New Roman" w:hAnsi="Times New Roman" w:cs="Times New Roman"/>
-                <w:sz w:val="24"/>
-                <w:szCs w:val="24"/>
-              </w:rPr>
-            </w:pPr>
-          </w:p>
-          <w:p>
-            <w:pPr>
-              <w:spacing w:after="0" w:line="240" w:lineRule="auto"/>
-              <w:ind w:left="60"/>
-              <w:rPr>
-                <w:rFonts w:ascii="Times New Roman" w:eastAsia="Times New Roman" w:hAnsi="Times New Roman" w:cs="Times New Roman"/>
-                <w:sz w:val="24"/>
-                <w:szCs w:val="24"/>
-              </w:rPr>
-            </w:pPr>
-            <w:r>
-              <w:rPr>
-                <w:rFonts w:ascii="Arial" w:eastAsia="Times New Roman" w:hAnsi="Arial" w:cs="Arial"/>
-                <w:color w:val="000000"/>
-                <w:sz w:val="23"/>
-                <w:szCs w:val="23"/>
+                <w:rFonts w:ascii="Arial" w:eastAsia="Times New Roman" w:hAnsi="Arial" w:cs="Arial"/>
+              </w:rPr>
+            </w:pPr>
+          </w:p>
+          <w:p>
+            <w:pPr>
+              <w:spacing w:after="0" w:line="240" w:lineRule="auto"/>
+              <w:ind w:left="60"/>
+              <w:rPr>
+                <w:rFonts w:ascii="Arial" w:eastAsia="Times New Roman" w:hAnsi="Arial" w:cs="Arial"/>
+              </w:rPr>
+            </w:pPr>
+            <w:r>
+              <w:rPr>
+                <w:rFonts w:ascii="Arial" w:eastAsia="Times New Roman" w:hAnsi="Arial" w:cs="Arial"/>
+                <w:color w:val="000000"/>
                 <w:shd w:val="clear" w:color="auto" w:fill="FFFFFF"/>
               </w:rPr>
               <w:t>Add Button</w:t>
@@ -1827,17 +1687,13 @@
             <w:pPr>
               <w:spacing w:after="0" w:line="240" w:lineRule="auto"/>
               <w:rPr>
-                <w:rFonts w:ascii="Times New Roman" w:eastAsia="Times New Roman" w:hAnsi="Times New Roman" w:cs="Times New Roman"/>
-                <w:sz w:val="24"/>
-                <w:szCs w:val="24"/>
-              </w:rPr>
-            </w:pPr>
-            <w:r>
-              <w:rPr>
-                <w:rFonts w:ascii="Arial" w:eastAsia="Times New Roman" w:hAnsi="Arial" w:cs="Arial"/>
-                <w:color w:val="000000"/>
-                <w:sz w:val="23"/>
-                <w:szCs w:val="23"/>
+                <w:rFonts w:ascii="Arial" w:eastAsia="Times New Roman" w:hAnsi="Arial" w:cs="Arial"/>
+              </w:rPr>
+            </w:pPr>
+            <w:r>
+              <w:rPr>
+                <w:rFonts w:ascii="Arial" w:eastAsia="Times New Roman" w:hAnsi="Arial" w:cs="Arial"/>
+                <w:color w:val="000000"/>
                 <w:shd w:val="clear" w:color="auto" w:fill="FFFFFF"/>
               </w:rPr>
               <w:t>Takes the user to the Add Record Page</w:t>
@@ -1866,11 +1722,17 @@
             <w:pPr>
               <w:spacing w:after="0" w:line="240" w:lineRule="auto"/>
               <w:rPr>
-                <w:rFonts w:ascii="Times New Roman" w:eastAsia="Times New Roman" w:hAnsi="Times New Roman" w:cs="Times New Roman"/>
-                <w:sz w:val="24"/>
-                <w:szCs w:val="24"/>
-              </w:rPr>
-            </w:pPr>
+                <w:rFonts w:ascii="Arial" w:eastAsia="Times New Roman" w:hAnsi="Arial" w:cs="Arial"/>
+              </w:rPr>
+            </w:pPr>
+            <w:r>
+              <w:rPr>
+                <w:rFonts w:ascii="Arial" w:eastAsia="Times New Roman" w:hAnsi="Arial" w:cs="Arial"/>
+                <w:color w:val="000000"/>
+                <w:shd w:val="clear" w:color="auto" w:fill="FFFFFF"/>
+              </w:rPr>
+              <w:t>Goes to appropriate  screen</w:t>
+            </w:r>
           </w:p>
         </w:tc>
       </w:tr>
@@ -1901,17 +1763,13 @@
               <w:spacing w:after="0" w:line="240" w:lineRule="auto"/>
               <w:ind w:left="60"/>
               <w:rPr>
-                <w:rFonts w:ascii="Times New Roman" w:eastAsia="Times New Roman" w:hAnsi="Times New Roman" w:cs="Times New Roman"/>
-                <w:sz w:val="24"/>
-                <w:szCs w:val="24"/>
-              </w:rPr>
-            </w:pPr>
-            <w:r>
-              <w:rPr>
-                <w:rFonts w:ascii="Arial" w:eastAsia="Times New Roman" w:hAnsi="Arial" w:cs="Arial"/>
-                <w:color w:val="000000"/>
-                <w:sz w:val="23"/>
-                <w:szCs w:val="23"/>
+                <w:rFonts w:ascii="Arial" w:eastAsia="Times New Roman" w:hAnsi="Arial" w:cs="Arial"/>
+              </w:rPr>
+            </w:pPr>
+            <w:r>
+              <w:rPr>
+                <w:rFonts w:ascii="Arial" w:eastAsia="Times New Roman" w:hAnsi="Arial" w:cs="Arial"/>
+                <w:color w:val="000000"/>
                 <w:shd w:val="clear" w:color="auto" w:fill="FFFFFF"/>
               </w:rPr>
               <w:t>UI-A-7</w:t>
@@ -1941,17 +1799,13 @@
               <w:spacing w:after="0" w:line="240" w:lineRule="auto"/>
               <w:ind w:left="60"/>
               <w:rPr>
-                <w:rFonts w:ascii="Times New Roman" w:eastAsia="Times New Roman" w:hAnsi="Times New Roman" w:cs="Times New Roman"/>
-                <w:sz w:val="24"/>
-                <w:szCs w:val="24"/>
-              </w:rPr>
-            </w:pPr>
-            <w:r>
-              <w:rPr>
-                <w:rFonts w:ascii="Arial" w:eastAsia="Times New Roman" w:hAnsi="Arial" w:cs="Arial"/>
-                <w:color w:val="000000"/>
-                <w:sz w:val="23"/>
-                <w:szCs w:val="23"/>
+                <w:rFonts w:ascii="Arial" w:eastAsia="Times New Roman" w:hAnsi="Arial" w:cs="Arial"/>
+              </w:rPr>
+            </w:pPr>
+            <w:r>
+              <w:rPr>
+                <w:rFonts w:ascii="Arial" w:eastAsia="Times New Roman" w:hAnsi="Arial" w:cs="Arial"/>
+                <w:color w:val="000000"/>
                 <w:shd w:val="clear" w:color="auto" w:fill="FFFFFF"/>
               </w:rPr>
               <w:t>FR4</w:t>
@@ -1980,47 +1834,41 @@
             <w:pPr>
               <w:spacing w:after="0" w:line="240" w:lineRule="auto"/>
               <w:rPr>
-                <w:rFonts w:ascii="Times New Roman" w:eastAsia="Times New Roman" w:hAnsi="Times New Roman" w:cs="Times New Roman"/>
-                <w:sz w:val="24"/>
-                <w:szCs w:val="24"/>
-              </w:rPr>
-            </w:pPr>
-          </w:p>
-        </w:tc>
-        <w:tc>
-          <w:tcPr>
-            <w:tcW w:w="0" w:type="auto"/>
-            <w:tcBorders>
-              <w:top w:val="single" w:sz="6" w:space="0" w:color="000001"/>
-              <w:left w:val="single" w:sz="6" w:space="0" w:color="000001"/>
-              <w:bottom w:val="single" w:sz="6" w:space="0" w:color="000001"/>
-              <w:right w:val="single" w:sz="6" w:space="0" w:color="000001"/>
-            </w:tcBorders>
-            <w:shd w:val="clear" w:color="auto" w:fill="FFFFFF"/>
-            <w:tcMar>
-              <w:top w:w="60" w:type="dxa"/>
-              <w:left w:w="60" w:type="dxa"/>
-              <w:bottom w:w="60" w:type="dxa"/>
-              <w:right w:w="60" w:type="dxa"/>
-            </w:tcMar>
-            <w:hideMark/>
-          </w:tcPr>
-          <w:p>
-            <w:pPr>
-              <w:spacing w:after="0" w:line="240" w:lineRule="auto"/>
-              <w:ind w:left="60"/>
-              <w:rPr>
-                <w:rFonts w:ascii="Times New Roman" w:eastAsia="Times New Roman" w:hAnsi="Times New Roman" w:cs="Times New Roman"/>
-                <w:sz w:val="24"/>
-                <w:szCs w:val="24"/>
-              </w:rPr>
-            </w:pPr>
-            <w:r>
-              <w:rPr>
-                <w:rFonts w:ascii="Arial" w:eastAsia="Times New Roman" w:hAnsi="Arial" w:cs="Arial"/>
-                <w:color w:val="000000"/>
-                <w:sz w:val="23"/>
-                <w:szCs w:val="23"/>
+                <w:rFonts w:ascii="Arial" w:eastAsia="Times New Roman" w:hAnsi="Arial" w:cs="Arial"/>
+              </w:rPr>
+            </w:pPr>
+          </w:p>
+        </w:tc>
+        <w:tc>
+          <w:tcPr>
+            <w:tcW w:w="0" w:type="auto"/>
+            <w:tcBorders>
+              <w:top w:val="single" w:sz="6" w:space="0" w:color="000001"/>
+              <w:left w:val="single" w:sz="6" w:space="0" w:color="000001"/>
+              <w:bottom w:val="single" w:sz="6" w:space="0" w:color="000001"/>
+              <w:right w:val="single" w:sz="6" w:space="0" w:color="000001"/>
+            </w:tcBorders>
+            <w:shd w:val="clear" w:color="auto" w:fill="FFFFFF"/>
+            <w:tcMar>
+              <w:top w:w="60" w:type="dxa"/>
+              <w:left w:w="60" w:type="dxa"/>
+              <w:bottom w:w="60" w:type="dxa"/>
+              <w:right w:w="60" w:type="dxa"/>
+            </w:tcMar>
+            <w:hideMark/>
+          </w:tcPr>
+          <w:p>
+            <w:pPr>
+              <w:spacing w:after="0" w:line="240" w:lineRule="auto"/>
+              <w:ind w:left="60"/>
+              <w:rPr>
+                <w:rFonts w:ascii="Arial" w:eastAsia="Times New Roman" w:hAnsi="Arial" w:cs="Arial"/>
+              </w:rPr>
+            </w:pPr>
+            <w:r>
+              <w:rPr>
+                <w:rFonts w:ascii="Arial" w:eastAsia="Times New Roman" w:hAnsi="Arial" w:cs="Arial"/>
+                <w:color w:val="000000"/>
                 <w:shd w:val="clear" w:color="auto" w:fill="FFFFFF"/>
               </w:rPr>
               <w:t>Add Record Page</w:t>
@@ -2030,27 +1878,21 @@
             <w:pPr>
               <w:spacing w:after="0" w:line="240" w:lineRule="auto"/>
               <w:rPr>
-                <w:rFonts w:ascii="Times New Roman" w:eastAsia="Times New Roman" w:hAnsi="Times New Roman" w:cs="Times New Roman"/>
-                <w:sz w:val="24"/>
-                <w:szCs w:val="24"/>
-              </w:rPr>
-            </w:pPr>
-          </w:p>
-          <w:p>
-            <w:pPr>
-              <w:spacing w:after="0" w:line="240" w:lineRule="auto"/>
-              <w:rPr>
-                <w:rFonts w:ascii="Times New Roman" w:eastAsia="Times New Roman" w:hAnsi="Times New Roman" w:cs="Times New Roman"/>
-                <w:sz w:val="24"/>
-                <w:szCs w:val="24"/>
-              </w:rPr>
-            </w:pPr>
-            <w:r>
-              <w:rPr>
-                <w:rFonts w:ascii="Arial" w:eastAsia="Times New Roman" w:hAnsi="Arial" w:cs="Arial"/>
-                <w:color w:val="000000"/>
-                <w:sz w:val="23"/>
-                <w:szCs w:val="23"/>
+                <w:rFonts w:ascii="Arial" w:eastAsia="Times New Roman" w:hAnsi="Arial" w:cs="Arial"/>
+              </w:rPr>
+            </w:pPr>
+          </w:p>
+          <w:p>
+            <w:pPr>
+              <w:spacing w:after="0" w:line="240" w:lineRule="auto"/>
+              <w:rPr>
+                <w:rFonts w:ascii="Arial" w:eastAsia="Times New Roman" w:hAnsi="Arial" w:cs="Arial"/>
+              </w:rPr>
+            </w:pPr>
+            <w:r>
+              <w:rPr>
+                <w:rFonts w:ascii="Arial" w:eastAsia="Times New Roman" w:hAnsi="Arial" w:cs="Arial"/>
+                <w:color w:val="000000"/>
                 <w:shd w:val="clear" w:color="auto" w:fill="FFFFFF"/>
               </w:rPr>
               <w:t>Species Field</w:t>
@@ -2079,38 +1921,34 @@
             <w:pPr>
               <w:spacing w:after="0" w:line="240" w:lineRule="auto"/>
               <w:rPr>
-                <w:rFonts w:ascii="Times New Roman" w:eastAsia="Times New Roman" w:hAnsi="Times New Roman" w:cs="Times New Roman"/>
-                <w:sz w:val="24"/>
-                <w:szCs w:val="24"/>
-              </w:rPr>
-            </w:pPr>
-          </w:p>
-        </w:tc>
-        <w:tc>
-          <w:tcPr>
-            <w:tcW w:w="0" w:type="auto"/>
-            <w:tcBorders>
-              <w:top w:val="single" w:sz="6" w:space="0" w:color="000001"/>
-              <w:left w:val="single" w:sz="6" w:space="0" w:color="000001"/>
-              <w:bottom w:val="single" w:sz="6" w:space="0" w:color="000001"/>
-              <w:right w:val="single" w:sz="6" w:space="0" w:color="000001"/>
-            </w:tcBorders>
-            <w:shd w:val="clear" w:color="auto" w:fill="FFFFFF"/>
-            <w:tcMar>
-              <w:top w:w="60" w:type="dxa"/>
-              <w:left w:w="60" w:type="dxa"/>
-              <w:bottom w:w="60" w:type="dxa"/>
-              <w:right w:w="60" w:type="dxa"/>
-            </w:tcMar>
-            <w:hideMark/>
-          </w:tcPr>
-          <w:p>
-            <w:pPr>
-              <w:spacing w:after="0" w:line="240" w:lineRule="auto"/>
-              <w:rPr>
-                <w:rFonts w:ascii="Times New Roman" w:eastAsia="Times New Roman" w:hAnsi="Times New Roman" w:cs="Times New Roman"/>
-                <w:sz w:val="24"/>
-                <w:szCs w:val="24"/>
+                <w:rFonts w:ascii="Arial" w:eastAsia="Times New Roman" w:hAnsi="Arial" w:cs="Arial"/>
+              </w:rPr>
+            </w:pPr>
+          </w:p>
+        </w:tc>
+        <w:tc>
+          <w:tcPr>
+            <w:tcW w:w="0" w:type="auto"/>
+            <w:tcBorders>
+              <w:top w:val="single" w:sz="6" w:space="0" w:color="000001"/>
+              <w:left w:val="single" w:sz="6" w:space="0" w:color="000001"/>
+              <w:bottom w:val="single" w:sz="6" w:space="0" w:color="000001"/>
+              <w:right w:val="single" w:sz="6" w:space="0" w:color="000001"/>
+            </w:tcBorders>
+            <w:shd w:val="clear" w:color="auto" w:fill="FFFFFF"/>
+            <w:tcMar>
+              <w:top w:w="60" w:type="dxa"/>
+              <w:left w:w="60" w:type="dxa"/>
+              <w:bottom w:w="60" w:type="dxa"/>
+              <w:right w:w="60" w:type="dxa"/>
+            </w:tcMar>
+            <w:hideMark/>
+          </w:tcPr>
+          <w:p>
+            <w:pPr>
+              <w:spacing w:after="0" w:line="240" w:lineRule="auto"/>
+              <w:rPr>
+                <w:rFonts w:ascii="Arial" w:eastAsia="Times New Roman" w:hAnsi="Arial" w:cs="Arial"/>
               </w:rPr>
             </w:pPr>
           </w:p>
@@ -2143,17 +1981,13 @@
               <w:spacing w:after="0" w:line="240" w:lineRule="auto"/>
               <w:ind w:left="60"/>
               <w:rPr>
-                <w:rFonts w:ascii="Times New Roman" w:eastAsia="Times New Roman" w:hAnsi="Times New Roman" w:cs="Times New Roman"/>
-                <w:sz w:val="24"/>
-                <w:szCs w:val="24"/>
-              </w:rPr>
-            </w:pPr>
-            <w:r>
-              <w:rPr>
-                <w:rFonts w:ascii="Arial" w:eastAsia="Times New Roman" w:hAnsi="Arial" w:cs="Arial"/>
-                <w:color w:val="000000"/>
-                <w:sz w:val="23"/>
-                <w:szCs w:val="23"/>
+                <w:rFonts w:ascii="Arial" w:eastAsia="Times New Roman" w:hAnsi="Arial" w:cs="Arial"/>
+              </w:rPr>
+            </w:pPr>
+            <w:r>
+              <w:rPr>
+                <w:rFonts w:ascii="Arial" w:eastAsia="Times New Roman" w:hAnsi="Arial" w:cs="Arial"/>
+                <w:color w:val="000000"/>
                 <w:shd w:val="clear" w:color="auto" w:fill="FFFFFF"/>
               </w:rPr>
               <w:t>UI-A-8</w:t>
@@ -2183,17 +2017,13 @@
               <w:spacing w:after="0" w:line="240" w:lineRule="auto"/>
               <w:ind w:left="60"/>
               <w:rPr>
-                <w:rFonts w:ascii="Times New Roman" w:eastAsia="Times New Roman" w:hAnsi="Times New Roman" w:cs="Times New Roman"/>
-                <w:sz w:val="24"/>
-                <w:szCs w:val="24"/>
-              </w:rPr>
-            </w:pPr>
-            <w:r>
-              <w:rPr>
-                <w:rFonts w:ascii="Arial" w:eastAsia="Times New Roman" w:hAnsi="Arial" w:cs="Arial"/>
-                <w:color w:val="000000"/>
-                <w:sz w:val="23"/>
-                <w:szCs w:val="23"/>
+                <w:rFonts w:ascii="Arial" w:eastAsia="Times New Roman" w:hAnsi="Arial" w:cs="Arial"/>
+              </w:rPr>
+            </w:pPr>
+            <w:r>
+              <w:rPr>
+                <w:rFonts w:ascii="Arial" w:eastAsia="Times New Roman" w:hAnsi="Arial" w:cs="Arial"/>
+                <w:color w:val="000000"/>
                 <w:shd w:val="clear" w:color="auto" w:fill="FFFFFF"/>
               </w:rPr>
               <w:t>FR4</w:t>
@@ -2222,47 +2052,41 @@
             <w:pPr>
               <w:spacing w:after="0" w:line="240" w:lineRule="auto"/>
               <w:rPr>
-                <w:rFonts w:ascii="Times New Roman" w:eastAsia="Times New Roman" w:hAnsi="Times New Roman" w:cs="Times New Roman"/>
-                <w:sz w:val="24"/>
-                <w:szCs w:val="24"/>
-              </w:rPr>
-            </w:pPr>
-          </w:p>
-        </w:tc>
-        <w:tc>
-          <w:tcPr>
-            <w:tcW w:w="0" w:type="auto"/>
-            <w:tcBorders>
-              <w:top w:val="single" w:sz="6" w:space="0" w:color="000001"/>
-              <w:left w:val="single" w:sz="6" w:space="0" w:color="000001"/>
-              <w:bottom w:val="single" w:sz="6" w:space="0" w:color="000001"/>
-              <w:right w:val="single" w:sz="6" w:space="0" w:color="000001"/>
-            </w:tcBorders>
-            <w:shd w:val="clear" w:color="auto" w:fill="FFFFFF"/>
-            <w:tcMar>
-              <w:top w:w="60" w:type="dxa"/>
-              <w:left w:w="60" w:type="dxa"/>
-              <w:bottom w:w="60" w:type="dxa"/>
-              <w:right w:w="60" w:type="dxa"/>
-            </w:tcMar>
-            <w:hideMark/>
-          </w:tcPr>
-          <w:p>
-            <w:pPr>
-              <w:spacing w:after="0" w:line="240" w:lineRule="auto"/>
-              <w:ind w:left="60"/>
-              <w:rPr>
-                <w:rFonts w:ascii="Times New Roman" w:eastAsia="Times New Roman" w:hAnsi="Times New Roman" w:cs="Times New Roman"/>
-                <w:sz w:val="24"/>
-                <w:szCs w:val="24"/>
-              </w:rPr>
-            </w:pPr>
-            <w:r>
-              <w:rPr>
-                <w:rFonts w:ascii="Arial" w:eastAsia="Times New Roman" w:hAnsi="Arial" w:cs="Arial"/>
-                <w:color w:val="000000"/>
-                <w:sz w:val="23"/>
-                <w:szCs w:val="23"/>
+                <w:rFonts w:ascii="Arial" w:eastAsia="Times New Roman" w:hAnsi="Arial" w:cs="Arial"/>
+              </w:rPr>
+            </w:pPr>
+          </w:p>
+        </w:tc>
+        <w:tc>
+          <w:tcPr>
+            <w:tcW w:w="0" w:type="auto"/>
+            <w:tcBorders>
+              <w:top w:val="single" w:sz="6" w:space="0" w:color="000001"/>
+              <w:left w:val="single" w:sz="6" w:space="0" w:color="000001"/>
+              <w:bottom w:val="single" w:sz="6" w:space="0" w:color="000001"/>
+              <w:right w:val="single" w:sz="6" w:space="0" w:color="000001"/>
+            </w:tcBorders>
+            <w:shd w:val="clear" w:color="auto" w:fill="FFFFFF"/>
+            <w:tcMar>
+              <w:top w:w="60" w:type="dxa"/>
+              <w:left w:w="60" w:type="dxa"/>
+              <w:bottom w:w="60" w:type="dxa"/>
+              <w:right w:w="60" w:type="dxa"/>
+            </w:tcMar>
+            <w:hideMark/>
+          </w:tcPr>
+          <w:p>
+            <w:pPr>
+              <w:spacing w:after="0" w:line="240" w:lineRule="auto"/>
+              <w:ind w:left="60"/>
+              <w:rPr>
+                <w:rFonts w:ascii="Arial" w:eastAsia="Times New Roman" w:hAnsi="Arial" w:cs="Arial"/>
+              </w:rPr>
+            </w:pPr>
+            <w:r>
+              <w:rPr>
+                <w:rFonts w:ascii="Arial" w:eastAsia="Times New Roman" w:hAnsi="Arial" w:cs="Arial"/>
+                <w:color w:val="000000"/>
                 <w:shd w:val="clear" w:color="auto" w:fill="FFFFFF"/>
               </w:rPr>
               <w:t>Add Record Page</w:t>
@@ -2272,88 +2096,96 @@
             <w:pPr>
               <w:spacing w:after="0" w:line="240" w:lineRule="auto"/>
               <w:rPr>
-                <w:rFonts w:ascii="Times New Roman" w:eastAsia="Times New Roman" w:hAnsi="Times New Roman" w:cs="Times New Roman"/>
-                <w:sz w:val="24"/>
-                <w:szCs w:val="24"/>
-              </w:rPr>
-            </w:pPr>
-          </w:p>
-          <w:p>
-            <w:pPr>
-              <w:spacing w:after="0" w:line="240" w:lineRule="auto"/>
-              <w:ind w:left="60"/>
-              <w:rPr>
-                <w:rFonts w:ascii="Times New Roman" w:eastAsia="Times New Roman" w:hAnsi="Times New Roman" w:cs="Times New Roman"/>
-                <w:sz w:val="24"/>
-                <w:szCs w:val="24"/>
-              </w:rPr>
-            </w:pPr>
-            <w:r>
-              <w:rPr>
-                <w:rFonts w:ascii="Arial" w:eastAsia="Times New Roman" w:hAnsi="Arial" w:cs="Arial"/>
-                <w:color w:val="000000"/>
-                <w:sz w:val="23"/>
-                <w:szCs w:val="23"/>
-                <w:shd w:val="clear" w:color="auto" w:fill="FFFFFF"/>
-              </w:rPr>
-              <w:t>DAFOR scale abdundance Field</w:t>
-            </w:r>
-          </w:p>
-        </w:tc>
-        <w:tc>
-          <w:tcPr>
-            <w:tcW w:w="0" w:type="auto"/>
-            <w:tcBorders>
-              <w:top w:val="single" w:sz="6" w:space="0" w:color="000001"/>
-              <w:left w:val="single" w:sz="6" w:space="0" w:color="000001"/>
-              <w:bottom w:val="single" w:sz="6" w:space="0" w:color="000001"/>
-              <w:right w:val="single" w:sz="6" w:space="0" w:color="000001"/>
-            </w:tcBorders>
-            <w:shd w:val="clear" w:color="auto" w:fill="FFFFFF"/>
-            <w:tcMar>
-              <w:top w:w="60" w:type="dxa"/>
-              <w:left w:w="60" w:type="dxa"/>
-              <w:bottom w:w="60" w:type="dxa"/>
-              <w:right w:w="60" w:type="dxa"/>
-            </w:tcMar>
-            <w:hideMark/>
-          </w:tcPr>
-          <w:p>
-            <w:pPr>
-              <w:spacing w:after="0" w:line="240" w:lineRule="auto"/>
-              <w:rPr>
-                <w:rFonts w:ascii="Times New Roman" w:eastAsia="Times New Roman" w:hAnsi="Times New Roman" w:cs="Times New Roman"/>
-                <w:sz w:val="24"/>
-                <w:szCs w:val="24"/>
-              </w:rPr>
-            </w:pPr>
-          </w:p>
-        </w:tc>
-        <w:tc>
-          <w:tcPr>
-            <w:tcW w:w="0" w:type="auto"/>
-            <w:tcBorders>
-              <w:top w:val="single" w:sz="6" w:space="0" w:color="000001"/>
-              <w:left w:val="single" w:sz="6" w:space="0" w:color="000001"/>
-              <w:bottom w:val="single" w:sz="6" w:space="0" w:color="000001"/>
-              <w:right w:val="single" w:sz="6" w:space="0" w:color="000001"/>
-            </w:tcBorders>
-            <w:shd w:val="clear" w:color="auto" w:fill="FFFFFF"/>
-            <w:tcMar>
-              <w:top w:w="60" w:type="dxa"/>
-              <w:left w:w="60" w:type="dxa"/>
-              <w:bottom w:w="60" w:type="dxa"/>
-              <w:right w:w="60" w:type="dxa"/>
-            </w:tcMar>
-            <w:hideMark/>
-          </w:tcPr>
-          <w:p>
-            <w:pPr>
-              <w:spacing w:after="0" w:line="240" w:lineRule="auto"/>
-              <w:rPr>
-                <w:rFonts w:ascii="Times New Roman" w:eastAsia="Times New Roman" w:hAnsi="Times New Roman" w:cs="Times New Roman"/>
-                <w:sz w:val="24"/>
-                <w:szCs w:val="24"/>
+                <w:rFonts w:ascii="Arial" w:eastAsia="Times New Roman" w:hAnsi="Arial" w:cs="Arial"/>
+              </w:rPr>
+            </w:pPr>
+          </w:p>
+          <w:p>
+            <w:pPr>
+              <w:spacing w:after="0" w:line="240" w:lineRule="auto"/>
+              <w:ind w:left="60"/>
+              <w:rPr>
+                <w:rFonts w:ascii="Arial" w:eastAsia="Times New Roman" w:hAnsi="Arial" w:cs="Arial"/>
+              </w:rPr>
+            </w:pPr>
+            <w:r>
+              <w:rPr>
+                <w:rFonts w:ascii="Arial" w:eastAsia="Times New Roman" w:hAnsi="Arial" w:cs="Arial"/>
+                <w:color w:val="000000"/>
+                <w:shd w:val="clear" w:color="auto" w:fill="FFFFFF"/>
+              </w:rPr>
+              <w:t xml:space="preserve">DAFOR scale </w:t>
+            </w:r>
+            <w:proofErr w:type="spellStart"/>
+            <w:r>
+              <w:rPr>
+                <w:rFonts w:ascii="Arial" w:eastAsia="Times New Roman" w:hAnsi="Arial" w:cs="Arial"/>
+                <w:color w:val="000000"/>
+                <w:shd w:val="clear" w:color="auto" w:fill="FFFFFF"/>
+              </w:rPr>
+              <w:t>abdundance</w:t>
+            </w:r>
+            <w:proofErr w:type="spellEnd"/>
+            <w:r>
+              <w:rPr>
+                <w:rFonts w:ascii="Arial" w:eastAsia="Times New Roman" w:hAnsi="Arial" w:cs="Arial"/>
+                <w:color w:val="000000"/>
+                <w:shd w:val="clear" w:color="auto" w:fill="FFFFFF"/>
+              </w:rPr>
+              <w:t xml:space="preserve"> Field</w:t>
+            </w:r>
+          </w:p>
+        </w:tc>
+        <w:tc>
+          <w:tcPr>
+            <w:tcW w:w="0" w:type="auto"/>
+            <w:tcBorders>
+              <w:top w:val="single" w:sz="6" w:space="0" w:color="000001"/>
+              <w:left w:val="single" w:sz="6" w:space="0" w:color="000001"/>
+              <w:bottom w:val="single" w:sz="6" w:space="0" w:color="000001"/>
+              <w:right w:val="single" w:sz="6" w:space="0" w:color="000001"/>
+            </w:tcBorders>
+            <w:shd w:val="clear" w:color="auto" w:fill="FFFFFF"/>
+            <w:tcMar>
+              <w:top w:w="60" w:type="dxa"/>
+              <w:left w:w="60" w:type="dxa"/>
+              <w:bottom w:w="60" w:type="dxa"/>
+              <w:right w:w="60" w:type="dxa"/>
+            </w:tcMar>
+            <w:hideMark/>
+          </w:tcPr>
+          <w:p>
+            <w:pPr>
+              <w:spacing w:after="0" w:line="240" w:lineRule="auto"/>
+              <w:rPr>
+                <w:rFonts w:ascii="Arial" w:eastAsia="Times New Roman" w:hAnsi="Arial" w:cs="Arial"/>
+              </w:rPr>
+            </w:pPr>
+          </w:p>
+        </w:tc>
+        <w:tc>
+          <w:tcPr>
+            <w:tcW w:w="0" w:type="auto"/>
+            <w:tcBorders>
+              <w:top w:val="single" w:sz="6" w:space="0" w:color="000001"/>
+              <w:left w:val="single" w:sz="6" w:space="0" w:color="000001"/>
+              <w:bottom w:val="single" w:sz="6" w:space="0" w:color="000001"/>
+              <w:right w:val="single" w:sz="6" w:space="0" w:color="000001"/>
+            </w:tcBorders>
+            <w:shd w:val="clear" w:color="auto" w:fill="FFFFFF"/>
+            <w:tcMar>
+              <w:top w:w="60" w:type="dxa"/>
+              <w:left w:w="60" w:type="dxa"/>
+              <w:bottom w:w="60" w:type="dxa"/>
+              <w:right w:w="60" w:type="dxa"/>
+            </w:tcMar>
+            <w:hideMark/>
+          </w:tcPr>
+          <w:p>
+            <w:pPr>
+              <w:spacing w:after="0" w:line="240" w:lineRule="auto"/>
+              <w:rPr>
+                <w:rFonts w:ascii="Arial" w:eastAsia="Times New Roman" w:hAnsi="Arial" w:cs="Arial"/>
               </w:rPr>
             </w:pPr>
           </w:p>
@@ -2386,20 +2218,15 @@
               <w:spacing w:after="0" w:line="240" w:lineRule="auto"/>
               <w:ind w:left="60"/>
               <w:rPr>
-                <w:rFonts w:ascii="Times New Roman" w:eastAsia="Times New Roman" w:hAnsi="Times New Roman" w:cs="Times New Roman"/>
-                <w:sz w:val="24"/>
-                <w:szCs w:val="24"/>
-              </w:rPr>
-            </w:pPr>
-            <w:r>
-              <w:rPr>
-                <w:rFonts w:ascii="Arial" w:eastAsia="Times New Roman" w:hAnsi="Arial" w:cs="Arial"/>
-                <w:color w:val="000000"/>
-                <w:sz w:val="23"/>
-                <w:szCs w:val="23"/>
-                <w:shd w:val="clear" w:color="auto" w:fill="FFFFFF"/>
-              </w:rPr>
-              <w:lastRenderedPageBreak/>
+                <w:rFonts w:ascii="Arial" w:eastAsia="Times New Roman" w:hAnsi="Arial" w:cs="Arial"/>
+              </w:rPr>
+            </w:pPr>
+            <w:r>
+              <w:rPr>
+                <w:rFonts w:ascii="Arial" w:eastAsia="Times New Roman" w:hAnsi="Arial" w:cs="Arial"/>
+                <w:color w:val="000000"/>
+                <w:shd w:val="clear" w:color="auto" w:fill="FFFFFF"/>
+              </w:rPr>
               <w:t>UI-A-9</w:t>
             </w:r>
           </w:p>
@@ -2427,17 +2254,13 @@
               <w:spacing w:after="0" w:line="240" w:lineRule="auto"/>
               <w:ind w:left="60"/>
               <w:rPr>
-                <w:rFonts w:ascii="Times New Roman" w:eastAsia="Times New Roman" w:hAnsi="Times New Roman" w:cs="Times New Roman"/>
-                <w:sz w:val="24"/>
-                <w:szCs w:val="24"/>
-              </w:rPr>
-            </w:pPr>
-            <w:r>
-              <w:rPr>
-                <w:rFonts w:ascii="Arial" w:eastAsia="Times New Roman" w:hAnsi="Arial" w:cs="Arial"/>
-                <w:color w:val="000000"/>
-                <w:sz w:val="23"/>
-                <w:szCs w:val="23"/>
+                <w:rFonts w:ascii="Arial" w:eastAsia="Times New Roman" w:hAnsi="Arial" w:cs="Arial"/>
+              </w:rPr>
+            </w:pPr>
+            <w:r>
+              <w:rPr>
+                <w:rFonts w:ascii="Arial" w:eastAsia="Times New Roman" w:hAnsi="Arial" w:cs="Arial"/>
+                <w:color w:val="000000"/>
                 <w:shd w:val="clear" w:color="auto" w:fill="FFFFFF"/>
               </w:rPr>
               <w:t>FR4</w:t>
@@ -2466,47 +2289,41 @@
             <w:pPr>
               <w:spacing w:after="0" w:line="240" w:lineRule="auto"/>
               <w:rPr>
-                <w:rFonts w:ascii="Times New Roman" w:eastAsia="Times New Roman" w:hAnsi="Times New Roman" w:cs="Times New Roman"/>
-                <w:sz w:val="24"/>
-                <w:szCs w:val="24"/>
-              </w:rPr>
-            </w:pPr>
-          </w:p>
-        </w:tc>
-        <w:tc>
-          <w:tcPr>
-            <w:tcW w:w="0" w:type="auto"/>
-            <w:tcBorders>
-              <w:top w:val="single" w:sz="6" w:space="0" w:color="000001"/>
-              <w:left w:val="single" w:sz="6" w:space="0" w:color="000001"/>
-              <w:bottom w:val="single" w:sz="6" w:space="0" w:color="000001"/>
-              <w:right w:val="single" w:sz="6" w:space="0" w:color="000001"/>
-            </w:tcBorders>
-            <w:shd w:val="clear" w:color="auto" w:fill="FFFFFF"/>
-            <w:tcMar>
-              <w:top w:w="60" w:type="dxa"/>
-              <w:left w:w="60" w:type="dxa"/>
-              <w:bottom w:w="60" w:type="dxa"/>
-              <w:right w:w="60" w:type="dxa"/>
-            </w:tcMar>
-            <w:hideMark/>
-          </w:tcPr>
-          <w:p>
-            <w:pPr>
-              <w:spacing w:after="0" w:line="240" w:lineRule="auto"/>
-              <w:ind w:left="60"/>
-              <w:rPr>
-                <w:rFonts w:ascii="Times New Roman" w:eastAsia="Times New Roman" w:hAnsi="Times New Roman" w:cs="Times New Roman"/>
-                <w:sz w:val="24"/>
-                <w:szCs w:val="24"/>
-              </w:rPr>
-            </w:pPr>
-            <w:r>
-              <w:rPr>
-                <w:rFonts w:ascii="Arial" w:eastAsia="Times New Roman" w:hAnsi="Arial" w:cs="Arial"/>
-                <w:color w:val="000000"/>
-                <w:sz w:val="23"/>
-                <w:szCs w:val="23"/>
+                <w:rFonts w:ascii="Arial" w:eastAsia="Times New Roman" w:hAnsi="Arial" w:cs="Arial"/>
+              </w:rPr>
+            </w:pPr>
+          </w:p>
+        </w:tc>
+        <w:tc>
+          <w:tcPr>
+            <w:tcW w:w="0" w:type="auto"/>
+            <w:tcBorders>
+              <w:top w:val="single" w:sz="6" w:space="0" w:color="000001"/>
+              <w:left w:val="single" w:sz="6" w:space="0" w:color="000001"/>
+              <w:bottom w:val="single" w:sz="6" w:space="0" w:color="000001"/>
+              <w:right w:val="single" w:sz="6" w:space="0" w:color="000001"/>
+            </w:tcBorders>
+            <w:shd w:val="clear" w:color="auto" w:fill="FFFFFF"/>
+            <w:tcMar>
+              <w:top w:w="60" w:type="dxa"/>
+              <w:left w:w="60" w:type="dxa"/>
+              <w:bottom w:w="60" w:type="dxa"/>
+              <w:right w:w="60" w:type="dxa"/>
+            </w:tcMar>
+            <w:hideMark/>
+          </w:tcPr>
+          <w:p>
+            <w:pPr>
+              <w:spacing w:after="0" w:line="240" w:lineRule="auto"/>
+              <w:ind w:left="60"/>
+              <w:rPr>
+                <w:rFonts w:ascii="Arial" w:eastAsia="Times New Roman" w:hAnsi="Arial" w:cs="Arial"/>
+              </w:rPr>
+            </w:pPr>
+            <w:r>
+              <w:rPr>
+                <w:rFonts w:ascii="Arial" w:eastAsia="Times New Roman" w:hAnsi="Arial" w:cs="Arial"/>
+                <w:color w:val="000000"/>
                 <w:shd w:val="clear" w:color="auto" w:fill="FFFFFF"/>
               </w:rPr>
               <w:t>Add Record Page</w:t>
@@ -2516,28 +2333,22 @@
             <w:pPr>
               <w:spacing w:after="0" w:line="240" w:lineRule="auto"/>
               <w:rPr>
-                <w:rFonts w:ascii="Times New Roman" w:eastAsia="Times New Roman" w:hAnsi="Times New Roman" w:cs="Times New Roman"/>
-                <w:sz w:val="24"/>
-                <w:szCs w:val="24"/>
-              </w:rPr>
-            </w:pPr>
-          </w:p>
-          <w:p>
-            <w:pPr>
-              <w:spacing w:after="0" w:line="240" w:lineRule="auto"/>
-              <w:ind w:left="60"/>
-              <w:rPr>
-                <w:rFonts w:ascii="Times New Roman" w:eastAsia="Times New Roman" w:hAnsi="Times New Roman" w:cs="Times New Roman"/>
-                <w:sz w:val="24"/>
-                <w:szCs w:val="24"/>
-              </w:rPr>
-            </w:pPr>
-            <w:r>
-              <w:rPr>
-                <w:rFonts w:ascii="Arial" w:eastAsia="Times New Roman" w:hAnsi="Arial" w:cs="Arial"/>
-                <w:color w:val="000000"/>
-                <w:sz w:val="23"/>
-                <w:szCs w:val="23"/>
+                <w:rFonts w:ascii="Arial" w:eastAsia="Times New Roman" w:hAnsi="Arial" w:cs="Arial"/>
+              </w:rPr>
+            </w:pPr>
+          </w:p>
+          <w:p>
+            <w:pPr>
+              <w:spacing w:after="0" w:line="240" w:lineRule="auto"/>
+              <w:ind w:left="60"/>
+              <w:rPr>
+                <w:rFonts w:ascii="Arial" w:eastAsia="Times New Roman" w:hAnsi="Arial" w:cs="Arial"/>
+              </w:rPr>
+            </w:pPr>
+            <w:r>
+              <w:rPr>
+                <w:rFonts w:ascii="Arial" w:eastAsia="Times New Roman" w:hAnsi="Arial" w:cs="Arial"/>
+                <w:color w:val="000000"/>
                 <w:shd w:val="clear" w:color="auto" w:fill="FFFFFF"/>
               </w:rPr>
               <w:t xml:space="preserve">Species Coordinates </w:t>
@@ -2547,27 +2358,21 @@
             <w:pPr>
               <w:spacing w:after="0" w:line="240" w:lineRule="auto"/>
               <w:rPr>
-                <w:rFonts w:ascii="Times New Roman" w:eastAsia="Times New Roman" w:hAnsi="Times New Roman" w:cs="Times New Roman"/>
-                <w:sz w:val="24"/>
-                <w:szCs w:val="24"/>
-              </w:rPr>
-            </w:pPr>
-          </w:p>
-          <w:p>
-            <w:pPr>
-              <w:spacing w:after="0" w:line="240" w:lineRule="auto"/>
-              <w:rPr>
-                <w:rFonts w:ascii="Times New Roman" w:eastAsia="Times New Roman" w:hAnsi="Times New Roman" w:cs="Times New Roman"/>
-                <w:sz w:val="24"/>
-                <w:szCs w:val="24"/>
-              </w:rPr>
-            </w:pPr>
-            <w:r>
-              <w:rPr>
-                <w:rFonts w:ascii="Arial" w:eastAsia="Times New Roman" w:hAnsi="Arial" w:cs="Arial"/>
-                <w:color w:val="000000"/>
-                <w:sz w:val="23"/>
-                <w:szCs w:val="23"/>
+                <w:rFonts w:ascii="Arial" w:eastAsia="Times New Roman" w:hAnsi="Arial" w:cs="Arial"/>
+              </w:rPr>
+            </w:pPr>
+          </w:p>
+          <w:p>
+            <w:pPr>
+              <w:spacing w:after="0" w:line="240" w:lineRule="auto"/>
+              <w:rPr>
+                <w:rFonts w:ascii="Arial" w:eastAsia="Times New Roman" w:hAnsi="Arial" w:cs="Arial"/>
+              </w:rPr>
+            </w:pPr>
+            <w:r>
+              <w:rPr>
+                <w:rFonts w:ascii="Arial" w:eastAsia="Times New Roman" w:hAnsi="Arial" w:cs="Arial"/>
+                <w:color w:val="000000"/>
                 <w:shd w:val="clear" w:color="auto" w:fill="FFFFFF"/>
               </w:rPr>
               <w:t>X Field</w:t>
@@ -2596,38 +2401,34 @@
             <w:pPr>
               <w:spacing w:after="0" w:line="240" w:lineRule="auto"/>
               <w:rPr>
-                <w:rFonts w:ascii="Times New Roman" w:eastAsia="Times New Roman" w:hAnsi="Times New Roman" w:cs="Times New Roman"/>
-                <w:sz w:val="24"/>
-                <w:szCs w:val="24"/>
-              </w:rPr>
-            </w:pPr>
-          </w:p>
-        </w:tc>
-        <w:tc>
-          <w:tcPr>
-            <w:tcW w:w="0" w:type="auto"/>
-            <w:tcBorders>
-              <w:top w:val="single" w:sz="6" w:space="0" w:color="000001"/>
-              <w:left w:val="single" w:sz="6" w:space="0" w:color="000001"/>
-              <w:bottom w:val="single" w:sz="6" w:space="0" w:color="000001"/>
-              <w:right w:val="single" w:sz="6" w:space="0" w:color="000001"/>
-            </w:tcBorders>
-            <w:shd w:val="clear" w:color="auto" w:fill="FFFFFF"/>
-            <w:tcMar>
-              <w:top w:w="60" w:type="dxa"/>
-              <w:left w:w="60" w:type="dxa"/>
-              <w:bottom w:w="60" w:type="dxa"/>
-              <w:right w:w="60" w:type="dxa"/>
-            </w:tcMar>
-            <w:hideMark/>
-          </w:tcPr>
-          <w:p>
-            <w:pPr>
-              <w:spacing w:after="0" w:line="240" w:lineRule="auto"/>
-              <w:rPr>
-                <w:rFonts w:ascii="Times New Roman" w:eastAsia="Times New Roman" w:hAnsi="Times New Roman" w:cs="Times New Roman"/>
-                <w:sz w:val="24"/>
-                <w:szCs w:val="24"/>
+                <w:rFonts w:ascii="Arial" w:eastAsia="Times New Roman" w:hAnsi="Arial" w:cs="Arial"/>
+              </w:rPr>
+            </w:pPr>
+          </w:p>
+        </w:tc>
+        <w:tc>
+          <w:tcPr>
+            <w:tcW w:w="0" w:type="auto"/>
+            <w:tcBorders>
+              <w:top w:val="single" w:sz="6" w:space="0" w:color="000001"/>
+              <w:left w:val="single" w:sz="6" w:space="0" w:color="000001"/>
+              <w:bottom w:val="single" w:sz="6" w:space="0" w:color="000001"/>
+              <w:right w:val="single" w:sz="6" w:space="0" w:color="000001"/>
+            </w:tcBorders>
+            <w:shd w:val="clear" w:color="auto" w:fill="FFFFFF"/>
+            <w:tcMar>
+              <w:top w:w="60" w:type="dxa"/>
+              <w:left w:w="60" w:type="dxa"/>
+              <w:bottom w:w="60" w:type="dxa"/>
+              <w:right w:w="60" w:type="dxa"/>
+            </w:tcMar>
+            <w:hideMark/>
+          </w:tcPr>
+          <w:p>
+            <w:pPr>
+              <w:spacing w:after="0" w:line="240" w:lineRule="auto"/>
+              <w:rPr>
+                <w:rFonts w:ascii="Arial" w:eastAsia="Times New Roman" w:hAnsi="Arial" w:cs="Arial"/>
               </w:rPr>
             </w:pPr>
           </w:p>
@@ -2660,19 +2461,16 @@
               <w:spacing w:after="0" w:line="240" w:lineRule="auto"/>
               <w:ind w:left="60"/>
               <w:rPr>
-                <w:rFonts w:ascii="Times New Roman" w:eastAsia="Times New Roman" w:hAnsi="Times New Roman" w:cs="Times New Roman"/>
-                <w:sz w:val="24"/>
-                <w:szCs w:val="24"/>
-              </w:rPr>
-            </w:pPr>
-            <w:r>
-              <w:rPr>
-                <w:rFonts w:ascii="Arial" w:eastAsia="Times New Roman" w:hAnsi="Arial" w:cs="Arial"/>
-                <w:color w:val="000000"/>
-                <w:sz w:val="23"/>
-                <w:szCs w:val="23"/>
-                <w:shd w:val="clear" w:color="auto" w:fill="FFFFFF"/>
-              </w:rPr>
+                <w:rFonts w:ascii="Arial" w:eastAsia="Times New Roman" w:hAnsi="Arial" w:cs="Arial"/>
+              </w:rPr>
+            </w:pPr>
+            <w:r>
+              <w:rPr>
+                <w:rFonts w:ascii="Arial" w:eastAsia="Times New Roman" w:hAnsi="Arial" w:cs="Arial"/>
+                <w:color w:val="000000"/>
+                <w:shd w:val="clear" w:color="auto" w:fill="FFFFFF"/>
+              </w:rPr>
+              <w:lastRenderedPageBreak/>
               <w:t>UI-A-10</w:t>
             </w:r>
           </w:p>
@@ -2700,17 +2498,13 @@
               <w:spacing w:after="0" w:line="240" w:lineRule="auto"/>
               <w:ind w:left="60"/>
               <w:rPr>
-                <w:rFonts w:ascii="Times New Roman" w:eastAsia="Times New Roman" w:hAnsi="Times New Roman" w:cs="Times New Roman"/>
-                <w:sz w:val="24"/>
-                <w:szCs w:val="24"/>
-              </w:rPr>
-            </w:pPr>
-            <w:r>
-              <w:rPr>
-                <w:rFonts w:ascii="Arial" w:eastAsia="Times New Roman" w:hAnsi="Arial" w:cs="Arial"/>
-                <w:color w:val="000000"/>
-                <w:sz w:val="23"/>
-                <w:szCs w:val="23"/>
+                <w:rFonts w:ascii="Arial" w:eastAsia="Times New Roman" w:hAnsi="Arial" w:cs="Arial"/>
+              </w:rPr>
+            </w:pPr>
+            <w:r>
+              <w:rPr>
+                <w:rFonts w:ascii="Arial" w:eastAsia="Times New Roman" w:hAnsi="Arial" w:cs="Arial"/>
+                <w:color w:val="000000"/>
                 <w:shd w:val="clear" w:color="auto" w:fill="FFFFFF"/>
               </w:rPr>
               <w:t>FR4</w:t>
@@ -2739,47 +2533,41 @@
             <w:pPr>
               <w:spacing w:after="0" w:line="240" w:lineRule="auto"/>
               <w:rPr>
-                <w:rFonts w:ascii="Times New Roman" w:eastAsia="Times New Roman" w:hAnsi="Times New Roman" w:cs="Times New Roman"/>
-                <w:sz w:val="24"/>
-                <w:szCs w:val="24"/>
-              </w:rPr>
-            </w:pPr>
-          </w:p>
-        </w:tc>
-        <w:tc>
-          <w:tcPr>
-            <w:tcW w:w="0" w:type="auto"/>
-            <w:tcBorders>
-              <w:top w:val="single" w:sz="6" w:space="0" w:color="000001"/>
-              <w:left w:val="single" w:sz="6" w:space="0" w:color="000001"/>
-              <w:bottom w:val="single" w:sz="6" w:space="0" w:color="000001"/>
-              <w:right w:val="single" w:sz="6" w:space="0" w:color="000001"/>
-            </w:tcBorders>
-            <w:shd w:val="clear" w:color="auto" w:fill="FFFFFF"/>
-            <w:tcMar>
-              <w:top w:w="60" w:type="dxa"/>
-              <w:left w:w="60" w:type="dxa"/>
-              <w:bottom w:w="60" w:type="dxa"/>
-              <w:right w:w="60" w:type="dxa"/>
-            </w:tcMar>
-            <w:hideMark/>
-          </w:tcPr>
-          <w:p>
-            <w:pPr>
-              <w:spacing w:after="0" w:line="240" w:lineRule="auto"/>
-              <w:ind w:left="60"/>
-              <w:rPr>
-                <w:rFonts w:ascii="Times New Roman" w:eastAsia="Times New Roman" w:hAnsi="Times New Roman" w:cs="Times New Roman"/>
-                <w:sz w:val="24"/>
-                <w:szCs w:val="24"/>
-              </w:rPr>
-            </w:pPr>
-            <w:r>
-              <w:rPr>
-                <w:rFonts w:ascii="Arial" w:eastAsia="Times New Roman" w:hAnsi="Arial" w:cs="Arial"/>
-                <w:color w:val="000000"/>
-                <w:sz w:val="23"/>
-                <w:szCs w:val="23"/>
+                <w:rFonts w:ascii="Arial" w:eastAsia="Times New Roman" w:hAnsi="Arial" w:cs="Arial"/>
+              </w:rPr>
+            </w:pPr>
+          </w:p>
+        </w:tc>
+        <w:tc>
+          <w:tcPr>
+            <w:tcW w:w="0" w:type="auto"/>
+            <w:tcBorders>
+              <w:top w:val="single" w:sz="6" w:space="0" w:color="000001"/>
+              <w:left w:val="single" w:sz="6" w:space="0" w:color="000001"/>
+              <w:bottom w:val="single" w:sz="6" w:space="0" w:color="000001"/>
+              <w:right w:val="single" w:sz="6" w:space="0" w:color="000001"/>
+            </w:tcBorders>
+            <w:shd w:val="clear" w:color="auto" w:fill="FFFFFF"/>
+            <w:tcMar>
+              <w:top w:w="60" w:type="dxa"/>
+              <w:left w:w="60" w:type="dxa"/>
+              <w:bottom w:w="60" w:type="dxa"/>
+              <w:right w:w="60" w:type="dxa"/>
+            </w:tcMar>
+            <w:hideMark/>
+          </w:tcPr>
+          <w:p>
+            <w:pPr>
+              <w:spacing w:after="0" w:line="240" w:lineRule="auto"/>
+              <w:ind w:left="60"/>
+              <w:rPr>
+                <w:rFonts w:ascii="Arial" w:eastAsia="Times New Roman" w:hAnsi="Arial" w:cs="Arial"/>
+              </w:rPr>
+            </w:pPr>
+            <w:r>
+              <w:rPr>
+                <w:rFonts w:ascii="Arial" w:eastAsia="Times New Roman" w:hAnsi="Arial" w:cs="Arial"/>
+                <w:color w:val="000000"/>
                 <w:shd w:val="clear" w:color="auto" w:fill="FFFFFF"/>
               </w:rPr>
               <w:t>Add Record Page</w:t>
@@ -2789,28 +2577,22 @@
             <w:pPr>
               <w:spacing w:after="0" w:line="240" w:lineRule="auto"/>
               <w:rPr>
-                <w:rFonts w:ascii="Times New Roman" w:eastAsia="Times New Roman" w:hAnsi="Times New Roman" w:cs="Times New Roman"/>
-                <w:sz w:val="24"/>
-                <w:szCs w:val="24"/>
-              </w:rPr>
-            </w:pPr>
-          </w:p>
-          <w:p>
-            <w:pPr>
-              <w:spacing w:after="0" w:line="240" w:lineRule="auto"/>
-              <w:ind w:left="60"/>
-              <w:rPr>
-                <w:rFonts w:ascii="Times New Roman" w:eastAsia="Times New Roman" w:hAnsi="Times New Roman" w:cs="Times New Roman"/>
-                <w:sz w:val="24"/>
-                <w:szCs w:val="24"/>
-              </w:rPr>
-            </w:pPr>
-            <w:r>
-              <w:rPr>
-                <w:rFonts w:ascii="Arial" w:eastAsia="Times New Roman" w:hAnsi="Arial" w:cs="Arial"/>
-                <w:color w:val="000000"/>
-                <w:sz w:val="23"/>
-                <w:szCs w:val="23"/>
+                <w:rFonts w:ascii="Arial" w:eastAsia="Times New Roman" w:hAnsi="Arial" w:cs="Arial"/>
+              </w:rPr>
+            </w:pPr>
+          </w:p>
+          <w:p>
+            <w:pPr>
+              <w:spacing w:after="0" w:line="240" w:lineRule="auto"/>
+              <w:ind w:left="60"/>
+              <w:rPr>
+                <w:rFonts w:ascii="Arial" w:eastAsia="Times New Roman" w:hAnsi="Arial" w:cs="Arial"/>
+              </w:rPr>
+            </w:pPr>
+            <w:r>
+              <w:rPr>
+                <w:rFonts w:ascii="Arial" w:eastAsia="Times New Roman" w:hAnsi="Arial" w:cs="Arial"/>
+                <w:color w:val="000000"/>
                 <w:shd w:val="clear" w:color="auto" w:fill="FFFFFF"/>
               </w:rPr>
               <w:t>Species Coordinates</w:t>
@@ -2820,28 +2602,22 @@
             <w:pPr>
               <w:spacing w:after="0" w:line="240" w:lineRule="auto"/>
               <w:rPr>
-                <w:rFonts w:ascii="Times New Roman" w:eastAsia="Times New Roman" w:hAnsi="Times New Roman" w:cs="Times New Roman"/>
-                <w:sz w:val="24"/>
-                <w:szCs w:val="24"/>
-              </w:rPr>
-            </w:pPr>
-          </w:p>
-          <w:p>
-            <w:pPr>
-              <w:spacing w:after="0" w:line="240" w:lineRule="auto"/>
-              <w:ind w:left="60"/>
-              <w:rPr>
-                <w:rFonts w:ascii="Times New Roman" w:eastAsia="Times New Roman" w:hAnsi="Times New Roman" w:cs="Times New Roman"/>
-                <w:sz w:val="24"/>
-                <w:szCs w:val="24"/>
-              </w:rPr>
-            </w:pPr>
-            <w:r>
-              <w:rPr>
-                <w:rFonts w:ascii="Arial" w:eastAsia="Times New Roman" w:hAnsi="Arial" w:cs="Arial"/>
-                <w:color w:val="000000"/>
-                <w:sz w:val="23"/>
-                <w:szCs w:val="23"/>
+                <w:rFonts w:ascii="Arial" w:eastAsia="Times New Roman" w:hAnsi="Arial" w:cs="Arial"/>
+              </w:rPr>
+            </w:pPr>
+          </w:p>
+          <w:p>
+            <w:pPr>
+              <w:spacing w:after="0" w:line="240" w:lineRule="auto"/>
+              <w:ind w:left="60"/>
+              <w:rPr>
+                <w:rFonts w:ascii="Arial" w:eastAsia="Times New Roman" w:hAnsi="Arial" w:cs="Arial"/>
+              </w:rPr>
+            </w:pPr>
+            <w:r>
+              <w:rPr>
+                <w:rFonts w:ascii="Arial" w:eastAsia="Times New Roman" w:hAnsi="Arial" w:cs="Arial"/>
+                <w:color w:val="000000"/>
                 <w:shd w:val="clear" w:color="auto" w:fill="FFFFFF"/>
               </w:rPr>
               <w:t>Y Field</w:t>
@@ -2870,38 +2646,34 @@
             <w:pPr>
               <w:spacing w:after="0" w:line="240" w:lineRule="auto"/>
               <w:rPr>
-                <w:rFonts w:ascii="Times New Roman" w:eastAsia="Times New Roman" w:hAnsi="Times New Roman" w:cs="Times New Roman"/>
-                <w:sz w:val="24"/>
-                <w:szCs w:val="24"/>
-              </w:rPr>
-            </w:pPr>
-          </w:p>
-        </w:tc>
-        <w:tc>
-          <w:tcPr>
-            <w:tcW w:w="0" w:type="auto"/>
-            <w:tcBorders>
-              <w:top w:val="single" w:sz="6" w:space="0" w:color="000001"/>
-              <w:left w:val="single" w:sz="6" w:space="0" w:color="000001"/>
-              <w:bottom w:val="single" w:sz="6" w:space="0" w:color="000001"/>
-              <w:right w:val="single" w:sz="6" w:space="0" w:color="000001"/>
-            </w:tcBorders>
-            <w:shd w:val="clear" w:color="auto" w:fill="FFFFFF"/>
-            <w:tcMar>
-              <w:top w:w="60" w:type="dxa"/>
-              <w:left w:w="60" w:type="dxa"/>
-              <w:bottom w:w="60" w:type="dxa"/>
-              <w:right w:w="60" w:type="dxa"/>
-            </w:tcMar>
-            <w:hideMark/>
-          </w:tcPr>
-          <w:p>
-            <w:pPr>
-              <w:spacing w:after="0" w:line="240" w:lineRule="auto"/>
-              <w:rPr>
-                <w:rFonts w:ascii="Times New Roman" w:eastAsia="Times New Roman" w:hAnsi="Times New Roman" w:cs="Times New Roman"/>
-                <w:sz w:val="24"/>
-                <w:szCs w:val="24"/>
+                <w:rFonts w:ascii="Arial" w:eastAsia="Times New Roman" w:hAnsi="Arial" w:cs="Arial"/>
+              </w:rPr>
+            </w:pPr>
+          </w:p>
+        </w:tc>
+        <w:tc>
+          <w:tcPr>
+            <w:tcW w:w="0" w:type="auto"/>
+            <w:tcBorders>
+              <w:top w:val="single" w:sz="6" w:space="0" w:color="000001"/>
+              <w:left w:val="single" w:sz="6" w:space="0" w:color="000001"/>
+              <w:bottom w:val="single" w:sz="6" w:space="0" w:color="000001"/>
+              <w:right w:val="single" w:sz="6" w:space="0" w:color="000001"/>
+            </w:tcBorders>
+            <w:shd w:val="clear" w:color="auto" w:fill="FFFFFF"/>
+            <w:tcMar>
+              <w:top w:w="60" w:type="dxa"/>
+              <w:left w:w="60" w:type="dxa"/>
+              <w:bottom w:w="60" w:type="dxa"/>
+              <w:right w:w="60" w:type="dxa"/>
+            </w:tcMar>
+            <w:hideMark/>
+          </w:tcPr>
+          <w:p>
+            <w:pPr>
+              <w:spacing w:after="0" w:line="240" w:lineRule="auto"/>
+              <w:rPr>
+                <w:rFonts w:ascii="Arial" w:eastAsia="Times New Roman" w:hAnsi="Arial" w:cs="Arial"/>
               </w:rPr>
             </w:pPr>
           </w:p>
@@ -2934,17 +2706,13 @@
               <w:spacing w:after="0" w:line="240" w:lineRule="auto"/>
               <w:ind w:left="60"/>
               <w:rPr>
-                <w:rFonts w:ascii="Times New Roman" w:eastAsia="Times New Roman" w:hAnsi="Times New Roman" w:cs="Times New Roman"/>
-                <w:sz w:val="24"/>
-                <w:szCs w:val="24"/>
-              </w:rPr>
-            </w:pPr>
-            <w:r>
-              <w:rPr>
-                <w:rFonts w:ascii="Arial" w:eastAsia="Times New Roman" w:hAnsi="Arial" w:cs="Arial"/>
-                <w:color w:val="000000"/>
-                <w:sz w:val="23"/>
-                <w:szCs w:val="23"/>
+                <w:rFonts w:ascii="Arial" w:eastAsia="Times New Roman" w:hAnsi="Arial" w:cs="Arial"/>
+              </w:rPr>
+            </w:pPr>
+            <w:r>
+              <w:rPr>
+                <w:rFonts w:ascii="Arial" w:eastAsia="Times New Roman" w:hAnsi="Arial" w:cs="Arial"/>
+                <w:color w:val="000000"/>
                 <w:shd w:val="clear" w:color="auto" w:fill="FFFFFF"/>
               </w:rPr>
               <w:t>UI-A-11</w:t>
@@ -2974,17 +2742,13 @@
               <w:spacing w:after="0" w:line="240" w:lineRule="auto"/>
               <w:ind w:left="60"/>
               <w:rPr>
-                <w:rFonts w:ascii="Times New Roman" w:eastAsia="Times New Roman" w:hAnsi="Times New Roman" w:cs="Times New Roman"/>
-                <w:sz w:val="24"/>
-                <w:szCs w:val="24"/>
-              </w:rPr>
-            </w:pPr>
-            <w:r>
-              <w:rPr>
-                <w:rFonts w:ascii="Arial" w:eastAsia="Times New Roman" w:hAnsi="Arial" w:cs="Arial"/>
-                <w:color w:val="000000"/>
-                <w:sz w:val="23"/>
-                <w:szCs w:val="23"/>
+                <w:rFonts w:ascii="Arial" w:eastAsia="Times New Roman" w:hAnsi="Arial" w:cs="Arial"/>
+              </w:rPr>
+            </w:pPr>
+            <w:r>
+              <w:rPr>
+                <w:rFonts w:ascii="Arial" w:eastAsia="Times New Roman" w:hAnsi="Arial" w:cs="Arial"/>
+                <w:color w:val="000000"/>
                 <w:shd w:val="clear" w:color="auto" w:fill="FFFFFF"/>
               </w:rPr>
               <w:t>FR4</w:t>
@@ -3013,47 +2777,41 @@
             <w:pPr>
               <w:spacing w:after="0" w:line="240" w:lineRule="auto"/>
               <w:rPr>
-                <w:rFonts w:ascii="Times New Roman" w:eastAsia="Times New Roman" w:hAnsi="Times New Roman" w:cs="Times New Roman"/>
-                <w:sz w:val="24"/>
-                <w:szCs w:val="24"/>
-              </w:rPr>
-            </w:pPr>
-          </w:p>
-        </w:tc>
-        <w:tc>
-          <w:tcPr>
-            <w:tcW w:w="0" w:type="auto"/>
-            <w:tcBorders>
-              <w:top w:val="single" w:sz="6" w:space="0" w:color="000001"/>
-              <w:left w:val="single" w:sz="6" w:space="0" w:color="000001"/>
-              <w:bottom w:val="single" w:sz="6" w:space="0" w:color="000001"/>
-              <w:right w:val="single" w:sz="6" w:space="0" w:color="000001"/>
-            </w:tcBorders>
-            <w:shd w:val="clear" w:color="auto" w:fill="FFFFFF"/>
-            <w:tcMar>
-              <w:top w:w="60" w:type="dxa"/>
-              <w:left w:w="60" w:type="dxa"/>
-              <w:bottom w:w="60" w:type="dxa"/>
-              <w:right w:w="60" w:type="dxa"/>
-            </w:tcMar>
-            <w:hideMark/>
-          </w:tcPr>
-          <w:p>
-            <w:pPr>
-              <w:spacing w:after="0" w:line="240" w:lineRule="auto"/>
-              <w:ind w:left="60"/>
-              <w:rPr>
-                <w:rFonts w:ascii="Times New Roman" w:eastAsia="Times New Roman" w:hAnsi="Times New Roman" w:cs="Times New Roman"/>
-                <w:sz w:val="24"/>
-                <w:szCs w:val="24"/>
-              </w:rPr>
-            </w:pPr>
-            <w:r>
-              <w:rPr>
-                <w:rFonts w:ascii="Arial" w:eastAsia="Times New Roman" w:hAnsi="Arial" w:cs="Arial"/>
-                <w:color w:val="000000"/>
-                <w:sz w:val="23"/>
-                <w:szCs w:val="23"/>
+                <w:rFonts w:ascii="Arial" w:eastAsia="Times New Roman" w:hAnsi="Arial" w:cs="Arial"/>
+              </w:rPr>
+            </w:pPr>
+          </w:p>
+        </w:tc>
+        <w:tc>
+          <w:tcPr>
+            <w:tcW w:w="0" w:type="auto"/>
+            <w:tcBorders>
+              <w:top w:val="single" w:sz="6" w:space="0" w:color="000001"/>
+              <w:left w:val="single" w:sz="6" w:space="0" w:color="000001"/>
+              <w:bottom w:val="single" w:sz="6" w:space="0" w:color="000001"/>
+              <w:right w:val="single" w:sz="6" w:space="0" w:color="000001"/>
+            </w:tcBorders>
+            <w:shd w:val="clear" w:color="auto" w:fill="FFFFFF"/>
+            <w:tcMar>
+              <w:top w:w="60" w:type="dxa"/>
+              <w:left w:w="60" w:type="dxa"/>
+              <w:bottom w:w="60" w:type="dxa"/>
+              <w:right w:w="60" w:type="dxa"/>
+            </w:tcMar>
+            <w:hideMark/>
+          </w:tcPr>
+          <w:p>
+            <w:pPr>
+              <w:spacing w:after="0" w:line="240" w:lineRule="auto"/>
+              <w:ind w:left="60"/>
+              <w:rPr>
+                <w:rFonts w:ascii="Arial" w:eastAsia="Times New Roman" w:hAnsi="Arial" w:cs="Arial"/>
+              </w:rPr>
+            </w:pPr>
+            <w:r>
+              <w:rPr>
+                <w:rFonts w:ascii="Arial" w:eastAsia="Times New Roman" w:hAnsi="Arial" w:cs="Arial"/>
+                <w:color w:val="000000"/>
                 <w:shd w:val="clear" w:color="auto" w:fill="FFFFFF"/>
               </w:rPr>
               <w:t>Add Record Page</w:t>
@@ -3063,28 +2821,22 @@
             <w:pPr>
               <w:spacing w:after="0" w:line="240" w:lineRule="auto"/>
               <w:rPr>
-                <w:rFonts w:ascii="Times New Roman" w:eastAsia="Times New Roman" w:hAnsi="Times New Roman" w:cs="Times New Roman"/>
-                <w:sz w:val="24"/>
-                <w:szCs w:val="24"/>
-              </w:rPr>
-            </w:pPr>
-          </w:p>
-          <w:p>
-            <w:pPr>
-              <w:spacing w:after="0" w:line="240" w:lineRule="auto"/>
-              <w:ind w:left="60"/>
-              <w:rPr>
-                <w:rFonts w:ascii="Times New Roman" w:eastAsia="Times New Roman" w:hAnsi="Times New Roman" w:cs="Times New Roman"/>
-                <w:sz w:val="24"/>
-                <w:szCs w:val="24"/>
-              </w:rPr>
-            </w:pPr>
-            <w:r>
-              <w:rPr>
-                <w:rFonts w:ascii="Arial" w:eastAsia="Times New Roman" w:hAnsi="Arial" w:cs="Arial"/>
-                <w:color w:val="000000"/>
-                <w:sz w:val="23"/>
-                <w:szCs w:val="23"/>
+                <w:rFonts w:ascii="Arial" w:eastAsia="Times New Roman" w:hAnsi="Arial" w:cs="Arial"/>
+              </w:rPr>
+            </w:pPr>
+          </w:p>
+          <w:p>
+            <w:pPr>
+              <w:spacing w:after="0" w:line="240" w:lineRule="auto"/>
+              <w:ind w:left="60"/>
+              <w:rPr>
+                <w:rFonts w:ascii="Arial" w:eastAsia="Times New Roman" w:hAnsi="Arial" w:cs="Arial"/>
+              </w:rPr>
+            </w:pPr>
+            <w:r>
+              <w:rPr>
+                <w:rFonts w:ascii="Arial" w:eastAsia="Times New Roman" w:hAnsi="Arial" w:cs="Arial"/>
+                <w:color w:val="000000"/>
                 <w:shd w:val="clear" w:color="auto" w:fill="FFFFFF"/>
               </w:rPr>
               <w:t>Typical Location Field</w:t>
@@ -3113,38 +2865,34 @@
             <w:pPr>
               <w:spacing w:after="0" w:line="240" w:lineRule="auto"/>
               <w:rPr>
-                <w:rFonts w:ascii="Times New Roman" w:eastAsia="Times New Roman" w:hAnsi="Times New Roman" w:cs="Times New Roman"/>
-                <w:sz w:val="24"/>
-                <w:szCs w:val="24"/>
-              </w:rPr>
-            </w:pPr>
-          </w:p>
-        </w:tc>
-        <w:tc>
-          <w:tcPr>
-            <w:tcW w:w="0" w:type="auto"/>
-            <w:tcBorders>
-              <w:top w:val="single" w:sz="6" w:space="0" w:color="000001"/>
-              <w:left w:val="single" w:sz="6" w:space="0" w:color="000001"/>
-              <w:bottom w:val="single" w:sz="6" w:space="0" w:color="000001"/>
-              <w:right w:val="single" w:sz="6" w:space="0" w:color="000001"/>
-            </w:tcBorders>
-            <w:shd w:val="clear" w:color="auto" w:fill="FFFFFF"/>
-            <w:tcMar>
-              <w:top w:w="60" w:type="dxa"/>
-              <w:left w:w="60" w:type="dxa"/>
-              <w:bottom w:w="60" w:type="dxa"/>
-              <w:right w:w="60" w:type="dxa"/>
-            </w:tcMar>
-            <w:hideMark/>
-          </w:tcPr>
-          <w:p>
-            <w:pPr>
-              <w:spacing w:after="0" w:line="240" w:lineRule="auto"/>
-              <w:rPr>
-                <w:rFonts w:ascii="Times New Roman" w:eastAsia="Times New Roman" w:hAnsi="Times New Roman" w:cs="Times New Roman"/>
-                <w:sz w:val="24"/>
-                <w:szCs w:val="24"/>
+                <w:rFonts w:ascii="Arial" w:eastAsia="Times New Roman" w:hAnsi="Arial" w:cs="Arial"/>
+              </w:rPr>
+            </w:pPr>
+          </w:p>
+        </w:tc>
+        <w:tc>
+          <w:tcPr>
+            <w:tcW w:w="0" w:type="auto"/>
+            <w:tcBorders>
+              <w:top w:val="single" w:sz="6" w:space="0" w:color="000001"/>
+              <w:left w:val="single" w:sz="6" w:space="0" w:color="000001"/>
+              <w:bottom w:val="single" w:sz="6" w:space="0" w:color="000001"/>
+              <w:right w:val="single" w:sz="6" w:space="0" w:color="000001"/>
+            </w:tcBorders>
+            <w:shd w:val="clear" w:color="auto" w:fill="FFFFFF"/>
+            <w:tcMar>
+              <w:top w:w="60" w:type="dxa"/>
+              <w:left w:w="60" w:type="dxa"/>
+              <w:bottom w:w="60" w:type="dxa"/>
+              <w:right w:w="60" w:type="dxa"/>
+            </w:tcMar>
+            <w:hideMark/>
+          </w:tcPr>
+          <w:p>
+            <w:pPr>
+              <w:spacing w:after="0" w:line="240" w:lineRule="auto"/>
+              <w:rPr>
+                <w:rFonts w:ascii="Arial" w:eastAsia="Times New Roman" w:hAnsi="Arial" w:cs="Arial"/>
               </w:rPr>
             </w:pPr>
           </w:p>
@@ -3177,17 +2925,13 @@
               <w:spacing w:after="0" w:line="240" w:lineRule="auto"/>
               <w:ind w:left="60"/>
               <w:rPr>
-                <w:rFonts w:ascii="Times New Roman" w:eastAsia="Times New Roman" w:hAnsi="Times New Roman" w:cs="Times New Roman"/>
-                <w:sz w:val="24"/>
-                <w:szCs w:val="24"/>
-              </w:rPr>
-            </w:pPr>
-            <w:r>
-              <w:rPr>
-                <w:rFonts w:ascii="Arial" w:eastAsia="Times New Roman" w:hAnsi="Arial" w:cs="Arial"/>
-                <w:color w:val="000000"/>
-                <w:sz w:val="23"/>
-                <w:szCs w:val="23"/>
+                <w:rFonts w:ascii="Arial" w:eastAsia="Times New Roman" w:hAnsi="Arial" w:cs="Arial"/>
+              </w:rPr>
+            </w:pPr>
+            <w:r>
+              <w:rPr>
+                <w:rFonts w:ascii="Arial" w:eastAsia="Times New Roman" w:hAnsi="Arial" w:cs="Arial"/>
+                <w:color w:val="000000"/>
                 <w:shd w:val="clear" w:color="auto" w:fill="FFFFFF"/>
               </w:rPr>
               <w:t>UI-A-12</w:t>
@@ -3217,17 +2961,13 @@
               <w:spacing w:after="0" w:line="240" w:lineRule="auto"/>
               <w:ind w:left="60"/>
               <w:rPr>
-                <w:rFonts w:ascii="Times New Roman" w:eastAsia="Times New Roman" w:hAnsi="Times New Roman" w:cs="Times New Roman"/>
-                <w:sz w:val="24"/>
-                <w:szCs w:val="24"/>
-              </w:rPr>
-            </w:pPr>
-            <w:r>
-              <w:rPr>
-                <w:rFonts w:ascii="Arial" w:eastAsia="Times New Roman" w:hAnsi="Arial" w:cs="Arial"/>
-                <w:color w:val="000000"/>
-                <w:sz w:val="23"/>
-                <w:szCs w:val="23"/>
+                <w:rFonts w:ascii="Arial" w:eastAsia="Times New Roman" w:hAnsi="Arial" w:cs="Arial"/>
+              </w:rPr>
+            </w:pPr>
+            <w:r>
+              <w:rPr>
+                <w:rFonts w:ascii="Arial" w:eastAsia="Times New Roman" w:hAnsi="Arial" w:cs="Arial"/>
+                <w:color w:val="000000"/>
                 <w:shd w:val="clear" w:color="auto" w:fill="FFFFFF"/>
               </w:rPr>
               <w:t>FR4</w:t>
@@ -3256,47 +2996,41 @@
             <w:pPr>
               <w:spacing w:after="0" w:line="240" w:lineRule="auto"/>
               <w:rPr>
-                <w:rFonts w:ascii="Times New Roman" w:eastAsia="Times New Roman" w:hAnsi="Times New Roman" w:cs="Times New Roman"/>
-                <w:sz w:val="24"/>
-                <w:szCs w:val="24"/>
-              </w:rPr>
-            </w:pPr>
-          </w:p>
-        </w:tc>
-        <w:tc>
-          <w:tcPr>
-            <w:tcW w:w="0" w:type="auto"/>
-            <w:tcBorders>
-              <w:top w:val="single" w:sz="6" w:space="0" w:color="000001"/>
-              <w:left w:val="single" w:sz="6" w:space="0" w:color="000001"/>
-              <w:bottom w:val="single" w:sz="6" w:space="0" w:color="000001"/>
-              <w:right w:val="single" w:sz="6" w:space="0" w:color="000001"/>
-            </w:tcBorders>
-            <w:shd w:val="clear" w:color="auto" w:fill="FFFFFF"/>
-            <w:tcMar>
-              <w:top w:w="60" w:type="dxa"/>
-              <w:left w:w="60" w:type="dxa"/>
-              <w:bottom w:w="60" w:type="dxa"/>
-              <w:right w:w="60" w:type="dxa"/>
-            </w:tcMar>
-            <w:hideMark/>
-          </w:tcPr>
-          <w:p>
-            <w:pPr>
-              <w:spacing w:after="0" w:line="240" w:lineRule="auto"/>
-              <w:ind w:left="60"/>
-              <w:rPr>
-                <w:rFonts w:ascii="Times New Roman" w:eastAsia="Times New Roman" w:hAnsi="Times New Roman" w:cs="Times New Roman"/>
-                <w:sz w:val="24"/>
-                <w:szCs w:val="24"/>
-              </w:rPr>
-            </w:pPr>
-            <w:r>
-              <w:rPr>
-                <w:rFonts w:ascii="Arial" w:eastAsia="Times New Roman" w:hAnsi="Arial" w:cs="Arial"/>
-                <w:color w:val="000000"/>
-                <w:sz w:val="23"/>
-                <w:szCs w:val="23"/>
+                <w:rFonts w:ascii="Arial" w:eastAsia="Times New Roman" w:hAnsi="Arial" w:cs="Arial"/>
+              </w:rPr>
+            </w:pPr>
+          </w:p>
+        </w:tc>
+        <w:tc>
+          <w:tcPr>
+            <w:tcW w:w="0" w:type="auto"/>
+            <w:tcBorders>
+              <w:top w:val="single" w:sz="6" w:space="0" w:color="000001"/>
+              <w:left w:val="single" w:sz="6" w:space="0" w:color="000001"/>
+              <w:bottom w:val="single" w:sz="6" w:space="0" w:color="000001"/>
+              <w:right w:val="single" w:sz="6" w:space="0" w:color="000001"/>
+            </w:tcBorders>
+            <w:shd w:val="clear" w:color="auto" w:fill="FFFFFF"/>
+            <w:tcMar>
+              <w:top w:w="60" w:type="dxa"/>
+              <w:left w:w="60" w:type="dxa"/>
+              <w:bottom w:w="60" w:type="dxa"/>
+              <w:right w:w="60" w:type="dxa"/>
+            </w:tcMar>
+            <w:hideMark/>
+          </w:tcPr>
+          <w:p>
+            <w:pPr>
+              <w:spacing w:after="0" w:line="240" w:lineRule="auto"/>
+              <w:ind w:left="60"/>
+              <w:rPr>
+                <w:rFonts w:ascii="Arial" w:eastAsia="Times New Roman" w:hAnsi="Arial" w:cs="Arial"/>
+              </w:rPr>
+            </w:pPr>
+            <w:r>
+              <w:rPr>
+                <w:rFonts w:ascii="Arial" w:eastAsia="Times New Roman" w:hAnsi="Arial" w:cs="Arial"/>
+                <w:color w:val="000000"/>
                 <w:shd w:val="clear" w:color="auto" w:fill="FFFFFF"/>
               </w:rPr>
               <w:t>Add Record</w:t>
@@ -3306,17 +3040,13 @@
             <w:pPr>
               <w:spacing w:after="0" w:line="240" w:lineRule="auto"/>
               <w:rPr>
-                <w:rFonts w:ascii="Times New Roman" w:eastAsia="Times New Roman" w:hAnsi="Times New Roman" w:cs="Times New Roman"/>
-                <w:sz w:val="24"/>
-                <w:szCs w:val="24"/>
-              </w:rPr>
-            </w:pPr>
-            <w:r>
-              <w:rPr>
-                <w:rFonts w:ascii="Arial" w:eastAsia="Times New Roman" w:hAnsi="Arial" w:cs="Arial"/>
-                <w:color w:val="000000"/>
-                <w:sz w:val="23"/>
-                <w:szCs w:val="23"/>
+                <w:rFonts w:ascii="Arial" w:eastAsia="Times New Roman" w:hAnsi="Arial" w:cs="Arial"/>
+              </w:rPr>
+            </w:pPr>
+            <w:r>
+              <w:rPr>
+                <w:rFonts w:ascii="Arial" w:eastAsia="Times New Roman" w:hAnsi="Arial" w:cs="Arial"/>
+                <w:color w:val="000000"/>
                 <w:shd w:val="clear" w:color="auto" w:fill="FFFFFF"/>
               </w:rPr>
               <w:t>Additional Information Field</w:t>
@@ -3345,38 +3075,34 @@
             <w:pPr>
               <w:spacing w:after="0" w:line="240" w:lineRule="auto"/>
               <w:rPr>
-                <w:rFonts w:ascii="Times New Roman" w:eastAsia="Times New Roman" w:hAnsi="Times New Roman" w:cs="Times New Roman"/>
-                <w:sz w:val="24"/>
-                <w:szCs w:val="24"/>
-              </w:rPr>
-            </w:pPr>
-          </w:p>
-        </w:tc>
-        <w:tc>
-          <w:tcPr>
-            <w:tcW w:w="0" w:type="auto"/>
-            <w:tcBorders>
-              <w:top w:val="single" w:sz="6" w:space="0" w:color="000001"/>
-              <w:left w:val="single" w:sz="6" w:space="0" w:color="000001"/>
-              <w:bottom w:val="single" w:sz="6" w:space="0" w:color="000001"/>
-              <w:right w:val="single" w:sz="6" w:space="0" w:color="000001"/>
-            </w:tcBorders>
-            <w:shd w:val="clear" w:color="auto" w:fill="FFFFFF"/>
-            <w:tcMar>
-              <w:top w:w="60" w:type="dxa"/>
-              <w:left w:w="60" w:type="dxa"/>
-              <w:bottom w:w="60" w:type="dxa"/>
-              <w:right w:w="60" w:type="dxa"/>
-            </w:tcMar>
-            <w:hideMark/>
-          </w:tcPr>
-          <w:p>
-            <w:pPr>
-              <w:spacing w:after="0" w:line="240" w:lineRule="auto"/>
-              <w:rPr>
-                <w:rFonts w:ascii="Times New Roman" w:eastAsia="Times New Roman" w:hAnsi="Times New Roman" w:cs="Times New Roman"/>
-                <w:sz w:val="24"/>
-                <w:szCs w:val="24"/>
+                <w:rFonts w:ascii="Arial" w:eastAsia="Times New Roman" w:hAnsi="Arial" w:cs="Arial"/>
+              </w:rPr>
+            </w:pPr>
+          </w:p>
+        </w:tc>
+        <w:tc>
+          <w:tcPr>
+            <w:tcW w:w="0" w:type="auto"/>
+            <w:tcBorders>
+              <w:top w:val="single" w:sz="6" w:space="0" w:color="000001"/>
+              <w:left w:val="single" w:sz="6" w:space="0" w:color="000001"/>
+              <w:bottom w:val="single" w:sz="6" w:space="0" w:color="000001"/>
+              <w:right w:val="single" w:sz="6" w:space="0" w:color="000001"/>
+            </w:tcBorders>
+            <w:shd w:val="clear" w:color="auto" w:fill="FFFFFF"/>
+            <w:tcMar>
+              <w:top w:w="60" w:type="dxa"/>
+              <w:left w:w="60" w:type="dxa"/>
+              <w:bottom w:w="60" w:type="dxa"/>
+              <w:right w:w="60" w:type="dxa"/>
+            </w:tcMar>
+            <w:hideMark/>
+          </w:tcPr>
+          <w:p>
+            <w:pPr>
+              <w:spacing w:after="0" w:line="240" w:lineRule="auto"/>
+              <w:rPr>
+                <w:rFonts w:ascii="Arial" w:eastAsia="Times New Roman" w:hAnsi="Arial" w:cs="Arial"/>
               </w:rPr>
             </w:pPr>
           </w:p>
@@ -3409,17 +3135,13 @@
               <w:spacing w:after="0" w:line="240" w:lineRule="auto"/>
               <w:ind w:left="60"/>
               <w:rPr>
-                <w:rFonts w:ascii="Times New Roman" w:eastAsia="Times New Roman" w:hAnsi="Times New Roman" w:cs="Times New Roman"/>
-                <w:sz w:val="24"/>
-                <w:szCs w:val="24"/>
-              </w:rPr>
-            </w:pPr>
-            <w:r>
-              <w:rPr>
-                <w:rFonts w:ascii="Arial" w:eastAsia="Times New Roman" w:hAnsi="Arial" w:cs="Arial"/>
-                <w:color w:val="000000"/>
-                <w:sz w:val="23"/>
-                <w:szCs w:val="23"/>
+                <w:rFonts w:ascii="Arial" w:eastAsia="Times New Roman" w:hAnsi="Arial" w:cs="Arial"/>
+              </w:rPr>
+            </w:pPr>
+            <w:r>
+              <w:rPr>
+                <w:rFonts w:ascii="Arial" w:eastAsia="Times New Roman" w:hAnsi="Arial" w:cs="Arial"/>
+                <w:color w:val="000000"/>
                 <w:shd w:val="clear" w:color="auto" w:fill="FFFFFF"/>
               </w:rPr>
               <w:t>UI-A-13</w:t>
@@ -3449,17 +3171,13 @@
               <w:spacing w:after="0" w:line="240" w:lineRule="auto"/>
               <w:ind w:left="60"/>
               <w:rPr>
-                <w:rFonts w:ascii="Times New Roman" w:eastAsia="Times New Roman" w:hAnsi="Times New Roman" w:cs="Times New Roman"/>
-                <w:sz w:val="24"/>
-                <w:szCs w:val="24"/>
-              </w:rPr>
-            </w:pPr>
-            <w:r>
-              <w:rPr>
-                <w:rFonts w:ascii="Arial" w:eastAsia="Times New Roman" w:hAnsi="Arial" w:cs="Arial"/>
-                <w:color w:val="000000"/>
-                <w:sz w:val="23"/>
-                <w:szCs w:val="23"/>
+                <w:rFonts w:ascii="Arial" w:eastAsia="Times New Roman" w:hAnsi="Arial" w:cs="Arial"/>
+              </w:rPr>
+            </w:pPr>
+            <w:r>
+              <w:rPr>
+                <w:rFonts w:ascii="Arial" w:eastAsia="Times New Roman" w:hAnsi="Arial" w:cs="Arial"/>
+                <w:color w:val="000000"/>
                 <w:shd w:val="clear" w:color="auto" w:fill="FFFFFF"/>
               </w:rPr>
               <w:t>FR4</w:t>
@@ -3488,46 +3206,40 @@
             <w:pPr>
               <w:spacing w:after="0" w:line="240" w:lineRule="auto"/>
               <w:rPr>
-                <w:rFonts w:ascii="Times New Roman" w:eastAsia="Times New Roman" w:hAnsi="Times New Roman" w:cs="Times New Roman"/>
-                <w:sz w:val="24"/>
-                <w:szCs w:val="24"/>
-              </w:rPr>
-            </w:pPr>
-          </w:p>
-        </w:tc>
-        <w:tc>
-          <w:tcPr>
-            <w:tcW w:w="0" w:type="auto"/>
-            <w:tcBorders>
-              <w:top w:val="single" w:sz="6" w:space="0" w:color="000001"/>
-              <w:left w:val="single" w:sz="6" w:space="0" w:color="000001"/>
-              <w:bottom w:val="single" w:sz="6" w:space="0" w:color="000001"/>
-              <w:right w:val="single" w:sz="6" w:space="0" w:color="000001"/>
-            </w:tcBorders>
-            <w:shd w:val="clear" w:color="auto" w:fill="FFFFFF"/>
-            <w:tcMar>
-              <w:top w:w="60" w:type="dxa"/>
-              <w:left w:w="60" w:type="dxa"/>
-              <w:bottom w:w="60" w:type="dxa"/>
-              <w:right w:w="60" w:type="dxa"/>
-            </w:tcMar>
-            <w:hideMark/>
-          </w:tcPr>
-          <w:p>
-            <w:pPr>
-              <w:spacing w:after="0" w:line="240" w:lineRule="auto"/>
-              <w:rPr>
-                <w:rFonts w:ascii="Times New Roman" w:eastAsia="Times New Roman" w:hAnsi="Times New Roman" w:cs="Times New Roman"/>
-                <w:sz w:val="24"/>
-                <w:szCs w:val="24"/>
-              </w:rPr>
-            </w:pPr>
-            <w:r>
-              <w:rPr>
-                <w:rFonts w:ascii="Arial" w:eastAsia="Times New Roman" w:hAnsi="Arial" w:cs="Arial"/>
-                <w:color w:val="000000"/>
-                <w:sz w:val="23"/>
-                <w:szCs w:val="23"/>
+                <w:rFonts w:ascii="Arial" w:eastAsia="Times New Roman" w:hAnsi="Arial" w:cs="Arial"/>
+              </w:rPr>
+            </w:pPr>
+          </w:p>
+        </w:tc>
+        <w:tc>
+          <w:tcPr>
+            <w:tcW w:w="0" w:type="auto"/>
+            <w:tcBorders>
+              <w:top w:val="single" w:sz="6" w:space="0" w:color="000001"/>
+              <w:left w:val="single" w:sz="6" w:space="0" w:color="000001"/>
+              <w:bottom w:val="single" w:sz="6" w:space="0" w:color="000001"/>
+              <w:right w:val="single" w:sz="6" w:space="0" w:color="000001"/>
+            </w:tcBorders>
+            <w:shd w:val="clear" w:color="auto" w:fill="FFFFFF"/>
+            <w:tcMar>
+              <w:top w:w="60" w:type="dxa"/>
+              <w:left w:w="60" w:type="dxa"/>
+              <w:bottom w:w="60" w:type="dxa"/>
+              <w:right w:w="60" w:type="dxa"/>
+            </w:tcMar>
+            <w:hideMark/>
+          </w:tcPr>
+          <w:p>
+            <w:pPr>
+              <w:spacing w:after="0" w:line="240" w:lineRule="auto"/>
+              <w:rPr>
+                <w:rFonts w:ascii="Arial" w:eastAsia="Times New Roman" w:hAnsi="Arial" w:cs="Arial"/>
+              </w:rPr>
+            </w:pPr>
+            <w:r>
+              <w:rPr>
+                <w:rFonts w:ascii="Arial" w:eastAsia="Times New Roman" w:hAnsi="Arial" w:cs="Arial"/>
+                <w:color w:val="000000"/>
                 <w:shd w:val="clear" w:color="auto" w:fill="FFFFFF"/>
               </w:rPr>
               <w:t>Add Record Page</w:t>
@@ -3537,27 +3249,21 @@
             <w:pPr>
               <w:spacing w:after="0" w:line="240" w:lineRule="auto"/>
               <w:rPr>
-                <w:rFonts w:ascii="Times New Roman" w:eastAsia="Times New Roman" w:hAnsi="Times New Roman" w:cs="Times New Roman"/>
-                <w:sz w:val="24"/>
-                <w:szCs w:val="24"/>
-              </w:rPr>
-            </w:pPr>
-          </w:p>
-          <w:p>
-            <w:pPr>
-              <w:spacing w:after="0" w:line="240" w:lineRule="auto"/>
-              <w:rPr>
-                <w:rFonts w:ascii="Times New Roman" w:eastAsia="Times New Roman" w:hAnsi="Times New Roman" w:cs="Times New Roman"/>
-                <w:sz w:val="24"/>
-                <w:szCs w:val="24"/>
-              </w:rPr>
-            </w:pPr>
-            <w:r>
-              <w:rPr>
-                <w:rFonts w:ascii="Arial" w:eastAsia="Times New Roman" w:hAnsi="Arial" w:cs="Arial"/>
-                <w:color w:val="000000"/>
-                <w:sz w:val="23"/>
-                <w:szCs w:val="23"/>
+                <w:rFonts w:ascii="Arial" w:eastAsia="Times New Roman" w:hAnsi="Arial" w:cs="Arial"/>
+              </w:rPr>
+            </w:pPr>
+          </w:p>
+          <w:p>
+            <w:pPr>
+              <w:spacing w:after="0" w:line="240" w:lineRule="auto"/>
+              <w:rPr>
+                <w:rFonts w:ascii="Arial" w:eastAsia="Times New Roman" w:hAnsi="Arial" w:cs="Arial"/>
+              </w:rPr>
+            </w:pPr>
+            <w:r>
+              <w:rPr>
+                <w:rFonts w:ascii="Arial" w:eastAsia="Times New Roman" w:hAnsi="Arial" w:cs="Arial"/>
+                <w:color w:val="000000"/>
                 <w:shd w:val="clear" w:color="auto" w:fill="FFFFFF"/>
               </w:rPr>
               <w:t>Add Species Image</w:t>
@@ -3567,27 +3273,21 @@
             <w:pPr>
               <w:spacing w:after="0" w:line="240" w:lineRule="auto"/>
               <w:rPr>
-                <w:rFonts w:ascii="Times New Roman" w:eastAsia="Times New Roman" w:hAnsi="Times New Roman" w:cs="Times New Roman"/>
-                <w:sz w:val="24"/>
-                <w:szCs w:val="24"/>
-              </w:rPr>
-            </w:pPr>
-          </w:p>
-          <w:p>
-            <w:pPr>
-              <w:spacing w:after="0" w:line="240" w:lineRule="auto"/>
-              <w:rPr>
-                <w:rFonts w:ascii="Times New Roman" w:eastAsia="Times New Roman" w:hAnsi="Times New Roman" w:cs="Times New Roman"/>
-                <w:sz w:val="24"/>
-                <w:szCs w:val="24"/>
-              </w:rPr>
-            </w:pPr>
-            <w:r>
-              <w:rPr>
-                <w:rFonts w:ascii="Arial" w:eastAsia="Times New Roman" w:hAnsi="Arial" w:cs="Arial"/>
-                <w:color w:val="000000"/>
-                <w:sz w:val="23"/>
-                <w:szCs w:val="23"/>
+                <w:rFonts w:ascii="Arial" w:eastAsia="Times New Roman" w:hAnsi="Arial" w:cs="Arial"/>
+              </w:rPr>
+            </w:pPr>
+          </w:p>
+          <w:p>
+            <w:pPr>
+              <w:spacing w:after="0" w:line="240" w:lineRule="auto"/>
+              <w:rPr>
+                <w:rFonts w:ascii="Arial" w:eastAsia="Times New Roman" w:hAnsi="Arial" w:cs="Arial"/>
+              </w:rPr>
+            </w:pPr>
+            <w:r>
+              <w:rPr>
+                <w:rFonts w:ascii="Arial" w:eastAsia="Times New Roman" w:hAnsi="Arial" w:cs="Arial"/>
+                <w:color w:val="000000"/>
                 <w:shd w:val="clear" w:color="auto" w:fill="FFFFFF"/>
               </w:rPr>
               <w:t>Camera Button</w:t>
@@ -3616,38 +3316,34 @@
             <w:pPr>
               <w:spacing w:after="0" w:line="240" w:lineRule="auto"/>
               <w:rPr>
-                <w:rFonts w:ascii="Times New Roman" w:eastAsia="Times New Roman" w:hAnsi="Times New Roman" w:cs="Times New Roman"/>
-                <w:sz w:val="24"/>
-                <w:szCs w:val="24"/>
-              </w:rPr>
-            </w:pPr>
-          </w:p>
-        </w:tc>
-        <w:tc>
-          <w:tcPr>
-            <w:tcW w:w="0" w:type="auto"/>
-            <w:tcBorders>
-              <w:top w:val="single" w:sz="6" w:space="0" w:color="000001"/>
-              <w:left w:val="single" w:sz="6" w:space="0" w:color="000001"/>
-              <w:bottom w:val="single" w:sz="6" w:space="0" w:color="000001"/>
-              <w:right w:val="single" w:sz="6" w:space="0" w:color="000001"/>
-            </w:tcBorders>
-            <w:shd w:val="clear" w:color="auto" w:fill="FFFFFF"/>
-            <w:tcMar>
-              <w:top w:w="60" w:type="dxa"/>
-              <w:left w:w="60" w:type="dxa"/>
-              <w:bottom w:w="60" w:type="dxa"/>
-              <w:right w:w="60" w:type="dxa"/>
-            </w:tcMar>
-            <w:hideMark/>
-          </w:tcPr>
-          <w:p>
-            <w:pPr>
-              <w:spacing w:after="0" w:line="240" w:lineRule="auto"/>
-              <w:rPr>
-                <w:rFonts w:ascii="Times New Roman" w:eastAsia="Times New Roman" w:hAnsi="Times New Roman" w:cs="Times New Roman"/>
-                <w:sz w:val="24"/>
-                <w:szCs w:val="24"/>
+                <w:rFonts w:ascii="Arial" w:eastAsia="Times New Roman" w:hAnsi="Arial" w:cs="Arial"/>
+              </w:rPr>
+            </w:pPr>
+          </w:p>
+        </w:tc>
+        <w:tc>
+          <w:tcPr>
+            <w:tcW w:w="0" w:type="auto"/>
+            <w:tcBorders>
+              <w:top w:val="single" w:sz="6" w:space="0" w:color="000001"/>
+              <w:left w:val="single" w:sz="6" w:space="0" w:color="000001"/>
+              <w:bottom w:val="single" w:sz="6" w:space="0" w:color="000001"/>
+              <w:right w:val="single" w:sz="6" w:space="0" w:color="000001"/>
+            </w:tcBorders>
+            <w:shd w:val="clear" w:color="auto" w:fill="FFFFFF"/>
+            <w:tcMar>
+              <w:top w:w="60" w:type="dxa"/>
+              <w:left w:w="60" w:type="dxa"/>
+              <w:bottom w:w="60" w:type="dxa"/>
+              <w:right w:w="60" w:type="dxa"/>
+            </w:tcMar>
+            <w:hideMark/>
+          </w:tcPr>
+          <w:p>
+            <w:pPr>
+              <w:spacing w:after="0" w:line="240" w:lineRule="auto"/>
+              <w:rPr>
+                <w:rFonts w:ascii="Arial" w:eastAsia="Times New Roman" w:hAnsi="Arial" w:cs="Arial"/>
               </w:rPr>
             </w:pPr>
           </w:p>
@@ -3680,17 +3376,13 @@
               <w:spacing w:after="0" w:line="240" w:lineRule="auto"/>
               <w:ind w:left="60"/>
               <w:rPr>
-                <w:rFonts w:ascii="Times New Roman" w:eastAsia="Times New Roman" w:hAnsi="Times New Roman" w:cs="Times New Roman"/>
-                <w:sz w:val="24"/>
-                <w:szCs w:val="24"/>
-              </w:rPr>
-            </w:pPr>
-            <w:r>
-              <w:rPr>
-                <w:rFonts w:ascii="Arial" w:eastAsia="Times New Roman" w:hAnsi="Arial" w:cs="Arial"/>
-                <w:color w:val="000000"/>
-                <w:sz w:val="23"/>
-                <w:szCs w:val="23"/>
+                <w:rFonts w:ascii="Arial" w:eastAsia="Times New Roman" w:hAnsi="Arial" w:cs="Arial"/>
+              </w:rPr>
+            </w:pPr>
+            <w:r>
+              <w:rPr>
+                <w:rFonts w:ascii="Arial" w:eastAsia="Times New Roman" w:hAnsi="Arial" w:cs="Arial"/>
+                <w:color w:val="000000"/>
                 <w:shd w:val="clear" w:color="auto" w:fill="FFFFFF"/>
               </w:rPr>
               <w:t>UI-A-14</w:t>
@@ -3720,17 +3412,13 @@
               <w:spacing w:after="0" w:line="240" w:lineRule="auto"/>
               <w:ind w:left="60"/>
               <w:rPr>
-                <w:rFonts w:ascii="Times New Roman" w:eastAsia="Times New Roman" w:hAnsi="Times New Roman" w:cs="Times New Roman"/>
-                <w:sz w:val="24"/>
-                <w:szCs w:val="24"/>
-              </w:rPr>
-            </w:pPr>
-            <w:r>
-              <w:rPr>
-                <w:rFonts w:ascii="Arial" w:eastAsia="Times New Roman" w:hAnsi="Arial" w:cs="Arial"/>
-                <w:color w:val="000000"/>
-                <w:sz w:val="23"/>
-                <w:szCs w:val="23"/>
+                <w:rFonts w:ascii="Arial" w:eastAsia="Times New Roman" w:hAnsi="Arial" w:cs="Arial"/>
+              </w:rPr>
+            </w:pPr>
+            <w:r>
+              <w:rPr>
+                <w:rFonts w:ascii="Arial" w:eastAsia="Times New Roman" w:hAnsi="Arial" w:cs="Arial"/>
+                <w:color w:val="000000"/>
                 <w:shd w:val="clear" w:color="auto" w:fill="FFFFFF"/>
               </w:rPr>
               <w:t>FR4</w:t>
@@ -3759,46 +3447,40 @@
             <w:pPr>
               <w:spacing w:after="0" w:line="240" w:lineRule="auto"/>
               <w:rPr>
-                <w:rFonts w:ascii="Times New Roman" w:eastAsia="Times New Roman" w:hAnsi="Times New Roman" w:cs="Times New Roman"/>
-                <w:sz w:val="24"/>
-                <w:szCs w:val="24"/>
-              </w:rPr>
-            </w:pPr>
-          </w:p>
-        </w:tc>
-        <w:tc>
-          <w:tcPr>
-            <w:tcW w:w="0" w:type="auto"/>
-            <w:tcBorders>
-              <w:top w:val="single" w:sz="6" w:space="0" w:color="000001"/>
-              <w:left w:val="single" w:sz="6" w:space="0" w:color="000001"/>
-              <w:bottom w:val="single" w:sz="6" w:space="0" w:color="000001"/>
-              <w:right w:val="single" w:sz="6" w:space="0" w:color="000001"/>
-            </w:tcBorders>
-            <w:shd w:val="clear" w:color="auto" w:fill="FFFFFF"/>
-            <w:tcMar>
-              <w:top w:w="60" w:type="dxa"/>
-              <w:left w:w="60" w:type="dxa"/>
-              <w:bottom w:w="60" w:type="dxa"/>
-              <w:right w:w="60" w:type="dxa"/>
-            </w:tcMar>
-            <w:hideMark/>
-          </w:tcPr>
-          <w:p>
-            <w:pPr>
-              <w:spacing w:after="0" w:line="240" w:lineRule="auto"/>
-              <w:rPr>
-                <w:rFonts w:ascii="Times New Roman" w:eastAsia="Times New Roman" w:hAnsi="Times New Roman" w:cs="Times New Roman"/>
-                <w:sz w:val="24"/>
-                <w:szCs w:val="24"/>
-              </w:rPr>
-            </w:pPr>
-            <w:r>
-              <w:rPr>
-                <w:rFonts w:ascii="Arial" w:eastAsia="Times New Roman" w:hAnsi="Arial" w:cs="Arial"/>
-                <w:color w:val="000000"/>
-                <w:sz w:val="23"/>
-                <w:szCs w:val="23"/>
+                <w:rFonts w:ascii="Arial" w:eastAsia="Times New Roman" w:hAnsi="Arial" w:cs="Arial"/>
+              </w:rPr>
+            </w:pPr>
+          </w:p>
+        </w:tc>
+        <w:tc>
+          <w:tcPr>
+            <w:tcW w:w="0" w:type="auto"/>
+            <w:tcBorders>
+              <w:top w:val="single" w:sz="6" w:space="0" w:color="000001"/>
+              <w:left w:val="single" w:sz="6" w:space="0" w:color="000001"/>
+              <w:bottom w:val="single" w:sz="6" w:space="0" w:color="000001"/>
+              <w:right w:val="single" w:sz="6" w:space="0" w:color="000001"/>
+            </w:tcBorders>
+            <w:shd w:val="clear" w:color="auto" w:fill="FFFFFF"/>
+            <w:tcMar>
+              <w:top w:w="60" w:type="dxa"/>
+              <w:left w:w="60" w:type="dxa"/>
+              <w:bottom w:w="60" w:type="dxa"/>
+              <w:right w:w="60" w:type="dxa"/>
+            </w:tcMar>
+            <w:hideMark/>
+          </w:tcPr>
+          <w:p>
+            <w:pPr>
+              <w:spacing w:after="0" w:line="240" w:lineRule="auto"/>
+              <w:rPr>
+                <w:rFonts w:ascii="Arial" w:eastAsia="Times New Roman" w:hAnsi="Arial" w:cs="Arial"/>
+              </w:rPr>
+            </w:pPr>
+            <w:r>
+              <w:rPr>
+                <w:rFonts w:ascii="Arial" w:eastAsia="Times New Roman" w:hAnsi="Arial" w:cs="Arial"/>
+                <w:color w:val="000000"/>
                 <w:shd w:val="clear" w:color="auto" w:fill="FFFFFF"/>
               </w:rPr>
               <w:t>Add Record Page</w:t>
@@ -3808,27 +3490,21 @@
             <w:pPr>
               <w:spacing w:after="0" w:line="240" w:lineRule="auto"/>
               <w:rPr>
-                <w:rFonts w:ascii="Times New Roman" w:eastAsia="Times New Roman" w:hAnsi="Times New Roman" w:cs="Times New Roman"/>
-                <w:sz w:val="24"/>
-                <w:szCs w:val="24"/>
-              </w:rPr>
-            </w:pPr>
-          </w:p>
-          <w:p>
-            <w:pPr>
-              <w:spacing w:after="0" w:line="240" w:lineRule="auto"/>
-              <w:rPr>
-                <w:rFonts w:ascii="Times New Roman" w:eastAsia="Times New Roman" w:hAnsi="Times New Roman" w:cs="Times New Roman"/>
-                <w:sz w:val="24"/>
-                <w:szCs w:val="24"/>
-              </w:rPr>
-            </w:pPr>
-            <w:r>
-              <w:rPr>
-                <w:rFonts w:ascii="Arial" w:eastAsia="Times New Roman" w:hAnsi="Arial" w:cs="Arial"/>
-                <w:color w:val="000000"/>
-                <w:sz w:val="23"/>
-                <w:szCs w:val="23"/>
+                <w:rFonts w:ascii="Arial" w:eastAsia="Times New Roman" w:hAnsi="Arial" w:cs="Arial"/>
+              </w:rPr>
+            </w:pPr>
+          </w:p>
+          <w:p>
+            <w:pPr>
+              <w:spacing w:after="0" w:line="240" w:lineRule="auto"/>
+              <w:rPr>
+                <w:rFonts w:ascii="Arial" w:eastAsia="Times New Roman" w:hAnsi="Arial" w:cs="Arial"/>
+              </w:rPr>
+            </w:pPr>
+            <w:r>
+              <w:rPr>
+                <w:rFonts w:ascii="Arial" w:eastAsia="Times New Roman" w:hAnsi="Arial" w:cs="Arial"/>
+                <w:color w:val="000000"/>
                 <w:shd w:val="clear" w:color="auto" w:fill="FFFFFF"/>
               </w:rPr>
               <w:t>Add Location Image</w:t>
@@ -3838,27 +3514,21 @@
             <w:pPr>
               <w:spacing w:after="0" w:line="240" w:lineRule="auto"/>
               <w:rPr>
-                <w:rFonts w:ascii="Times New Roman" w:eastAsia="Times New Roman" w:hAnsi="Times New Roman" w:cs="Times New Roman"/>
-                <w:sz w:val="24"/>
-                <w:szCs w:val="24"/>
-              </w:rPr>
-            </w:pPr>
-          </w:p>
-          <w:p>
-            <w:pPr>
-              <w:spacing w:after="0" w:line="240" w:lineRule="auto"/>
-              <w:rPr>
-                <w:rFonts w:ascii="Times New Roman" w:eastAsia="Times New Roman" w:hAnsi="Times New Roman" w:cs="Times New Roman"/>
-                <w:sz w:val="24"/>
-                <w:szCs w:val="24"/>
-              </w:rPr>
-            </w:pPr>
-            <w:r>
-              <w:rPr>
-                <w:rFonts w:ascii="Arial" w:eastAsia="Times New Roman" w:hAnsi="Arial" w:cs="Arial"/>
-                <w:color w:val="000000"/>
-                <w:sz w:val="23"/>
-                <w:szCs w:val="23"/>
+                <w:rFonts w:ascii="Arial" w:eastAsia="Times New Roman" w:hAnsi="Arial" w:cs="Arial"/>
+              </w:rPr>
+            </w:pPr>
+          </w:p>
+          <w:p>
+            <w:pPr>
+              <w:spacing w:after="0" w:line="240" w:lineRule="auto"/>
+              <w:rPr>
+                <w:rFonts w:ascii="Arial" w:eastAsia="Times New Roman" w:hAnsi="Arial" w:cs="Arial"/>
+              </w:rPr>
+            </w:pPr>
+            <w:r>
+              <w:rPr>
+                <w:rFonts w:ascii="Arial" w:eastAsia="Times New Roman" w:hAnsi="Arial" w:cs="Arial"/>
+                <w:color w:val="000000"/>
                 <w:shd w:val="clear" w:color="auto" w:fill="FFFFFF"/>
               </w:rPr>
               <w:t>Camera Button</w:t>
@@ -3887,38 +3557,34 @@
             <w:pPr>
               <w:spacing w:after="0" w:line="240" w:lineRule="auto"/>
               <w:rPr>
-                <w:rFonts w:ascii="Times New Roman" w:eastAsia="Times New Roman" w:hAnsi="Times New Roman" w:cs="Times New Roman"/>
-                <w:sz w:val="24"/>
-                <w:szCs w:val="24"/>
-              </w:rPr>
-            </w:pPr>
-          </w:p>
-        </w:tc>
-        <w:tc>
-          <w:tcPr>
-            <w:tcW w:w="0" w:type="auto"/>
-            <w:tcBorders>
-              <w:top w:val="single" w:sz="6" w:space="0" w:color="000001"/>
-              <w:left w:val="single" w:sz="6" w:space="0" w:color="000001"/>
-              <w:bottom w:val="single" w:sz="6" w:space="0" w:color="000001"/>
-              <w:right w:val="single" w:sz="6" w:space="0" w:color="000001"/>
-            </w:tcBorders>
-            <w:shd w:val="clear" w:color="auto" w:fill="FFFFFF"/>
-            <w:tcMar>
-              <w:top w:w="60" w:type="dxa"/>
-              <w:left w:w="60" w:type="dxa"/>
-              <w:bottom w:w="60" w:type="dxa"/>
-              <w:right w:w="60" w:type="dxa"/>
-            </w:tcMar>
-            <w:hideMark/>
-          </w:tcPr>
-          <w:p>
-            <w:pPr>
-              <w:spacing w:after="0" w:line="240" w:lineRule="auto"/>
-              <w:rPr>
-                <w:rFonts w:ascii="Times New Roman" w:eastAsia="Times New Roman" w:hAnsi="Times New Roman" w:cs="Times New Roman"/>
-                <w:sz w:val="24"/>
-                <w:szCs w:val="24"/>
+                <w:rFonts w:ascii="Arial" w:eastAsia="Times New Roman" w:hAnsi="Arial" w:cs="Arial"/>
+              </w:rPr>
+            </w:pPr>
+          </w:p>
+        </w:tc>
+        <w:tc>
+          <w:tcPr>
+            <w:tcW w:w="0" w:type="auto"/>
+            <w:tcBorders>
+              <w:top w:val="single" w:sz="6" w:space="0" w:color="000001"/>
+              <w:left w:val="single" w:sz="6" w:space="0" w:color="000001"/>
+              <w:bottom w:val="single" w:sz="6" w:space="0" w:color="000001"/>
+              <w:right w:val="single" w:sz="6" w:space="0" w:color="000001"/>
+            </w:tcBorders>
+            <w:shd w:val="clear" w:color="auto" w:fill="FFFFFF"/>
+            <w:tcMar>
+              <w:top w:w="60" w:type="dxa"/>
+              <w:left w:w="60" w:type="dxa"/>
+              <w:bottom w:w="60" w:type="dxa"/>
+              <w:right w:w="60" w:type="dxa"/>
+            </w:tcMar>
+            <w:hideMark/>
+          </w:tcPr>
+          <w:p>
+            <w:pPr>
+              <w:spacing w:after="0" w:line="240" w:lineRule="auto"/>
+              <w:rPr>
+                <w:rFonts w:ascii="Arial" w:eastAsia="Times New Roman" w:hAnsi="Arial" w:cs="Arial"/>
               </w:rPr>
             </w:pPr>
           </w:p>
@@ -3950,17 +3616,13 @@
             <w:pPr>
               <w:spacing w:after="0" w:line="240" w:lineRule="auto"/>
               <w:rPr>
-                <w:rFonts w:ascii="Times New Roman" w:eastAsia="Times New Roman" w:hAnsi="Times New Roman" w:cs="Times New Roman"/>
-                <w:sz w:val="24"/>
-                <w:szCs w:val="24"/>
-              </w:rPr>
-            </w:pPr>
-            <w:r>
-              <w:rPr>
-                <w:rFonts w:ascii="Arial" w:eastAsia="Times New Roman" w:hAnsi="Arial" w:cs="Arial"/>
-                <w:color w:val="000000"/>
-                <w:sz w:val="23"/>
-                <w:szCs w:val="23"/>
+                <w:rFonts w:ascii="Arial" w:eastAsia="Times New Roman" w:hAnsi="Arial" w:cs="Arial"/>
+              </w:rPr>
+            </w:pPr>
+            <w:r>
+              <w:rPr>
+                <w:rFonts w:ascii="Arial" w:eastAsia="Times New Roman" w:hAnsi="Arial" w:cs="Arial"/>
+                <w:color w:val="000000"/>
                 <w:shd w:val="clear" w:color="auto" w:fill="FFFFFF"/>
               </w:rPr>
               <w:t>UI-A-15</w:t>
@@ -3990,17 +3652,13 @@
               <w:spacing w:after="0" w:line="240" w:lineRule="auto"/>
               <w:ind w:left="60"/>
               <w:rPr>
-                <w:rFonts w:ascii="Times New Roman" w:eastAsia="Times New Roman" w:hAnsi="Times New Roman" w:cs="Times New Roman"/>
-                <w:sz w:val="24"/>
-                <w:szCs w:val="24"/>
-              </w:rPr>
-            </w:pPr>
-            <w:r>
-              <w:rPr>
-                <w:rFonts w:ascii="Arial" w:eastAsia="Times New Roman" w:hAnsi="Arial" w:cs="Arial"/>
-                <w:color w:val="000000"/>
-                <w:sz w:val="23"/>
-                <w:szCs w:val="23"/>
+                <w:rFonts w:ascii="Arial" w:eastAsia="Times New Roman" w:hAnsi="Arial" w:cs="Arial"/>
+              </w:rPr>
+            </w:pPr>
+            <w:r>
+              <w:rPr>
+                <w:rFonts w:ascii="Arial" w:eastAsia="Times New Roman" w:hAnsi="Arial" w:cs="Arial"/>
+                <w:color w:val="000000"/>
                 <w:shd w:val="clear" w:color="auto" w:fill="FFFFFF"/>
               </w:rPr>
               <w:t>FR6</w:t>
@@ -4030,17 +3688,13 @@
               <w:spacing w:after="0" w:line="240" w:lineRule="auto"/>
               <w:ind w:left="60"/>
               <w:rPr>
-                <w:rFonts w:ascii="Times New Roman" w:eastAsia="Times New Roman" w:hAnsi="Times New Roman" w:cs="Times New Roman"/>
-                <w:sz w:val="24"/>
-                <w:szCs w:val="24"/>
-              </w:rPr>
-            </w:pPr>
-            <w:r>
-              <w:rPr>
-                <w:rFonts w:ascii="Arial" w:eastAsia="Times New Roman" w:hAnsi="Arial" w:cs="Arial"/>
-                <w:color w:val="000000"/>
-                <w:sz w:val="24"/>
-                <w:szCs w:val="24"/>
+                <w:rFonts w:ascii="Arial" w:eastAsia="Times New Roman" w:hAnsi="Arial" w:cs="Arial"/>
+              </w:rPr>
+            </w:pPr>
+            <w:r>
+              <w:rPr>
+                <w:rFonts w:ascii="Arial" w:eastAsia="Times New Roman" w:hAnsi="Arial" w:cs="Arial"/>
+                <w:color w:val="000000"/>
               </w:rPr>
               <w:t>Check data send when Button pressed</w:t>
             </w:r>
@@ -4068,17 +3722,13 @@
             <w:pPr>
               <w:spacing w:after="0" w:line="240" w:lineRule="auto"/>
               <w:rPr>
-                <w:rFonts w:ascii="Times New Roman" w:eastAsia="Times New Roman" w:hAnsi="Times New Roman" w:cs="Times New Roman"/>
-                <w:sz w:val="24"/>
-                <w:szCs w:val="24"/>
-              </w:rPr>
-            </w:pPr>
-            <w:r>
-              <w:rPr>
-                <w:rFonts w:ascii="Arial" w:eastAsia="Times New Roman" w:hAnsi="Arial" w:cs="Arial"/>
-                <w:color w:val="000000"/>
-                <w:sz w:val="23"/>
-                <w:szCs w:val="23"/>
+                <w:rFonts w:ascii="Arial" w:eastAsia="Times New Roman" w:hAnsi="Arial" w:cs="Arial"/>
+              </w:rPr>
+            </w:pPr>
+            <w:r>
+              <w:rPr>
+                <w:rFonts w:ascii="Arial" w:eastAsia="Times New Roman" w:hAnsi="Arial" w:cs="Arial"/>
+                <w:color w:val="000000"/>
                 <w:shd w:val="clear" w:color="auto" w:fill="FFFFFF"/>
               </w:rPr>
               <w:t>Add Record Page</w:t>
@@ -4088,27 +3738,21 @@
             <w:pPr>
               <w:spacing w:after="0" w:line="240" w:lineRule="auto"/>
               <w:rPr>
-                <w:rFonts w:ascii="Times New Roman" w:eastAsia="Times New Roman" w:hAnsi="Times New Roman" w:cs="Times New Roman"/>
-                <w:sz w:val="24"/>
-                <w:szCs w:val="24"/>
-              </w:rPr>
-            </w:pPr>
-          </w:p>
-          <w:p>
-            <w:pPr>
-              <w:spacing w:after="0" w:line="240" w:lineRule="auto"/>
-              <w:rPr>
-                <w:rFonts w:ascii="Times New Roman" w:eastAsia="Times New Roman" w:hAnsi="Times New Roman" w:cs="Times New Roman"/>
-                <w:sz w:val="24"/>
-                <w:szCs w:val="24"/>
-              </w:rPr>
-            </w:pPr>
-            <w:r>
-              <w:rPr>
-                <w:rFonts w:ascii="Arial" w:eastAsia="Times New Roman" w:hAnsi="Arial" w:cs="Arial"/>
-                <w:color w:val="000000"/>
-                <w:sz w:val="23"/>
-                <w:szCs w:val="23"/>
+                <w:rFonts w:ascii="Arial" w:eastAsia="Times New Roman" w:hAnsi="Arial" w:cs="Arial"/>
+              </w:rPr>
+            </w:pPr>
+          </w:p>
+          <w:p>
+            <w:pPr>
+              <w:spacing w:after="0" w:line="240" w:lineRule="auto"/>
+              <w:rPr>
+                <w:rFonts w:ascii="Arial" w:eastAsia="Times New Roman" w:hAnsi="Arial" w:cs="Arial"/>
+              </w:rPr>
+            </w:pPr>
+            <w:r>
+              <w:rPr>
+                <w:rFonts w:ascii="Arial" w:eastAsia="Times New Roman" w:hAnsi="Arial" w:cs="Arial"/>
+                <w:color w:val="000000"/>
                 <w:shd w:val="clear" w:color="auto" w:fill="FFFFFF"/>
               </w:rPr>
               <w:t>Add Species Image</w:t>
@@ -4118,27 +3762,21 @@
             <w:pPr>
               <w:spacing w:after="0" w:line="240" w:lineRule="auto"/>
               <w:rPr>
-                <w:rFonts w:ascii="Times New Roman" w:eastAsia="Times New Roman" w:hAnsi="Times New Roman" w:cs="Times New Roman"/>
-                <w:sz w:val="24"/>
-                <w:szCs w:val="24"/>
-              </w:rPr>
-            </w:pPr>
-          </w:p>
-          <w:p>
-            <w:pPr>
-              <w:spacing w:after="0" w:line="240" w:lineRule="auto"/>
-              <w:rPr>
-                <w:rFonts w:ascii="Times New Roman" w:eastAsia="Times New Roman" w:hAnsi="Times New Roman" w:cs="Times New Roman"/>
-                <w:sz w:val="24"/>
-                <w:szCs w:val="24"/>
-              </w:rPr>
-            </w:pPr>
-            <w:r>
-              <w:rPr>
-                <w:rFonts w:ascii="Arial" w:eastAsia="Times New Roman" w:hAnsi="Arial" w:cs="Arial"/>
-                <w:color w:val="000000"/>
-                <w:sz w:val="23"/>
-                <w:szCs w:val="23"/>
+                <w:rFonts w:ascii="Arial" w:eastAsia="Times New Roman" w:hAnsi="Arial" w:cs="Arial"/>
+              </w:rPr>
+            </w:pPr>
+          </w:p>
+          <w:p>
+            <w:pPr>
+              <w:spacing w:after="0" w:line="240" w:lineRule="auto"/>
+              <w:rPr>
+                <w:rFonts w:ascii="Arial" w:eastAsia="Times New Roman" w:hAnsi="Arial" w:cs="Arial"/>
+              </w:rPr>
+            </w:pPr>
+            <w:r>
+              <w:rPr>
+                <w:rFonts w:ascii="Arial" w:eastAsia="Times New Roman" w:hAnsi="Arial" w:cs="Arial"/>
+                <w:color w:val="000000"/>
                 <w:shd w:val="clear" w:color="auto" w:fill="FFFFFF"/>
               </w:rPr>
               <w:t>Upload Button</w:t>
@@ -4167,38 +3805,34 @@
             <w:pPr>
               <w:spacing w:after="0" w:line="240" w:lineRule="auto"/>
               <w:rPr>
-                <w:rFonts w:ascii="Times New Roman" w:eastAsia="Times New Roman" w:hAnsi="Times New Roman" w:cs="Times New Roman"/>
-                <w:sz w:val="24"/>
-                <w:szCs w:val="24"/>
-              </w:rPr>
-            </w:pPr>
-          </w:p>
-        </w:tc>
-        <w:tc>
-          <w:tcPr>
-            <w:tcW w:w="0" w:type="auto"/>
-            <w:tcBorders>
-              <w:top w:val="single" w:sz="6" w:space="0" w:color="000001"/>
-              <w:left w:val="single" w:sz="6" w:space="0" w:color="000001"/>
-              <w:bottom w:val="single" w:sz="6" w:space="0" w:color="000001"/>
-              <w:right w:val="single" w:sz="6" w:space="0" w:color="000001"/>
-            </w:tcBorders>
-            <w:shd w:val="clear" w:color="auto" w:fill="FFFFFF"/>
-            <w:tcMar>
-              <w:top w:w="60" w:type="dxa"/>
-              <w:left w:w="60" w:type="dxa"/>
-              <w:bottom w:w="60" w:type="dxa"/>
-              <w:right w:w="60" w:type="dxa"/>
-            </w:tcMar>
-            <w:hideMark/>
-          </w:tcPr>
-          <w:p>
-            <w:pPr>
-              <w:spacing w:after="0" w:line="240" w:lineRule="auto"/>
-              <w:rPr>
-                <w:rFonts w:ascii="Times New Roman" w:eastAsia="Times New Roman" w:hAnsi="Times New Roman" w:cs="Times New Roman"/>
-                <w:sz w:val="24"/>
-                <w:szCs w:val="24"/>
+                <w:rFonts w:ascii="Arial" w:eastAsia="Times New Roman" w:hAnsi="Arial" w:cs="Arial"/>
+              </w:rPr>
+            </w:pPr>
+          </w:p>
+        </w:tc>
+        <w:tc>
+          <w:tcPr>
+            <w:tcW w:w="0" w:type="auto"/>
+            <w:tcBorders>
+              <w:top w:val="single" w:sz="6" w:space="0" w:color="000001"/>
+              <w:left w:val="single" w:sz="6" w:space="0" w:color="000001"/>
+              <w:bottom w:val="single" w:sz="6" w:space="0" w:color="000001"/>
+              <w:right w:val="single" w:sz="6" w:space="0" w:color="000001"/>
+            </w:tcBorders>
+            <w:shd w:val="clear" w:color="auto" w:fill="FFFFFF"/>
+            <w:tcMar>
+              <w:top w:w="60" w:type="dxa"/>
+              <w:left w:w="60" w:type="dxa"/>
+              <w:bottom w:w="60" w:type="dxa"/>
+              <w:right w:w="60" w:type="dxa"/>
+            </w:tcMar>
+            <w:hideMark/>
+          </w:tcPr>
+          <w:p>
+            <w:pPr>
+              <w:spacing w:after="0" w:line="240" w:lineRule="auto"/>
+              <w:rPr>
+                <w:rFonts w:ascii="Arial" w:eastAsia="Times New Roman" w:hAnsi="Arial" w:cs="Arial"/>
               </w:rPr>
             </w:pPr>
           </w:p>
@@ -4230,20 +3864,15 @@
             <w:pPr>
               <w:spacing w:after="0" w:line="240" w:lineRule="auto"/>
               <w:rPr>
-                <w:rFonts w:ascii="Times New Roman" w:eastAsia="Times New Roman" w:hAnsi="Times New Roman" w:cs="Times New Roman"/>
-                <w:sz w:val="24"/>
-                <w:szCs w:val="24"/>
-              </w:rPr>
-            </w:pPr>
-            <w:r>
-              <w:rPr>
-                <w:rFonts w:ascii="Arial" w:eastAsia="Times New Roman" w:hAnsi="Arial" w:cs="Arial"/>
-                <w:color w:val="000000"/>
-                <w:sz w:val="23"/>
-                <w:szCs w:val="23"/>
-                <w:shd w:val="clear" w:color="auto" w:fill="FFFFFF"/>
-              </w:rPr>
-              <w:lastRenderedPageBreak/>
+                <w:rFonts w:ascii="Arial" w:eastAsia="Times New Roman" w:hAnsi="Arial" w:cs="Arial"/>
+              </w:rPr>
+            </w:pPr>
+            <w:r>
+              <w:rPr>
+                <w:rFonts w:ascii="Arial" w:eastAsia="Times New Roman" w:hAnsi="Arial" w:cs="Arial"/>
+                <w:color w:val="000000"/>
+                <w:shd w:val="clear" w:color="auto" w:fill="FFFFFF"/>
+              </w:rPr>
               <w:t>UI-A-16</w:t>
             </w:r>
           </w:p>
@@ -4271,17 +3900,13 @@
               <w:spacing w:after="0" w:line="240" w:lineRule="auto"/>
               <w:ind w:left="60"/>
               <w:rPr>
-                <w:rFonts w:ascii="Times New Roman" w:eastAsia="Times New Roman" w:hAnsi="Times New Roman" w:cs="Times New Roman"/>
-                <w:sz w:val="24"/>
-                <w:szCs w:val="24"/>
-              </w:rPr>
-            </w:pPr>
-            <w:r>
-              <w:rPr>
-                <w:rFonts w:ascii="Arial" w:eastAsia="Times New Roman" w:hAnsi="Arial" w:cs="Arial"/>
-                <w:color w:val="000000"/>
-                <w:sz w:val="23"/>
-                <w:szCs w:val="23"/>
+                <w:rFonts w:ascii="Arial" w:eastAsia="Times New Roman" w:hAnsi="Arial" w:cs="Arial"/>
+              </w:rPr>
+            </w:pPr>
+            <w:r>
+              <w:rPr>
+                <w:rFonts w:ascii="Arial" w:eastAsia="Times New Roman" w:hAnsi="Arial" w:cs="Arial"/>
+                <w:color w:val="000000"/>
                 <w:shd w:val="clear" w:color="auto" w:fill="FFFFFF"/>
               </w:rPr>
               <w:t>FR6</w:t>
@@ -4311,17 +3936,13 @@
               <w:spacing w:after="0" w:line="240" w:lineRule="auto"/>
               <w:ind w:left="60"/>
               <w:rPr>
-                <w:rFonts w:ascii="Times New Roman" w:eastAsia="Times New Roman" w:hAnsi="Times New Roman" w:cs="Times New Roman"/>
-                <w:sz w:val="24"/>
-                <w:szCs w:val="24"/>
-              </w:rPr>
-            </w:pPr>
-            <w:r>
-              <w:rPr>
-                <w:rFonts w:ascii="Arial" w:eastAsia="Times New Roman" w:hAnsi="Arial" w:cs="Arial"/>
-                <w:color w:val="000000"/>
-                <w:sz w:val="24"/>
-                <w:szCs w:val="24"/>
+                <w:rFonts w:ascii="Arial" w:eastAsia="Times New Roman" w:hAnsi="Arial" w:cs="Arial"/>
+              </w:rPr>
+            </w:pPr>
+            <w:r>
+              <w:rPr>
+                <w:rFonts w:ascii="Arial" w:eastAsia="Times New Roman" w:hAnsi="Arial" w:cs="Arial"/>
+                <w:color w:val="000000"/>
               </w:rPr>
               <w:t>Check data send when Button pressed</w:t>
             </w:r>
@@ -4349,17 +3970,13 @@
             <w:pPr>
               <w:spacing w:after="0" w:line="240" w:lineRule="auto"/>
               <w:rPr>
-                <w:rFonts w:ascii="Times New Roman" w:eastAsia="Times New Roman" w:hAnsi="Times New Roman" w:cs="Times New Roman"/>
-                <w:sz w:val="24"/>
-                <w:szCs w:val="24"/>
-              </w:rPr>
-            </w:pPr>
-            <w:r>
-              <w:rPr>
-                <w:rFonts w:ascii="Arial" w:eastAsia="Times New Roman" w:hAnsi="Arial" w:cs="Arial"/>
-                <w:color w:val="000000"/>
-                <w:sz w:val="23"/>
-                <w:szCs w:val="23"/>
+                <w:rFonts w:ascii="Arial" w:eastAsia="Times New Roman" w:hAnsi="Arial" w:cs="Arial"/>
+              </w:rPr>
+            </w:pPr>
+            <w:r>
+              <w:rPr>
+                <w:rFonts w:ascii="Arial" w:eastAsia="Times New Roman" w:hAnsi="Arial" w:cs="Arial"/>
+                <w:color w:val="000000"/>
                 <w:shd w:val="clear" w:color="auto" w:fill="FFFFFF"/>
               </w:rPr>
               <w:t>Add Record Page</w:t>
@@ -4369,27 +3986,21 @@
             <w:pPr>
               <w:spacing w:after="0" w:line="240" w:lineRule="auto"/>
               <w:rPr>
-                <w:rFonts w:ascii="Times New Roman" w:eastAsia="Times New Roman" w:hAnsi="Times New Roman" w:cs="Times New Roman"/>
-                <w:sz w:val="24"/>
-                <w:szCs w:val="24"/>
-              </w:rPr>
-            </w:pPr>
-          </w:p>
-          <w:p>
-            <w:pPr>
-              <w:spacing w:after="0" w:line="240" w:lineRule="auto"/>
-              <w:rPr>
-                <w:rFonts w:ascii="Times New Roman" w:eastAsia="Times New Roman" w:hAnsi="Times New Roman" w:cs="Times New Roman"/>
-                <w:sz w:val="24"/>
-                <w:szCs w:val="24"/>
-              </w:rPr>
-            </w:pPr>
-            <w:r>
-              <w:rPr>
-                <w:rFonts w:ascii="Arial" w:eastAsia="Times New Roman" w:hAnsi="Arial" w:cs="Arial"/>
-                <w:color w:val="000000"/>
-                <w:sz w:val="23"/>
-                <w:szCs w:val="23"/>
+                <w:rFonts w:ascii="Arial" w:eastAsia="Times New Roman" w:hAnsi="Arial" w:cs="Arial"/>
+              </w:rPr>
+            </w:pPr>
+          </w:p>
+          <w:p>
+            <w:pPr>
+              <w:spacing w:after="0" w:line="240" w:lineRule="auto"/>
+              <w:rPr>
+                <w:rFonts w:ascii="Arial" w:eastAsia="Times New Roman" w:hAnsi="Arial" w:cs="Arial"/>
+              </w:rPr>
+            </w:pPr>
+            <w:r>
+              <w:rPr>
+                <w:rFonts w:ascii="Arial" w:eastAsia="Times New Roman" w:hAnsi="Arial" w:cs="Arial"/>
+                <w:color w:val="000000"/>
                 <w:shd w:val="clear" w:color="auto" w:fill="FFFFFF"/>
               </w:rPr>
               <w:t>Add Location Image</w:t>
@@ -4399,27 +4010,21 @@
             <w:pPr>
               <w:spacing w:after="0" w:line="240" w:lineRule="auto"/>
               <w:rPr>
-                <w:rFonts w:ascii="Times New Roman" w:eastAsia="Times New Roman" w:hAnsi="Times New Roman" w:cs="Times New Roman"/>
-                <w:sz w:val="24"/>
-                <w:szCs w:val="24"/>
-              </w:rPr>
-            </w:pPr>
-          </w:p>
-          <w:p>
-            <w:pPr>
-              <w:spacing w:after="0" w:line="240" w:lineRule="auto"/>
-              <w:rPr>
-                <w:rFonts w:ascii="Times New Roman" w:eastAsia="Times New Roman" w:hAnsi="Times New Roman" w:cs="Times New Roman"/>
-                <w:sz w:val="24"/>
-                <w:szCs w:val="24"/>
-              </w:rPr>
-            </w:pPr>
-            <w:r>
-              <w:rPr>
-                <w:rFonts w:ascii="Arial" w:eastAsia="Times New Roman" w:hAnsi="Arial" w:cs="Arial"/>
-                <w:color w:val="000000"/>
-                <w:sz w:val="23"/>
-                <w:szCs w:val="23"/>
+                <w:rFonts w:ascii="Arial" w:eastAsia="Times New Roman" w:hAnsi="Arial" w:cs="Arial"/>
+              </w:rPr>
+            </w:pPr>
+          </w:p>
+          <w:p>
+            <w:pPr>
+              <w:spacing w:after="0" w:line="240" w:lineRule="auto"/>
+              <w:rPr>
+                <w:rFonts w:ascii="Arial" w:eastAsia="Times New Roman" w:hAnsi="Arial" w:cs="Arial"/>
+              </w:rPr>
+            </w:pPr>
+            <w:r>
+              <w:rPr>
+                <w:rFonts w:ascii="Arial" w:eastAsia="Times New Roman" w:hAnsi="Arial" w:cs="Arial"/>
+                <w:color w:val="000000"/>
                 <w:shd w:val="clear" w:color="auto" w:fill="FFFFFF"/>
               </w:rPr>
               <w:t>Upload Button</w:t>
@@ -4448,38 +4053,34 @@
             <w:pPr>
               <w:spacing w:after="0" w:line="240" w:lineRule="auto"/>
               <w:rPr>
-                <w:rFonts w:ascii="Times New Roman" w:eastAsia="Times New Roman" w:hAnsi="Times New Roman" w:cs="Times New Roman"/>
-                <w:sz w:val="24"/>
-                <w:szCs w:val="24"/>
-              </w:rPr>
-            </w:pPr>
-          </w:p>
-        </w:tc>
-        <w:tc>
-          <w:tcPr>
-            <w:tcW w:w="0" w:type="auto"/>
-            <w:tcBorders>
-              <w:top w:val="single" w:sz="6" w:space="0" w:color="000001"/>
-              <w:left w:val="single" w:sz="6" w:space="0" w:color="000001"/>
-              <w:bottom w:val="single" w:sz="6" w:space="0" w:color="000001"/>
-              <w:right w:val="single" w:sz="6" w:space="0" w:color="000001"/>
-            </w:tcBorders>
-            <w:shd w:val="clear" w:color="auto" w:fill="FFFFFF"/>
-            <w:tcMar>
-              <w:top w:w="60" w:type="dxa"/>
-              <w:left w:w="60" w:type="dxa"/>
-              <w:bottom w:w="60" w:type="dxa"/>
-              <w:right w:w="60" w:type="dxa"/>
-            </w:tcMar>
-            <w:hideMark/>
-          </w:tcPr>
-          <w:p>
-            <w:pPr>
-              <w:spacing w:after="0" w:line="240" w:lineRule="auto"/>
-              <w:rPr>
-                <w:rFonts w:ascii="Times New Roman" w:eastAsia="Times New Roman" w:hAnsi="Times New Roman" w:cs="Times New Roman"/>
-                <w:sz w:val="24"/>
-                <w:szCs w:val="24"/>
+                <w:rFonts w:ascii="Arial" w:eastAsia="Times New Roman" w:hAnsi="Arial" w:cs="Arial"/>
+              </w:rPr>
+            </w:pPr>
+          </w:p>
+        </w:tc>
+        <w:tc>
+          <w:tcPr>
+            <w:tcW w:w="0" w:type="auto"/>
+            <w:tcBorders>
+              <w:top w:val="single" w:sz="6" w:space="0" w:color="000001"/>
+              <w:left w:val="single" w:sz="6" w:space="0" w:color="000001"/>
+              <w:bottom w:val="single" w:sz="6" w:space="0" w:color="000001"/>
+              <w:right w:val="single" w:sz="6" w:space="0" w:color="000001"/>
+            </w:tcBorders>
+            <w:shd w:val="clear" w:color="auto" w:fill="FFFFFF"/>
+            <w:tcMar>
+              <w:top w:w="60" w:type="dxa"/>
+              <w:left w:w="60" w:type="dxa"/>
+              <w:bottom w:w="60" w:type="dxa"/>
+              <w:right w:w="60" w:type="dxa"/>
+            </w:tcMar>
+            <w:hideMark/>
+          </w:tcPr>
+          <w:p>
+            <w:pPr>
+              <w:spacing w:after="0" w:line="240" w:lineRule="auto"/>
+              <w:rPr>
+                <w:rFonts w:ascii="Arial" w:eastAsia="Times New Roman" w:hAnsi="Arial" w:cs="Arial"/>
               </w:rPr>
             </w:pPr>
           </w:p>
@@ -4512,19 +4113,16 @@
               <w:spacing w:after="0" w:line="240" w:lineRule="auto"/>
               <w:ind w:left="60"/>
               <w:rPr>
-                <w:rFonts w:ascii="Times New Roman" w:eastAsia="Times New Roman" w:hAnsi="Times New Roman" w:cs="Times New Roman"/>
-                <w:sz w:val="24"/>
-                <w:szCs w:val="24"/>
-              </w:rPr>
-            </w:pPr>
-            <w:r>
-              <w:rPr>
-                <w:rFonts w:ascii="Arial" w:eastAsia="Times New Roman" w:hAnsi="Arial" w:cs="Arial"/>
-                <w:color w:val="000000"/>
-                <w:sz w:val="23"/>
-                <w:szCs w:val="23"/>
-                <w:shd w:val="clear" w:color="auto" w:fill="FFFFFF"/>
-              </w:rPr>
+                <w:rFonts w:ascii="Arial" w:eastAsia="Times New Roman" w:hAnsi="Arial" w:cs="Arial"/>
+              </w:rPr>
+            </w:pPr>
+            <w:r>
+              <w:rPr>
+                <w:rFonts w:ascii="Arial" w:eastAsia="Times New Roman" w:hAnsi="Arial" w:cs="Arial"/>
+                <w:color w:val="000000"/>
+                <w:shd w:val="clear" w:color="auto" w:fill="FFFFFF"/>
+              </w:rPr>
+              <w:lastRenderedPageBreak/>
               <w:t>UI-A-17</w:t>
             </w:r>
           </w:p>
@@ -4551,76 +4149,68 @@
             <w:pPr>
               <w:spacing w:after="0" w:line="240" w:lineRule="auto"/>
               <w:rPr>
-                <w:rFonts w:ascii="Times New Roman" w:eastAsia="Times New Roman" w:hAnsi="Times New Roman" w:cs="Times New Roman"/>
-                <w:sz w:val="24"/>
-                <w:szCs w:val="24"/>
-              </w:rPr>
-            </w:pPr>
-          </w:p>
-        </w:tc>
-        <w:tc>
-          <w:tcPr>
-            <w:tcW w:w="0" w:type="auto"/>
-            <w:tcBorders>
-              <w:top w:val="single" w:sz="6" w:space="0" w:color="000001"/>
-              <w:left w:val="single" w:sz="6" w:space="0" w:color="000001"/>
-              <w:bottom w:val="single" w:sz="6" w:space="0" w:color="000001"/>
-              <w:right w:val="single" w:sz="6" w:space="0" w:color="000001"/>
-            </w:tcBorders>
-            <w:shd w:val="clear" w:color="auto" w:fill="FFFFFF"/>
-            <w:tcMar>
-              <w:top w:w="60" w:type="dxa"/>
-              <w:left w:w="60" w:type="dxa"/>
-              <w:bottom w:w="60" w:type="dxa"/>
-              <w:right w:w="60" w:type="dxa"/>
-            </w:tcMar>
-            <w:hideMark/>
-          </w:tcPr>
-          <w:p>
-            <w:pPr>
-              <w:spacing w:after="0" w:line="240" w:lineRule="auto"/>
-              <w:rPr>
-                <w:rFonts w:ascii="Times New Roman" w:eastAsia="Times New Roman" w:hAnsi="Times New Roman" w:cs="Times New Roman"/>
-                <w:sz w:val="24"/>
-                <w:szCs w:val="24"/>
-              </w:rPr>
-            </w:pPr>
-          </w:p>
-        </w:tc>
-        <w:tc>
-          <w:tcPr>
-            <w:tcW w:w="0" w:type="auto"/>
-            <w:tcBorders>
-              <w:top w:val="single" w:sz="6" w:space="0" w:color="000001"/>
-              <w:left w:val="single" w:sz="6" w:space="0" w:color="000001"/>
-              <w:bottom w:val="single" w:sz="6" w:space="0" w:color="000001"/>
-              <w:right w:val="single" w:sz="6" w:space="0" w:color="000001"/>
-            </w:tcBorders>
-            <w:shd w:val="clear" w:color="auto" w:fill="FFFFFF"/>
-            <w:tcMar>
-              <w:top w:w="60" w:type="dxa"/>
-              <w:left w:w="60" w:type="dxa"/>
-              <w:bottom w:w="60" w:type="dxa"/>
-              <w:right w:w="60" w:type="dxa"/>
-            </w:tcMar>
-            <w:hideMark/>
-          </w:tcPr>
-          <w:p>
-            <w:pPr>
-              <w:spacing w:after="0" w:line="240" w:lineRule="auto"/>
-              <w:ind w:left="60"/>
-              <w:rPr>
-                <w:rFonts w:ascii="Times New Roman" w:eastAsia="Times New Roman" w:hAnsi="Times New Roman" w:cs="Times New Roman"/>
-                <w:sz w:val="24"/>
-                <w:szCs w:val="24"/>
-              </w:rPr>
-            </w:pPr>
-            <w:r>
-              <w:rPr>
-                <w:rFonts w:ascii="Arial" w:eastAsia="Times New Roman" w:hAnsi="Arial" w:cs="Arial"/>
-                <w:color w:val="000000"/>
-                <w:sz w:val="23"/>
-                <w:szCs w:val="23"/>
+                <w:rFonts w:ascii="Arial" w:eastAsia="Times New Roman" w:hAnsi="Arial" w:cs="Arial"/>
+              </w:rPr>
+            </w:pPr>
+          </w:p>
+        </w:tc>
+        <w:tc>
+          <w:tcPr>
+            <w:tcW w:w="0" w:type="auto"/>
+            <w:tcBorders>
+              <w:top w:val="single" w:sz="6" w:space="0" w:color="000001"/>
+              <w:left w:val="single" w:sz="6" w:space="0" w:color="000001"/>
+              <w:bottom w:val="single" w:sz="6" w:space="0" w:color="000001"/>
+              <w:right w:val="single" w:sz="6" w:space="0" w:color="000001"/>
+            </w:tcBorders>
+            <w:shd w:val="clear" w:color="auto" w:fill="FFFFFF"/>
+            <w:tcMar>
+              <w:top w:w="60" w:type="dxa"/>
+              <w:left w:w="60" w:type="dxa"/>
+              <w:bottom w:w="60" w:type="dxa"/>
+              <w:right w:w="60" w:type="dxa"/>
+            </w:tcMar>
+            <w:hideMark/>
+          </w:tcPr>
+          <w:p>
+            <w:pPr>
+              <w:spacing w:after="0" w:line="240" w:lineRule="auto"/>
+              <w:rPr>
+                <w:rFonts w:ascii="Arial" w:eastAsia="Times New Roman" w:hAnsi="Arial" w:cs="Arial"/>
+              </w:rPr>
+            </w:pPr>
+          </w:p>
+        </w:tc>
+        <w:tc>
+          <w:tcPr>
+            <w:tcW w:w="0" w:type="auto"/>
+            <w:tcBorders>
+              <w:top w:val="single" w:sz="6" w:space="0" w:color="000001"/>
+              <w:left w:val="single" w:sz="6" w:space="0" w:color="000001"/>
+              <w:bottom w:val="single" w:sz="6" w:space="0" w:color="000001"/>
+              <w:right w:val="single" w:sz="6" w:space="0" w:color="000001"/>
+            </w:tcBorders>
+            <w:shd w:val="clear" w:color="auto" w:fill="FFFFFF"/>
+            <w:tcMar>
+              <w:top w:w="60" w:type="dxa"/>
+              <w:left w:w="60" w:type="dxa"/>
+              <w:bottom w:w="60" w:type="dxa"/>
+              <w:right w:w="60" w:type="dxa"/>
+            </w:tcMar>
+            <w:hideMark/>
+          </w:tcPr>
+          <w:p>
+            <w:pPr>
+              <w:spacing w:after="0" w:line="240" w:lineRule="auto"/>
+              <w:ind w:left="60"/>
+              <w:rPr>
+                <w:rFonts w:ascii="Arial" w:eastAsia="Times New Roman" w:hAnsi="Arial" w:cs="Arial"/>
+              </w:rPr>
+            </w:pPr>
+            <w:r>
+              <w:rPr>
+                <w:rFonts w:ascii="Arial" w:eastAsia="Times New Roman" w:hAnsi="Arial" w:cs="Arial"/>
+                <w:color w:val="000000"/>
                 <w:shd w:val="clear" w:color="auto" w:fill="FFFFFF"/>
               </w:rPr>
               <w:t>Add Record Page</w:t>
@@ -4630,28 +4220,22 @@
             <w:pPr>
               <w:spacing w:after="0" w:line="240" w:lineRule="auto"/>
               <w:rPr>
-                <w:rFonts w:ascii="Times New Roman" w:eastAsia="Times New Roman" w:hAnsi="Times New Roman" w:cs="Times New Roman"/>
-                <w:sz w:val="24"/>
-                <w:szCs w:val="24"/>
-              </w:rPr>
-            </w:pPr>
-          </w:p>
-          <w:p>
-            <w:pPr>
-              <w:spacing w:after="0" w:line="240" w:lineRule="auto"/>
-              <w:ind w:left="60"/>
-              <w:rPr>
-                <w:rFonts w:ascii="Times New Roman" w:eastAsia="Times New Roman" w:hAnsi="Times New Roman" w:cs="Times New Roman"/>
-                <w:sz w:val="24"/>
-                <w:szCs w:val="24"/>
-              </w:rPr>
-            </w:pPr>
-            <w:r>
-              <w:rPr>
-                <w:rFonts w:ascii="Arial" w:eastAsia="Times New Roman" w:hAnsi="Arial" w:cs="Arial"/>
-                <w:color w:val="000000"/>
-                <w:sz w:val="23"/>
-                <w:szCs w:val="23"/>
+                <w:rFonts w:ascii="Arial" w:eastAsia="Times New Roman" w:hAnsi="Arial" w:cs="Arial"/>
+              </w:rPr>
+            </w:pPr>
+          </w:p>
+          <w:p>
+            <w:pPr>
+              <w:spacing w:after="0" w:line="240" w:lineRule="auto"/>
+              <w:ind w:left="60"/>
+              <w:rPr>
+                <w:rFonts w:ascii="Arial" w:eastAsia="Times New Roman" w:hAnsi="Arial" w:cs="Arial"/>
+              </w:rPr>
+            </w:pPr>
+            <w:r>
+              <w:rPr>
+                <w:rFonts w:ascii="Arial" w:eastAsia="Times New Roman" w:hAnsi="Arial" w:cs="Arial"/>
+                <w:color w:val="000000"/>
                 <w:shd w:val="clear" w:color="auto" w:fill="FFFFFF"/>
               </w:rPr>
               <w:t>Add Button</w:t>
@@ -4680,50 +4264,61 @@
             <w:pPr>
               <w:spacing w:after="0" w:line="240" w:lineRule="auto"/>
               <w:rPr>
-                <w:rFonts w:ascii="Times New Roman" w:eastAsia="Times New Roman" w:hAnsi="Times New Roman" w:cs="Times New Roman"/>
-                <w:sz w:val="24"/>
-                <w:szCs w:val="24"/>
-              </w:rPr>
-            </w:pPr>
-          </w:p>
-        </w:tc>
-        <w:tc>
-          <w:tcPr>
-            <w:tcW w:w="0" w:type="auto"/>
-            <w:tcBorders>
-              <w:top w:val="single" w:sz="6" w:space="0" w:color="000001"/>
-              <w:left w:val="single" w:sz="6" w:space="0" w:color="000001"/>
-              <w:bottom w:val="single" w:sz="6" w:space="0" w:color="000001"/>
-              <w:right w:val="single" w:sz="6" w:space="0" w:color="000001"/>
-            </w:tcBorders>
-            <w:shd w:val="clear" w:color="auto" w:fill="FFFFFF"/>
-            <w:tcMar>
-              <w:top w:w="60" w:type="dxa"/>
-              <w:left w:w="60" w:type="dxa"/>
-              <w:bottom w:w="60" w:type="dxa"/>
-              <w:right w:w="60" w:type="dxa"/>
-            </w:tcMar>
-            <w:hideMark/>
-          </w:tcPr>
-          <w:p>
-            <w:pPr>
-              <w:spacing w:after="0" w:line="240" w:lineRule="auto"/>
-              <w:ind w:left="60"/>
-              <w:rPr>
-                <w:rFonts w:ascii="Times New Roman" w:eastAsia="Times New Roman" w:hAnsi="Times New Roman" w:cs="Times New Roman"/>
-                <w:sz w:val="24"/>
-                <w:szCs w:val="24"/>
-              </w:rPr>
-            </w:pPr>
-            <w:r>
-              <w:rPr>
-                <w:rFonts w:ascii="Arial" w:eastAsia="Times New Roman" w:hAnsi="Arial" w:cs="Arial"/>
-                <w:color w:val="000000"/>
-                <w:sz w:val="23"/>
-                <w:szCs w:val="23"/>
-                <w:shd w:val="clear" w:color="auto" w:fill="FFFFFF"/>
-              </w:rPr>
-              <w:t>Go to Record page</w:t>
+                <w:rFonts w:ascii="Arial" w:eastAsia="Times New Roman" w:hAnsi="Arial" w:cs="Arial"/>
+              </w:rPr>
+            </w:pPr>
+          </w:p>
+        </w:tc>
+        <w:tc>
+          <w:tcPr>
+            <w:tcW w:w="0" w:type="auto"/>
+            <w:tcBorders>
+              <w:top w:val="single" w:sz="6" w:space="0" w:color="000001"/>
+              <w:left w:val="single" w:sz="6" w:space="0" w:color="000001"/>
+              <w:bottom w:val="single" w:sz="6" w:space="0" w:color="000001"/>
+              <w:right w:val="single" w:sz="6" w:space="0" w:color="000001"/>
+            </w:tcBorders>
+            <w:shd w:val="clear" w:color="auto" w:fill="FFFFFF"/>
+            <w:tcMar>
+              <w:top w:w="60" w:type="dxa"/>
+              <w:left w:w="60" w:type="dxa"/>
+              <w:bottom w:w="60" w:type="dxa"/>
+              <w:right w:w="60" w:type="dxa"/>
+            </w:tcMar>
+            <w:hideMark/>
+          </w:tcPr>
+          <w:p>
+            <w:pPr>
+              <w:spacing w:after="0" w:line="240" w:lineRule="auto"/>
+              <w:ind w:left="60"/>
+              <w:rPr>
+                <w:rFonts w:ascii="Arial" w:eastAsia="Times New Roman" w:hAnsi="Arial" w:cs="Arial"/>
+              </w:rPr>
+            </w:pPr>
+            <w:r>
+              <w:rPr>
+                <w:rFonts w:ascii="Arial" w:eastAsia="Times New Roman" w:hAnsi="Arial" w:cs="Arial"/>
+                <w:color w:val="000000"/>
+                <w:shd w:val="clear" w:color="auto" w:fill="FFFFFF"/>
+              </w:rPr>
+              <w:t>Go</w:t>
+            </w:r>
+            <w:r>
+              <w:rPr>
+                <w:rFonts w:ascii="Arial" w:hAnsi="Arial" w:cs="Arial"/>
+                <w:color w:val="000000"/>
+                <w:shd w:val="clear" w:color="auto" w:fill="FFFFFF"/>
+                <w:lang w:eastAsia="zh-HK"/>
+              </w:rPr>
+              <w:t>es</w:t>
+            </w:r>
+            <w:r>
+              <w:rPr>
+                <w:rFonts w:ascii="Arial" w:eastAsia="Times New Roman" w:hAnsi="Arial" w:cs="Arial"/>
+                <w:color w:val="000000"/>
+                <w:shd w:val="clear" w:color="auto" w:fill="FFFFFF"/>
+              </w:rPr>
+              <w:t xml:space="preserve"> to Record page</w:t>
             </w:r>
           </w:p>
         </w:tc>
@@ -4755,17 +4350,13 @@
               <w:spacing w:after="0" w:line="240" w:lineRule="auto"/>
               <w:ind w:left="60"/>
               <w:rPr>
-                <w:rFonts w:ascii="Times New Roman" w:eastAsia="Times New Roman" w:hAnsi="Times New Roman" w:cs="Times New Roman"/>
-                <w:sz w:val="24"/>
-                <w:szCs w:val="24"/>
-              </w:rPr>
-            </w:pPr>
-            <w:r>
-              <w:rPr>
-                <w:rFonts w:ascii="Arial" w:eastAsia="Times New Roman" w:hAnsi="Arial" w:cs="Arial"/>
-                <w:color w:val="000000"/>
-                <w:sz w:val="23"/>
-                <w:szCs w:val="23"/>
+                <w:rFonts w:ascii="Arial" w:eastAsia="Times New Roman" w:hAnsi="Arial" w:cs="Arial"/>
+              </w:rPr>
+            </w:pPr>
+            <w:r>
+              <w:rPr>
+                <w:rFonts w:ascii="Arial" w:eastAsia="Times New Roman" w:hAnsi="Arial" w:cs="Arial"/>
+                <w:color w:val="000000"/>
                 <w:shd w:val="clear" w:color="auto" w:fill="FFFFFF"/>
               </w:rPr>
               <w:t>UI-A-18</w:t>
@@ -4794,76 +4385,68 @@
             <w:pPr>
               <w:spacing w:after="0" w:line="240" w:lineRule="auto"/>
               <w:rPr>
-                <w:rFonts w:ascii="Times New Roman" w:eastAsia="Times New Roman" w:hAnsi="Times New Roman" w:cs="Times New Roman"/>
-                <w:sz w:val="24"/>
-                <w:szCs w:val="24"/>
-              </w:rPr>
-            </w:pPr>
-          </w:p>
-        </w:tc>
-        <w:tc>
-          <w:tcPr>
-            <w:tcW w:w="0" w:type="auto"/>
-            <w:tcBorders>
-              <w:top w:val="single" w:sz="6" w:space="0" w:color="000001"/>
-              <w:left w:val="single" w:sz="6" w:space="0" w:color="000001"/>
-              <w:bottom w:val="single" w:sz="6" w:space="0" w:color="000001"/>
-              <w:right w:val="single" w:sz="6" w:space="0" w:color="000001"/>
-            </w:tcBorders>
-            <w:shd w:val="clear" w:color="auto" w:fill="FFFFFF"/>
-            <w:tcMar>
-              <w:top w:w="60" w:type="dxa"/>
-              <w:left w:w="60" w:type="dxa"/>
-              <w:bottom w:w="60" w:type="dxa"/>
-              <w:right w:w="60" w:type="dxa"/>
-            </w:tcMar>
-            <w:hideMark/>
-          </w:tcPr>
-          <w:p>
-            <w:pPr>
-              <w:spacing w:after="0" w:line="240" w:lineRule="auto"/>
-              <w:rPr>
-                <w:rFonts w:ascii="Times New Roman" w:eastAsia="Times New Roman" w:hAnsi="Times New Roman" w:cs="Times New Roman"/>
-                <w:sz w:val="24"/>
-                <w:szCs w:val="24"/>
-              </w:rPr>
-            </w:pPr>
-          </w:p>
-        </w:tc>
-        <w:tc>
-          <w:tcPr>
-            <w:tcW w:w="0" w:type="auto"/>
-            <w:tcBorders>
-              <w:top w:val="single" w:sz="6" w:space="0" w:color="000001"/>
-              <w:left w:val="single" w:sz="6" w:space="0" w:color="000001"/>
-              <w:bottom w:val="single" w:sz="6" w:space="0" w:color="000001"/>
-              <w:right w:val="single" w:sz="6" w:space="0" w:color="000001"/>
-            </w:tcBorders>
-            <w:shd w:val="clear" w:color="auto" w:fill="FFFFFF"/>
-            <w:tcMar>
-              <w:top w:w="60" w:type="dxa"/>
-              <w:left w:w="60" w:type="dxa"/>
-              <w:bottom w:w="60" w:type="dxa"/>
-              <w:right w:w="60" w:type="dxa"/>
-            </w:tcMar>
-            <w:hideMark/>
-          </w:tcPr>
-          <w:p>
-            <w:pPr>
-              <w:spacing w:after="0" w:line="240" w:lineRule="auto"/>
-              <w:ind w:left="60"/>
-              <w:rPr>
-                <w:rFonts w:ascii="Times New Roman" w:eastAsia="Times New Roman" w:hAnsi="Times New Roman" w:cs="Times New Roman"/>
-                <w:sz w:val="24"/>
-                <w:szCs w:val="24"/>
-              </w:rPr>
-            </w:pPr>
-            <w:r>
-              <w:rPr>
-                <w:rFonts w:ascii="Arial" w:eastAsia="Times New Roman" w:hAnsi="Arial" w:cs="Arial"/>
-                <w:color w:val="000000"/>
-                <w:sz w:val="23"/>
-                <w:szCs w:val="23"/>
+                <w:rFonts w:ascii="Arial" w:eastAsia="Times New Roman" w:hAnsi="Arial" w:cs="Arial"/>
+              </w:rPr>
+            </w:pPr>
+          </w:p>
+        </w:tc>
+        <w:tc>
+          <w:tcPr>
+            <w:tcW w:w="0" w:type="auto"/>
+            <w:tcBorders>
+              <w:top w:val="single" w:sz="6" w:space="0" w:color="000001"/>
+              <w:left w:val="single" w:sz="6" w:space="0" w:color="000001"/>
+              <w:bottom w:val="single" w:sz="6" w:space="0" w:color="000001"/>
+              <w:right w:val="single" w:sz="6" w:space="0" w:color="000001"/>
+            </w:tcBorders>
+            <w:shd w:val="clear" w:color="auto" w:fill="FFFFFF"/>
+            <w:tcMar>
+              <w:top w:w="60" w:type="dxa"/>
+              <w:left w:w="60" w:type="dxa"/>
+              <w:bottom w:w="60" w:type="dxa"/>
+              <w:right w:w="60" w:type="dxa"/>
+            </w:tcMar>
+            <w:hideMark/>
+          </w:tcPr>
+          <w:p>
+            <w:pPr>
+              <w:spacing w:after="0" w:line="240" w:lineRule="auto"/>
+              <w:rPr>
+                <w:rFonts w:ascii="Arial" w:eastAsia="Times New Roman" w:hAnsi="Arial" w:cs="Arial"/>
+              </w:rPr>
+            </w:pPr>
+          </w:p>
+        </w:tc>
+        <w:tc>
+          <w:tcPr>
+            <w:tcW w:w="0" w:type="auto"/>
+            <w:tcBorders>
+              <w:top w:val="single" w:sz="6" w:space="0" w:color="000001"/>
+              <w:left w:val="single" w:sz="6" w:space="0" w:color="000001"/>
+              <w:bottom w:val="single" w:sz="6" w:space="0" w:color="000001"/>
+              <w:right w:val="single" w:sz="6" w:space="0" w:color="000001"/>
+            </w:tcBorders>
+            <w:shd w:val="clear" w:color="auto" w:fill="FFFFFF"/>
+            <w:tcMar>
+              <w:top w:w="60" w:type="dxa"/>
+              <w:left w:w="60" w:type="dxa"/>
+              <w:bottom w:w="60" w:type="dxa"/>
+              <w:right w:w="60" w:type="dxa"/>
+            </w:tcMar>
+            <w:hideMark/>
+          </w:tcPr>
+          <w:p>
+            <w:pPr>
+              <w:spacing w:after="0" w:line="240" w:lineRule="auto"/>
+              <w:ind w:left="60"/>
+              <w:rPr>
+                <w:rFonts w:ascii="Arial" w:eastAsia="Times New Roman" w:hAnsi="Arial" w:cs="Arial"/>
+              </w:rPr>
+            </w:pPr>
+            <w:r>
+              <w:rPr>
+                <w:rFonts w:ascii="Arial" w:eastAsia="Times New Roman" w:hAnsi="Arial" w:cs="Arial"/>
+                <w:color w:val="000000"/>
                 <w:shd w:val="clear" w:color="auto" w:fill="FFFFFF"/>
               </w:rPr>
               <w:t>Record Page</w:t>
@@ -4873,27 +4456,21 @@
             <w:pPr>
               <w:spacing w:after="0" w:line="240" w:lineRule="auto"/>
               <w:rPr>
-                <w:rFonts w:ascii="Times New Roman" w:eastAsia="Times New Roman" w:hAnsi="Times New Roman" w:cs="Times New Roman"/>
-                <w:sz w:val="24"/>
-                <w:szCs w:val="24"/>
-              </w:rPr>
-            </w:pPr>
-          </w:p>
-          <w:p>
-            <w:pPr>
-              <w:spacing w:after="0" w:line="240" w:lineRule="auto"/>
-              <w:rPr>
-                <w:rFonts w:ascii="Times New Roman" w:eastAsia="Times New Roman" w:hAnsi="Times New Roman" w:cs="Times New Roman"/>
-                <w:sz w:val="24"/>
-                <w:szCs w:val="24"/>
-              </w:rPr>
-            </w:pPr>
-            <w:r>
-              <w:rPr>
-                <w:rFonts w:ascii="Arial" w:eastAsia="Times New Roman" w:hAnsi="Arial" w:cs="Arial"/>
-                <w:color w:val="000000"/>
-                <w:sz w:val="23"/>
-                <w:szCs w:val="23"/>
+                <w:rFonts w:ascii="Arial" w:eastAsia="Times New Roman" w:hAnsi="Arial" w:cs="Arial"/>
+              </w:rPr>
+            </w:pPr>
+          </w:p>
+          <w:p>
+            <w:pPr>
+              <w:spacing w:after="0" w:line="240" w:lineRule="auto"/>
+              <w:rPr>
+                <w:rFonts w:ascii="Arial" w:eastAsia="Times New Roman" w:hAnsi="Arial" w:cs="Arial"/>
+              </w:rPr>
+            </w:pPr>
+            <w:r>
+              <w:rPr>
+                <w:rFonts w:ascii="Arial" w:eastAsia="Times New Roman" w:hAnsi="Arial" w:cs="Arial"/>
+                <w:color w:val="000000"/>
                 <w:shd w:val="clear" w:color="auto" w:fill="FFFFFF"/>
               </w:rPr>
               <w:t>+ Button</w:t>
@@ -4922,50 +4499,61 @@
             <w:pPr>
               <w:spacing w:after="0" w:line="240" w:lineRule="auto"/>
               <w:rPr>
-                <w:rFonts w:ascii="Times New Roman" w:eastAsia="Times New Roman" w:hAnsi="Times New Roman" w:cs="Times New Roman"/>
-                <w:sz w:val="24"/>
-                <w:szCs w:val="24"/>
-              </w:rPr>
-            </w:pPr>
-          </w:p>
-        </w:tc>
-        <w:tc>
-          <w:tcPr>
-            <w:tcW w:w="0" w:type="auto"/>
-            <w:tcBorders>
-              <w:top w:val="single" w:sz="6" w:space="0" w:color="000001"/>
-              <w:left w:val="single" w:sz="6" w:space="0" w:color="000001"/>
-              <w:bottom w:val="single" w:sz="6" w:space="0" w:color="000001"/>
-              <w:right w:val="single" w:sz="6" w:space="0" w:color="000001"/>
-            </w:tcBorders>
-            <w:shd w:val="clear" w:color="auto" w:fill="FFFFFF"/>
-            <w:tcMar>
-              <w:top w:w="60" w:type="dxa"/>
-              <w:left w:w="60" w:type="dxa"/>
-              <w:bottom w:w="60" w:type="dxa"/>
-              <w:right w:w="60" w:type="dxa"/>
-            </w:tcMar>
-            <w:hideMark/>
-          </w:tcPr>
-          <w:p>
-            <w:pPr>
-              <w:spacing w:after="0" w:line="240" w:lineRule="auto"/>
-              <w:ind w:left="60"/>
-              <w:rPr>
-                <w:rFonts w:ascii="Times New Roman" w:eastAsia="Times New Roman" w:hAnsi="Times New Roman" w:cs="Times New Roman"/>
-                <w:sz w:val="24"/>
-                <w:szCs w:val="24"/>
-              </w:rPr>
-            </w:pPr>
-            <w:r>
-              <w:rPr>
-                <w:rFonts w:ascii="Arial" w:eastAsia="Times New Roman" w:hAnsi="Arial" w:cs="Arial"/>
-                <w:color w:val="000000"/>
-                <w:sz w:val="23"/>
-                <w:szCs w:val="23"/>
-                <w:shd w:val="clear" w:color="auto" w:fill="FFFFFF"/>
-              </w:rPr>
-              <w:t>Go to a new Record page</w:t>
+                <w:rFonts w:ascii="Arial" w:eastAsia="Times New Roman" w:hAnsi="Arial" w:cs="Arial"/>
+              </w:rPr>
+            </w:pPr>
+          </w:p>
+        </w:tc>
+        <w:tc>
+          <w:tcPr>
+            <w:tcW w:w="0" w:type="auto"/>
+            <w:tcBorders>
+              <w:top w:val="single" w:sz="6" w:space="0" w:color="000001"/>
+              <w:left w:val="single" w:sz="6" w:space="0" w:color="000001"/>
+              <w:bottom w:val="single" w:sz="6" w:space="0" w:color="000001"/>
+              <w:right w:val="single" w:sz="6" w:space="0" w:color="000001"/>
+            </w:tcBorders>
+            <w:shd w:val="clear" w:color="auto" w:fill="FFFFFF"/>
+            <w:tcMar>
+              <w:top w:w="60" w:type="dxa"/>
+              <w:left w:w="60" w:type="dxa"/>
+              <w:bottom w:w="60" w:type="dxa"/>
+              <w:right w:w="60" w:type="dxa"/>
+            </w:tcMar>
+            <w:hideMark/>
+          </w:tcPr>
+          <w:p>
+            <w:pPr>
+              <w:spacing w:after="0" w:line="240" w:lineRule="auto"/>
+              <w:ind w:left="60"/>
+              <w:rPr>
+                <w:rFonts w:ascii="Arial" w:eastAsia="Times New Roman" w:hAnsi="Arial" w:cs="Arial"/>
+              </w:rPr>
+            </w:pPr>
+            <w:r>
+              <w:rPr>
+                <w:rFonts w:ascii="Arial" w:eastAsia="Times New Roman" w:hAnsi="Arial" w:cs="Arial"/>
+                <w:color w:val="000000"/>
+                <w:shd w:val="clear" w:color="auto" w:fill="FFFFFF"/>
+              </w:rPr>
+              <w:t>Go</w:t>
+            </w:r>
+            <w:r>
+              <w:rPr>
+                <w:rFonts w:ascii="Arial" w:hAnsi="Arial" w:cs="Arial"/>
+                <w:color w:val="000000"/>
+                <w:shd w:val="clear" w:color="auto" w:fill="FFFFFF"/>
+                <w:lang w:eastAsia="zh-HK"/>
+              </w:rPr>
+              <w:t>es</w:t>
+            </w:r>
+            <w:r>
+              <w:rPr>
+                <w:rFonts w:ascii="Arial" w:eastAsia="Times New Roman" w:hAnsi="Arial" w:cs="Arial"/>
+                <w:color w:val="000000"/>
+                <w:shd w:val="clear" w:color="auto" w:fill="FFFFFF"/>
+              </w:rPr>
+              <w:t xml:space="preserve"> to a new Record page</w:t>
             </w:r>
           </w:p>
         </w:tc>
@@ -4997,17 +4585,13 @@
               <w:spacing w:after="0" w:line="240" w:lineRule="auto"/>
               <w:ind w:left="60"/>
               <w:rPr>
-                <w:rFonts w:ascii="Times New Roman" w:eastAsia="Times New Roman" w:hAnsi="Times New Roman" w:cs="Times New Roman"/>
-                <w:sz w:val="24"/>
-                <w:szCs w:val="24"/>
-              </w:rPr>
-            </w:pPr>
-            <w:r>
-              <w:rPr>
-                <w:rFonts w:ascii="Arial" w:eastAsia="Times New Roman" w:hAnsi="Arial" w:cs="Arial"/>
-                <w:color w:val="000000"/>
-                <w:sz w:val="23"/>
-                <w:szCs w:val="23"/>
+                <w:rFonts w:ascii="Arial" w:eastAsia="Times New Roman" w:hAnsi="Arial" w:cs="Arial"/>
+              </w:rPr>
+            </w:pPr>
+            <w:r>
+              <w:rPr>
+                <w:rFonts w:ascii="Arial" w:eastAsia="Times New Roman" w:hAnsi="Arial" w:cs="Arial"/>
+                <w:color w:val="000000"/>
                 <w:shd w:val="clear" w:color="auto" w:fill="FFFFFF"/>
               </w:rPr>
               <w:t>UI-A-19</w:t>
@@ -5036,76 +4620,68 @@
             <w:pPr>
               <w:spacing w:after="0" w:line="240" w:lineRule="auto"/>
               <w:rPr>
-                <w:rFonts w:ascii="Times New Roman" w:eastAsia="Times New Roman" w:hAnsi="Times New Roman" w:cs="Times New Roman"/>
-                <w:sz w:val="24"/>
-                <w:szCs w:val="24"/>
-              </w:rPr>
-            </w:pPr>
-          </w:p>
-        </w:tc>
-        <w:tc>
-          <w:tcPr>
-            <w:tcW w:w="0" w:type="auto"/>
-            <w:tcBorders>
-              <w:top w:val="single" w:sz="6" w:space="0" w:color="000001"/>
-              <w:left w:val="single" w:sz="6" w:space="0" w:color="000001"/>
-              <w:bottom w:val="single" w:sz="6" w:space="0" w:color="000001"/>
-              <w:right w:val="single" w:sz="6" w:space="0" w:color="000001"/>
-            </w:tcBorders>
-            <w:shd w:val="clear" w:color="auto" w:fill="FFFFFF"/>
-            <w:tcMar>
-              <w:top w:w="60" w:type="dxa"/>
-              <w:left w:w="60" w:type="dxa"/>
-              <w:bottom w:w="60" w:type="dxa"/>
-              <w:right w:w="60" w:type="dxa"/>
-            </w:tcMar>
-            <w:hideMark/>
-          </w:tcPr>
-          <w:p>
-            <w:pPr>
-              <w:spacing w:after="0" w:line="240" w:lineRule="auto"/>
-              <w:rPr>
-                <w:rFonts w:ascii="Times New Roman" w:eastAsia="Times New Roman" w:hAnsi="Times New Roman" w:cs="Times New Roman"/>
-                <w:sz w:val="24"/>
-                <w:szCs w:val="24"/>
-              </w:rPr>
-            </w:pPr>
-          </w:p>
-        </w:tc>
-        <w:tc>
-          <w:tcPr>
-            <w:tcW w:w="0" w:type="auto"/>
-            <w:tcBorders>
-              <w:top w:val="single" w:sz="6" w:space="0" w:color="000001"/>
-              <w:left w:val="single" w:sz="6" w:space="0" w:color="000001"/>
-              <w:bottom w:val="single" w:sz="6" w:space="0" w:color="000001"/>
-              <w:right w:val="single" w:sz="6" w:space="0" w:color="000001"/>
-            </w:tcBorders>
-            <w:shd w:val="clear" w:color="auto" w:fill="FFFFFF"/>
-            <w:tcMar>
-              <w:top w:w="60" w:type="dxa"/>
-              <w:left w:w="60" w:type="dxa"/>
-              <w:bottom w:w="60" w:type="dxa"/>
-              <w:right w:w="60" w:type="dxa"/>
-            </w:tcMar>
-            <w:hideMark/>
-          </w:tcPr>
-          <w:p>
-            <w:pPr>
-              <w:spacing w:after="0" w:line="240" w:lineRule="auto"/>
-              <w:ind w:left="60"/>
-              <w:rPr>
-                <w:rFonts w:ascii="Times New Roman" w:eastAsia="Times New Roman" w:hAnsi="Times New Roman" w:cs="Times New Roman"/>
-                <w:sz w:val="24"/>
-                <w:szCs w:val="24"/>
-              </w:rPr>
-            </w:pPr>
-            <w:r>
-              <w:rPr>
-                <w:rFonts w:ascii="Arial" w:eastAsia="Times New Roman" w:hAnsi="Arial" w:cs="Arial"/>
-                <w:color w:val="000000"/>
-                <w:sz w:val="23"/>
-                <w:szCs w:val="23"/>
+                <w:rFonts w:ascii="Arial" w:eastAsia="Times New Roman" w:hAnsi="Arial" w:cs="Arial"/>
+              </w:rPr>
+            </w:pPr>
+          </w:p>
+        </w:tc>
+        <w:tc>
+          <w:tcPr>
+            <w:tcW w:w="0" w:type="auto"/>
+            <w:tcBorders>
+              <w:top w:val="single" w:sz="6" w:space="0" w:color="000001"/>
+              <w:left w:val="single" w:sz="6" w:space="0" w:color="000001"/>
+              <w:bottom w:val="single" w:sz="6" w:space="0" w:color="000001"/>
+              <w:right w:val="single" w:sz="6" w:space="0" w:color="000001"/>
+            </w:tcBorders>
+            <w:shd w:val="clear" w:color="auto" w:fill="FFFFFF"/>
+            <w:tcMar>
+              <w:top w:w="60" w:type="dxa"/>
+              <w:left w:w="60" w:type="dxa"/>
+              <w:bottom w:w="60" w:type="dxa"/>
+              <w:right w:w="60" w:type="dxa"/>
+            </w:tcMar>
+            <w:hideMark/>
+          </w:tcPr>
+          <w:p>
+            <w:pPr>
+              <w:spacing w:after="0" w:line="240" w:lineRule="auto"/>
+              <w:rPr>
+                <w:rFonts w:ascii="Arial" w:eastAsia="Times New Roman" w:hAnsi="Arial" w:cs="Arial"/>
+              </w:rPr>
+            </w:pPr>
+          </w:p>
+        </w:tc>
+        <w:tc>
+          <w:tcPr>
+            <w:tcW w:w="0" w:type="auto"/>
+            <w:tcBorders>
+              <w:top w:val="single" w:sz="6" w:space="0" w:color="000001"/>
+              <w:left w:val="single" w:sz="6" w:space="0" w:color="000001"/>
+              <w:bottom w:val="single" w:sz="6" w:space="0" w:color="000001"/>
+              <w:right w:val="single" w:sz="6" w:space="0" w:color="000001"/>
+            </w:tcBorders>
+            <w:shd w:val="clear" w:color="auto" w:fill="FFFFFF"/>
+            <w:tcMar>
+              <w:top w:w="60" w:type="dxa"/>
+              <w:left w:w="60" w:type="dxa"/>
+              <w:bottom w:w="60" w:type="dxa"/>
+              <w:right w:w="60" w:type="dxa"/>
+            </w:tcMar>
+            <w:hideMark/>
+          </w:tcPr>
+          <w:p>
+            <w:pPr>
+              <w:spacing w:after="0" w:line="240" w:lineRule="auto"/>
+              <w:ind w:left="60"/>
+              <w:rPr>
+                <w:rFonts w:ascii="Arial" w:eastAsia="Times New Roman" w:hAnsi="Arial" w:cs="Arial"/>
+              </w:rPr>
+            </w:pPr>
+            <w:r>
+              <w:rPr>
+                <w:rFonts w:ascii="Arial" w:eastAsia="Times New Roman" w:hAnsi="Arial" w:cs="Arial"/>
+                <w:color w:val="000000"/>
                 <w:shd w:val="clear" w:color="auto" w:fill="FFFFFF"/>
               </w:rPr>
               <w:t>Record Page</w:t>
@@ -5115,28 +4691,22 @@
             <w:pPr>
               <w:spacing w:after="0" w:line="240" w:lineRule="auto"/>
               <w:rPr>
-                <w:rFonts w:ascii="Times New Roman" w:eastAsia="Times New Roman" w:hAnsi="Times New Roman" w:cs="Times New Roman"/>
-                <w:sz w:val="24"/>
-                <w:szCs w:val="24"/>
-              </w:rPr>
-            </w:pPr>
-          </w:p>
-          <w:p>
-            <w:pPr>
-              <w:spacing w:after="0" w:line="240" w:lineRule="auto"/>
-              <w:ind w:left="60"/>
-              <w:rPr>
-                <w:rFonts w:ascii="Times New Roman" w:eastAsia="Times New Roman" w:hAnsi="Times New Roman" w:cs="Times New Roman"/>
-                <w:sz w:val="24"/>
-                <w:szCs w:val="24"/>
-              </w:rPr>
-            </w:pPr>
-            <w:r>
-              <w:rPr>
-                <w:rFonts w:ascii="Arial" w:eastAsia="Times New Roman" w:hAnsi="Arial" w:cs="Arial"/>
-                <w:color w:val="000000"/>
-                <w:sz w:val="23"/>
-                <w:szCs w:val="23"/>
+                <w:rFonts w:ascii="Arial" w:eastAsia="Times New Roman" w:hAnsi="Arial" w:cs="Arial"/>
+              </w:rPr>
+            </w:pPr>
+          </w:p>
+          <w:p>
+            <w:pPr>
+              <w:spacing w:after="0" w:line="240" w:lineRule="auto"/>
+              <w:ind w:left="60"/>
+              <w:rPr>
+                <w:rFonts w:ascii="Arial" w:eastAsia="Times New Roman" w:hAnsi="Arial" w:cs="Arial"/>
+              </w:rPr>
+            </w:pPr>
+            <w:r>
+              <w:rPr>
+                <w:rFonts w:ascii="Arial" w:eastAsia="Times New Roman" w:hAnsi="Arial" w:cs="Arial"/>
+                <w:color w:val="000000"/>
                 <w:shd w:val="clear" w:color="auto" w:fill="FFFFFF"/>
               </w:rPr>
               <w:t>&lt; button</w:t>
@@ -5165,47 +4735,41 @@
             <w:pPr>
               <w:spacing w:after="0" w:line="240" w:lineRule="auto"/>
               <w:rPr>
-                <w:rFonts w:ascii="Times New Roman" w:eastAsia="Times New Roman" w:hAnsi="Times New Roman" w:cs="Times New Roman"/>
-                <w:sz w:val="24"/>
-                <w:szCs w:val="24"/>
-              </w:rPr>
-            </w:pPr>
-          </w:p>
-        </w:tc>
-        <w:tc>
-          <w:tcPr>
-            <w:tcW w:w="0" w:type="auto"/>
-            <w:tcBorders>
-              <w:top w:val="single" w:sz="6" w:space="0" w:color="000001"/>
-              <w:left w:val="single" w:sz="6" w:space="0" w:color="000001"/>
-              <w:bottom w:val="single" w:sz="6" w:space="0" w:color="000001"/>
-              <w:right w:val="single" w:sz="6" w:space="0" w:color="000001"/>
-            </w:tcBorders>
-            <w:shd w:val="clear" w:color="auto" w:fill="FFFFFF"/>
-            <w:tcMar>
-              <w:top w:w="60" w:type="dxa"/>
-              <w:left w:w="60" w:type="dxa"/>
-              <w:bottom w:w="60" w:type="dxa"/>
-              <w:right w:w="60" w:type="dxa"/>
-            </w:tcMar>
-            <w:hideMark/>
-          </w:tcPr>
-          <w:p>
-            <w:pPr>
-              <w:spacing w:after="0" w:line="240" w:lineRule="auto"/>
-              <w:ind w:left="60"/>
-              <w:rPr>
-                <w:rFonts w:ascii="Times New Roman" w:eastAsia="Times New Roman" w:hAnsi="Times New Roman" w:cs="Times New Roman"/>
-                <w:sz w:val="24"/>
-                <w:szCs w:val="24"/>
-              </w:rPr>
-            </w:pPr>
-            <w:r>
-              <w:rPr>
-                <w:rFonts w:ascii="Arial" w:eastAsia="Times New Roman" w:hAnsi="Arial" w:cs="Arial"/>
-                <w:color w:val="000000"/>
-                <w:sz w:val="23"/>
-                <w:szCs w:val="23"/>
+                <w:rFonts w:ascii="Arial" w:eastAsia="Times New Roman" w:hAnsi="Arial" w:cs="Arial"/>
+              </w:rPr>
+            </w:pPr>
+          </w:p>
+        </w:tc>
+        <w:tc>
+          <w:tcPr>
+            <w:tcW w:w="0" w:type="auto"/>
+            <w:tcBorders>
+              <w:top w:val="single" w:sz="6" w:space="0" w:color="000001"/>
+              <w:left w:val="single" w:sz="6" w:space="0" w:color="000001"/>
+              <w:bottom w:val="single" w:sz="6" w:space="0" w:color="000001"/>
+              <w:right w:val="single" w:sz="6" w:space="0" w:color="000001"/>
+            </w:tcBorders>
+            <w:shd w:val="clear" w:color="auto" w:fill="FFFFFF"/>
+            <w:tcMar>
+              <w:top w:w="60" w:type="dxa"/>
+              <w:left w:w="60" w:type="dxa"/>
+              <w:bottom w:w="60" w:type="dxa"/>
+              <w:right w:w="60" w:type="dxa"/>
+            </w:tcMar>
+            <w:hideMark/>
+          </w:tcPr>
+          <w:p>
+            <w:pPr>
+              <w:spacing w:after="0" w:line="240" w:lineRule="auto"/>
+              <w:ind w:left="60"/>
+              <w:rPr>
+                <w:rFonts w:ascii="Arial" w:eastAsia="Times New Roman" w:hAnsi="Arial" w:cs="Arial"/>
+              </w:rPr>
+            </w:pPr>
+            <w:r>
+              <w:rPr>
+                <w:rFonts w:ascii="Arial" w:eastAsia="Times New Roman" w:hAnsi="Arial" w:cs="Arial"/>
+                <w:color w:val="000000"/>
                 <w:shd w:val="clear" w:color="auto" w:fill="FFFFFF"/>
               </w:rPr>
               <w:t>Shows previous</w:t>
@@ -5216,17 +4780,13 @@
               <w:spacing w:after="0" w:line="240" w:lineRule="auto"/>
               <w:ind w:left="60"/>
               <w:rPr>
-                <w:rFonts w:ascii="Times New Roman" w:eastAsia="Times New Roman" w:hAnsi="Times New Roman" w:cs="Times New Roman"/>
-                <w:sz w:val="24"/>
-                <w:szCs w:val="24"/>
-              </w:rPr>
-            </w:pPr>
-            <w:r>
-              <w:rPr>
-                <w:rFonts w:ascii="Arial" w:eastAsia="Times New Roman" w:hAnsi="Arial" w:cs="Arial"/>
-                <w:color w:val="000000"/>
-                <w:sz w:val="23"/>
-                <w:szCs w:val="23"/>
+                <w:rFonts w:ascii="Arial" w:eastAsia="Times New Roman" w:hAnsi="Arial" w:cs="Arial"/>
+              </w:rPr>
+            </w:pPr>
+            <w:r>
+              <w:rPr>
+                <w:rFonts w:ascii="Arial" w:eastAsia="Times New Roman" w:hAnsi="Arial" w:cs="Arial"/>
+                <w:color w:val="000000"/>
                 <w:shd w:val="clear" w:color="auto" w:fill="FFFFFF"/>
               </w:rPr>
               <w:t>photo</w:t>
@@ -5261,17 +4821,13 @@
               <w:spacing w:after="0" w:line="240" w:lineRule="auto"/>
               <w:ind w:left="60"/>
               <w:rPr>
-                <w:rFonts w:ascii="Times New Roman" w:eastAsia="Times New Roman" w:hAnsi="Times New Roman" w:cs="Times New Roman"/>
-                <w:sz w:val="24"/>
-                <w:szCs w:val="24"/>
-              </w:rPr>
-            </w:pPr>
-            <w:r>
-              <w:rPr>
-                <w:rFonts w:ascii="Arial" w:eastAsia="Times New Roman" w:hAnsi="Arial" w:cs="Arial"/>
-                <w:color w:val="000000"/>
-                <w:sz w:val="23"/>
-                <w:szCs w:val="23"/>
+                <w:rFonts w:ascii="Arial" w:eastAsia="Times New Roman" w:hAnsi="Arial" w:cs="Arial"/>
+              </w:rPr>
+            </w:pPr>
+            <w:r>
+              <w:rPr>
+                <w:rFonts w:ascii="Arial" w:eastAsia="Times New Roman" w:hAnsi="Arial" w:cs="Arial"/>
+                <w:color w:val="000000"/>
                 <w:shd w:val="clear" w:color="auto" w:fill="FFFFFF"/>
               </w:rPr>
               <w:t>UI-A-20</w:t>
@@ -5300,76 +4856,68 @@
             <w:pPr>
               <w:spacing w:after="0" w:line="240" w:lineRule="auto"/>
               <w:rPr>
-                <w:rFonts w:ascii="Times New Roman" w:eastAsia="Times New Roman" w:hAnsi="Times New Roman" w:cs="Times New Roman"/>
-                <w:sz w:val="24"/>
-                <w:szCs w:val="24"/>
-              </w:rPr>
-            </w:pPr>
-          </w:p>
-        </w:tc>
-        <w:tc>
-          <w:tcPr>
-            <w:tcW w:w="0" w:type="auto"/>
-            <w:tcBorders>
-              <w:top w:val="single" w:sz="6" w:space="0" w:color="000001"/>
-              <w:left w:val="single" w:sz="6" w:space="0" w:color="000001"/>
-              <w:bottom w:val="single" w:sz="6" w:space="0" w:color="000001"/>
-              <w:right w:val="single" w:sz="6" w:space="0" w:color="000001"/>
-            </w:tcBorders>
-            <w:shd w:val="clear" w:color="auto" w:fill="FFFFFF"/>
-            <w:tcMar>
-              <w:top w:w="60" w:type="dxa"/>
-              <w:left w:w="60" w:type="dxa"/>
-              <w:bottom w:w="60" w:type="dxa"/>
-              <w:right w:w="60" w:type="dxa"/>
-            </w:tcMar>
-            <w:hideMark/>
-          </w:tcPr>
-          <w:p>
-            <w:pPr>
-              <w:spacing w:after="0" w:line="240" w:lineRule="auto"/>
-              <w:rPr>
-                <w:rFonts w:ascii="Times New Roman" w:eastAsia="Times New Roman" w:hAnsi="Times New Roman" w:cs="Times New Roman"/>
-                <w:sz w:val="24"/>
-                <w:szCs w:val="24"/>
-              </w:rPr>
-            </w:pPr>
-          </w:p>
-        </w:tc>
-        <w:tc>
-          <w:tcPr>
-            <w:tcW w:w="0" w:type="auto"/>
-            <w:tcBorders>
-              <w:top w:val="single" w:sz="6" w:space="0" w:color="000001"/>
-              <w:left w:val="single" w:sz="6" w:space="0" w:color="000001"/>
-              <w:bottom w:val="single" w:sz="6" w:space="0" w:color="000001"/>
-              <w:right w:val="single" w:sz="6" w:space="0" w:color="000001"/>
-            </w:tcBorders>
-            <w:shd w:val="clear" w:color="auto" w:fill="FFFFFF"/>
-            <w:tcMar>
-              <w:top w:w="60" w:type="dxa"/>
-              <w:left w:w="60" w:type="dxa"/>
-              <w:bottom w:w="60" w:type="dxa"/>
-              <w:right w:w="60" w:type="dxa"/>
-            </w:tcMar>
-            <w:hideMark/>
-          </w:tcPr>
-          <w:p>
-            <w:pPr>
-              <w:spacing w:after="0" w:line="240" w:lineRule="auto"/>
-              <w:ind w:left="60"/>
-              <w:rPr>
-                <w:rFonts w:ascii="Times New Roman" w:eastAsia="Times New Roman" w:hAnsi="Times New Roman" w:cs="Times New Roman"/>
-                <w:sz w:val="24"/>
-                <w:szCs w:val="24"/>
-              </w:rPr>
-            </w:pPr>
-            <w:r>
-              <w:rPr>
-                <w:rFonts w:ascii="Arial" w:eastAsia="Times New Roman" w:hAnsi="Arial" w:cs="Arial"/>
-                <w:color w:val="000000"/>
-                <w:sz w:val="23"/>
-                <w:szCs w:val="23"/>
+                <w:rFonts w:ascii="Arial" w:eastAsia="Times New Roman" w:hAnsi="Arial" w:cs="Arial"/>
+              </w:rPr>
+            </w:pPr>
+          </w:p>
+        </w:tc>
+        <w:tc>
+          <w:tcPr>
+            <w:tcW w:w="0" w:type="auto"/>
+            <w:tcBorders>
+              <w:top w:val="single" w:sz="6" w:space="0" w:color="000001"/>
+              <w:left w:val="single" w:sz="6" w:space="0" w:color="000001"/>
+              <w:bottom w:val="single" w:sz="6" w:space="0" w:color="000001"/>
+              <w:right w:val="single" w:sz="6" w:space="0" w:color="000001"/>
+            </w:tcBorders>
+            <w:shd w:val="clear" w:color="auto" w:fill="FFFFFF"/>
+            <w:tcMar>
+              <w:top w:w="60" w:type="dxa"/>
+              <w:left w:w="60" w:type="dxa"/>
+              <w:bottom w:w="60" w:type="dxa"/>
+              <w:right w:w="60" w:type="dxa"/>
+            </w:tcMar>
+            <w:hideMark/>
+          </w:tcPr>
+          <w:p>
+            <w:pPr>
+              <w:spacing w:after="0" w:line="240" w:lineRule="auto"/>
+              <w:rPr>
+                <w:rFonts w:ascii="Arial" w:eastAsia="Times New Roman" w:hAnsi="Arial" w:cs="Arial"/>
+              </w:rPr>
+            </w:pPr>
+          </w:p>
+        </w:tc>
+        <w:tc>
+          <w:tcPr>
+            <w:tcW w:w="0" w:type="auto"/>
+            <w:tcBorders>
+              <w:top w:val="single" w:sz="6" w:space="0" w:color="000001"/>
+              <w:left w:val="single" w:sz="6" w:space="0" w:color="000001"/>
+              <w:bottom w:val="single" w:sz="6" w:space="0" w:color="000001"/>
+              <w:right w:val="single" w:sz="6" w:space="0" w:color="000001"/>
+            </w:tcBorders>
+            <w:shd w:val="clear" w:color="auto" w:fill="FFFFFF"/>
+            <w:tcMar>
+              <w:top w:w="60" w:type="dxa"/>
+              <w:left w:w="60" w:type="dxa"/>
+              <w:bottom w:w="60" w:type="dxa"/>
+              <w:right w:w="60" w:type="dxa"/>
+            </w:tcMar>
+            <w:hideMark/>
+          </w:tcPr>
+          <w:p>
+            <w:pPr>
+              <w:spacing w:after="0" w:line="240" w:lineRule="auto"/>
+              <w:ind w:left="60"/>
+              <w:rPr>
+                <w:rFonts w:ascii="Arial" w:eastAsia="Times New Roman" w:hAnsi="Arial" w:cs="Arial"/>
+              </w:rPr>
+            </w:pPr>
+            <w:r>
+              <w:rPr>
+                <w:rFonts w:ascii="Arial" w:eastAsia="Times New Roman" w:hAnsi="Arial" w:cs="Arial"/>
+                <w:color w:val="000000"/>
                 <w:shd w:val="clear" w:color="auto" w:fill="FFFFFF"/>
               </w:rPr>
               <w:t>Record Page</w:t>
@@ -5379,28 +4927,22 @@
             <w:pPr>
               <w:spacing w:after="0" w:line="240" w:lineRule="auto"/>
               <w:rPr>
-                <w:rFonts w:ascii="Times New Roman" w:eastAsia="Times New Roman" w:hAnsi="Times New Roman" w:cs="Times New Roman"/>
-                <w:sz w:val="24"/>
-                <w:szCs w:val="24"/>
-              </w:rPr>
-            </w:pPr>
-          </w:p>
-          <w:p>
-            <w:pPr>
-              <w:spacing w:after="0" w:line="240" w:lineRule="auto"/>
-              <w:ind w:left="60"/>
-              <w:rPr>
-                <w:rFonts w:ascii="Times New Roman" w:eastAsia="Times New Roman" w:hAnsi="Times New Roman" w:cs="Times New Roman"/>
-                <w:sz w:val="24"/>
-                <w:szCs w:val="24"/>
-              </w:rPr>
-            </w:pPr>
-            <w:r>
-              <w:rPr>
-                <w:rFonts w:ascii="Arial" w:eastAsia="Times New Roman" w:hAnsi="Arial" w:cs="Arial"/>
-                <w:color w:val="000000"/>
-                <w:sz w:val="23"/>
-                <w:szCs w:val="23"/>
+                <w:rFonts w:ascii="Arial" w:eastAsia="Times New Roman" w:hAnsi="Arial" w:cs="Arial"/>
+              </w:rPr>
+            </w:pPr>
+          </w:p>
+          <w:p>
+            <w:pPr>
+              <w:spacing w:after="0" w:line="240" w:lineRule="auto"/>
+              <w:ind w:left="60"/>
+              <w:rPr>
+                <w:rFonts w:ascii="Arial" w:eastAsia="Times New Roman" w:hAnsi="Arial" w:cs="Arial"/>
+              </w:rPr>
+            </w:pPr>
+            <w:r>
+              <w:rPr>
+                <w:rFonts w:ascii="Arial" w:eastAsia="Times New Roman" w:hAnsi="Arial" w:cs="Arial"/>
+                <w:color w:val="000000"/>
                 <w:shd w:val="clear" w:color="auto" w:fill="FFFFFF"/>
               </w:rPr>
               <w:t>&gt; button</w:t>
@@ -5429,47 +4971,41 @@
             <w:pPr>
               <w:spacing w:after="0" w:line="240" w:lineRule="auto"/>
               <w:rPr>
-                <w:rFonts w:ascii="Times New Roman" w:eastAsia="Times New Roman" w:hAnsi="Times New Roman" w:cs="Times New Roman"/>
-                <w:sz w:val="24"/>
-                <w:szCs w:val="24"/>
-              </w:rPr>
-            </w:pPr>
-          </w:p>
-        </w:tc>
-        <w:tc>
-          <w:tcPr>
-            <w:tcW w:w="0" w:type="auto"/>
-            <w:tcBorders>
-              <w:top w:val="single" w:sz="6" w:space="0" w:color="000001"/>
-              <w:left w:val="single" w:sz="6" w:space="0" w:color="000001"/>
-              <w:bottom w:val="single" w:sz="6" w:space="0" w:color="000001"/>
-              <w:right w:val="single" w:sz="6" w:space="0" w:color="000001"/>
-            </w:tcBorders>
-            <w:shd w:val="clear" w:color="auto" w:fill="FFFFFF"/>
-            <w:tcMar>
-              <w:top w:w="60" w:type="dxa"/>
-              <w:left w:w="60" w:type="dxa"/>
-              <w:bottom w:w="60" w:type="dxa"/>
-              <w:right w:w="60" w:type="dxa"/>
-            </w:tcMar>
-            <w:hideMark/>
-          </w:tcPr>
-          <w:p>
-            <w:pPr>
-              <w:spacing w:after="0" w:line="240" w:lineRule="auto"/>
-              <w:ind w:left="60"/>
-              <w:rPr>
-                <w:rFonts w:ascii="Times New Roman" w:eastAsia="Times New Roman" w:hAnsi="Times New Roman" w:cs="Times New Roman"/>
-                <w:sz w:val="24"/>
-                <w:szCs w:val="24"/>
-              </w:rPr>
-            </w:pPr>
-            <w:r>
-              <w:rPr>
-                <w:rFonts w:ascii="Arial" w:eastAsia="Times New Roman" w:hAnsi="Arial" w:cs="Arial"/>
-                <w:color w:val="000000"/>
-                <w:sz w:val="23"/>
-                <w:szCs w:val="23"/>
+                <w:rFonts w:ascii="Arial" w:eastAsia="Times New Roman" w:hAnsi="Arial" w:cs="Arial"/>
+              </w:rPr>
+            </w:pPr>
+          </w:p>
+        </w:tc>
+        <w:tc>
+          <w:tcPr>
+            <w:tcW w:w="0" w:type="auto"/>
+            <w:tcBorders>
+              <w:top w:val="single" w:sz="6" w:space="0" w:color="000001"/>
+              <w:left w:val="single" w:sz="6" w:space="0" w:color="000001"/>
+              <w:bottom w:val="single" w:sz="6" w:space="0" w:color="000001"/>
+              <w:right w:val="single" w:sz="6" w:space="0" w:color="000001"/>
+            </w:tcBorders>
+            <w:shd w:val="clear" w:color="auto" w:fill="FFFFFF"/>
+            <w:tcMar>
+              <w:top w:w="60" w:type="dxa"/>
+              <w:left w:w="60" w:type="dxa"/>
+              <w:bottom w:w="60" w:type="dxa"/>
+              <w:right w:w="60" w:type="dxa"/>
+            </w:tcMar>
+            <w:hideMark/>
+          </w:tcPr>
+          <w:p>
+            <w:pPr>
+              <w:spacing w:after="0" w:line="240" w:lineRule="auto"/>
+              <w:ind w:left="60"/>
+              <w:rPr>
+                <w:rFonts w:ascii="Arial" w:eastAsia="Times New Roman" w:hAnsi="Arial" w:cs="Arial"/>
+              </w:rPr>
+            </w:pPr>
+            <w:r>
+              <w:rPr>
+                <w:rFonts w:ascii="Arial" w:eastAsia="Times New Roman" w:hAnsi="Arial" w:cs="Arial"/>
+                <w:color w:val="000000"/>
                 <w:shd w:val="clear" w:color="auto" w:fill="FFFFFF"/>
               </w:rPr>
               <w:t>Shows next photo</w:t>
@@ -5504,17 +5040,13 @@
               <w:spacing w:after="0" w:line="240" w:lineRule="auto"/>
               <w:ind w:left="60"/>
               <w:rPr>
-                <w:rFonts w:ascii="Times New Roman" w:eastAsia="Times New Roman" w:hAnsi="Times New Roman" w:cs="Times New Roman"/>
-                <w:sz w:val="24"/>
-                <w:szCs w:val="24"/>
-              </w:rPr>
-            </w:pPr>
-            <w:r>
-              <w:rPr>
-                <w:rFonts w:ascii="Arial" w:eastAsia="Times New Roman" w:hAnsi="Arial" w:cs="Arial"/>
-                <w:color w:val="000000"/>
-                <w:sz w:val="23"/>
-                <w:szCs w:val="23"/>
+                <w:rFonts w:ascii="Arial" w:eastAsia="Times New Roman" w:hAnsi="Arial" w:cs="Arial"/>
+              </w:rPr>
+            </w:pPr>
+            <w:r>
+              <w:rPr>
+                <w:rFonts w:ascii="Arial" w:eastAsia="Times New Roman" w:hAnsi="Arial" w:cs="Arial"/>
+                <w:color w:val="000000"/>
                 <w:shd w:val="clear" w:color="auto" w:fill="FFFFFF"/>
               </w:rPr>
               <w:t>UI-A-21</w:t>
@@ -5543,76 +5075,68 @@
             <w:pPr>
               <w:spacing w:after="0" w:line="240" w:lineRule="auto"/>
               <w:rPr>
-                <w:rFonts w:ascii="Times New Roman" w:eastAsia="Times New Roman" w:hAnsi="Times New Roman" w:cs="Times New Roman"/>
-                <w:sz w:val="24"/>
-                <w:szCs w:val="24"/>
-              </w:rPr>
-            </w:pPr>
-          </w:p>
-        </w:tc>
-        <w:tc>
-          <w:tcPr>
-            <w:tcW w:w="0" w:type="auto"/>
-            <w:tcBorders>
-              <w:top w:val="single" w:sz="6" w:space="0" w:color="000001"/>
-              <w:left w:val="single" w:sz="6" w:space="0" w:color="000001"/>
-              <w:bottom w:val="single" w:sz="6" w:space="0" w:color="000001"/>
-              <w:right w:val="single" w:sz="6" w:space="0" w:color="000001"/>
-            </w:tcBorders>
-            <w:shd w:val="clear" w:color="auto" w:fill="FFFFFF"/>
-            <w:tcMar>
-              <w:top w:w="60" w:type="dxa"/>
-              <w:left w:w="60" w:type="dxa"/>
-              <w:bottom w:w="60" w:type="dxa"/>
-              <w:right w:w="60" w:type="dxa"/>
-            </w:tcMar>
-            <w:hideMark/>
-          </w:tcPr>
-          <w:p>
-            <w:pPr>
-              <w:spacing w:after="0" w:line="240" w:lineRule="auto"/>
-              <w:rPr>
-                <w:rFonts w:ascii="Times New Roman" w:eastAsia="Times New Roman" w:hAnsi="Times New Roman" w:cs="Times New Roman"/>
-                <w:sz w:val="24"/>
-                <w:szCs w:val="24"/>
-              </w:rPr>
-            </w:pPr>
-          </w:p>
-        </w:tc>
-        <w:tc>
-          <w:tcPr>
-            <w:tcW w:w="0" w:type="auto"/>
-            <w:tcBorders>
-              <w:top w:val="single" w:sz="6" w:space="0" w:color="000001"/>
-              <w:left w:val="single" w:sz="6" w:space="0" w:color="000001"/>
-              <w:bottom w:val="single" w:sz="6" w:space="0" w:color="000001"/>
-              <w:right w:val="single" w:sz="6" w:space="0" w:color="000001"/>
-            </w:tcBorders>
-            <w:shd w:val="clear" w:color="auto" w:fill="FFFFFF"/>
-            <w:tcMar>
-              <w:top w:w="60" w:type="dxa"/>
-              <w:left w:w="60" w:type="dxa"/>
-              <w:bottom w:w="60" w:type="dxa"/>
-              <w:right w:w="60" w:type="dxa"/>
-            </w:tcMar>
-            <w:hideMark/>
-          </w:tcPr>
-          <w:p>
-            <w:pPr>
-              <w:spacing w:after="0" w:line="240" w:lineRule="auto"/>
-              <w:ind w:left="60"/>
-              <w:rPr>
-                <w:rFonts w:ascii="Times New Roman" w:eastAsia="Times New Roman" w:hAnsi="Times New Roman" w:cs="Times New Roman"/>
-                <w:sz w:val="24"/>
-                <w:szCs w:val="24"/>
-              </w:rPr>
-            </w:pPr>
-            <w:r>
-              <w:rPr>
-                <w:rFonts w:ascii="Arial" w:eastAsia="Times New Roman" w:hAnsi="Arial" w:cs="Arial"/>
-                <w:color w:val="000000"/>
-                <w:sz w:val="23"/>
-                <w:szCs w:val="23"/>
+                <w:rFonts w:ascii="Arial" w:eastAsia="Times New Roman" w:hAnsi="Arial" w:cs="Arial"/>
+              </w:rPr>
+            </w:pPr>
+          </w:p>
+        </w:tc>
+        <w:tc>
+          <w:tcPr>
+            <w:tcW w:w="0" w:type="auto"/>
+            <w:tcBorders>
+              <w:top w:val="single" w:sz="6" w:space="0" w:color="000001"/>
+              <w:left w:val="single" w:sz="6" w:space="0" w:color="000001"/>
+              <w:bottom w:val="single" w:sz="6" w:space="0" w:color="000001"/>
+              <w:right w:val="single" w:sz="6" w:space="0" w:color="000001"/>
+            </w:tcBorders>
+            <w:shd w:val="clear" w:color="auto" w:fill="FFFFFF"/>
+            <w:tcMar>
+              <w:top w:w="60" w:type="dxa"/>
+              <w:left w:w="60" w:type="dxa"/>
+              <w:bottom w:w="60" w:type="dxa"/>
+              <w:right w:w="60" w:type="dxa"/>
+            </w:tcMar>
+            <w:hideMark/>
+          </w:tcPr>
+          <w:p>
+            <w:pPr>
+              <w:spacing w:after="0" w:line="240" w:lineRule="auto"/>
+              <w:rPr>
+                <w:rFonts w:ascii="Arial" w:eastAsia="Times New Roman" w:hAnsi="Arial" w:cs="Arial"/>
+              </w:rPr>
+            </w:pPr>
+          </w:p>
+        </w:tc>
+        <w:tc>
+          <w:tcPr>
+            <w:tcW w:w="0" w:type="auto"/>
+            <w:tcBorders>
+              <w:top w:val="single" w:sz="6" w:space="0" w:color="000001"/>
+              <w:left w:val="single" w:sz="6" w:space="0" w:color="000001"/>
+              <w:bottom w:val="single" w:sz="6" w:space="0" w:color="000001"/>
+              <w:right w:val="single" w:sz="6" w:space="0" w:color="000001"/>
+            </w:tcBorders>
+            <w:shd w:val="clear" w:color="auto" w:fill="FFFFFF"/>
+            <w:tcMar>
+              <w:top w:w="60" w:type="dxa"/>
+              <w:left w:w="60" w:type="dxa"/>
+              <w:bottom w:w="60" w:type="dxa"/>
+              <w:right w:w="60" w:type="dxa"/>
+            </w:tcMar>
+            <w:hideMark/>
+          </w:tcPr>
+          <w:p>
+            <w:pPr>
+              <w:spacing w:after="0" w:line="240" w:lineRule="auto"/>
+              <w:ind w:left="60"/>
+              <w:rPr>
+                <w:rFonts w:ascii="Arial" w:eastAsia="Times New Roman" w:hAnsi="Arial" w:cs="Arial"/>
+              </w:rPr>
+            </w:pPr>
+            <w:r>
+              <w:rPr>
+                <w:rFonts w:ascii="Arial" w:eastAsia="Times New Roman" w:hAnsi="Arial" w:cs="Arial"/>
+                <w:color w:val="000000"/>
                 <w:shd w:val="clear" w:color="auto" w:fill="FFFFFF"/>
               </w:rPr>
               <w:t>Record Page</w:t>
@@ -5622,100 +5146,116 @@
             <w:pPr>
               <w:spacing w:after="0" w:line="240" w:lineRule="auto"/>
               <w:rPr>
-                <w:rFonts w:ascii="Times New Roman" w:eastAsia="Times New Roman" w:hAnsi="Times New Roman" w:cs="Times New Roman"/>
-                <w:sz w:val="24"/>
-                <w:szCs w:val="24"/>
-              </w:rPr>
-            </w:pPr>
-          </w:p>
-          <w:p>
-            <w:pPr>
-              <w:spacing w:after="0" w:line="240" w:lineRule="auto"/>
-              <w:ind w:left="60"/>
-              <w:rPr>
-                <w:rFonts w:ascii="Times New Roman" w:eastAsia="Times New Roman" w:hAnsi="Times New Roman" w:cs="Times New Roman"/>
-                <w:sz w:val="24"/>
-                <w:szCs w:val="24"/>
-              </w:rPr>
-            </w:pPr>
-            <w:r>
-              <w:rPr>
-                <w:rFonts w:ascii="Arial" w:eastAsia="Times New Roman" w:hAnsi="Arial" w:cs="Arial"/>
-                <w:color w:val="000000"/>
-                <w:sz w:val="23"/>
-                <w:szCs w:val="23"/>
-                <w:shd w:val="clear" w:color="auto" w:fill="FFFFFF"/>
-              </w:rPr>
-              <w:t>Hambuger Button</w:t>
-            </w:r>
-          </w:p>
-        </w:tc>
-        <w:tc>
-          <w:tcPr>
-            <w:tcW w:w="0" w:type="auto"/>
-            <w:tcBorders>
-              <w:top w:val="single" w:sz="6" w:space="0" w:color="000001"/>
-              <w:left w:val="single" w:sz="6" w:space="0" w:color="000001"/>
-              <w:bottom w:val="single" w:sz="6" w:space="0" w:color="000001"/>
-              <w:right w:val="single" w:sz="6" w:space="0" w:color="000001"/>
-            </w:tcBorders>
-            <w:shd w:val="clear" w:color="auto" w:fill="FFFFFF"/>
-            <w:tcMar>
-              <w:top w:w="60" w:type="dxa"/>
-              <w:left w:w="60" w:type="dxa"/>
-              <w:bottom w:w="60" w:type="dxa"/>
-              <w:right w:w="60" w:type="dxa"/>
-            </w:tcMar>
-            <w:hideMark/>
-          </w:tcPr>
-          <w:p>
-            <w:pPr>
-              <w:spacing w:after="0" w:line="240" w:lineRule="auto"/>
-              <w:rPr>
-                <w:rFonts w:ascii="Times New Roman" w:eastAsia="Times New Roman" w:hAnsi="Times New Roman" w:cs="Times New Roman"/>
-                <w:sz w:val="24"/>
-                <w:szCs w:val="24"/>
-              </w:rPr>
-            </w:pPr>
-          </w:p>
-        </w:tc>
-        <w:tc>
-          <w:tcPr>
-            <w:tcW w:w="0" w:type="auto"/>
-            <w:tcBorders>
-              <w:top w:val="single" w:sz="6" w:space="0" w:color="000001"/>
-              <w:left w:val="single" w:sz="6" w:space="0" w:color="000001"/>
-              <w:bottom w:val="single" w:sz="6" w:space="0" w:color="000001"/>
-              <w:right w:val="single" w:sz="6" w:space="0" w:color="000001"/>
-            </w:tcBorders>
-            <w:shd w:val="clear" w:color="auto" w:fill="FFFFFF"/>
-            <w:tcMar>
-              <w:top w:w="60" w:type="dxa"/>
-              <w:left w:w="60" w:type="dxa"/>
-              <w:bottom w:w="60" w:type="dxa"/>
-              <w:right w:w="60" w:type="dxa"/>
-            </w:tcMar>
-            <w:hideMark/>
-          </w:tcPr>
-          <w:p>
-            <w:pPr>
-              <w:spacing w:after="0" w:line="240" w:lineRule="auto"/>
-              <w:ind w:left="60"/>
-              <w:rPr>
-                <w:rFonts w:ascii="Times New Roman" w:eastAsia="Times New Roman" w:hAnsi="Times New Roman" w:cs="Times New Roman"/>
-                <w:sz w:val="24"/>
-                <w:szCs w:val="24"/>
-              </w:rPr>
-            </w:pPr>
-            <w:r>
-              <w:rPr>
-                <w:rFonts w:ascii="Arial" w:eastAsia="Times New Roman" w:hAnsi="Arial" w:cs="Arial"/>
-                <w:color w:val="000000"/>
-                <w:sz w:val="23"/>
-                <w:szCs w:val="23"/>
-                <w:shd w:val="clear" w:color="auto" w:fill="FFFFFF"/>
-              </w:rPr>
-              <w:t>Side menu poped up</w:t>
+                <w:rFonts w:ascii="Arial" w:eastAsia="Times New Roman" w:hAnsi="Arial" w:cs="Arial"/>
+              </w:rPr>
+            </w:pPr>
+          </w:p>
+          <w:p>
+            <w:pPr>
+              <w:spacing w:after="0" w:line="240" w:lineRule="auto"/>
+              <w:ind w:left="60"/>
+              <w:rPr>
+                <w:rFonts w:ascii="Arial" w:eastAsia="Times New Roman" w:hAnsi="Arial" w:cs="Arial"/>
+              </w:rPr>
+            </w:pPr>
+            <w:proofErr w:type="spellStart"/>
+            <w:r>
+              <w:rPr>
+                <w:rFonts w:ascii="Arial" w:eastAsia="Times New Roman" w:hAnsi="Arial" w:cs="Arial"/>
+                <w:color w:val="000000"/>
+                <w:shd w:val="clear" w:color="auto" w:fill="FFFFFF"/>
+              </w:rPr>
+              <w:t>Hambuger</w:t>
+            </w:r>
+            <w:proofErr w:type="spellEnd"/>
+            <w:r>
+              <w:rPr>
+                <w:rFonts w:ascii="Arial" w:eastAsia="Times New Roman" w:hAnsi="Arial" w:cs="Arial"/>
+                <w:color w:val="000000"/>
+                <w:shd w:val="clear" w:color="auto" w:fill="FFFFFF"/>
+              </w:rPr>
+              <w:t xml:space="preserve"> Button</w:t>
+            </w:r>
+          </w:p>
+        </w:tc>
+        <w:tc>
+          <w:tcPr>
+            <w:tcW w:w="0" w:type="auto"/>
+            <w:tcBorders>
+              <w:top w:val="single" w:sz="6" w:space="0" w:color="000001"/>
+              <w:left w:val="single" w:sz="6" w:space="0" w:color="000001"/>
+              <w:bottom w:val="single" w:sz="6" w:space="0" w:color="000001"/>
+              <w:right w:val="single" w:sz="6" w:space="0" w:color="000001"/>
+            </w:tcBorders>
+            <w:shd w:val="clear" w:color="auto" w:fill="FFFFFF"/>
+            <w:tcMar>
+              <w:top w:w="60" w:type="dxa"/>
+              <w:left w:w="60" w:type="dxa"/>
+              <w:bottom w:w="60" w:type="dxa"/>
+              <w:right w:w="60" w:type="dxa"/>
+            </w:tcMar>
+            <w:hideMark/>
+          </w:tcPr>
+          <w:p>
+            <w:pPr>
+              <w:spacing w:after="0" w:line="240" w:lineRule="auto"/>
+              <w:rPr>
+                <w:rFonts w:ascii="Arial" w:eastAsia="Times New Roman" w:hAnsi="Arial" w:cs="Arial"/>
+              </w:rPr>
+            </w:pPr>
+          </w:p>
+        </w:tc>
+        <w:tc>
+          <w:tcPr>
+            <w:tcW w:w="0" w:type="auto"/>
+            <w:tcBorders>
+              <w:top w:val="single" w:sz="6" w:space="0" w:color="000001"/>
+              <w:left w:val="single" w:sz="6" w:space="0" w:color="000001"/>
+              <w:bottom w:val="single" w:sz="6" w:space="0" w:color="000001"/>
+              <w:right w:val="single" w:sz="6" w:space="0" w:color="000001"/>
+            </w:tcBorders>
+            <w:shd w:val="clear" w:color="auto" w:fill="FFFFFF"/>
+            <w:tcMar>
+              <w:top w:w="60" w:type="dxa"/>
+              <w:left w:w="60" w:type="dxa"/>
+              <w:bottom w:w="60" w:type="dxa"/>
+              <w:right w:w="60" w:type="dxa"/>
+            </w:tcMar>
+            <w:hideMark/>
+          </w:tcPr>
+          <w:p>
+            <w:pPr>
+              <w:spacing w:after="0" w:line="240" w:lineRule="auto"/>
+              <w:ind w:left="60"/>
+              <w:rPr>
+                <w:rFonts w:ascii="Arial" w:eastAsia="Times New Roman" w:hAnsi="Arial" w:cs="Arial"/>
+              </w:rPr>
+            </w:pPr>
+            <w:r>
+              <w:rPr>
+                <w:rFonts w:ascii="Arial" w:eastAsia="Times New Roman" w:hAnsi="Arial" w:cs="Arial"/>
+                <w:color w:val="000000"/>
+                <w:shd w:val="clear" w:color="auto" w:fill="FFFFFF"/>
+              </w:rPr>
+              <w:t xml:space="preserve">Side menu </w:t>
+            </w:r>
+            <w:proofErr w:type="spellStart"/>
+            <w:r>
+              <w:rPr>
+                <w:rFonts w:ascii="Arial" w:eastAsia="Times New Roman" w:hAnsi="Arial" w:cs="Arial"/>
+                <w:color w:val="000000"/>
+                <w:shd w:val="clear" w:color="auto" w:fill="FFFFFF"/>
+              </w:rPr>
+              <w:t>poped</w:t>
+            </w:r>
+            <w:proofErr w:type="spellEnd"/>
+            <w:r>
+              <w:rPr>
+                <w:rFonts w:ascii="Arial" w:eastAsia="Times New Roman" w:hAnsi="Arial" w:cs="Arial"/>
+                <w:color w:val="000000"/>
+                <w:shd w:val="clear" w:color="auto" w:fill="FFFFFF"/>
+              </w:rPr>
+              <w:t xml:space="preserve"> up</w:t>
             </w:r>
           </w:p>
         </w:tc>
@@ -5747,17 +5287,13 @@
               <w:spacing w:after="0" w:line="240" w:lineRule="auto"/>
               <w:ind w:left="60"/>
               <w:rPr>
-                <w:rFonts w:ascii="Times New Roman" w:eastAsia="Times New Roman" w:hAnsi="Times New Roman" w:cs="Times New Roman"/>
-                <w:sz w:val="24"/>
-                <w:szCs w:val="24"/>
-              </w:rPr>
-            </w:pPr>
-            <w:r>
-              <w:rPr>
-                <w:rFonts w:ascii="Arial" w:eastAsia="Times New Roman" w:hAnsi="Arial" w:cs="Arial"/>
-                <w:color w:val="000000"/>
-                <w:sz w:val="23"/>
-                <w:szCs w:val="23"/>
+                <w:rFonts w:ascii="Arial" w:eastAsia="Times New Roman" w:hAnsi="Arial" w:cs="Arial"/>
+              </w:rPr>
+            </w:pPr>
+            <w:r>
+              <w:rPr>
+                <w:rFonts w:ascii="Arial" w:eastAsia="Times New Roman" w:hAnsi="Arial" w:cs="Arial"/>
+                <w:color w:val="000000"/>
                 <w:shd w:val="clear" w:color="auto" w:fill="FFFFFF"/>
               </w:rPr>
               <w:t>UI-A-22</w:t>
@@ -5786,76 +5322,68 @@
             <w:pPr>
               <w:spacing w:after="0" w:line="240" w:lineRule="auto"/>
               <w:rPr>
-                <w:rFonts w:ascii="Times New Roman" w:eastAsia="Times New Roman" w:hAnsi="Times New Roman" w:cs="Times New Roman"/>
-                <w:sz w:val="24"/>
-                <w:szCs w:val="24"/>
-              </w:rPr>
-            </w:pPr>
-          </w:p>
-        </w:tc>
-        <w:tc>
-          <w:tcPr>
-            <w:tcW w:w="0" w:type="auto"/>
-            <w:tcBorders>
-              <w:top w:val="single" w:sz="6" w:space="0" w:color="000001"/>
-              <w:left w:val="single" w:sz="6" w:space="0" w:color="000001"/>
-              <w:bottom w:val="single" w:sz="6" w:space="0" w:color="000001"/>
-              <w:right w:val="single" w:sz="6" w:space="0" w:color="000001"/>
-            </w:tcBorders>
-            <w:shd w:val="clear" w:color="auto" w:fill="FFFFFF"/>
-            <w:tcMar>
-              <w:top w:w="60" w:type="dxa"/>
-              <w:left w:w="60" w:type="dxa"/>
-              <w:bottom w:w="60" w:type="dxa"/>
-              <w:right w:w="60" w:type="dxa"/>
-            </w:tcMar>
-            <w:hideMark/>
-          </w:tcPr>
-          <w:p>
-            <w:pPr>
-              <w:spacing w:after="0" w:line="240" w:lineRule="auto"/>
-              <w:rPr>
-                <w:rFonts w:ascii="Times New Roman" w:eastAsia="Times New Roman" w:hAnsi="Times New Roman" w:cs="Times New Roman"/>
-                <w:sz w:val="24"/>
-                <w:szCs w:val="24"/>
-              </w:rPr>
-            </w:pPr>
-          </w:p>
-        </w:tc>
-        <w:tc>
-          <w:tcPr>
-            <w:tcW w:w="0" w:type="auto"/>
-            <w:tcBorders>
-              <w:top w:val="single" w:sz="6" w:space="0" w:color="000001"/>
-              <w:left w:val="single" w:sz="6" w:space="0" w:color="000001"/>
-              <w:bottom w:val="single" w:sz="6" w:space="0" w:color="000001"/>
-              <w:right w:val="single" w:sz="6" w:space="0" w:color="000001"/>
-            </w:tcBorders>
-            <w:shd w:val="clear" w:color="auto" w:fill="FFFFFF"/>
-            <w:tcMar>
-              <w:top w:w="60" w:type="dxa"/>
-              <w:left w:w="60" w:type="dxa"/>
-              <w:bottom w:w="60" w:type="dxa"/>
-              <w:right w:w="60" w:type="dxa"/>
-            </w:tcMar>
-            <w:hideMark/>
-          </w:tcPr>
-          <w:p>
-            <w:pPr>
-              <w:spacing w:after="0" w:line="240" w:lineRule="auto"/>
-              <w:ind w:left="60"/>
-              <w:rPr>
-                <w:rFonts w:ascii="Times New Roman" w:eastAsia="Times New Roman" w:hAnsi="Times New Roman" w:cs="Times New Roman"/>
-                <w:sz w:val="24"/>
-                <w:szCs w:val="24"/>
-              </w:rPr>
-            </w:pPr>
-            <w:r>
-              <w:rPr>
-                <w:rFonts w:ascii="Arial" w:eastAsia="Times New Roman" w:hAnsi="Arial" w:cs="Arial"/>
-                <w:color w:val="000000"/>
-                <w:sz w:val="23"/>
-                <w:szCs w:val="23"/>
+                <w:rFonts w:ascii="Arial" w:eastAsia="Times New Roman" w:hAnsi="Arial" w:cs="Arial"/>
+              </w:rPr>
+            </w:pPr>
+          </w:p>
+        </w:tc>
+        <w:tc>
+          <w:tcPr>
+            <w:tcW w:w="0" w:type="auto"/>
+            <w:tcBorders>
+              <w:top w:val="single" w:sz="6" w:space="0" w:color="000001"/>
+              <w:left w:val="single" w:sz="6" w:space="0" w:color="000001"/>
+              <w:bottom w:val="single" w:sz="6" w:space="0" w:color="000001"/>
+              <w:right w:val="single" w:sz="6" w:space="0" w:color="000001"/>
+            </w:tcBorders>
+            <w:shd w:val="clear" w:color="auto" w:fill="FFFFFF"/>
+            <w:tcMar>
+              <w:top w:w="60" w:type="dxa"/>
+              <w:left w:w="60" w:type="dxa"/>
+              <w:bottom w:w="60" w:type="dxa"/>
+              <w:right w:w="60" w:type="dxa"/>
+            </w:tcMar>
+            <w:hideMark/>
+          </w:tcPr>
+          <w:p>
+            <w:pPr>
+              <w:spacing w:after="0" w:line="240" w:lineRule="auto"/>
+              <w:rPr>
+                <w:rFonts w:ascii="Arial" w:eastAsia="Times New Roman" w:hAnsi="Arial" w:cs="Arial"/>
+              </w:rPr>
+            </w:pPr>
+          </w:p>
+        </w:tc>
+        <w:tc>
+          <w:tcPr>
+            <w:tcW w:w="0" w:type="auto"/>
+            <w:tcBorders>
+              <w:top w:val="single" w:sz="6" w:space="0" w:color="000001"/>
+              <w:left w:val="single" w:sz="6" w:space="0" w:color="000001"/>
+              <w:bottom w:val="single" w:sz="6" w:space="0" w:color="000001"/>
+              <w:right w:val="single" w:sz="6" w:space="0" w:color="000001"/>
+            </w:tcBorders>
+            <w:shd w:val="clear" w:color="auto" w:fill="FFFFFF"/>
+            <w:tcMar>
+              <w:top w:w="60" w:type="dxa"/>
+              <w:left w:w="60" w:type="dxa"/>
+              <w:bottom w:w="60" w:type="dxa"/>
+              <w:right w:w="60" w:type="dxa"/>
+            </w:tcMar>
+            <w:hideMark/>
+          </w:tcPr>
+          <w:p>
+            <w:pPr>
+              <w:spacing w:after="0" w:line="240" w:lineRule="auto"/>
+              <w:ind w:left="60"/>
+              <w:rPr>
+                <w:rFonts w:ascii="Arial" w:eastAsia="Times New Roman" w:hAnsi="Arial" w:cs="Arial"/>
+              </w:rPr>
+            </w:pPr>
+            <w:r>
+              <w:rPr>
+                <w:rFonts w:ascii="Arial" w:eastAsia="Times New Roman" w:hAnsi="Arial" w:cs="Arial"/>
+                <w:color w:val="000000"/>
                 <w:shd w:val="clear" w:color="auto" w:fill="FFFFFF"/>
               </w:rPr>
               <w:t>Image Viewing page</w:t>
@@ -5865,28 +5393,22 @@
             <w:pPr>
               <w:spacing w:after="0" w:line="240" w:lineRule="auto"/>
               <w:rPr>
-                <w:rFonts w:ascii="Times New Roman" w:eastAsia="Times New Roman" w:hAnsi="Times New Roman" w:cs="Times New Roman"/>
-                <w:sz w:val="24"/>
-                <w:szCs w:val="24"/>
-              </w:rPr>
-            </w:pPr>
-          </w:p>
-          <w:p>
-            <w:pPr>
-              <w:spacing w:after="0" w:line="240" w:lineRule="auto"/>
-              <w:ind w:left="60"/>
-              <w:rPr>
-                <w:rFonts w:ascii="Times New Roman" w:eastAsia="Times New Roman" w:hAnsi="Times New Roman" w:cs="Times New Roman"/>
-                <w:sz w:val="24"/>
-                <w:szCs w:val="24"/>
-              </w:rPr>
-            </w:pPr>
-            <w:r>
-              <w:rPr>
-                <w:rFonts w:ascii="Arial" w:eastAsia="Times New Roman" w:hAnsi="Arial" w:cs="Arial"/>
-                <w:color w:val="000000"/>
-                <w:sz w:val="23"/>
-                <w:szCs w:val="23"/>
+                <w:rFonts w:ascii="Arial" w:eastAsia="Times New Roman" w:hAnsi="Arial" w:cs="Arial"/>
+              </w:rPr>
+            </w:pPr>
+          </w:p>
+          <w:p>
+            <w:pPr>
+              <w:spacing w:after="0" w:line="240" w:lineRule="auto"/>
+              <w:ind w:left="60"/>
+              <w:rPr>
+                <w:rFonts w:ascii="Arial" w:eastAsia="Times New Roman" w:hAnsi="Arial" w:cs="Arial"/>
+              </w:rPr>
+            </w:pPr>
+            <w:r>
+              <w:rPr>
+                <w:rFonts w:ascii="Arial" w:eastAsia="Times New Roman" w:hAnsi="Arial" w:cs="Arial"/>
+                <w:color w:val="000000"/>
                 <w:shd w:val="clear" w:color="auto" w:fill="FFFFFF"/>
               </w:rPr>
               <w:t>&lt; Button</w:t>
@@ -5915,47 +5437,41 @@
             <w:pPr>
               <w:spacing w:after="0" w:line="240" w:lineRule="auto"/>
               <w:rPr>
-                <w:rFonts w:ascii="Times New Roman" w:eastAsia="Times New Roman" w:hAnsi="Times New Roman" w:cs="Times New Roman"/>
-                <w:sz w:val="24"/>
-                <w:szCs w:val="24"/>
-              </w:rPr>
-            </w:pPr>
-          </w:p>
-        </w:tc>
-        <w:tc>
-          <w:tcPr>
-            <w:tcW w:w="0" w:type="auto"/>
-            <w:tcBorders>
-              <w:top w:val="single" w:sz="6" w:space="0" w:color="000001"/>
-              <w:left w:val="single" w:sz="6" w:space="0" w:color="000001"/>
-              <w:bottom w:val="single" w:sz="6" w:space="0" w:color="000001"/>
-              <w:right w:val="single" w:sz="6" w:space="0" w:color="000001"/>
-            </w:tcBorders>
-            <w:shd w:val="clear" w:color="auto" w:fill="FFFFFF"/>
-            <w:tcMar>
-              <w:top w:w="60" w:type="dxa"/>
-              <w:left w:w="60" w:type="dxa"/>
-              <w:bottom w:w="60" w:type="dxa"/>
-              <w:right w:w="60" w:type="dxa"/>
-            </w:tcMar>
-            <w:hideMark/>
-          </w:tcPr>
-          <w:p>
-            <w:pPr>
-              <w:spacing w:after="0" w:line="240" w:lineRule="auto"/>
-              <w:ind w:left="60"/>
-              <w:rPr>
-                <w:rFonts w:ascii="Times New Roman" w:eastAsia="Times New Roman" w:hAnsi="Times New Roman" w:cs="Times New Roman"/>
-                <w:sz w:val="24"/>
-                <w:szCs w:val="24"/>
-              </w:rPr>
-            </w:pPr>
-            <w:r>
-              <w:rPr>
-                <w:rFonts w:ascii="Arial" w:eastAsia="Times New Roman" w:hAnsi="Arial" w:cs="Arial"/>
-                <w:color w:val="000000"/>
-                <w:sz w:val="23"/>
-                <w:szCs w:val="23"/>
+                <w:rFonts w:ascii="Arial" w:eastAsia="Times New Roman" w:hAnsi="Arial" w:cs="Arial"/>
+              </w:rPr>
+            </w:pPr>
+          </w:p>
+        </w:tc>
+        <w:tc>
+          <w:tcPr>
+            <w:tcW w:w="0" w:type="auto"/>
+            <w:tcBorders>
+              <w:top w:val="single" w:sz="6" w:space="0" w:color="000001"/>
+              <w:left w:val="single" w:sz="6" w:space="0" w:color="000001"/>
+              <w:bottom w:val="single" w:sz="6" w:space="0" w:color="000001"/>
+              <w:right w:val="single" w:sz="6" w:space="0" w:color="000001"/>
+            </w:tcBorders>
+            <w:shd w:val="clear" w:color="auto" w:fill="FFFFFF"/>
+            <w:tcMar>
+              <w:top w:w="60" w:type="dxa"/>
+              <w:left w:w="60" w:type="dxa"/>
+              <w:bottom w:w="60" w:type="dxa"/>
+              <w:right w:w="60" w:type="dxa"/>
+            </w:tcMar>
+            <w:hideMark/>
+          </w:tcPr>
+          <w:p>
+            <w:pPr>
+              <w:spacing w:after="0" w:line="240" w:lineRule="auto"/>
+              <w:ind w:left="60"/>
+              <w:rPr>
+                <w:rFonts w:ascii="Arial" w:eastAsia="Times New Roman" w:hAnsi="Arial" w:cs="Arial"/>
+              </w:rPr>
+            </w:pPr>
+            <w:r>
+              <w:rPr>
+                <w:rFonts w:ascii="Arial" w:eastAsia="Times New Roman" w:hAnsi="Arial" w:cs="Arial"/>
+                <w:color w:val="000000"/>
                 <w:shd w:val="clear" w:color="auto" w:fill="FFFFFF"/>
               </w:rPr>
               <w:t>Shows previous</w:t>
@@ -5966,17 +5482,13 @@
               <w:spacing w:after="0" w:line="240" w:lineRule="auto"/>
               <w:ind w:left="60"/>
               <w:rPr>
-                <w:rFonts w:ascii="Times New Roman" w:eastAsia="Times New Roman" w:hAnsi="Times New Roman" w:cs="Times New Roman"/>
-                <w:sz w:val="24"/>
-                <w:szCs w:val="24"/>
-              </w:rPr>
-            </w:pPr>
-            <w:r>
-              <w:rPr>
-                <w:rFonts w:ascii="Arial" w:eastAsia="Times New Roman" w:hAnsi="Arial" w:cs="Arial"/>
-                <w:color w:val="000000"/>
-                <w:sz w:val="23"/>
-                <w:szCs w:val="23"/>
+                <w:rFonts w:ascii="Arial" w:eastAsia="Times New Roman" w:hAnsi="Arial" w:cs="Arial"/>
+              </w:rPr>
+            </w:pPr>
+            <w:r>
+              <w:rPr>
+                <w:rFonts w:ascii="Arial" w:eastAsia="Times New Roman" w:hAnsi="Arial" w:cs="Arial"/>
+                <w:color w:val="000000"/>
                 <w:shd w:val="clear" w:color="auto" w:fill="FFFFFF"/>
               </w:rPr>
               <w:t>photo</w:t>
@@ -6011,17 +5523,13 @@
               <w:spacing w:after="0" w:line="240" w:lineRule="auto"/>
               <w:ind w:left="60"/>
               <w:rPr>
-                <w:rFonts w:ascii="Times New Roman" w:eastAsia="Times New Roman" w:hAnsi="Times New Roman" w:cs="Times New Roman"/>
-                <w:sz w:val="24"/>
-                <w:szCs w:val="24"/>
-              </w:rPr>
-            </w:pPr>
-            <w:r>
-              <w:rPr>
-                <w:rFonts w:ascii="Arial" w:eastAsia="Times New Roman" w:hAnsi="Arial" w:cs="Arial"/>
-                <w:color w:val="000000"/>
-                <w:sz w:val="23"/>
-                <w:szCs w:val="23"/>
+                <w:rFonts w:ascii="Arial" w:eastAsia="Times New Roman" w:hAnsi="Arial" w:cs="Arial"/>
+              </w:rPr>
+            </w:pPr>
+            <w:r>
+              <w:rPr>
+                <w:rFonts w:ascii="Arial" w:eastAsia="Times New Roman" w:hAnsi="Arial" w:cs="Arial"/>
+                <w:color w:val="000000"/>
                 <w:shd w:val="clear" w:color="auto" w:fill="FFFFFF"/>
               </w:rPr>
               <w:t>UI-A-23</w:t>
@@ -6050,76 +5558,68 @@
             <w:pPr>
               <w:spacing w:after="0" w:line="240" w:lineRule="auto"/>
               <w:rPr>
-                <w:rFonts w:ascii="Times New Roman" w:eastAsia="Times New Roman" w:hAnsi="Times New Roman" w:cs="Times New Roman"/>
-                <w:sz w:val="24"/>
-                <w:szCs w:val="24"/>
-              </w:rPr>
-            </w:pPr>
-          </w:p>
-        </w:tc>
-        <w:tc>
-          <w:tcPr>
-            <w:tcW w:w="0" w:type="auto"/>
-            <w:tcBorders>
-              <w:top w:val="single" w:sz="6" w:space="0" w:color="000001"/>
-              <w:left w:val="single" w:sz="6" w:space="0" w:color="000001"/>
-              <w:bottom w:val="single" w:sz="6" w:space="0" w:color="000001"/>
-              <w:right w:val="single" w:sz="6" w:space="0" w:color="000001"/>
-            </w:tcBorders>
-            <w:shd w:val="clear" w:color="auto" w:fill="FFFFFF"/>
-            <w:tcMar>
-              <w:top w:w="60" w:type="dxa"/>
-              <w:left w:w="60" w:type="dxa"/>
-              <w:bottom w:w="60" w:type="dxa"/>
-              <w:right w:w="60" w:type="dxa"/>
-            </w:tcMar>
-            <w:hideMark/>
-          </w:tcPr>
-          <w:p>
-            <w:pPr>
-              <w:spacing w:after="0" w:line="240" w:lineRule="auto"/>
-              <w:rPr>
-                <w:rFonts w:ascii="Times New Roman" w:eastAsia="Times New Roman" w:hAnsi="Times New Roman" w:cs="Times New Roman"/>
-                <w:sz w:val="24"/>
-                <w:szCs w:val="24"/>
-              </w:rPr>
-            </w:pPr>
-          </w:p>
-        </w:tc>
-        <w:tc>
-          <w:tcPr>
-            <w:tcW w:w="0" w:type="auto"/>
-            <w:tcBorders>
-              <w:top w:val="single" w:sz="6" w:space="0" w:color="000001"/>
-              <w:left w:val="single" w:sz="6" w:space="0" w:color="000001"/>
-              <w:bottom w:val="single" w:sz="6" w:space="0" w:color="000001"/>
-              <w:right w:val="single" w:sz="6" w:space="0" w:color="000001"/>
-            </w:tcBorders>
-            <w:shd w:val="clear" w:color="auto" w:fill="FFFFFF"/>
-            <w:tcMar>
-              <w:top w:w="60" w:type="dxa"/>
-              <w:left w:w="60" w:type="dxa"/>
-              <w:bottom w:w="60" w:type="dxa"/>
-              <w:right w:w="60" w:type="dxa"/>
-            </w:tcMar>
-            <w:hideMark/>
-          </w:tcPr>
-          <w:p>
-            <w:pPr>
-              <w:spacing w:after="0" w:line="240" w:lineRule="auto"/>
-              <w:ind w:left="60"/>
-              <w:rPr>
-                <w:rFonts w:ascii="Times New Roman" w:eastAsia="Times New Roman" w:hAnsi="Times New Roman" w:cs="Times New Roman"/>
-                <w:sz w:val="24"/>
-                <w:szCs w:val="24"/>
-              </w:rPr>
-            </w:pPr>
-            <w:r>
-              <w:rPr>
-                <w:rFonts w:ascii="Arial" w:eastAsia="Times New Roman" w:hAnsi="Arial" w:cs="Arial"/>
-                <w:color w:val="000000"/>
-                <w:sz w:val="23"/>
-                <w:szCs w:val="23"/>
+                <w:rFonts w:ascii="Arial" w:eastAsia="Times New Roman" w:hAnsi="Arial" w:cs="Arial"/>
+              </w:rPr>
+            </w:pPr>
+          </w:p>
+        </w:tc>
+        <w:tc>
+          <w:tcPr>
+            <w:tcW w:w="0" w:type="auto"/>
+            <w:tcBorders>
+              <w:top w:val="single" w:sz="6" w:space="0" w:color="000001"/>
+              <w:left w:val="single" w:sz="6" w:space="0" w:color="000001"/>
+              <w:bottom w:val="single" w:sz="6" w:space="0" w:color="000001"/>
+              <w:right w:val="single" w:sz="6" w:space="0" w:color="000001"/>
+            </w:tcBorders>
+            <w:shd w:val="clear" w:color="auto" w:fill="FFFFFF"/>
+            <w:tcMar>
+              <w:top w:w="60" w:type="dxa"/>
+              <w:left w:w="60" w:type="dxa"/>
+              <w:bottom w:w="60" w:type="dxa"/>
+              <w:right w:w="60" w:type="dxa"/>
+            </w:tcMar>
+            <w:hideMark/>
+          </w:tcPr>
+          <w:p>
+            <w:pPr>
+              <w:spacing w:after="0" w:line="240" w:lineRule="auto"/>
+              <w:rPr>
+                <w:rFonts w:ascii="Arial" w:eastAsia="Times New Roman" w:hAnsi="Arial" w:cs="Arial"/>
+              </w:rPr>
+            </w:pPr>
+          </w:p>
+        </w:tc>
+        <w:tc>
+          <w:tcPr>
+            <w:tcW w:w="0" w:type="auto"/>
+            <w:tcBorders>
+              <w:top w:val="single" w:sz="6" w:space="0" w:color="000001"/>
+              <w:left w:val="single" w:sz="6" w:space="0" w:color="000001"/>
+              <w:bottom w:val="single" w:sz="6" w:space="0" w:color="000001"/>
+              <w:right w:val="single" w:sz="6" w:space="0" w:color="000001"/>
+            </w:tcBorders>
+            <w:shd w:val="clear" w:color="auto" w:fill="FFFFFF"/>
+            <w:tcMar>
+              <w:top w:w="60" w:type="dxa"/>
+              <w:left w:w="60" w:type="dxa"/>
+              <w:bottom w:w="60" w:type="dxa"/>
+              <w:right w:w="60" w:type="dxa"/>
+            </w:tcMar>
+            <w:hideMark/>
+          </w:tcPr>
+          <w:p>
+            <w:pPr>
+              <w:spacing w:after="0" w:line="240" w:lineRule="auto"/>
+              <w:ind w:left="60"/>
+              <w:rPr>
+                <w:rFonts w:ascii="Arial" w:eastAsia="Times New Roman" w:hAnsi="Arial" w:cs="Arial"/>
+              </w:rPr>
+            </w:pPr>
+            <w:r>
+              <w:rPr>
+                <w:rFonts w:ascii="Arial" w:eastAsia="Times New Roman" w:hAnsi="Arial" w:cs="Arial"/>
+                <w:color w:val="000000"/>
                 <w:shd w:val="clear" w:color="auto" w:fill="FFFFFF"/>
               </w:rPr>
               <w:t>Image Viewing page</w:t>
@@ -6129,28 +5629,22 @@
             <w:pPr>
               <w:spacing w:after="0" w:line="240" w:lineRule="auto"/>
               <w:rPr>
-                <w:rFonts w:ascii="Times New Roman" w:eastAsia="Times New Roman" w:hAnsi="Times New Roman" w:cs="Times New Roman"/>
-                <w:sz w:val="24"/>
-                <w:szCs w:val="24"/>
-              </w:rPr>
-            </w:pPr>
-          </w:p>
-          <w:p>
-            <w:pPr>
-              <w:spacing w:after="0" w:line="240" w:lineRule="auto"/>
-              <w:ind w:left="60"/>
-              <w:rPr>
-                <w:rFonts w:ascii="Times New Roman" w:eastAsia="Times New Roman" w:hAnsi="Times New Roman" w:cs="Times New Roman"/>
-                <w:sz w:val="24"/>
-                <w:szCs w:val="24"/>
-              </w:rPr>
-            </w:pPr>
-            <w:r>
-              <w:rPr>
-                <w:rFonts w:ascii="Arial" w:eastAsia="Times New Roman" w:hAnsi="Arial" w:cs="Arial"/>
-                <w:color w:val="000000"/>
-                <w:sz w:val="23"/>
-                <w:szCs w:val="23"/>
+                <w:rFonts w:ascii="Arial" w:eastAsia="Times New Roman" w:hAnsi="Arial" w:cs="Arial"/>
+              </w:rPr>
+            </w:pPr>
+          </w:p>
+          <w:p>
+            <w:pPr>
+              <w:spacing w:after="0" w:line="240" w:lineRule="auto"/>
+              <w:ind w:left="60"/>
+              <w:rPr>
+                <w:rFonts w:ascii="Arial" w:eastAsia="Times New Roman" w:hAnsi="Arial" w:cs="Arial"/>
+              </w:rPr>
+            </w:pPr>
+            <w:r>
+              <w:rPr>
+                <w:rFonts w:ascii="Arial" w:eastAsia="Times New Roman" w:hAnsi="Arial" w:cs="Arial"/>
+                <w:color w:val="000000"/>
                 <w:shd w:val="clear" w:color="auto" w:fill="FFFFFF"/>
               </w:rPr>
               <w:t>&gt; Button</w:t>
@@ -6179,47 +5673,41 @@
             <w:pPr>
               <w:spacing w:after="0" w:line="240" w:lineRule="auto"/>
               <w:rPr>
-                <w:rFonts w:ascii="Times New Roman" w:eastAsia="Times New Roman" w:hAnsi="Times New Roman" w:cs="Times New Roman"/>
-                <w:sz w:val="24"/>
-                <w:szCs w:val="24"/>
-              </w:rPr>
-            </w:pPr>
-          </w:p>
-        </w:tc>
-        <w:tc>
-          <w:tcPr>
-            <w:tcW w:w="0" w:type="auto"/>
-            <w:tcBorders>
-              <w:top w:val="single" w:sz="6" w:space="0" w:color="000001"/>
-              <w:left w:val="single" w:sz="6" w:space="0" w:color="000001"/>
-              <w:bottom w:val="single" w:sz="6" w:space="0" w:color="000001"/>
-              <w:right w:val="single" w:sz="6" w:space="0" w:color="000001"/>
-            </w:tcBorders>
-            <w:shd w:val="clear" w:color="auto" w:fill="FFFFFF"/>
-            <w:tcMar>
-              <w:top w:w="60" w:type="dxa"/>
-              <w:left w:w="60" w:type="dxa"/>
-              <w:bottom w:w="60" w:type="dxa"/>
-              <w:right w:w="60" w:type="dxa"/>
-            </w:tcMar>
-            <w:hideMark/>
-          </w:tcPr>
-          <w:p>
-            <w:pPr>
-              <w:spacing w:after="0" w:line="240" w:lineRule="auto"/>
-              <w:ind w:left="60"/>
-              <w:rPr>
-                <w:rFonts w:ascii="Times New Roman" w:eastAsia="Times New Roman" w:hAnsi="Times New Roman" w:cs="Times New Roman"/>
-                <w:sz w:val="24"/>
-                <w:szCs w:val="24"/>
-              </w:rPr>
-            </w:pPr>
-            <w:r>
-              <w:rPr>
-                <w:rFonts w:ascii="Arial" w:eastAsia="Times New Roman" w:hAnsi="Arial" w:cs="Arial"/>
-                <w:color w:val="000000"/>
-                <w:sz w:val="23"/>
-                <w:szCs w:val="23"/>
+                <w:rFonts w:ascii="Arial" w:eastAsia="Times New Roman" w:hAnsi="Arial" w:cs="Arial"/>
+              </w:rPr>
+            </w:pPr>
+          </w:p>
+        </w:tc>
+        <w:tc>
+          <w:tcPr>
+            <w:tcW w:w="0" w:type="auto"/>
+            <w:tcBorders>
+              <w:top w:val="single" w:sz="6" w:space="0" w:color="000001"/>
+              <w:left w:val="single" w:sz="6" w:space="0" w:color="000001"/>
+              <w:bottom w:val="single" w:sz="6" w:space="0" w:color="000001"/>
+              <w:right w:val="single" w:sz="6" w:space="0" w:color="000001"/>
+            </w:tcBorders>
+            <w:shd w:val="clear" w:color="auto" w:fill="FFFFFF"/>
+            <w:tcMar>
+              <w:top w:w="60" w:type="dxa"/>
+              <w:left w:w="60" w:type="dxa"/>
+              <w:bottom w:w="60" w:type="dxa"/>
+              <w:right w:w="60" w:type="dxa"/>
+            </w:tcMar>
+            <w:hideMark/>
+          </w:tcPr>
+          <w:p>
+            <w:pPr>
+              <w:spacing w:after="0" w:line="240" w:lineRule="auto"/>
+              <w:ind w:left="60"/>
+              <w:rPr>
+                <w:rFonts w:ascii="Arial" w:eastAsia="Times New Roman" w:hAnsi="Arial" w:cs="Arial"/>
+              </w:rPr>
+            </w:pPr>
+            <w:r>
+              <w:rPr>
+                <w:rFonts w:ascii="Arial" w:eastAsia="Times New Roman" w:hAnsi="Arial" w:cs="Arial"/>
+                <w:color w:val="000000"/>
                 <w:shd w:val="clear" w:color="auto" w:fill="FFFFFF"/>
               </w:rPr>
               <w:t>Shows next photo</w:t>
@@ -6254,17 +5742,13 @@
               <w:spacing w:after="0" w:line="240" w:lineRule="auto"/>
               <w:ind w:left="60"/>
               <w:rPr>
-                <w:rFonts w:ascii="Times New Roman" w:eastAsia="Times New Roman" w:hAnsi="Times New Roman" w:cs="Times New Roman"/>
-                <w:sz w:val="24"/>
-                <w:szCs w:val="24"/>
-              </w:rPr>
-            </w:pPr>
-            <w:r>
-              <w:rPr>
-                <w:rFonts w:ascii="Arial" w:eastAsia="Times New Roman" w:hAnsi="Arial" w:cs="Arial"/>
-                <w:color w:val="000000"/>
-                <w:sz w:val="23"/>
-                <w:szCs w:val="23"/>
+                <w:rFonts w:ascii="Arial" w:eastAsia="Times New Roman" w:hAnsi="Arial" w:cs="Arial"/>
+              </w:rPr>
+            </w:pPr>
+            <w:r>
+              <w:rPr>
+                <w:rFonts w:ascii="Arial" w:eastAsia="Times New Roman" w:hAnsi="Arial" w:cs="Arial"/>
+                <w:color w:val="000000"/>
                 <w:shd w:val="clear" w:color="auto" w:fill="FFFFFF"/>
               </w:rPr>
               <w:t>UI-A-24</w:t>
@@ -6293,76 +5777,68 @@
             <w:pPr>
               <w:spacing w:after="0" w:line="240" w:lineRule="auto"/>
               <w:rPr>
-                <w:rFonts w:ascii="Times New Roman" w:eastAsia="Times New Roman" w:hAnsi="Times New Roman" w:cs="Times New Roman"/>
-                <w:sz w:val="24"/>
-                <w:szCs w:val="24"/>
-              </w:rPr>
-            </w:pPr>
-          </w:p>
-        </w:tc>
-        <w:tc>
-          <w:tcPr>
-            <w:tcW w:w="0" w:type="auto"/>
-            <w:tcBorders>
-              <w:top w:val="single" w:sz="6" w:space="0" w:color="000001"/>
-              <w:left w:val="single" w:sz="6" w:space="0" w:color="000001"/>
-              <w:bottom w:val="single" w:sz="6" w:space="0" w:color="000001"/>
-              <w:right w:val="single" w:sz="6" w:space="0" w:color="000001"/>
-            </w:tcBorders>
-            <w:shd w:val="clear" w:color="auto" w:fill="FFFFFF"/>
-            <w:tcMar>
-              <w:top w:w="60" w:type="dxa"/>
-              <w:left w:w="60" w:type="dxa"/>
-              <w:bottom w:w="60" w:type="dxa"/>
-              <w:right w:w="60" w:type="dxa"/>
-            </w:tcMar>
-            <w:hideMark/>
-          </w:tcPr>
-          <w:p>
-            <w:pPr>
-              <w:spacing w:after="0" w:line="240" w:lineRule="auto"/>
-              <w:rPr>
-                <w:rFonts w:ascii="Times New Roman" w:eastAsia="Times New Roman" w:hAnsi="Times New Roman" w:cs="Times New Roman"/>
-                <w:sz w:val="24"/>
-                <w:szCs w:val="24"/>
-              </w:rPr>
-            </w:pPr>
-          </w:p>
-        </w:tc>
-        <w:tc>
-          <w:tcPr>
-            <w:tcW w:w="0" w:type="auto"/>
-            <w:tcBorders>
-              <w:top w:val="single" w:sz="6" w:space="0" w:color="000001"/>
-              <w:left w:val="single" w:sz="6" w:space="0" w:color="000001"/>
-              <w:bottom w:val="single" w:sz="6" w:space="0" w:color="000001"/>
-              <w:right w:val="single" w:sz="6" w:space="0" w:color="000001"/>
-            </w:tcBorders>
-            <w:shd w:val="clear" w:color="auto" w:fill="FFFFFF"/>
-            <w:tcMar>
-              <w:top w:w="60" w:type="dxa"/>
-              <w:left w:w="60" w:type="dxa"/>
-              <w:bottom w:w="60" w:type="dxa"/>
-              <w:right w:w="60" w:type="dxa"/>
-            </w:tcMar>
-            <w:hideMark/>
-          </w:tcPr>
-          <w:p>
-            <w:pPr>
-              <w:spacing w:after="0" w:line="240" w:lineRule="auto"/>
-              <w:ind w:left="60"/>
-              <w:rPr>
-                <w:rFonts w:ascii="Times New Roman" w:eastAsia="Times New Roman" w:hAnsi="Times New Roman" w:cs="Times New Roman"/>
-                <w:sz w:val="24"/>
-                <w:szCs w:val="24"/>
-              </w:rPr>
-            </w:pPr>
-            <w:r>
-              <w:rPr>
-                <w:rFonts w:ascii="Arial" w:eastAsia="Times New Roman" w:hAnsi="Arial" w:cs="Arial"/>
-                <w:color w:val="000000"/>
-                <w:sz w:val="23"/>
-                <w:szCs w:val="23"/>
+                <w:rFonts w:ascii="Arial" w:eastAsia="Times New Roman" w:hAnsi="Arial" w:cs="Arial"/>
+              </w:rPr>
+            </w:pPr>
+          </w:p>
+        </w:tc>
+        <w:tc>
+          <w:tcPr>
+            <w:tcW w:w="0" w:type="auto"/>
+            <w:tcBorders>
+              <w:top w:val="single" w:sz="6" w:space="0" w:color="000001"/>
+              <w:left w:val="single" w:sz="6" w:space="0" w:color="000001"/>
+              <w:bottom w:val="single" w:sz="6" w:space="0" w:color="000001"/>
+              <w:right w:val="single" w:sz="6" w:space="0" w:color="000001"/>
+            </w:tcBorders>
+            <w:shd w:val="clear" w:color="auto" w:fill="FFFFFF"/>
+            <w:tcMar>
+              <w:top w:w="60" w:type="dxa"/>
+              <w:left w:w="60" w:type="dxa"/>
+              <w:bottom w:w="60" w:type="dxa"/>
+              <w:right w:w="60" w:type="dxa"/>
+            </w:tcMar>
+            <w:hideMark/>
+          </w:tcPr>
+          <w:p>
+            <w:pPr>
+              <w:spacing w:after="0" w:line="240" w:lineRule="auto"/>
+              <w:rPr>
+                <w:rFonts w:ascii="Arial" w:eastAsia="Times New Roman" w:hAnsi="Arial" w:cs="Arial"/>
+              </w:rPr>
+            </w:pPr>
+          </w:p>
+        </w:tc>
+        <w:tc>
+          <w:tcPr>
+            <w:tcW w:w="0" w:type="auto"/>
+            <w:tcBorders>
+              <w:top w:val="single" w:sz="6" w:space="0" w:color="000001"/>
+              <w:left w:val="single" w:sz="6" w:space="0" w:color="000001"/>
+              <w:bottom w:val="single" w:sz="6" w:space="0" w:color="000001"/>
+              <w:right w:val="single" w:sz="6" w:space="0" w:color="000001"/>
+            </w:tcBorders>
+            <w:shd w:val="clear" w:color="auto" w:fill="FFFFFF"/>
+            <w:tcMar>
+              <w:top w:w="60" w:type="dxa"/>
+              <w:left w:w="60" w:type="dxa"/>
+              <w:bottom w:w="60" w:type="dxa"/>
+              <w:right w:w="60" w:type="dxa"/>
+            </w:tcMar>
+            <w:hideMark/>
+          </w:tcPr>
+          <w:p>
+            <w:pPr>
+              <w:spacing w:after="0" w:line="240" w:lineRule="auto"/>
+              <w:ind w:left="60"/>
+              <w:rPr>
+                <w:rFonts w:ascii="Arial" w:eastAsia="Times New Roman" w:hAnsi="Arial" w:cs="Arial"/>
+              </w:rPr>
+            </w:pPr>
+            <w:r>
+              <w:rPr>
+                <w:rFonts w:ascii="Arial" w:eastAsia="Times New Roman" w:hAnsi="Arial" w:cs="Arial"/>
+                <w:color w:val="000000"/>
                 <w:shd w:val="clear" w:color="auto" w:fill="FFFFFF"/>
               </w:rPr>
               <w:t>Side Menu</w:t>
@@ -6372,28 +5848,22 @@
             <w:pPr>
               <w:spacing w:after="0" w:line="240" w:lineRule="auto"/>
               <w:rPr>
-                <w:rFonts w:ascii="Times New Roman" w:eastAsia="Times New Roman" w:hAnsi="Times New Roman" w:cs="Times New Roman"/>
-                <w:sz w:val="24"/>
-                <w:szCs w:val="24"/>
-              </w:rPr>
-            </w:pPr>
-          </w:p>
-          <w:p>
-            <w:pPr>
-              <w:spacing w:after="0" w:line="240" w:lineRule="auto"/>
-              <w:ind w:left="60"/>
-              <w:rPr>
-                <w:rFonts w:ascii="Times New Roman" w:eastAsia="Times New Roman" w:hAnsi="Times New Roman" w:cs="Times New Roman"/>
-                <w:sz w:val="24"/>
-                <w:szCs w:val="24"/>
-              </w:rPr>
-            </w:pPr>
-            <w:r>
-              <w:rPr>
-                <w:rFonts w:ascii="Arial" w:eastAsia="Times New Roman" w:hAnsi="Arial" w:cs="Arial"/>
-                <w:color w:val="000000"/>
-                <w:sz w:val="23"/>
-                <w:szCs w:val="23"/>
+                <w:rFonts w:ascii="Arial" w:eastAsia="Times New Roman" w:hAnsi="Arial" w:cs="Arial"/>
+              </w:rPr>
+            </w:pPr>
+          </w:p>
+          <w:p>
+            <w:pPr>
+              <w:spacing w:after="0" w:line="240" w:lineRule="auto"/>
+              <w:ind w:left="60"/>
+              <w:rPr>
+                <w:rFonts w:ascii="Arial" w:eastAsia="Times New Roman" w:hAnsi="Arial" w:cs="Arial"/>
+              </w:rPr>
+            </w:pPr>
+            <w:r>
+              <w:rPr>
+                <w:rFonts w:ascii="Arial" w:eastAsia="Times New Roman" w:hAnsi="Arial" w:cs="Arial"/>
+                <w:color w:val="000000"/>
                 <w:shd w:val="clear" w:color="auto" w:fill="FFFFFF"/>
               </w:rPr>
               <w:t>Send Button</w:t>
@@ -6403,76 +5873,68 @@
             <w:pPr>
               <w:spacing w:after="0" w:line="240" w:lineRule="auto"/>
               <w:rPr>
-                <w:rFonts w:ascii="Times New Roman" w:eastAsia="Times New Roman" w:hAnsi="Times New Roman" w:cs="Times New Roman"/>
-                <w:sz w:val="24"/>
-                <w:szCs w:val="24"/>
-              </w:rPr>
-            </w:pPr>
-          </w:p>
-        </w:tc>
-        <w:tc>
-          <w:tcPr>
-            <w:tcW w:w="0" w:type="auto"/>
-            <w:tcBorders>
-              <w:top w:val="single" w:sz="6" w:space="0" w:color="000001"/>
-              <w:left w:val="single" w:sz="6" w:space="0" w:color="000001"/>
-              <w:bottom w:val="single" w:sz="6" w:space="0" w:color="000001"/>
-              <w:right w:val="single" w:sz="6" w:space="0" w:color="000001"/>
-            </w:tcBorders>
-            <w:shd w:val="clear" w:color="auto" w:fill="FFFFFF"/>
-            <w:tcMar>
-              <w:top w:w="60" w:type="dxa"/>
-              <w:left w:w="60" w:type="dxa"/>
-              <w:bottom w:w="60" w:type="dxa"/>
-              <w:right w:w="60" w:type="dxa"/>
-            </w:tcMar>
-            <w:hideMark/>
-          </w:tcPr>
-          <w:p>
-            <w:pPr>
-              <w:spacing w:after="0" w:line="240" w:lineRule="auto"/>
-              <w:rPr>
-                <w:rFonts w:ascii="Times New Roman" w:eastAsia="Times New Roman" w:hAnsi="Times New Roman" w:cs="Times New Roman"/>
-                <w:sz w:val="24"/>
-                <w:szCs w:val="24"/>
-              </w:rPr>
-            </w:pPr>
-          </w:p>
-        </w:tc>
-        <w:tc>
-          <w:tcPr>
-            <w:tcW w:w="0" w:type="auto"/>
-            <w:tcBorders>
-              <w:top w:val="single" w:sz="6" w:space="0" w:color="000001"/>
-              <w:left w:val="single" w:sz="6" w:space="0" w:color="000001"/>
-              <w:bottom w:val="single" w:sz="6" w:space="0" w:color="000001"/>
-              <w:right w:val="single" w:sz="6" w:space="0" w:color="000001"/>
-            </w:tcBorders>
-            <w:shd w:val="clear" w:color="auto" w:fill="FFFFFF"/>
-            <w:tcMar>
-              <w:top w:w="60" w:type="dxa"/>
-              <w:left w:w="60" w:type="dxa"/>
-              <w:bottom w:w="60" w:type="dxa"/>
-              <w:right w:w="60" w:type="dxa"/>
-            </w:tcMar>
-            <w:hideMark/>
-          </w:tcPr>
-          <w:p>
-            <w:pPr>
-              <w:spacing w:after="0" w:line="240" w:lineRule="auto"/>
-              <w:ind w:left="60"/>
-              <w:rPr>
-                <w:rFonts w:ascii="Times New Roman" w:eastAsia="Times New Roman" w:hAnsi="Times New Roman" w:cs="Times New Roman"/>
-                <w:sz w:val="24"/>
-                <w:szCs w:val="24"/>
-              </w:rPr>
-            </w:pPr>
-            <w:r>
-              <w:rPr>
-                <w:rFonts w:ascii="Arial" w:eastAsia="Times New Roman" w:hAnsi="Arial" w:cs="Arial"/>
-                <w:color w:val="000000"/>
-                <w:sz w:val="23"/>
-                <w:szCs w:val="23"/>
+                <w:rFonts w:ascii="Arial" w:eastAsia="Times New Roman" w:hAnsi="Arial" w:cs="Arial"/>
+              </w:rPr>
+            </w:pPr>
+          </w:p>
+        </w:tc>
+        <w:tc>
+          <w:tcPr>
+            <w:tcW w:w="0" w:type="auto"/>
+            <w:tcBorders>
+              <w:top w:val="single" w:sz="6" w:space="0" w:color="000001"/>
+              <w:left w:val="single" w:sz="6" w:space="0" w:color="000001"/>
+              <w:bottom w:val="single" w:sz="6" w:space="0" w:color="000001"/>
+              <w:right w:val="single" w:sz="6" w:space="0" w:color="000001"/>
+            </w:tcBorders>
+            <w:shd w:val="clear" w:color="auto" w:fill="FFFFFF"/>
+            <w:tcMar>
+              <w:top w:w="60" w:type="dxa"/>
+              <w:left w:w="60" w:type="dxa"/>
+              <w:bottom w:w="60" w:type="dxa"/>
+              <w:right w:w="60" w:type="dxa"/>
+            </w:tcMar>
+            <w:hideMark/>
+          </w:tcPr>
+          <w:p>
+            <w:pPr>
+              <w:spacing w:after="0" w:line="240" w:lineRule="auto"/>
+              <w:rPr>
+                <w:rFonts w:ascii="Arial" w:eastAsia="Times New Roman" w:hAnsi="Arial" w:cs="Arial"/>
+              </w:rPr>
+            </w:pPr>
+          </w:p>
+        </w:tc>
+        <w:tc>
+          <w:tcPr>
+            <w:tcW w:w="0" w:type="auto"/>
+            <w:tcBorders>
+              <w:top w:val="single" w:sz="6" w:space="0" w:color="000001"/>
+              <w:left w:val="single" w:sz="6" w:space="0" w:color="000001"/>
+              <w:bottom w:val="single" w:sz="6" w:space="0" w:color="000001"/>
+              <w:right w:val="single" w:sz="6" w:space="0" w:color="000001"/>
+            </w:tcBorders>
+            <w:shd w:val="clear" w:color="auto" w:fill="FFFFFF"/>
+            <w:tcMar>
+              <w:top w:w="60" w:type="dxa"/>
+              <w:left w:w="60" w:type="dxa"/>
+              <w:bottom w:w="60" w:type="dxa"/>
+              <w:right w:w="60" w:type="dxa"/>
+            </w:tcMar>
+            <w:hideMark/>
+          </w:tcPr>
+          <w:p>
+            <w:pPr>
+              <w:spacing w:after="0" w:line="240" w:lineRule="auto"/>
+              <w:ind w:left="60"/>
+              <w:rPr>
+                <w:rFonts w:ascii="Arial" w:eastAsia="Times New Roman" w:hAnsi="Arial" w:cs="Arial"/>
+              </w:rPr>
+            </w:pPr>
+            <w:r>
+              <w:rPr>
+                <w:rFonts w:ascii="Arial" w:eastAsia="Times New Roman" w:hAnsi="Arial" w:cs="Arial"/>
+                <w:color w:val="000000"/>
                 <w:shd w:val="clear" w:color="auto" w:fill="FFFFFF"/>
               </w:rPr>
               <w:t>All new records sent to server</w:t>
@@ -6507,20 +5969,15 @@
               <w:spacing w:after="0" w:line="240" w:lineRule="auto"/>
               <w:ind w:left="60"/>
               <w:rPr>
-                <w:rFonts w:ascii="Times New Roman" w:eastAsia="Times New Roman" w:hAnsi="Times New Roman" w:cs="Times New Roman"/>
-                <w:sz w:val="24"/>
-                <w:szCs w:val="24"/>
-              </w:rPr>
-            </w:pPr>
-            <w:r>
-              <w:rPr>
-                <w:rFonts w:ascii="Arial" w:eastAsia="Times New Roman" w:hAnsi="Arial" w:cs="Arial"/>
-                <w:color w:val="000000"/>
-                <w:sz w:val="23"/>
-                <w:szCs w:val="23"/>
-                <w:shd w:val="clear" w:color="auto" w:fill="FFFFFF"/>
-              </w:rPr>
-              <w:lastRenderedPageBreak/>
+                <w:rFonts w:ascii="Arial" w:eastAsia="Times New Roman" w:hAnsi="Arial" w:cs="Arial"/>
+              </w:rPr>
+            </w:pPr>
+            <w:r>
+              <w:rPr>
+                <w:rFonts w:ascii="Arial" w:eastAsia="Times New Roman" w:hAnsi="Arial" w:cs="Arial"/>
+                <w:color w:val="000000"/>
+                <w:shd w:val="clear" w:color="auto" w:fill="FFFFFF"/>
+              </w:rPr>
               <w:t>UI-A-25</w:t>
             </w:r>
           </w:p>
@@ -6547,76 +6004,68 @@
             <w:pPr>
               <w:spacing w:after="0" w:line="240" w:lineRule="auto"/>
               <w:rPr>
-                <w:rFonts w:ascii="Times New Roman" w:eastAsia="Times New Roman" w:hAnsi="Times New Roman" w:cs="Times New Roman"/>
-                <w:sz w:val="24"/>
-                <w:szCs w:val="24"/>
-              </w:rPr>
-            </w:pPr>
-          </w:p>
-        </w:tc>
-        <w:tc>
-          <w:tcPr>
-            <w:tcW w:w="0" w:type="auto"/>
-            <w:tcBorders>
-              <w:top w:val="single" w:sz="6" w:space="0" w:color="000001"/>
-              <w:left w:val="single" w:sz="6" w:space="0" w:color="000001"/>
-              <w:bottom w:val="single" w:sz="6" w:space="0" w:color="000001"/>
-              <w:right w:val="single" w:sz="6" w:space="0" w:color="000001"/>
-            </w:tcBorders>
-            <w:shd w:val="clear" w:color="auto" w:fill="FFFFFF"/>
-            <w:tcMar>
-              <w:top w:w="60" w:type="dxa"/>
-              <w:left w:w="60" w:type="dxa"/>
-              <w:bottom w:w="60" w:type="dxa"/>
-              <w:right w:w="60" w:type="dxa"/>
-            </w:tcMar>
-            <w:hideMark/>
-          </w:tcPr>
-          <w:p>
-            <w:pPr>
-              <w:spacing w:after="0" w:line="240" w:lineRule="auto"/>
-              <w:rPr>
-                <w:rFonts w:ascii="Times New Roman" w:eastAsia="Times New Roman" w:hAnsi="Times New Roman" w:cs="Times New Roman"/>
-                <w:sz w:val="24"/>
-                <w:szCs w:val="24"/>
-              </w:rPr>
-            </w:pPr>
-          </w:p>
-        </w:tc>
-        <w:tc>
-          <w:tcPr>
-            <w:tcW w:w="0" w:type="auto"/>
-            <w:tcBorders>
-              <w:top w:val="single" w:sz="6" w:space="0" w:color="000001"/>
-              <w:left w:val="single" w:sz="6" w:space="0" w:color="000001"/>
-              <w:bottom w:val="single" w:sz="6" w:space="0" w:color="000001"/>
-              <w:right w:val="single" w:sz="6" w:space="0" w:color="000001"/>
-            </w:tcBorders>
-            <w:shd w:val="clear" w:color="auto" w:fill="FFFFFF"/>
-            <w:tcMar>
-              <w:top w:w="60" w:type="dxa"/>
-              <w:left w:w="60" w:type="dxa"/>
-              <w:bottom w:w="60" w:type="dxa"/>
-              <w:right w:w="60" w:type="dxa"/>
-            </w:tcMar>
-            <w:hideMark/>
-          </w:tcPr>
-          <w:p>
-            <w:pPr>
-              <w:spacing w:after="0" w:line="240" w:lineRule="auto"/>
-              <w:ind w:left="60"/>
-              <w:rPr>
-                <w:rFonts w:ascii="Times New Roman" w:eastAsia="Times New Roman" w:hAnsi="Times New Roman" w:cs="Times New Roman"/>
-                <w:sz w:val="24"/>
-                <w:szCs w:val="24"/>
-              </w:rPr>
-            </w:pPr>
-            <w:r>
-              <w:rPr>
-                <w:rFonts w:ascii="Arial" w:eastAsia="Times New Roman" w:hAnsi="Arial" w:cs="Arial"/>
-                <w:color w:val="000000"/>
-                <w:sz w:val="23"/>
-                <w:szCs w:val="23"/>
+                <w:rFonts w:ascii="Arial" w:eastAsia="Times New Roman" w:hAnsi="Arial" w:cs="Arial"/>
+              </w:rPr>
+            </w:pPr>
+          </w:p>
+        </w:tc>
+        <w:tc>
+          <w:tcPr>
+            <w:tcW w:w="0" w:type="auto"/>
+            <w:tcBorders>
+              <w:top w:val="single" w:sz="6" w:space="0" w:color="000001"/>
+              <w:left w:val="single" w:sz="6" w:space="0" w:color="000001"/>
+              <w:bottom w:val="single" w:sz="6" w:space="0" w:color="000001"/>
+              <w:right w:val="single" w:sz="6" w:space="0" w:color="000001"/>
+            </w:tcBorders>
+            <w:shd w:val="clear" w:color="auto" w:fill="FFFFFF"/>
+            <w:tcMar>
+              <w:top w:w="60" w:type="dxa"/>
+              <w:left w:w="60" w:type="dxa"/>
+              <w:bottom w:w="60" w:type="dxa"/>
+              <w:right w:w="60" w:type="dxa"/>
+            </w:tcMar>
+            <w:hideMark/>
+          </w:tcPr>
+          <w:p>
+            <w:pPr>
+              <w:spacing w:after="0" w:line="240" w:lineRule="auto"/>
+              <w:rPr>
+                <w:rFonts w:ascii="Arial" w:eastAsia="Times New Roman" w:hAnsi="Arial" w:cs="Arial"/>
+              </w:rPr>
+            </w:pPr>
+          </w:p>
+        </w:tc>
+        <w:tc>
+          <w:tcPr>
+            <w:tcW w:w="0" w:type="auto"/>
+            <w:tcBorders>
+              <w:top w:val="single" w:sz="6" w:space="0" w:color="000001"/>
+              <w:left w:val="single" w:sz="6" w:space="0" w:color="000001"/>
+              <w:bottom w:val="single" w:sz="6" w:space="0" w:color="000001"/>
+              <w:right w:val="single" w:sz="6" w:space="0" w:color="000001"/>
+            </w:tcBorders>
+            <w:shd w:val="clear" w:color="auto" w:fill="FFFFFF"/>
+            <w:tcMar>
+              <w:top w:w="60" w:type="dxa"/>
+              <w:left w:w="60" w:type="dxa"/>
+              <w:bottom w:w="60" w:type="dxa"/>
+              <w:right w:w="60" w:type="dxa"/>
+            </w:tcMar>
+            <w:hideMark/>
+          </w:tcPr>
+          <w:p>
+            <w:pPr>
+              <w:spacing w:after="0" w:line="240" w:lineRule="auto"/>
+              <w:ind w:left="60"/>
+              <w:rPr>
+                <w:rFonts w:ascii="Arial" w:eastAsia="Times New Roman" w:hAnsi="Arial" w:cs="Arial"/>
+              </w:rPr>
+            </w:pPr>
+            <w:r>
+              <w:rPr>
+                <w:rFonts w:ascii="Arial" w:eastAsia="Times New Roman" w:hAnsi="Arial" w:cs="Arial"/>
+                <w:color w:val="000000"/>
                 <w:shd w:val="clear" w:color="auto" w:fill="FFFFFF"/>
               </w:rPr>
               <w:t>Side Menu</w:t>
@@ -6626,28 +6075,22 @@
             <w:pPr>
               <w:spacing w:after="0" w:line="240" w:lineRule="auto"/>
               <w:rPr>
-                <w:rFonts w:ascii="Times New Roman" w:eastAsia="Times New Roman" w:hAnsi="Times New Roman" w:cs="Times New Roman"/>
-                <w:sz w:val="24"/>
-                <w:szCs w:val="24"/>
-              </w:rPr>
-            </w:pPr>
-          </w:p>
-          <w:p>
-            <w:pPr>
-              <w:spacing w:after="0" w:line="240" w:lineRule="auto"/>
-              <w:ind w:left="60"/>
-              <w:rPr>
-                <w:rFonts w:ascii="Times New Roman" w:eastAsia="Times New Roman" w:hAnsi="Times New Roman" w:cs="Times New Roman"/>
-                <w:sz w:val="24"/>
-                <w:szCs w:val="24"/>
-              </w:rPr>
-            </w:pPr>
-            <w:r>
-              <w:rPr>
-                <w:rFonts w:ascii="Arial" w:eastAsia="Times New Roman" w:hAnsi="Arial" w:cs="Arial"/>
-                <w:color w:val="000000"/>
-                <w:sz w:val="23"/>
-                <w:szCs w:val="23"/>
+                <w:rFonts w:ascii="Arial" w:eastAsia="Times New Roman" w:hAnsi="Arial" w:cs="Arial"/>
+              </w:rPr>
+            </w:pPr>
+          </w:p>
+          <w:p>
+            <w:pPr>
+              <w:spacing w:after="0" w:line="240" w:lineRule="auto"/>
+              <w:ind w:left="60"/>
+              <w:rPr>
+                <w:rFonts w:ascii="Arial" w:eastAsia="Times New Roman" w:hAnsi="Arial" w:cs="Arial"/>
+              </w:rPr>
+            </w:pPr>
+            <w:r>
+              <w:rPr>
+                <w:rFonts w:ascii="Arial" w:eastAsia="Times New Roman" w:hAnsi="Arial" w:cs="Arial"/>
+                <w:color w:val="000000"/>
                 <w:shd w:val="clear" w:color="auto" w:fill="FFFFFF"/>
               </w:rPr>
               <w:t>Edit Button</w:t>
@@ -6676,47 +6119,41 @@
             <w:pPr>
               <w:spacing w:after="0" w:line="240" w:lineRule="auto"/>
               <w:rPr>
-                <w:rFonts w:ascii="Times New Roman" w:eastAsia="Times New Roman" w:hAnsi="Times New Roman" w:cs="Times New Roman"/>
-                <w:sz w:val="24"/>
-                <w:szCs w:val="24"/>
-              </w:rPr>
-            </w:pPr>
-          </w:p>
-        </w:tc>
-        <w:tc>
-          <w:tcPr>
-            <w:tcW w:w="0" w:type="auto"/>
-            <w:tcBorders>
-              <w:top w:val="single" w:sz="6" w:space="0" w:color="000001"/>
-              <w:left w:val="single" w:sz="6" w:space="0" w:color="000001"/>
-              <w:bottom w:val="single" w:sz="6" w:space="0" w:color="000001"/>
-              <w:right w:val="single" w:sz="6" w:space="0" w:color="000001"/>
-            </w:tcBorders>
-            <w:shd w:val="clear" w:color="auto" w:fill="FFFFFF"/>
-            <w:tcMar>
-              <w:top w:w="60" w:type="dxa"/>
-              <w:left w:w="60" w:type="dxa"/>
-              <w:bottom w:w="60" w:type="dxa"/>
-              <w:right w:w="60" w:type="dxa"/>
-            </w:tcMar>
-            <w:hideMark/>
-          </w:tcPr>
-          <w:p>
-            <w:pPr>
-              <w:spacing w:after="0" w:line="240" w:lineRule="auto"/>
-              <w:ind w:left="60"/>
-              <w:rPr>
-                <w:rFonts w:ascii="Times New Roman" w:eastAsia="Times New Roman" w:hAnsi="Times New Roman" w:cs="Times New Roman"/>
-                <w:sz w:val="24"/>
-                <w:szCs w:val="24"/>
-              </w:rPr>
-            </w:pPr>
-            <w:r>
-              <w:rPr>
-                <w:rFonts w:ascii="Arial" w:eastAsia="Times New Roman" w:hAnsi="Arial" w:cs="Arial"/>
-                <w:color w:val="000000"/>
-                <w:sz w:val="23"/>
-                <w:szCs w:val="23"/>
+                <w:rFonts w:ascii="Arial" w:eastAsia="Times New Roman" w:hAnsi="Arial" w:cs="Arial"/>
+              </w:rPr>
+            </w:pPr>
+          </w:p>
+        </w:tc>
+        <w:tc>
+          <w:tcPr>
+            <w:tcW w:w="0" w:type="auto"/>
+            <w:tcBorders>
+              <w:top w:val="single" w:sz="6" w:space="0" w:color="000001"/>
+              <w:left w:val="single" w:sz="6" w:space="0" w:color="000001"/>
+              <w:bottom w:val="single" w:sz="6" w:space="0" w:color="000001"/>
+              <w:right w:val="single" w:sz="6" w:space="0" w:color="000001"/>
+            </w:tcBorders>
+            <w:shd w:val="clear" w:color="auto" w:fill="FFFFFF"/>
+            <w:tcMar>
+              <w:top w:w="60" w:type="dxa"/>
+              <w:left w:w="60" w:type="dxa"/>
+              <w:bottom w:w="60" w:type="dxa"/>
+              <w:right w:w="60" w:type="dxa"/>
+            </w:tcMar>
+            <w:hideMark/>
+          </w:tcPr>
+          <w:p>
+            <w:pPr>
+              <w:spacing w:after="0" w:line="240" w:lineRule="auto"/>
+              <w:ind w:left="60"/>
+              <w:rPr>
+                <w:rFonts w:ascii="Arial" w:eastAsia="Times New Roman" w:hAnsi="Arial" w:cs="Arial"/>
+              </w:rPr>
+            </w:pPr>
+            <w:r>
+              <w:rPr>
+                <w:rFonts w:ascii="Arial" w:eastAsia="Times New Roman" w:hAnsi="Arial" w:cs="Arial"/>
+                <w:color w:val="000000"/>
                 <w:shd w:val="clear" w:color="auto" w:fill="FFFFFF"/>
               </w:rPr>
               <w:t>Go to a previous Record page</w:t>
@@ -6751,19 +6188,16 @@
               <w:spacing w:after="0" w:line="240" w:lineRule="auto"/>
               <w:ind w:left="60"/>
               <w:rPr>
-                <w:rFonts w:ascii="Times New Roman" w:eastAsia="Times New Roman" w:hAnsi="Times New Roman" w:cs="Times New Roman"/>
-                <w:sz w:val="24"/>
-                <w:szCs w:val="24"/>
-              </w:rPr>
-            </w:pPr>
-            <w:r>
-              <w:rPr>
-                <w:rFonts w:ascii="Arial" w:eastAsia="Times New Roman" w:hAnsi="Arial" w:cs="Arial"/>
-                <w:color w:val="000000"/>
-                <w:sz w:val="23"/>
-                <w:szCs w:val="23"/>
-                <w:shd w:val="clear" w:color="auto" w:fill="FFFFFF"/>
-              </w:rPr>
+                <w:rFonts w:ascii="Arial" w:eastAsia="Times New Roman" w:hAnsi="Arial" w:cs="Arial"/>
+              </w:rPr>
+            </w:pPr>
+            <w:r>
+              <w:rPr>
+                <w:rFonts w:ascii="Arial" w:eastAsia="Times New Roman" w:hAnsi="Arial" w:cs="Arial"/>
+                <w:color w:val="000000"/>
+                <w:shd w:val="clear" w:color="auto" w:fill="FFFFFF"/>
+              </w:rPr>
+              <w:lastRenderedPageBreak/>
               <w:t>UI-A-26</w:t>
             </w:r>
           </w:p>
@@ -6790,76 +6224,68 @@
             <w:pPr>
               <w:spacing w:after="0" w:line="240" w:lineRule="auto"/>
               <w:rPr>
-                <w:rFonts w:ascii="Times New Roman" w:eastAsia="Times New Roman" w:hAnsi="Times New Roman" w:cs="Times New Roman"/>
-                <w:sz w:val="24"/>
-                <w:szCs w:val="24"/>
-              </w:rPr>
-            </w:pPr>
-          </w:p>
-        </w:tc>
-        <w:tc>
-          <w:tcPr>
-            <w:tcW w:w="0" w:type="auto"/>
-            <w:tcBorders>
-              <w:top w:val="single" w:sz="6" w:space="0" w:color="000001"/>
-              <w:left w:val="single" w:sz="6" w:space="0" w:color="000001"/>
-              <w:bottom w:val="single" w:sz="6" w:space="0" w:color="000001"/>
-              <w:right w:val="single" w:sz="6" w:space="0" w:color="000001"/>
-            </w:tcBorders>
-            <w:shd w:val="clear" w:color="auto" w:fill="FFFFFF"/>
-            <w:tcMar>
-              <w:top w:w="60" w:type="dxa"/>
-              <w:left w:w="60" w:type="dxa"/>
-              <w:bottom w:w="60" w:type="dxa"/>
-              <w:right w:w="60" w:type="dxa"/>
-            </w:tcMar>
-            <w:hideMark/>
-          </w:tcPr>
-          <w:p>
-            <w:pPr>
-              <w:spacing w:after="0" w:line="240" w:lineRule="auto"/>
-              <w:rPr>
-                <w:rFonts w:ascii="Times New Roman" w:eastAsia="Times New Roman" w:hAnsi="Times New Roman" w:cs="Times New Roman"/>
-                <w:sz w:val="24"/>
-                <w:szCs w:val="24"/>
-              </w:rPr>
-            </w:pPr>
-          </w:p>
-        </w:tc>
-        <w:tc>
-          <w:tcPr>
-            <w:tcW w:w="0" w:type="auto"/>
-            <w:tcBorders>
-              <w:top w:val="single" w:sz="6" w:space="0" w:color="000001"/>
-              <w:left w:val="single" w:sz="6" w:space="0" w:color="000001"/>
-              <w:bottom w:val="single" w:sz="6" w:space="0" w:color="000001"/>
-              <w:right w:val="single" w:sz="6" w:space="0" w:color="000001"/>
-            </w:tcBorders>
-            <w:shd w:val="clear" w:color="auto" w:fill="FFFFFF"/>
-            <w:tcMar>
-              <w:top w:w="60" w:type="dxa"/>
-              <w:left w:w="60" w:type="dxa"/>
-              <w:bottom w:w="60" w:type="dxa"/>
-              <w:right w:w="60" w:type="dxa"/>
-            </w:tcMar>
-            <w:hideMark/>
-          </w:tcPr>
-          <w:p>
-            <w:pPr>
-              <w:spacing w:after="0" w:line="240" w:lineRule="auto"/>
-              <w:ind w:left="60"/>
-              <w:rPr>
-                <w:rFonts w:ascii="Times New Roman" w:eastAsia="Times New Roman" w:hAnsi="Times New Roman" w:cs="Times New Roman"/>
-                <w:sz w:val="24"/>
-                <w:szCs w:val="24"/>
-              </w:rPr>
-            </w:pPr>
-            <w:r>
-              <w:rPr>
-                <w:rFonts w:ascii="Arial" w:eastAsia="Times New Roman" w:hAnsi="Arial" w:cs="Arial"/>
-                <w:color w:val="000000"/>
-                <w:sz w:val="23"/>
-                <w:szCs w:val="23"/>
+                <w:rFonts w:ascii="Arial" w:eastAsia="Times New Roman" w:hAnsi="Arial" w:cs="Arial"/>
+              </w:rPr>
+            </w:pPr>
+          </w:p>
+        </w:tc>
+        <w:tc>
+          <w:tcPr>
+            <w:tcW w:w="0" w:type="auto"/>
+            <w:tcBorders>
+              <w:top w:val="single" w:sz="6" w:space="0" w:color="000001"/>
+              <w:left w:val="single" w:sz="6" w:space="0" w:color="000001"/>
+              <w:bottom w:val="single" w:sz="6" w:space="0" w:color="000001"/>
+              <w:right w:val="single" w:sz="6" w:space="0" w:color="000001"/>
+            </w:tcBorders>
+            <w:shd w:val="clear" w:color="auto" w:fill="FFFFFF"/>
+            <w:tcMar>
+              <w:top w:w="60" w:type="dxa"/>
+              <w:left w:w="60" w:type="dxa"/>
+              <w:bottom w:w="60" w:type="dxa"/>
+              <w:right w:w="60" w:type="dxa"/>
+            </w:tcMar>
+            <w:hideMark/>
+          </w:tcPr>
+          <w:p>
+            <w:pPr>
+              <w:spacing w:after="0" w:line="240" w:lineRule="auto"/>
+              <w:rPr>
+                <w:rFonts w:ascii="Arial" w:eastAsia="Times New Roman" w:hAnsi="Arial" w:cs="Arial"/>
+              </w:rPr>
+            </w:pPr>
+          </w:p>
+        </w:tc>
+        <w:tc>
+          <w:tcPr>
+            <w:tcW w:w="0" w:type="auto"/>
+            <w:tcBorders>
+              <w:top w:val="single" w:sz="6" w:space="0" w:color="000001"/>
+              <w:left w:val="single" w:sz="6" w:space="0" w:color="000001"/>
+              <w:bottom w:val="single" w:sz="6" w:space="0" w:color="000001"/>
+              <w:right w:val="single" w:sz="6" w:space="0" w:color="000001"/>
+            </w:tcBorders>
+            <w:shd w:val="clear" w:color="auto" w:fill="FFFFFF"/>
+            <w:tcMar>
+              <w:top w:w="60" w:type="dxa"/>
+              <w:left w:w="60" w:type="dxa"/>
+              <w:bottom w:w="60" w:type="dxa"/>
+              <w:right w:w="60" w:type="dxa"/>
+            </w:tcMar>
+            <w:hideMark/>
+          </w:tcPr>
+          <w:p>
+            <w:pPr>
+              <w:spacing w:after="0" w:line="240" w:lineRule="auto"/>
+              <w:ind w:left="60"/>
+              <w:rPr>
+                <w:rFonts w:ascii="Arial" w:eastAsia="Times New Roman" w:hAnsi="Arial" w:cs="Arial"/>
+              </w:rPr>
+            </w:pPr>
+            <w:r>
+              <w:rPr>
+                <w:rFonts w:ascii="Arial" w:eastAsia="Times New Roman" w:hAnsi="Arial" w:cs="Arial"/>
+                <w:color w:val="000000"/>
                 <w:shd w:val="clear" w:color="auto" w:fill="FFFFFF"/>
               </w:rPr>
               <w:t xml:space="preserve">Side Menu </w:t>
@@ -6869,27 +6295,21 @@
             <w:pPr>
               <w:spacing w:after="0" w:line="240" w:lineRule="auto"/>
               <w:rPr>
-                <w:rFonts w:ascii="Times New Roman" w:eastAsia="Times New Roman" w:hAnsi="Times New Roman" w:cs="Times New Roman"/>
-                <w:sz w:val="24"/>
-                <w:szCs w:val="24"/>
-              </w:rPr>
-            </w:pPr>
-          </w:p>
-          <w:p>
-            <w:pPr>
-              <w:spacing w:after="0" w:line="240" w:lineRule="auto"/>
-              <w:rPr>
-                <w:rFonts w:ascii="Times New Roman" w:eastAsia="Times New Roman" w:hAnsi="Times New Roman" w:cs="Times New Roman"/>
-                <w:sz w:val="24"/>
-                <w:szCs w:val="24"/>
-              </w:rPr>
-            </w:pPr>
-            <w:r>
-              <w:rPr>
-                <w:rFonts w:ascii="Arial" w:eastAsia="Times New Roman" w:hAnsi="Arial" w:cs="Arial"/>
-                <w:color w:val="000000"/>
-                <w:sz w:val="23"/>
-                <w:szCs w:val="23"/>
+                <w:rFonts w:ascii="Arial" w:eastAsia="Times New Roman" w:hAnsi="Arial" w:cs="Arial"/>
+              </w:rPr>
+            </w:pPr>
+          </w:p>
+          <w:p>
+            <w:pPr>
+              <w:spacing w:after="0" w:line="240" w:lineRule="auto"/>
+              <w:rPr>
+                <w:rFonts w:ascii="Arial" w:eastAsia="Times New Roman" w:hAnsi="Arial" w:cs="Arial"/>
+              </w:rPr>
+            </w:pPr>
+            <w:r>
+              <w:rPr>
+                <w:rFonts w:ascii="Arial" w:eastAsia="Times New Roman" w:hAnsi="Arial" w:cs="Arial"/>
+                <w:color w:val="000000"/>
                 <w:shd w:val="clear" w:color="auto" w:fill="FFFFFF"/>
               </w:rPr>
               <w:t>Delete Button</w:t>
@@ -6899,76 +6319,68 @@
             <w:pPr>
               <w:spacing w:after="0" w:line="240" w:lineRule="auto"/>
               <w:rPr>
-                <w:rFonts w:ascii="Times New Roman" w:eastAsia="Times New Roman" w:hAnsi="Times New Roman" w:cs="Times New Roman"/>
-                <w:sz w:val="24"/>
-                <w:szCs w:val="24"/>
-              </w:rPr>
-            </w:pPr>
-          </w:p>
-        </w:tc>
-        <w:tc>
-          <w:tcPr>
-            <w:tcW w:w="0" w:type="auto"/>
-            <w:tcBorders>
-              <w:top w:val="single" w:sz="6" w:space="0" w:color="000001"/>
-              <w:left w:val="single" w:sz="6" w:space="0" w:color="000001"/>
-              <w:bottom w:val="single" w:sz="6" w:space="0" w:color="000001"/>
-              <w:right w:val="single" w:sz="6" w:space="0" w:color="000001"/>
-            </w:tcBorders>
-            <w:shd w:val="clear" w:color="auto" w:fill="FFFFFF"/>
-            <w:tcMar>
-              <w:top w:w="60" w:type="dxa"/>
-              <w:left w:w="60" w:type="dxa"/>
-              <w:bottom w:w="60" w:type="dxa"/>
-              <w:right w:w="60" w:type="dxa"/>
-            </w:tcMar>
-            <w:hideMark/>
-          </w:tcPr>
-          <w:p>
-            <w:pPr>
-              <w:spacing w:after="0" w:line="240" w:lineRule="auto"/>
-              <w:rPr>
-                <w:rFonts w:ascii="Times New Roman" w:eastAsia="Times New Roman" w:hAnsi="Times New Roman" w:cs="Times New Roman"/>
-                <w:sz w:val="24"/>
-                <w:szCs w:val="24"/>
-              </w:rPr>
-            </w:pPr>
-          </w:p>
-        </w:tc>
-        <w:tc>
-          <w:tcPr>
-            <w:tcW w:w="0" w:type="auto"/>
-            <w:tcBorders>
-              <w:top w:val="single" w:sz="6" w:space="0" w:color="000001"/>
-              <w:left w:val="single" w:sz="6" w:space="0" w:color="000001"/>
-              <w:bottom w:val="single" w:sz="6" w:space="0" w:color="000001"/>
-              <w:right w:val="single" w:sz="6" w:space="0" w:color="000001"/>
-            </w:tcBorders>
-            <w:shd w:val="clear" w:color="auto" w:fill="FFFFFF"/>
-            <w:tcMar>
-              <w:top w:w="60" w:type="dxa"/>
-              <w:left w:w="60" w:type="dxa"/>
-              <w:bottom w:w="60" w:type="dxa"/>
-              <w:right w:w="60" w:type="dxa"/>
-            </w:tcMar>
-            <w:hideMark/>
-          </w:tcPr>
-          <w:p>
-            <w:pPr>
-              <w:spacing w:after="0" w:line="240" w:lineRule="auto"/>
-              <w:ind w:left="60"/>
-              <w:rPr>
-                <w:rFonts w:ascii="Times New Roman" w:eastAsia="Times New Roman" w:hAnsi="Times New Roman" w:cs="Times New Roman"/>
-                <w:sz w:val="24"/>
-                <w:szCs w:val="24"/>
-              </w:rPr>
-            </w:pPr>
-            <w:r>
-              <w:rPr>
-                <w:rFonts w:ascii="Arial" w:eastAsia="Times New Roman" w:hAnsi="Arial" w:cs="Arial"/>
-                <w:color w:val="000000"/>
-                <w:sz w:val="23"/>
-                <w:szCs w:val="23"/>
+                <w:rFonts w:ascii="Arial" w:eastAsia="Times New Roman" w:hAnsi="Arial" w:cs="Arial"/>
+              </w:rPr>
+            </w:pPr>
+          </w:p>
+        </w:tc>
+        <w:tc>
+          <w:tcPr>
+            <w:tcW w:w="0" w:type="auto"/>
+            <w:tcBorders>
+              <w:top w:val="single" w:sz="6" w:space="0" w:color="000001"/>
+              <w:left w:val="single" w:sz="6" w:space="0" w:color="000001"/>
+              <w:bottom w:val="single" w:sz="6" w:space="0" w:color="000001"/>
+              <w:right w:val="single" w:sz="6" w:space="0" w:color="000001"/>
+            </w:tcBorders>
+            <w:shd w:val="clear" w:color="auto" w:fill="FFFFFF"/>
+            <w:tcMar>
+              <w:top w:w="60" w:type="dxa"/>
+              <w:left w:w="60" w:type="dxa"/>
+              <w:bottom w:w="60" w:type="dxa"/>
+              <w:right w:w="60" w:type="dxa"/>
+            </w:tcMar>
+            <w:hideMark/>
+          </w:tcPr>
+          <w:p>
+            <w:pPr>
+              <w:spacing w:after="0" w:line="240" w:lineRule="auto"/>
+              <w:rPr>
+                <w:rFonts w:ascii="Arial" w:eastAsia="Times New Roman" w:hAnsi="Arial" w:cs="Arial"/>
+              </w:rPr>
+            </w:pPr>
+          </w:p>
+        </w:tc>
+        <w:tc>
+          <w:tcPr>
+            <w:tcW w:w="0" w:type="auto"/>
+            <w:tcBorders>
+              <w:top w:val="single" w:sz="6" w:space="0" w:color="000001"/>
+              <w:left w:val="single" w:sz="6" w:space="0" w:color="000001"/>
+              <w:bottom w:val="single" w:sz="6" w:space="0" w:color="000001"/>
+              <w:right w:val="single" w:sz="6" w:space="0" w:color="000001"/>
+            </w:tcBorders>
+            <w:shd w:val="clear" w:color="auto" w:fill="FFFFFF"/>
+            <w:tcMar>
+              <w:top w:w="60" w:type="dxa"/>
+              <w:left w:w="60" w:type="dxa"/>
+              <w:bottom w:w="60" w:type="dxa"/>
+              <w:right w:w="60" w:type="dxa"/>
+            </w:tcMar>
+            <w:hideMark/>
+          </w:tcPr>
+          <w:p>
+            <w:pPr>
+              <w:spacing w:after="0" w:line="240" w:lineRule="auto"/>
+              <w:ind w:left="60"/>
+              <w:rPr>
+                <w:rFonts w:ascii="Arial" w:eastAsia="Times New Roman" w:hAnsi="Arial" w:cs="Arial"/>
+              </w:rPr>
+            </w:pPr>
+            <w:r>
+              <w:rPr>
+                <w:rFonts w:ascii="Arial" w:eastAsia="Times New Roman" w:hAnsi="Arial" w:cs="Arial"/>
+                <w:color w:val="000000"/>
                 <w:shd w:val="clear" w:color="auto" w:fill="FFFFFF"/>
               </w:rPr>
               <w:t>The current Record deleted</w:t>
@@ -7003,17 +6415,13 @@
               <w:spacing w:after="0" w:line="240" w:lineRule="auto"/>
               <w:ind w:left="60"/>
               <w:rPr>
-                <w:rFonts w:ascii="Times New Roman" w:eastAsia="Times New Roman" w:hAnsi="Times New Roman" w:cs="Times New Roman"/>
-                <w:sz w:val="24"/>
-                <w:szCs w:val="24"/>
-              </w:rPr>
-            </w:pPr>
-            <w:r>
-              <w:rPr>
-                <w:rFonts w:ascii="Arial" w:eastAsia="Times New Roman" w:hAnsi="Arial" w:cs="Arial"/>
-                <w:color w:val="000000"/>
-                <w:sz w:val="23"/>
-                <w:szCs w:val="23"/>
+                <w:rFonts w:ascii="Arial" w:eastAsia="Times New Roman" w:hAnsi="Arial" w:cs="Arial"/>
+              </w:rPr>
+            </w:pPr>
+            <w:r>
+              <w:rPr>
+                <w:rFonts w:ascii="Arial" w:eastAsia="Times New Roman" w:hAnsi="Arial" w:cs="Arial"/>
+                <w:color w:val="000000"/>
                 <w:shd w:val="clear" w:color="auto" w:fill="FFFFFF"/>
               </w:rPr>
               <w:t>UI-A-27</w:t>
@@ -7042,76 +6450,68 @@
             <w:pPr>
               <w:spacing w:after="0" w:line="240" w:lineRule="auto"/>
               <w:rPr>
-                <w:rFonts w:ascii="Times New Roman" w:eastAsia="Times New Roman" w:hAnsi="Times New Roman" w:cs="Times New Roman"/>
-                <w:sz w:val="24"/>
-                <w:szCs w:val="24"/>
-              </w:rPr>
-            </w:pPr>
-          </w:p>
-        </w:tc>
-        <w:tc>
-          <w:tcPr>
-            <w:tcW w:w="0" w:type="auto"/>
-            <w:tcBorders>
-              <w:top w:val="single" w:sz="6" w:space="0" w:color="000001"/>
-              <w:left w:val="single" w:sz="6" w:space="0" w:color="000001"/>
-              <w:bottom w:val="single" w:sz="6" w:space="0" w:color="000001"/>
-              <w:right w:val="single" w:sz="6" w:space="0" w:color="000001"/>
-            </w:tcBorders>
-            <w:shd w:val="clear" w:color="auto" w:fill="FFFFFF"/>
-            <w:tcMar>
-              <w:top w:w="60" w:type="dxa"/>
-              <w:left w:w="60" w:type="dxa"/>
-              <w:bottom w:w="60" w:type="dxa"/>
-              <w:right w:w="60" w:type="dxa"/>
-            </w:tcMar>
-            <w:hideMark/>
-          </w:tcPr>
-          <w:p>
-            <w:pPr>
-              <w:spacing w:after="0" w:line="240" w:lineRule="auto"/>
-              <w:rPr>
-                <w:rFonts w:ascii="Times New Roman" w:eastAsia="Times New Roman" w:hAnsi="Times New Roman" w:cs="Times New Roman"/>
-                <w:sz w:val="24"/>
-                <w:szCs w:val="24"/>
-              </w:rPr>
-            </w:pPr>
-          </w:p>
-        </w:tc>
-        <w:tc>
-          <w:tcPr>
-            <w:tcW w:w="0" w:type="auto"/>
-            <w:tcBorders>
-              <w:top w:val="single" w:sz="6" w:space="0" w:color="000001"/>
-              <w:left w:val="single" w:sz="6" w:space="0" w:color="000001"/>
-              <w:bottom w:val="single" w:sz="6" w:space="0" w:color="000001"/>
-              <w:right w:val="single" w:sz="6" w:space="0" w:color="000001"/>
-            </w:tcBorders>
-            <w:shd w:val="clear" w:color="auto" w:fill="FFFFFF"/>
-            <w:tcMar>
-              <w:top w:w="60" w:type="dxa"/>
-              <w:left w:w="60" w:type="dxa"/>
-              <w:bottom w:w="60" w:type="dxa"/>
-              <w:right w:w="60" w:type="dxa"/>
-            </w:tcMar>
-            <w:hideMark/>
-          </w:tcPr>
-          <w:p>
-            <w:pPr>
-              <w:spacing w:after="0" w:line="240" w:lineRule="auto"/>
-              <w:ind w:left="60"/>
-              <w:rPr>
-                <w:rFonts w:ascii="Times New Roman" w:eastAsia="Times New Roman" w:hAnsi="Times New Roman" w:cs="Times New Roman"/>
-                <w:sz w:val="24"/>
-                <w:szCs w:val="24"/>
-              </w:rPr>
-            </w:pPr>
-            <w:r>
-              <w:rPr>
-                <w:rFonts w:ascii="Arial" w:eastAsia="Times New Roman" w:hAnsi="Arial" w:cs="Arial"/>
-                <w:color w:val="000000"/>
-                <w:sz w:val="23"/>
-                <w:szCs w:val="23"/>
+                <w:rFonts w:ascii="Arial" w:eastAsia="Times New Roman" w:hAnsi="Arial" w:cs="Arial"/>
+              </w:rPr>
+            </w:pPr>
+          </w:p>
+        </w:tc>
+        <w:tc>
+          <w:tcPr>
+            <w:tcW w:w="0" w:type="auto"/>
+            <w:tcBorders>
+              <w:top w:val="single" w:sz="6" w:space="0" w:color="000001"/>
+              <w:left w:val="single" w:sz="6" w:space="0" w:color="000001"/>
+              <w:bottom w:val="single" w:sz="6" w:space="0" w:color="000001"/>
+              <w:right w:val="single" w:sz="6" w:space="0" w:color="000001"/>
+            </w:tcBorders>
+            <w:shd w:val="clear" w:color="auto" w:fill="FFFFFF"/>
+            <w:tcMar>
+              <w:top w:w="60" w:type="dxa"/>
+              <w:left w:w="60" w:type="dxa"/>
+              <w:bottom w:w="60" w:type="dxa"/>
+              <w:right w:w="60" w:type="dxa"/>
+            </w:tcMar>
+            <w:hideMark/>
+          </w:tcPr>
+          <w:p>
+            <w:pPr>
+              <w:spacing w:after="0" w:line="240" w:lineRule="auto"/>
+              <w:rPr>
+                <w:rFonts w:ascii="Arial" w:eastAsia="Times New Roman" w:hAnsi="Arial" w:cs="Arial"/>
+              </w:rPr>
+            </w:pPr>
+          </w:p>
+        </w:tc>
+        <w:tc>
+          <w:tcPr>
+            <w:tcW w:w="0" w:type="auto"/>
+            <w:tcBorders>
+              <w:top w:val="single" w:sz="6" w:space="0" w:color="000001"/>
+              <w:left w:val="single" w:sz="6" w:space="0" w:color="000001"/>
+              <w:bottom w:val="single" w:sz="6" w:space="0" w:color="000001"/>
+              <w:right w:val="single" w:sz="6" w:space="0" w:color="000001"/>
+            </w:tcBorders>
+            <w:shd w:val="clear" w:color="auto" w:fill="FFFFFF"/>
+            <w:tcMar>
+              <w:top w:w="60" w:type="dxa"/>
+              <w:left w:w="60" w:type="dxa"/>
+              <w:bottom w:w="60" w:type="dxa"/>
+              <w:right w:w="60" w:type="dxa"/>
+            </w:tcMar>
+            <w:hideMark/>
+          </w:tcPr>
+          <w:p>
+            <w:pPr>
+              <w:spacing w:after="0" w:line="240" w:lineRule="auto"/>
+              <w:ind w:left="60"/>
+              <w:rPr>
+                <w:rFonts w:ascii="Arial" w:eastAsia="Times New Roman" w:hAnsi="Arial" w:cs="Arial"/>
+              </w:rPr>
+            </w:pPr>
+            <w:r>
+              <w:rPr>
+                <w:rFonts w:ascii="Arial" w:eastAsia="Times New Roman" w:hAnsi="Arial" w:cs="Arial"/>
+                <w:color w:val="000000"/>
                 <w:shd w:val="clear" w:color="auto" w:fill="FFFFFF"/>
               </w:rPr>
               <w:t>Side Menu Back Button</w:t>
@@ -7140,47 +6540,41 @@
             <w:pPr>
               <w:spacing w:after="0" w:line="240" w:lineRule="auto"/>
               <w:rPr>
-                <w:rFonts w:ascii="Times New Roman" w:eastAsia="Times New Roman" w:hAnsi="Times New Roman" w:cs="Times New Roman"/>
-                <w:sz w:val="24"/>
-                <w:szCs w:val="24"/>
-              </w:rPr>
-            </w:pPr>
-          </w:p>
-        </w:tc>
-        <w:tc>
-          <w:tcPr>
-            <w:tcW w:w="0" w:type="auto"/>
-            <w:tcBorders>
-              <w:top w:val="single" w:sz="6" w:space="0" w:color="000001"/>
-              <w:left w:val="single" w:sz="6" w:space="0" w:color="000001"/>
-              <w:bottom w:val="single" w:sz="6" w:space="0" w:color="000001"/>
-              <w:right w:val="single" w:sz="6" w:space="0" w:color="000001"/>
-            </w:tcBorders>
-            <w:shd w:val="clear" w:color="auto" w:fill="FFFFFF"/>
-            <w:tcMar>
-              <w:top w:w="60" w:type="dxa"/>
-              <w:left w:w="60" w:type="dxa"/>
-              <w:bottom w:w="60" w:type="dxa"/>
-              <w:right w:w="60" w:type="dxa"/>
-            </w:tcMar>
-            <w:hideMark/>
-          </w:tcPr>
-          <w:p>
-            <w:pPr>
-              <w:spacing w:after="0" w:line="240" w:lineRule="auto"/>
-              <w:ind w:left="60"/>
-              <w:rPr>
-                <w:rFonts w:ascii="Times New Roman" w:eastAsia="Times New Roman" w:hAnsi="Times New Roman" w:cs="Times New Roman"/>
-                <w:sz w:val="24"/>
-                <w:szCs w:val="24"/>
-              </w:rPr>
-            </w:pPr>
-            <w:r>
-              <w:rPr>
-                <w:rFonts w:ascii="Arial" w:eastAsia="Times New Roman" w:hAnsi="Arial" w:cs="Arial"/>
-                <w:color w:val="000000"/>
-                <w:sz w:val="23"/>
-                <w:szCs w:val="23"/>
+                <w:rFonts w:ascii="Arial" w:eastAsia="Times New Roman" w:hAnsi="Arial" w:cs="Arial"/>
+              </w:rPr>
+            </w:pPr>
+          </w:p>
+        </w:tc>
+        <w:tc>
+          <w:tcPr>
+            <w:tcW w:w="0" w:type="auto"/>
+            <w:tcBorders>
+              <w:top w:val="single" w:sz="6" w:space="0" w:color="000001"/>
+              <w:left w:val="single" w:sz="6" w:space="0" w:color="000001"/>
+              <w:bottom w:val="single" w:sz="6" w:space="0" w:color="000001"/>
+              <w:right w:val="single" w:sz="6" w:space="0" w:color="000001"/>
+            </w:tcBorders>
+            <w:shd w:val="clear" w:color="auto" w:fill="FFFFFF"/>
+            <w:tcMar>
+              <w:top w:w="60" w:type="dxa"/>
+              <w:left w:w="60" w:type="dxa"/>
+              <w:bottom w:w="60" w:type="dxa"/>
+              <w:right w:w="60" w:type="dxa"/>
+            </w:tcMar>
+            <w:hideMark/>
+          </w:tcPr>
+          <w:p>
+            <w:pPr>
+              <w:spacing w:after="0" w:line="240" w:lineRule="auto"/>
+              <w:ind w:left="60"/>
+              <w:rPr>
+                <w:rFonts w:ascii="Arial" w:eastAsia="Times New Roman" w:hAnsi="Arial" w:cs="Arial"/>
+              </w:rPr>
+            </w:pPr>
+            <w:r>
+              <w:rPr>
+                <w:rFonts w:ascii="Arial" w:eastAsia="Times New Roman" w:hAnsi="Arial" w:cs="Arial"/>
+                <w:color w:val="000000"/>
                 <w:shd w:val="clear" w:color="auto" w:fill="FFFFFF"/>
               </w:rPr>
               <w:t>Back to previous page</w:t>
@@ -7215,17 +6609,13 @@
               <w:spacing w:after="0" w:line="240" w:lineRule="auto"/>
               <w:ind w:left="60"/>
               <w:rPr>
-                <w:rFonts w:ascii="Times New Roman" w:eastAsia="Times New Roman" w:hAnsi="Times New Roman" w:cs="Times New Roman"/>
-                <w:sz w:val="24"/>
-                <w:szCs w:val="24"/>
-              </w:rPr>
-            </w:pPr>
-            <w:r>
-              <w:rPr>
-                <w:rFonts w:ascii="Arial" w:eastAsia="Times New Roman" w:hAnsi="Arial" w:cs="Arial"/>
-                <w:color w:val="000000"/>
-                <w:sz w:val="23"/>
-                <w:szCs w:val="23"/>
+                <w:rFonts w:ascii="Arial" w:eastAsia="Times New Roman" w:hAnsi="Arial" w:cs="Arial"/>
+              </w:rPr>
+            </w:pPr>
+            <w:r>
+              <w:rPr>
+                <w:rFonts w:ascii="Arial" w:eastAsia="Times New Roman" w:hAnsi="Arial" w:cs="Arial"/>
+                <w:color w:val="000000"/>
                 <w:shd w:val="clear" w:color="auto" w:fill="FFFFFF"/>
               </w:rPr>
               <w:t>UI-A-28</w:t>
@@ -7254,76 +6644,68 @@
             <w:pPr>
               <w:spacing w:after="0" w:line="240" w:lineRule="auto"/>
               <w:rPr>
-                <w:rFonts w:ascii="Times New Roman" w:eastAsia="Times New Roman" w:hAnsi="Times New Roman" w:cs="Times New Roman"/>
-                <w:sz w:val="24"/>
-                <w:szCs w:val="24"/>
-              </w:rPr>
-            </w:pPr>
-          </w:p>
-        </w:tc>
-        <w:tc>
-          <w:tcPr>
-            <w:tcW w:w="0" w:type="auto"/>
-            <w:tcBorders>
-              <w:top w:val="single" w:sz="6" w:space="0" w:color="000001"/>
-              <w:left w:val="single" w:sz="6" w:space="0" w:color="000001"/>
-              <w:bottom w:val="single" w:sz="6" w:space="0" w:color="000001"/>
-              <w:right w:val="single" w:sz="6" w:space="0" w:color="000001"/>
-            </w:tcBorders>
-            <w:shd w:val="clear" w:color="auto" w:fill="FFFFFF"/>
-            <w:tcMar>
-              <w:top w:w="60" w:type="dxa"/>
-              <w:left w:w="60" w:type="dxa"/>
-              <w:bottom w:w="60" w:type="dxa"/>
-              <w:right w:w="60" w:type="dxa"/>
-            </w:tcMar>
-            <w:hideMark/>
-          </w:tcPr>
-          <w:p>
-            <w:pPr>
-              <w:spacing w:after="0" w:line="240" w:lineRule="auto"/>
-              <w:rPr>
-                <w:rFonts w:ascii="Times New Roman" w:eastAsia="Times New Roman" w:hAnsi="Times New Roman" w:cs="Times New Roman"/>
-                <w:sz w:val="24"/>
-                <w:szCs w:val="24"/>
-              </w:rPr>
-            </w:pPr>
-          </w:p>
-        </w:tc>
-        <w:tc>
-          <w:tcPr>
-            <w:tcW w:w="0" w:type="auto"/>
-            <w:tcBorders>
-              <w:top w:val="single" w:sz="6" w:space="0" w:color="000001"/>
-              <w:left w:val="single" w:sz="6" w:space="0" w:color="000001"/>
-              <w:bottom w:val="single" w:sz="6" w:space="0" w:color="000001"/>
-              <w:right w:val="single" w:sz="6" w:space="0" w:color="000001"/>
-            </w:tcBorders>
-            <w:shd w:val="clear" w:color="auto" w:fill="FFFFFF"/>
-            <w:tcMar>
-              <w:top w:w="60" w:type="dxa"/>
-              <w:left w:w="60" w:type="dxa"/>
-              <w:bottom w:w="60" w:type="dxa"/>
-              <w:right w:w="60" w:type="dxa"/>
-            </w:tcMar>
-            <w:hideMark/>
-          </w:tcPr>
-          <w:p>
-            <w:pPr>
-              <w:spacing w:after="0" w:line="240" w:lineRule="auto"/>
-              <w:ind w:left="60"/>
-              <w:rPr>
-                <w:rFonts w:ascii="Times New Roman" w:eastAsia="Times New Roman" w:hAnsi="Times New Roman" w:cs="Times New Roman"/>
-                <w:sz w:val="24"/>
-                <w:szCs w:val="24"/>
-              </w:rPr>
-            </w:pPr>
-            <w:r>
-              <w:rPr>
-                <w:rFonts w:ascii="Arial" w:eastAsia="Times New Roman" w:hAnsi="Arial" w:cs="Arial"/>
-                <w:color w:val="000000"/>
-                <w:sz w:val="23"/>
-                <w:szCs w:val="23"/>
+                <w:rFonts w:ascii="Arial" w:eastAsia="Times New Roman" w:hAnsi="Arial" w:cs="Arial"/>
+              </w:rPr>
+            </w:pPr>
+          </w:p>
+        </w:tc>
+        <w:tc>
+          <w:tcPr>
+            <w:tcW w:w="0" w:type="auto"/>
+            <w:tcBorders>
+              <w:top w:val="single" w:sz="6" w:space="0" w:color="000001"/>
+              <w:left w:val="single" w:sz="6" w:space="0" w:color="000001"/>
+              <w:bottom w:val="single" w:sz="6" w:space="0" w:color="000001"/>
+              <w:right w:val="single" w:sz="6" w:space="0" w:color="000001"/>
+            </w:tcBorders>
+            <w:shd w:val="clear" w:color="auto" w:fill="FFFFFF"/>
+            <w:tcMar>
+              <w:top w:w="60" w:type="dxa"/>
+              <w:left w:w="60" w:type="dxa"/>
+              <w:bottom w:w="60" w:type="dxa"/>
+              <w:right w:w="60" w:type="dxa"/>
+            </w:tcMar>
+            <w:hideMark/>
+          </w:tcPr>
+          <w:p>
+            <w:pPr>
+              <w:spacing w:after="0" w:line="240" w:lineRule="auto"/>
+              <w:rPr>
+                <w:rFonts w:ascii="Arial" w:eastAsia="Times New Roman" w:hAnsi="Arial" w:cs="Arial"/>
+              </w:rPr>
+            </w:pPr>
+          </w:p>
+        </w:tc>
+        <w:tc>
+          <w:tcPr>
+            <w:tcW w:w="0" w:type="auto"/>
+            <w:tcBorders>
+              <w:top w:val="single" w:sz="6" w:space="0" w:color="000001"/>
+              <w:left w:val="single" w:sz="6" w:space="0" w:color="000001"/>
+              <w:bottom w:val="single" w:sz="6" w:space="0" w:color="000001"/>
+              <w:right w:val="single" w:sz="6" w:space="0" w:color="000001"/>
+            </w:tcBorders>
+            <w:shd w:val="clear" w:color="auto" w:fill="FFFFFF"/>
+            <w:tcMar>
+              <w:top w:w="60" w:type="dxa"/>
+              <w:left w:w="60" w:type="dxa"/>
+              <w:bottom w:w="60" w:type="dxa"/>
+              <w:right w:w="60" w:type="dxa"/>
+            </w:tcMar>
+            <w:hideMark/>
+          </w:tcPr>
+          <w:p>
+            <w:pPr>
+              <w:spacing w:after="0" w:line="240" w:lineRule="auto"/>
+              <w:ind w:left="60"/>
+              <w:rPr>
+                <w:rFonts w:ascii="Arial" w:eastAsia="Times New Roman" w:hAnsi="Arial" w:cs="Arial"/>
+              </w:rPr>
+            </w:pPr>
+            <w:r>
+              <w:rPr>
+                <w:rFonts w:ascii="Arial" w:eastAsia="Times New Roman" w:hAnsi="Arial" w:cs="Arial"/>
+                <w:color w:val="000000"/>
                 <w:shd w:val="clear" w:color="auto" w:fill="FFFFFF"/>
               </w:rPr>
               <w:t>Explore Page</w:t>
@@ -7333,28 +6715,22 @@
             <w:pPr>
               <w:spacing w:after="0" w:line="240" w:lineRule="auto"/>
               <w:rPr>
-                <w:rFonts w:ascii="Times New Roman" w:eastAsia="Times New Roman" w:hAnsi="Times New Roman" w:cs="Times New Roman"/>
-                <w:sz w:val="24"/>
-                <w:szCs w:val="24"/>
-              </w:rPr>
-            </w:pPr>
-          </w:p>
-          <w:p>
-            <w:pPr>
-              <w:spacing w:after="0" w:line="240" w:lineRule="auto"/>
-              <w:ind w:left="60"/>
-              <w:rPr>
-                <w:rFonts w:ascii="Times New Roman" w:eastAsia="Times New Roman" w:hAnsi="Times New Roman" w:cs="Times New Roman"/>
-                <w:sz w:val="24"/>
-                <w:szCs w:val="24"/>
-              </w:rPr>
-            </w:pPr>
-            <w:r>
-              <w:rPr>
-                <w:rFonts w:ascii="Arial" w:eastAsia="Times New Roman" w:hAnsi="Arial" w:cs="Arial"/>
-                <w:color w:val="000000"/>
-                <w:sz w:val="23"/>
-                <w:szCs w:val="23"/>
+                <w:rFonts w:ascii="Arial" w:eastAsia="Times New Roman" w:hAnsi="Arial" w:cs="Arial"/>
+              </w:rPr>
+            </w:pPr>
+          </w:p>
+          <w:p>
+            <w:pPr>
+              <w:spacing w:after="0" w:line="240" w:lineRule="auto"/>
+              <w:ind w:left="60"/>
+              <w:rPr>
+                <w:rFonts w:ascii="Arial" w:eastAsia="Times New Roman" w:hAnsi="Arial" w:cs="Arial"/>
+              </w:rPr>
+            </w:pPr>
+            <w:r>
+              <w:rPr>
+                <w:rFonts w:ascii="Arial" w:eastAsia="Times New Roman" w:hAnsi="Arial" w:cs="Arial"/>
+                <w:color w:val="000000"/>
                 <w:shd w:val="clear" w:color="auto" w:fill="FFFFFF"/>
               </w:rPr>
               <w:t>Search Field</w:t>
@@ -7383,38 +6759,34 @@
             <w:pPr>
               <w:spacing w:after="0" w:line="240" w:lineRule="auto"/>
               <w:rPr>
-                <w:rFonts w:ascii="Times New Roman" w:eastAsia="Times New Roman" w:hAnsi="Times New Roman" w:cs="Times New Roman"/>
-                <w:sz w:val="24"/>
-                <w:szCs w:val="24"/>
-              </w:rPr>
-            </w:pPr>
-          </w:p>
-        </w:tc>
-        <w:tc>
-          <w:tcPr>
-            <w:tcW w:w="0" w:type="auto"/>
-            <w:tcBorders>
-              <w:top w:val="single" w:sz="6" w:space="0" w:color="000001"/>
-              <w:left w:val="single" w:sz="6" w:space="0" w:color="000001"/>
-              <w:bottom w:val="single" w:sz="6" w:space="0" w:color="000001"/>
-              <w:right w:val="single" w:sz="6" w:space="0" w:color="000001"/>
-            </w:tcBorders>
-            <w:shd w:val="clear" w:color="auto" w:fill="FFFFFF"/>
-            <w:tcMar>
-              <w:top w:w="60" w:type="dxa"/>
-              <w:left w:w="60" w:type="dxa"/>
-              <w:bottom w:w="60" w:type="dxa"/>
-              <w:right w:w="60" w:type="dxa"/>
-            </w:tcMar>
-            <w:hideMark/>
-          </w:tcPr>
-          <w:p>
-            <w:pPr>
-              <w:spacing w:after="0" w:line="240" w:lineRule="auto"/>
-              <w:rPr>
-                <w:rFonts w:ascii="Times New Roman" w:eastAsia="Times New Roman" w:hAnsi="Times New Roman" w:cs="Times New Roman"/>
-                <w:sz w:val="24"/>
-                <w:szCs w:val="24"/>
+                <w:rFonts w:ascii="Arial" w:eastAsia="Times New Roman" w:hAnsi="Arial" w:cs="Arial"/>
+              </w:rPr>
+            </w:pPr>
+          </w:p>
+        </w:tc>
+        <w:tc>
+          <w:tcPr>
+            <w:tcW w:w="0" w:type="auto"/>
+            <w:tcBorders>
+              <w:top w:val="single" w:sz="6" w:space="0" w:color="000001"/>
+              <w:left w:val="single" w:sz="6" w:space="0" w:color="000001"/>
+              <w:bottom w:val="single" w:sz="6" w:space="0" w:color="000001"/>
+              <w:right w:val="single" w:sz="6" w:space="0" w:color="000001"/>
+            </w:tcBorders>
+            <w:shd w:val="clear" w:color="auto" w:fill="FFFFFF"/>
+            <w:tcMar>
+              <w:top w:w="60" w:type="dxa"/>
+              <w:left w:w="60" w:type="dxa"/>
+              <w:bottom w:w="60" w:type="dxa"/>
+              <w:right w:w="60" w:type="dxa"/>
+            </w:tcMar>
+            <w:hideMark/>
+          </w:tcPr>
+          <w:p>
+            <w:pPr>
+              <w:spacing w:after="0" w:line="240" w:lineRule="auto"/>
+              <w:rPr>
+                <w:rFonts w:ascii="Arial" w:eastAsia="Times New Roman" w:hAnsi="Arial" w:cs="Arial"/>
               </w:rPr>
             </w:pPr>
           </w:p>
@@ -7447,17 +6819,13 @@
               <w:spacing w:after="0" w:line="240" w:lineRule="auto"/>
               <w:ind w:left="60"/>
               <w:rPr>
-                <w:rFonts w:ascii="Times New Roman" w:eastAsia="Times New Roman" w:hAnsi="Times New Roman" w:cs="Times New Roman"/>
-                <w:sz w:val="24"/>
-                <w:szCs w:val="24"/>
-              </w:rPr>
-            </w:pPr>
-            <w:r>
-              <w:rPr>
-                <w:rFonts w:ascii="Arial" w:eastAsia="Times New Roman" w:hAnsi="Arial" w:cs="Arial"/>
-                <w:color w:val="000000"/>
-                <w:sz w:val="23"/>
-                <w:szCs w:val="23"/>
+                <w:rFonts w:ascii="Arial" w:eastAsia="Times New Roman" w:hAnsi="Arial" w:cs="Arial"/>
+              </w:rPr>
+            </w:pPr>
+            <w:r>
+              <w:rPr>
+                <w:rFonts w:ascii="Arial" w:eastAsia="Times New Roman" w:hAnsi="Arial" w:cs="Arial"/>
+                <w:color w:val="000000"/>
                 <w:shd w:val="clear" w:color="auto" w:fill="FFFFFF"/>
               </w:rPr>
               <w:t>UI-A-29</w:t>
@@ -7486,76 +6854,68 @@
             <w:pPr>
               <w:spacing w:after="0" w:line="240" w:lineRule="auto"/>
               <w:rPr>
-                <w:rFonts w:ascii="Times New Roman" w:eastAsia="Times New Roman" w:hAnsi="Times New Roman" w:cs="Times New Roman"/>
-                <w:sz w:val="24"/>
-                <w:szCs w:val="24"/>
-              </w:rPr>
-            </w:pPr>
-          </w:p>
-        </w:tc>
-        <w:tc>
-          <w:tcPr>
-            <w:tcW w:w="0" w:type="auto"/>
-            <w:tcBorders>
-              <w:top w:val="single" w:sz="6" w:space="0" w:color="000001"/>
-              <w:left w:val="single" w:sz="6" w:space="0" w:color="000001"/>
-              <w:bottom w:val="single" w:sz="6" w:space="0" w:color="000001"/>
-              <w:right w:val="single" w:sz="6" w:space="0" w:color="000001"/>
-            </w:tcBorders>
-            <w:shd w:val="clear" w:color="auto" w:fill="FFFFFF"/>
-            <w:tcMar>
-              <w:top w:w="60" w:type="dxa"/>
-              <w:left w:w="60" w:type="dxa"/>
-              <w:bottom w:w="60" w:type="dxa"/>
-              <w:right w:w="60" w:type="dxa"/>
-            </w:tcMar>
-            <w:hideMark/>
-          </w:tcPr>
-          <w:p>
-            <w:pPr>
-              <w:spacing w:after="0" w:line="240" w:lineRule="auto"/>
-              <w:rPr>
-                <w:rFonts w:ascii="Times New Roman" w:eastAsia="Times New Roman" w:hAnsi="Times New Roman" w:cs="Times New Roman"/>
-                <w:sz w:val="24"/>
-                <w:szCs w:val="24"/>
-              </w:rPr>
-            </w:pPr>
-          </w:p>
-        </w:tc>
-        <w:tc>
-          <w:tcPr>
-            <w:tcW w:w="0" w:type="auto"/>
-            <w:tcBorders>
-              <w:top w:val="single" w:sz="6" w:space="0" w:color="000001"/>
-              <w:left w:val="single" w:sz="6" w:space="0" w:color="000001"/>
-              <w:bottom w:val="single" w:sz="6" w:space="0" w:color="000001"/>
-              <w:right w:val="single" w:sz="6" w:space="0" w:color="000001"/>
-            </w:tcBorders>
-            <w:shd w:val="clear" w:color="auto" w:fill="FFFFFF"/>
-            <w:tcMar>
-              <w:top w:w="60" w:type="dxa"/>
-              <w:left w:w="60" w:type="dxa"/>
-              <w:bottom w:w="60" w:type="dxa"/>
-              <w:right w:w="60" w:type="dxa"/>
-            </w:tcMar>
-            <w:hideMark/>
-          </w:tcPr>
-          <w:p>
-            <w:pPr>
-              <w:spacing w:after="0" w:line="240" w:lineRule="auto"/>
-              <w:ind w:left="60"/>
-              <w:rPr>
-                <w:rFonts w:ascii="Times New Roman" w:eastAsia="Times New Roman" w:hAnsi="Times New Roman" w:cs="Times New Roman"/>
-                <w:sz w:val="24"/>
-                <w:szCs w:val="24"/>
-              </w:rPr>
-            </w:pPr>
-            <w:r>
-              <w:rPr>
-                <w:rFonts w:ascii="Arial" w:eastAsia="Times New Roman" w:hAnsi="Arial" w:cs="Arial"/>
-                <w:color w:val="000000"/>
-                <w:sz w:val="23"/>
-                <w:szCs w:val="23"/>
+                <w:rFonts w:ascii="Arial" w:eastAsia="Times New Roman" w:hAnsi="Arial" w:cs="Arial"/>
+              </w:rPr>
+            </w:pPr>
+          </w:p>
+        </w:tc>
+        <w:tc>
+          <w:tcPr>
+            <w:tcW w:w="0" w:type="auto"/>
+            <w:tcBorders>
+              <w:top w:val="single" w:sz="6" w:space="0" w:color="000001"/>
+              <w:left w:val="single" w:sz="6" w:space="0" w:color="000001"/>
+              <w:bottom w:val="single" w:sz="6" w:space="0" w:color="000001"/>
+              <w:right w:val="single" w:sz="6" w:space="0" w:color="000001"/>
+            </w:tcBorders>
+            <w:shd w:val="clear" w:color="auto" w:fill="FFFFFF"/>
+            <w:tcMar>
+              <w:top w:w="60" w:type="dxa"/>
+              <w:left w:w="60" w:type="dxa"/>
+              <w:bottom w:w="60" w:type="dxa"/>
+              <w:right w:w="60" w:type="dxa"/>
+            </w:tcMar>
+            <w:hideMark/>
+          </w:tcPr>
+          <w:p>
+            <w:pPr>
+              <w:spacing w:after="0" w:line="240" w:lineRule="auto"/>
+              <w:rPr>
+                <w:rFonts w:ascii="Arial" w:eastAsia="Times New Roman" w:hAnsi="Arial" w:cs="Arial"/>
+              </w:rPr>
+            </w:pPr>
+          </w:p>
+        </w:tc>
+        <w:tc>
+          <w:tcPr>
+            <w:tcW w:w="0" w:type="auto"/>
+            <w:tcBorders>
+              <w:top w:val="single" w:sz="6" w:space="0" w:color="000001"/>
+              <w:left w:val="single" w:sz="6" w:space="0" w:color="000001"/>
+              <w:bottom w:val="single" w:sz="6" w:space="0" w:color="000001"/>
+              <w:right w:val="single" w:sz="6" w:space="0" w:color="000001"/>
+            </w:tcBorders>
+            <w:shd w:val="clear" w:color="auto" w:fill="FFFFFF"/>
+            <w:tcMar>
+              <w:top w:w="60" w:type="dxa"/>
+              <w:left w:w="60" w:type="dxa"/>
+              <w:bottom w:w="60" w:type="dxa"/>
+              <w:right w:w="60" w:type="dxa"/>
+            </w:tcMar>
+            <w:hideMark/>
+          </w:tcPr>
+          <w:p>
+            <w:pPr>
+              <w:spacing w:after="0" w:line="240" w:lineRule="auto"/>
+              <w:ind w:left="60"/>
+              <w:rPr>
+                <w:rFonts w:ascii="Arial" w:eastAsia="Times New Roman" w:hAnsi="Arial" w:cs="Arial"/>
+              </w:rPr>
+            </w:pPr>
+            <w:r>
+              <w:rPr>
+                <w:rFonts w:ascii="Arial" w:eastAsia="Times New Roman" w:hAnsi="Arial" w:cs="Arial"/>
+                <w:color w:val="000000"/>
                 <w:shd w:val="clear" w:color="auto" w:fill="FFFFFF"/>
               </w:rPr>
               <w:t>Explore page</w:t>
@@ -7565,28 +6925,22 @@
             <w:pPr>
               <w:spacing w:after="0" w:line="240" w:lineRule="auto"/>
               <w:rPr>
-                <w:rFonts w:ascii="Times New Roman" w:eastAsia="Times New Roman" w:hAnsi="Times New Roman" w:cs="Times New Roman"/>
-                <w:sz w:val="24"/>
-                <w:szCs w:val="24"/>
-              </w:rPr>
-            </w:pPr>
-          </w:p>
-          <w:p>
-            <w:pPr>
-              <w:spacing w:after="0" w:line="240" w:lineRule="auto"/>
-              <w:ind w:left="60"/>
-              <w:rPr>
-                <w:rFonts w:ascii="Times New Roman" w:eastAsia="Times New Roman" w:hAnsi="Times New Roman" w:cs="Times New Roman"/>
-                <w:sz w:val="24"/>
-                <w:szCs w:val="24"/>
-              </w:rPr>
-            </w:pPr>
-            <w:r>
-              <w:rPr>
-                <w:rFonts w:ascii="Arial" w:eastAsia="Times New Roman" w:hAnsi="Arial" w:cs="Arial"/>
-                <w:color w:val="000000"/>
-                <w:sz w:val="23"/>
-                <w:szCs w:val="23"/>
+                <w:rFonts w:ascii="Arial" w:eastAsia="Times New Roman" w:hAnsi="Arial" w:cs="Arial"/>
+              </w:rPr>
+            </w:pPr>
+          </w:p>
+          <w:p>
+            <w:pPr>
+              <w:spacing w:after="0" w:line="240" w:lineRule="auto"/>
+              <w:ind w:left="60"/>
+              <w:rPr>
+                <w:rFonts w:ascii="Arial" w:eastAsia="Times New Roman" w:hAnsi="Arial" w:cs="Arial"/>
+              </w:rPr>
+            </w:pPr>
+            <w:r>
+              <w:rPr>
+                <w:rFonts w:ascii="Arial" w:eastAsia="Times New Roman" w:hAnsi="Arial" w:cs="Arial"/>
+                <w:color w:val="000000"/>
                 <w:shd w:val="clear" w:color="auto" w:fill="FFFFFF"/>
               </w:rPr>
               <w:t>&lt; Button</w:t>
@@ -7615,38 +6969,34 @@
             <w:pPr>
               <w:spacing w:after="0" w:line="240" w:lineRule="auto"/>
               <w:rPr>
-                <w:rFonts w:ascii="Times New Roman" w:eastAsia="Times New Roman" w:hAnsi="Times New Roman" w:cs="Times New Roman"/>
-                <w:sz w:val="24"/>
-                <w:szCs w:val="24"/>
-              </w:rPr>
-            </w:pPr>
-          </w:p>
-        </w:tc>
-        <w:tc>
-          <w:tcPr>
-            <w:tcW w:w="0" w:type="auto"/>
-            <w:tcBorders>
-              <w:top w:val="single" w:sz="6" w:space="0" w:color="000001"/>
-              <w:left w:val="single" w:sz="6" w:space="0" w:color="000001"/>
-              <w:bottom w:val="single" w:sz="6" w:space="0" w:color="000001"/>
-              <w:right w:val="single" w:sz="6" w:space="0" w:color="000001"/>
-            </w:tcBorders>
-            <w:shd w:val="clear" w:color="auto" w:fill="FFFFFF"/>
-            <w:tcMar>
-              <w:top w:w="60" w:type="dxa"/>
-              <w:left w:w="60" w:type="dxa"/>
-              <w:bottom w:w="60" w:type="dxa"/>
-              <w:right w:w="60" w:type="dxa"/>
-            </w:tcMar>
-            <w:hideMark/>
-          </w:tcPr>
-          <w:p>
-            <w:pPr>
-              <w:spacing w:after="0" w:line="240" w:lineRule="auto"/>
-              <w:rPr>
-                <w:rFonts w:ascii="Times New Roman" w:eastAsia="Times New Roman" w:hAnsi="Times New Roman" w:cs="Times New Roman"/>
-                <w:sz w:val="24"/>
-                <w:szCs w:val="24"/>
+                <w:rFonts w:ascii="Arial" w:eastAsia="Times New Roman" w:hAnsi="Arial" w:cs="Arial"/>
+              </w:rPr>
+            </w:pPr>
+          </w:p>
+        </w:tc>
+        <w:tc>
+          <w:tcPr>
+            <w:tcW w:w="0" w:type="auto"/>
+            <w:tcBorders>
+              <w:top w:val="single" w:sz="6" w:space="0" w:color="000001"/>
+              <w:left w:val="single" w:sz="6" w:space="0" w:color="000001"/>
+              <w:bottom w:val="single" w:sz="6" w:space="0" w:color="000001"/>
+              <w:right w:val="single" w:sz="6" w:space="0" w:color="000001"/>
+            </w:tcBorders>
+            <w:shd w:val="clear" w:color="auto" w:fill="FFFFFF"/>
+            <w:tcMar>
+              <w:top w:w="60" w:type="dxa"/>
+              <w:left w:w="60" w:type="dxa"/>
+              <w:bottom w:w="60" w:type="dxa"/>
+              <w:right w:w="60" w:type="dxa"/>
+            </w:tcMar>
+            <w:hideMark/>
+          </w:tcPr>
+          <w:p>
+            <w:pPr>
+              <w:spacing w:after="0" w:line="240" w:lineRule="auto"/>
+              <w:rPr>
+                <w:rFonts w:ascii="Arial" w:eastAsia="Times New Roman" w:hAnsi="Arial" w:cs="Arial"/>
               </w:rPr>
             </w:pPr>
           </w:p>
@@ -7679,17 +7029,13 @@
               <w:spacing w:after="0" w:line="240" w:lineRule="auto"/>
               <w:ind w:left="60"/>
               <w:rPr>
-                <w:rFonts w:ascii="Times New Roman" w:eastAsia="Times New Roman" w:hAnsi="Times New Roman" w:cs="Times New Roman"/>
-                <w:sz w:val="24"/>
-                <w:szCs w:val="24"/>
-              </w:rPr>
-            </w:pPr>
-            <w:r>
-              <w:rPr>
-                <w:rFonts w:ascii="Arial" w:eastAsia="Times New Roman" w:hAnsi="Arial" w:cs="Arial"/>
-                <w:color w:val="000000"/>
-                <w:sz w:val="23"/>
-                <w:szCs w:val="23"/>
+                <w:rFonts w:ascii="Arial" w:eastAsia="Times New Roman" w:hAnsi="Arial" w:cs="Arial"/>
+              </w:rPr>
+            </w:pPr>
+            <w:r>
+              <w:rPr>
+                <w:rFonts w:ascii="Arial" w:eastAsia="Times New Roman" w:hAnsi="Arial" w:cs="Arial"/>
+                <w:color w:val="000000"/>
                 <w:shd w:val="clear" w:color="auto" w:fill="FFFFFF"/>
               </w:rPr>
               <w:t>UI-A-30</w:t>
@@ -7718,76 +7064,68 @@
             <w:pPr>
               <w:spacing w:after="0" w:line="240" w:lineRule="auto"/>
               <w:rPr>
-                <w:rFonts w:ascii="Times New Roman" w:eastAsia="Times New Roman" w:hAnsi="Times New Roman" w:cs="Times New Roman"/>
-                <w:sz w:val="24"/>
-                <w:szCs w:val="24"/>
-              </w:rPr>
-            </w:pPr>
-          </w:p>
-        </w:tc>
-        <w:tc>
-          <w:tcPr>
-            <w:tcW w:w="0" w:type="auto"/>
-            <w:tcBorders>
-              <w:top w:val="single" w:sz="6" w:space="0" w:color="000001"/>
-              <w:left w:val="single" w:sz="6" w:space="0" w:color="000001"/>
-              <w:bottom w:val="single" w:sz="6" w:space="0" w:color="000001"/>
-              <w:right w:val="single" w:sz="6" w:space="0" w:color="000001"/>
-            </w:tcBorders>
-            <w:shd w:val="clear" w:color="auto" w:fill="FFFFFF"/>
-            <w:tcMar>
-              <w:top w:w="60" w:type="dxa"/>
-              <w:left w:w="60" w:type="dxa"/>
-              <w:bottom w:w="60" w:type="dxa"/>
-              <w:right w:w="60" w:type="dxa"/>
-            </w:tcMar>
-            <w:hideMark/>
-          </w:tcPr>
-          <w:p>
-            <w:pPr>
-              <w:spacing w:after="0" w:line="240" w:lineRule="auto"/>
-              <w:rPr>
-                <w:rFonts w:ascii="Times New Roman" w:eastAsia="Times New Roman" w:hAnsi="Times New Roman" w:cs="Times New Roman"/>
-                <w:sz w:val="24"/>
-                <w:szCs w:val="24"/>
-              </w:rPr>
-            </w:pPr>
-          </w:p>
-        </w:tc>
-        <w:tc>
-          <w:tcPr>
-            <w:tcW w:w="0" w:type="auto"/>
-            <w:tcBorders>
-              <w:top w:val="single" w:sz="6" w:space="0" w:color="000001"/>
-              <w:left w:val="single" w:sz="6" w:space="0" w:color="000001"/>
-              <w:bottom w:val="single" w:sz="6" w:space="0" w:color="000001"/>
-              <w:right w:val="single" w:sz="6" w:space="0" w:color="000001"/>
-            </w:tcBorders>
-            <w:shd w:val="clear" w:color="auto" w:fill="FFFFFF"/>
-            <w:tcMar>
-              <w:top w:w="60" w:type="dxa"/>
-              <w:left w:w="60" w:type="dxa"/>
-              <w:bottom w:w="60" w:type="dxa"/>
-              <w:right w:w="60" w:type="dxa"/>
-            </w:tcMar>
-            <w:hideMark/>
-          </w:tcPr>
-          <w:p>
-            <w:pPr>
-              <w:spacing w:after="0" w:line="240" w:lineRule="auto"/>
-              <w:ind w:left="60"/>
-              <w:rPr>
-                <w:rFonts w:ascii="Times New Roman" w:eastAsia="Times New Roman" w:hAnsi="Times New Roman" w:cs="Times New Roman"/>
-                <w:sz w:val="24"/>
-                <w:szCs w:val="24"/>
-              </w:rPr>
-            </w:pPr>
-            <w:r>
-              <w:rPr>
-                <w:rFonts w:ascii="Arial" w:eastAsia="Times New Roman" w:hAnsi="Arial" w:cs="Arial"/>
-                <w:color w:val="000000"/>
-                <w:sz w:val="23"/>
-                <w:szCs w:val="23"/>
+                <w:rFonts w:ascii="Arial" w:eastAsia="Times New Roman" w:hAnsi="Arial" w:cs="Arial"/>
+              </w:rPr>
+            </w:pPr>
+          </w:p>
+        </w:tc>
+        <w:tc>
+          <w:tcPr>
+            <w:tcW w:w="0" w:type="auto"/>
+            <w:tcBorders>
+              <w:top w:val="single" w:sz="6" w:space="0" w:color="000001"/>
+              <w:left w:val="single" w:sz="6" w:space="0" w:color="000001"/>
+              <w:bottom w:val="single" w:sz="6" w:space="0" w:color="000001"/>
+              <w:right w:val="single" w:sz="6" w:space="0" w:color="000001"/>
+            </w:tcBorders>
+            <w:shd w:val="clear" w:color="auto" w:fill="FFFFFF"/>
+            <w:tcMar>
+              <w:top w:w="60" w:type="dxa"/>
+              <w:left w:w="60" w:type="dxa"/>
+              <w:bottom w:w="60" w:type="dxa"/>
+              <w:right w:w="60" w:type="dxa"/>
+            </w:tcMar>
+            <w:hideMark/>
+          </w:tcPr>
+          <w:p>
+            <w:pPr>
+              <w:spacing w:after="0" w:line="240" w:lineRule="auto"/>
+              <w:rPr>
+                <w:rFonts w:ascii="Arial" w:eastAsia="Times New Roman" w:hAnsi="Arial" w:cs="Arial"/>
+              </w:rPr>
+            </w:pPr>
+          </w:p>
+        </w:tc>
+        <w:tc>
+          <w:tcPr>
+            <w:tcW w:w="0" w:type="auto"/>
+            <w:tcBorders>
+              <w:top w:val="single" w:sz="6" w:space="0" w:color="000001"/>
+              <w:left w:val="single" w:sz="6" w:space="0" w:color="000001"/>
+              <w:bottom w:val="single" w:sz="6" w:space="0" w:color="000001"/>
+              <w:right w:val="single" w:sz="6" w:space="0" w:color="000001"/>
+            </w:tcBorders>
+            <w:shd w:val="clear" w:color="auto" w:fill="FFFFFF"/>
+            <w:tcMar>
+              <w:top w:w="60" w:type="dxa"/>
+              <w:left w:w="60" w:type="dxa"/>
+              <w:bottom w:w="60" w:type="dxa"/>
+              <w:right w:w="60" w:type="dxa"/>
+            </w:tcMar>
+            <w:hideMark/>
+          </w:tcPr>
+          <w:p>
+            <w:pPr>
+              <w:spacing w:after="0" w:line="240" w:lineRule="auto"/>
+              <w:ind w:left="60"/>
+              <w:rPr>
+                <w:rFonts w:ascii="Arial" w:eastAsia="Times New Roman" w:hAnsi="Arial" w:cs="Arial"/>
+              </w:rPr>
+            </w:pPr>
+            <w:r>
+              <w:rPr>
+                <w:rFonts w:ascii="Arial" w:eastAsia="Times New Roman" w:hAnsi="Arial" w:cs="Arial"/>
+                <w:color w:val="000000"/>
                 <w:shd w:val="clear" w:color="auto" w:fill="FFFFFF"/>
               </w:rPr>
               <w:t>Explore page</w:t>
@@ -7797,28 +7135,22 @@
             <w:pPr>
               <w:spacing w:after="0" w:line="240" w:lineRule="auto"/>
               <w:rPr>
-                <w:rFonts w:ascii="Times New Roman" w:eastAsia="Times New Roman" w:hAnsi="Times New Roman" w:cs="Times New Roman"/>
-                <w:sz w:val="24"/>
-                <w:szCs w:val="24"/>
-              </w:rPr>
-            </w:pPr>
-          </w:p>
-          <w:p>
-            <w:pPr>
-              <w:spacing w:after="0" w:line="240" w:lineRule="auto"/>
-              <w:ind w:left="60"/>
-              <w:rPr>
-                <w:rFonts w:ascii="Times New Roman" w:eastAsia="Times New Roman" w:hAnsi="Times New Roman" w:cs="Times New Roman"/>
-                <w:sz w:val="24"/>
-                <w:szCs w:val="24"/>
-              </w:rPr>
-            </w:pPr>
-            <w:r>
-              <w:rPr>
-                <w:rFonts w:ascii="Arial" w:eastAsia="Times New Roman" w:hAnsi="Arial" w:cs="Arial"/>
-                <w:color w:val="000000"/>
-                <w:sz w:val="23"/>
-                <w:szCs w:val="23"/>
+                <w:rFonts w:ascii="Arial" w:eastAsia="Times New Roman" w:hAnsi="Arial" w:cs="Arial"/>
+              </w:rPr>
+            </w:pPr>
+          </w:p>
+          <w:p>
+            <w:pPr>
+              <w:spacing w:after="0" w:line="240" w:lineRule="auto"/>
+              <w:ind w:left="60"/>
+              <w:rPr>
+                <w:rFonts w:ascii="Arial" w:eastAsia="Times New Roman" w:hAnsi="Arial" w:cs="Arial"/>
+              </w:rPr>
+            </w:pPr>
+            <w:r>
+              <w:rPr>
+                <w:rFonts w:ascii="Arial" w:eastAsia="Times New Roman" w:hAnsi="Arial" w:cs="Arial"/>
+                <w:color w:val="000000"/>
                 <w:shd w:val="clear" w:color="auto" w:fill="FFFFFF"/>
               </w:rPr>
               <w:t>&gt; Button</w:t>
@@ -7847,38 +7179,34 @@
             <w:pPr>
               <w:spacing w:after="0" w:line="240" w:lineRule="auto"/>
               <w:rPr>
-                <w:rFonts w:ascii="Times New Roman" w:eastAsia="Times New Roman" w:hAnsi="Times New Roman" w:cs="Times New Roman"/>
-                <w:sz w:val="24"/>
-                <w:szCs w:val="24"/>
-              </w:rPr>
-            </w:pPr>
-          </w:p>
-        </w:tc>
-        <w:tc>
-          <w:tcPr>
-            <w:tcW w:w="0" w:type="auto"/>
-            <w:tcBorders>
-              <w:top w:val="single" w:sz="6" w:space="0" w:color="000001"/>
-              <w:left w:val="single" w:sz="6" w:space="0" w:color="000001"/>
-              <w:bottom w:val="single" w:sz="6" w:space="0" w:color="000001"/>
-              <w:right w:val="single" w:sz="6" w:space="0" w:color="000001"/>
-            </w:tcBorders>
-            <w:shd w:val="clear" w:color="auto" w:fill="FFFFFF"/>
-            <w:tcMar>
-              <w:top w:w="60" w:type="dxa"/>
-              <w:left w:w="60" w:type="dxa"/>
-              <w:bottom w:w="60" w:type="dxa"/>
-              <w:right w:w="60" w:type="dxa"/>
-            </w:tcMar>
-            <w:hideMark/>
-          </w:tcPr>
-          <w:p>
-            <w:pPr>
-              <w:spacing w:after="0" w:line="240" w:lineRule="auto"/>
-              <w:rPr>
-                <w:rFonts w:ascii="Times New Roman" w:eastAsia="Times New Roman" w:hAnsi="Times New Roman" w:cs="Times New Roman"/>
-                <w:sz w:val="24"/>
-                <w:szCs w:val="24"/>
+                <w:rFonts w:ascii="Arial" w:eastAsia="Times New Roman" w:hAnsi="Arial" w:cs="Arial"/>
+              </w:rPr>
+            </w:pPr>
+          </w:p>
+        </w:tc>
+        <w:tc>
+          <w:tcPr>
+            <w:tcW w:w="0" w:type="auto"/>
+            <w:tcBorders>
+              <w:top w:val="single" w:sz="6" w:space="0" w:color="000001"/>
+              <w:left w:val="single" w:sz="6" w:space="0" w:color="000001"/>
+              <w:bottom w:val="single" w:sz="6" w:space="0" w:color="000001"/>
+              <w:right w:val="single" w:sz="6" w:space="0" w:color="000001"/>
+            </w:tcBorders>
+            <w:shd w:val="clear" w:color="auto" w:fill="FFFFFF"/>
+            <w:tcMar>
+              <w:top w:w="60" w:type="dxa"/>
+              <w:left w:w="60" w:type="dxa"/>
+              <w:bottom w:w="60" w:type="dxa"/>
+              <w:right w:w="60" w:type="dxa"/>
+            </w:tcMar>
+            <w:hideMark/>
+          </w:tcPr>
+          <w:p>
+            <w:pPr>
+              <w:spacing w:after="0" w:line="240" w:lineRule="auto"/>
+              <w:rPr>
+                <w:rFonts w:ascii="Arial" w:eastAsia="Times New Roman" w:hAnsi="Arial" w:cs="Arial"/>
               </w:rPr>
             </w:pPr>
           </w:p>
@@ -7911,17 +7239,13 @@
               <w:spacing w:after="0" w:line="240" w:lineRule="auto"/>
               <w:ind w:left="60"/>
               <w:rPr>
-                <w:rFonts w:ascii="Times New Roman" w:eastAsia="Times New Roman" w:hAnsi="Times New Roman" w:cs="Times New Roman"/>
-                <w:sz w:val="24"/>
-                <w:szCs w:val="24"/>
-              </w:rPr>
-            </w:pPr>
-            <w:r>
-              <w:rPr>
-                <w:rFonts w:ascii="Arial" w:eastAsia="Times New Roman" w:hAnsi="Arial" w:cs="Arial"/>
-                <w:color w:val="000000"/>
-                <w:sz w:val="23"/>
-                <w:szCs w:val="23"/>
+                <w:rFonts w:ascii="Arial" w:eastAsia="Times New Roman" w:hAnsi="Arial" w:cs="Arial"/>
+              </w:rPr>
+            </w:pPr>
+            <w:r>
+              <w:rPr>
+                <w:rFonts w:ascii="Arial" w:eastAsia="Times New Roman" w:hAnsi="Arial" w:cs="Arial"/>
+                <w:color w:val="000000"/>
                 <w:shd w:val="clear" w:color="auto" w:fill="FFFFFF"/>
               </w:rPr>
               <w:t>UI-A-31</w:t>
@@ -7950,76 +7274,68 @@
             <w:pPr>
               <w:spacing w:after="0" w:line="240" w:lineRule="auto"/>
               <w:rPr>
-                <w:rFonts w:ascii="Times New Roman" w:eastAsia="Times New Roman" w:hAnsi="Times New Roman" w:cs="Times New Roman"/>
-                <w:sz w:val="24"/>
-                <w:szCs w:val="24"/>
-              </w:rPr>
-            </w:pPr>
-          </w:p>
-        </w:tc>
-        <w:tc>
-          <w:tcPr>
-            <w:tcW w:w="0" w:type="auto"/>
-            <w:tcBorders>
-              <w:top w:val="single" w:sz="6" w:space="0" w:color="000001"/>
-              <w:left w:val="single" w:sz="6" w:space="0" w:color="000001"/>
-              <w:bottom w:val="single" w:sz="6" w:space="0" w:color="000001"/>
-              <w:right w:val="single" w:sz="6" w:space="0" w:color="000001"/>
-            </w:tcBorders>
-            <w:shd w:val="clear" w:color="auto" w:fill="FFFFFF"/>
-            <w:tcMar>
-              <w:top w:w="60" w:type="dxa"/>
-              <w:left w:w="60" w:type="dxa"/>
-              <w:bottom w:w="60" w:type="dxa"/>
-              <w:right w:w="60" w:type="dxa"/>
-            </w:tcMar>
-            <w:hideMark/>
-          </w:tcPr>
-          <w:p>
-            <w:pPr>
-              <w:spacing w:after="0" w:line="240" w:lineRule="auto"/>
-              <w:rPr>
-                <w:rFonts w:ascii="Times New Roman" w:eastAsia="Times New Roman" w:hAnsi="Times New Roman" w:cs="Times New Roman"/>
-                <w:sz w:val="24"/>
-                <w:szCs w:val="24"/>
-              </w:rPr>
-            </w:pPr>
-          </w:p>
-        </w:tc>
-        <w:tc>
-          <w:tcPr>
-            <w:tcW w:w="0" w:type="auto"/>
-            <w:tcBorders>
-              <w:top w:val="single" w:sz="6" w:space="0" w:color="000001"/>
-              <w:left w:val="single" w:sz="6" w:space="0" w:color="000001"/>
-              <w:bottom w:val="single" w:sz="6" w:space="0" w:color="000001"/>
-              <w:right w:val="single" w:sz="6" w:space="0" w:color="000001"/>
-            </w:tcBorders>
-            <w:shd w:val="clear" w:color="auto" w:fill="FFFFFF"/>
-            <w:tcMar>
-              <w:top w:w="60" w:type="dxa"/>
-              <w:left w:w="60" w:type="dxa"/>
-              <w:bottom w:w="60" w:type="dxa"/>
-              <w:right w:w="60" w:type="dxa"/>
-            </w:tcMar>
-            <w:hideMark/>
-          </w:tcPr>
-          <w:p>
-            <w:pPr>
-              <w:spacing w:after="0" w:line="240" w:lineRule="auto"/>
-              <w:ind w:left="60"/>
-              <w:rPr>
-                <w:rFonts w:ascii="Times New Roman" w:eastAsia="Times New Roman" w:hAnsi="Times New Roman" w:cs="Times New Roman"/>
-                <w:sz w:val="24"/>
-                <w:szCs w:val="24"/>
-              </w:rPr>
-            </w:pPr>
-            <w:r>
-              <w:rPr>
-                <w:rFonts w:ascii="Arial" w:eastAsia="Times New Roman" w:hAnsi="Arial" w:cs="Arial"/>
-                <w:color w:val="000000"/>
-                <w:sz w:val="23"/>
-                <w:szCs w:val="23"/>
+                <w:rFonts w:ascii="Arial" w:eastAsia="Times New Roman" w:hAnsi="Arial" w:cs="Arial"/>
+              </w:rPr>
+            </w:pPr>
+          </w:p>
+        </w:tc>
+        <w:tc>
+          <w:tcPr>
+            <w:tcW w:w="0" w:type="auto"/>
+            <w:tcBorders>
+              <w:top w:val="single" w:sz="6" w:space="0" w:color="000001"/>
+              <w:left w:val="single" w:sz="6" w:space="0" w:color="000001"/>
+              <w:bottom w:val="single" w:sz="6" w:space="0" w:color="000001"/>
+              <w:right w:val="single" w:sz="6" w:space="0" w:color="000001"/>
+            </w:tcBorders>
+            <w:shd w:val="clear" w:color="auto" w:fill="FFFFFF"/>
+            <w:tcMar>
+              <w:top w:w="60" w:type="dxa"/>
+              <w:left w:w="60" w:type="dxa"/>
+              <w:bottom w:w="60" w:type="dxa"/>
+              <w:right w:w="60" w:type="dxa"/>
+            </w:tcMar>
+            <w:hideMark/>
+          </w:tcPr>
+          <w:p>
+            <w:pPr>
+              <w:spacing w:after="0" w:line="240" w:lineRule="auto"/>
+              <w:rPr>
+                <w:rFonts w:ascii="Arial" w:eastAsia="Times New Roman" w:hAnsi="Arial" w:cs="Arial"/>
+              </w:rPr>
+            </w:pPr>
+          </w:p>
+        </w:tc>
+        <w:tc>
+          <w:tcPr>
+            <w:tcW w:w="0" w:type="auto"/>
+            <w:tcBorders>
+              <w:top w:val="single" w:sz="6" w:space="0" w:color="000001"/>
+              <w:left w:val="single" w:sz="6" w:space="0" w:color="000001"/>
+              <w:bottom w:val="single" w:sz="6" w:space="0" w:color="000001"/>
+              <w:right w:val="single" w:sz="6" w:space="0" w:color="000001"/>
+            </w:tcBorders>
+            <w:shd w:val="clear" w:color="auto" w:fill="FFFFFF"/>
+            <w:tcMar>
+              <w:top w:w="60" w:type="dxa"/>
+              <w:left w:w="60" w:type="dxa"/>
+              <w:bottom w:w="60" w:type="dxa"/>
+              <w:right w:w="60" w:type="dxa"/>
+            </w:tcMar>
+            <w:hideMark/>
+          </w:tcPr>
+          <w:p>
+            <w:pPr>
+              <w:spacing w:after="0" w:line="240" w:lineRule="auto"/>
+              <w:ind w:left="60"/>
+              <w:rPr>
+                <w:rFonts w:ascii="Arial" w:eastAsia="Times New Roman" w:hAnsi="Arial" w:cs="Arial"/>
+              </w:rPr>
+            </w:pPr>
+            <w:r>
+              <w:rPr>
+                <w:rFonts w:ascii="Arial" w:eastAsia="Times New Roman" w:hAnsi="Arial" w:cs="Arial"/>
+                <w:color w:val="000000"/>
                 <w:shd w:val="clear" w:color="auto" w:fill="FFFFFF"/>
               </w:rPr>
               <w:t>Explore Search Page</w:t>
@@ -8029,28 +7345,22 @@
             <w:pPr>
               <w:spacing w:after="0" w:line="240" w:lineRule="auto"/>
               <w:rPr>
-                <w:rFonts w:ascii="Times New Roman" w:eastAsia="Times New Roman" w:hAnsi="Times New Roman" w:cs="Times New Roman"/>
-                <w:sz w:val="24"/>
-                <w:szCs w:val="24"/>
-              </w:rPr>
-            </w:pPr>
-          </w:p>
-          <w:p>
-            <w:pPr>
-              <w:spacing w:after="0" w:line="240" w:lineRule="auto"/>
-              <w:ind w:left="60"/>
-              <w:rPr>
-                <w:rFonts w:ascii="Times New Roman" w:eastAsia="Times New Roman" w:hAnsi="Times New Roman" w:cs="Times New Roman"/>
-                <w:sz w:val="24"/>
-                <w:szCs w:val="24"/>
-              </w:rPr>
-            </w:pPr>
-            <w:r>
-              <w:rPr>
-                <w:rFonts w:ascii="Arial" w:eastAsia="Times New Roman" w:hAnsi="Arial" w:cs="Arial"/>
-                <w:color w:val="000000"/>
-                <w:sz w:val="23"/>
-                <w:szCs w:val="23"/>
+                <w:rFonts w:ascii="Arial" w:eastAsia="Times New Roman" w:hAnsi="Arial" w:cs="Arial"/>
+              </w:rPr>
+            </w:pPr>
+          </w:p>
+          <w:p>
+            <w:pPr>
+              <w:spacing w:after="0" w:line="240" w:lineRule="auto"/>
+              <w:ind w:left="60"/>
+              <w:rPr>
+                <w:rFonts w:ascii="Arial" w:eastAsia="Times New Roman" w:hAnsi="Arial" w:cs="Arial"/>
+              </w:rPr>
+            </w:pPr>
+            <w:r>
+              <w:rPr>
+                <w:rFonts w:ascii="Arial" w:eastAsia="Times New Roman" w:hAnsi="Arial" w:cs="Arial"/>
+                <w:color w:val="000000"/>
                 <w:shd w:val="clear" w:color="auto" w:fill="FFFFFF"/>
               </w:rPr>
               <w:t>Search Field</w:t>
@@ -8079,38 +7389,34 @@
             <w:pPr>
               <w:spacing w:after="0" w:line="240" w:lineRule="auto"/>
               <w:rPr>
-                <w:rFonts w:ascii="Times New Roman" w:eastAsia="Times New Roman" w:hAnsi="Times New Roman" w:cs="Times New Roman"/>
-                <w:sz w:val="24"/>
-                <w:szCs w:val="24"/>
-              </w:rPr>
-            </w:pPr>
-          </w:p>
-        </w:tc>
-        <w:tc>
-          <w:tcPr>
-            <w:tcW w:w="0" w:type="auto"/>
-            <w:tcBorders>
-              <w:top w:val="single" w:sz="6" w:space="0" w:color="000001"/>
-              <w:left w:val="single" w:sz="6" w:space="0" w:color="000001"/>
-              <w:bottom w:val="single" w:sz="6" w:space="0" w:color="000001"/>
-              <w:right w:val="single" w:sz="6" w:space="0" w:color="000001"/>
-            </w:tcBorders>
-            <w:shd w:val="clear" w:color="auto" w:fill="FFFFFF"/>
-            <w:tcMar>
-              <w:top w:w="60" w:type="dxa"/>
-              <w:left w:w="60" w:type="dxa"/>
-              <w:bottom w:w="60" w:type="dxa"/>
-              <w:right w:w="60" w:type="dxa"/>
-            </w:tcMar>
-            <w:hideMark/>
-          </w:tcPr>
-          <w:p>
-            <w:pPr>
-              <w:spacing w:after="0" w:line="240" w:lineRule="auto"/>
-              <w:rPr>
-                <w:rFonts w:ascii="Times New Roman" w:eastAsia="Times New Roman" w:hAnsi="Times New Roman" w:cs="Times New Roman"/>
-                <w:sz w:val="24"/>
-                <w:szCs w:val="24"/>
+                <w:rFonts w:ascii="Arial" w:eastAsia="Times New Roman" w:hAnsi="Arial" w:cs="Arial"/>
+              </w:rPr>
+            </w:pPr>
+          </w:p>
+        </w:tc>
+        <w:tc>
+          <w:tcPr>
+            <w:tcW w:w="0" w:type="auto"/>
+            <w:tcBorders>
+              <w:top w:val="single" w:sz="6" w:space="0" w:color="000001"/>
+              <w:left w:val="single" w:sz="6" w:space="0" w:color="000001"/>
+              <w:bottom w:val="single" w:sz="6" w:space="0" w:color="000001"/>
+              <w:right w:val="single" w:sz="6" w:space="0" w:color="000001"/>
+            </w:tcBorders>
+            <w:shd w:val="clear" w:color="auto" w:fill="FFFFFF"/>
+            <w:tcMar>
+              <w:top w:w="60" w:type="dxa"/>
+              <w:left w:w="60" w:type="dxa"/>
+              <w:bottom w:w="60" w:type="dxa"/>
+              <w:right w:w="60" w:type="dxa"/>
+            </w:tcMar>
+            <w:hideMark/>
+          </w:tcPr>
+          <w:p>
+            <w:pPr>
+              <w:spacing w:after="0" w:line="240" w:lineRule="auto"/>
+              <w:rPr>
+                <w:rFonts w:ascii="Arial" w:eastAsia="Times New Roman" w:hAnsi="Arial" w:cs="Arial"/>
               </w:rPr>
             </w:pPr>
           </w:p>
@@ -8142,154 +7448,142 @@
             <w:pPr>
               <w:spacing w:after="0" w:line="240" w:lineRule="auto"/>
               <w:rPr>
-                <w:rFonts w:ascii="Times New Roman" w:eastAsia="Times New Roman" w:hAnsi="Times New Roman" w:cs="Times New Roman"/>
-                <w:sz w:val="24"/>
-                <w:szCs w:val="24"/>
-              </w:rPr>
-            </w:pPr>
-          </w:p>
-        </w:tc>
-        <w:tc>
-          <w:tcPr>
-            <w:tcW w:w="0" w:type="auto"/>
-            <w:tcBorders>
-              <w:top w:val="single" w:sz="6" w:space="0" w:color="000001"/>
-              <w:left w:val="single" w:sz="6" w:space="0" w:color="000001"/>
-              <w:bottom w:val="single" w:sz="6" w:space="0" w:color="000001"/>
-              <w:right w:val="single" w:sz="6" w:space="0" w:color="000001"/>
-            </w:tcBorders>
-            <w:shd w:val="clear" w:color="auto" w:fill="FFFFFF"/>
-            <w:tcMar>
-              <w:top w:w="60" w:type="dxa"/>
-              <w:left w:w="60" w:type="dxa"/>
-              <w:bottom w:w="60" w:type="dxa"/>
-              <w:right w:w="60" w:type="dxa"/>
-            </w:tcMar>
-            <w:hideMark/>
-          </w:tcPr>
-          <w:p>
-            <w:pPr>
-              <w:spacing w:after="0" w:line="240" w:lineRule="auto"/>
-              <w:rPr>
-                <w:rFonts w:ascii="Times New Roman" w:eastAsia="Times New Roman" w:hAnsi="Times New Roman" w:cs="Times New Roman"/>
-                <w:sz w:val="24"/>
-                <w:szCs w:val="24"/>
-              </w:rPr>
-            </w:pPr>
-          </w:p>
-        </w:tc>
-        <w:tc>
-          <w:tcPr>
-            <w:tcW w:w="0" w:type="auto"/>
-            <w:tcBorders>
-              <w:top w:val="single" w:sz="6" w:space="0" w:color="000001"/>
-              <w:left w:val="single" w:sz="6" w:space="0" w:color="000001"/>
-              <w:bottom w:val="single" w:sz="6" w:space="0" w:color="000001"/>
-              <w:right w:val="single" w:sz="6" w:space="0" w:color="000001"/>
-            </w:tcBorders>
-            <w:shd w:val="clear" w:color="auto" w:fill="FFFFFF"/>
-            <w:tcMar>
-              <w:top w:w="60" w:type="dxa"/>
-              <w:left w:w="60" w:type="dxa"/>
-              <w:bottom w:w="60" w:type="dxa"/>
-              <w:right w:w="60" w:type="dxa"/>
-            </w:tcMar>
-            <w:hideMark/>
-          </w:tcPr>
-          <w:p>
-            <w:pPr>
-              <w:spacing w:after="0" w:line="240" w:lineRule="auto"/>
-              <w:rPr>
-                <w:rFonts w:ascii="Times New Roman" w:eastAsia="Times New Roman" w:hAnsi="Times New Roman" w:cs="Times New Roman"/>
-                <w:sz w:val="24"/>
-                <w:szCs w:val="24"/>
-              </w:rPr>
-            </w:pPr>
-          </w:p>
-        </w:tc>
-        <w:tc>
-          <w:tcPr>
-            <w:tcW w:w="0" w:type="auto"/>
-            <w:tcBorders>
-              <w:top w:val="single" w:sz="6" w:space="0" w:color="000001"/>
-              <w:left w:val="single" w:sz="6" w:space="0" w:color="000001"/>
-              <w:bottom w:val="single" w:sz="6" w:space="0" w:color="000001"/>
-              <w:right w:val="single" w:sz="6" w:space="0" w:color="000001"/>
-            </w:tcBorders>
-            <w:shd w:val="clear" w:color="auto" w:fill="FFFFFF"/>
-            <w:tcMar>
-              <w:top w:w="60" w:type="dxa"/>
-              <w:left w:w="60" w:type="dxa"/>
-              <w:bottom w:w="60" w:type="dxa"/>
-              <w:right w:w="60" w:type="dxa"/>
-            </w:tcMar>
-            <w:hideMark/>
-          </w:tcPr>
-          <w:p>
-            <w:pPr>
-              <w:spacing w:after="0" w:line="240" w:lineRule="auto"/>
-              <w:rPr>
-                <w:rFonts w:ascii="Times New Roman" w:eastAsia="Times New Roman" w:hAnsi="Times New Roman" w:cs="Times New Roman"/>
-                <w:sz w:val="24"/>
-                <w:szCs w:val="24"/>
-              </w:rPr>
-            </w:pPr>
-          </w:p>
-        </w:tc>
-        <w:tc>
-          <w:tcPr>
-            <w:tcW w:w="0" w:type="auto"/>
-            <w:tcBorders>
-              <w:top w:val="single" w:sz="6" w:space="0" w:color="000001"/>
-              <w:left w:val="single" w:sz="6" w:space="0" w:color="000001"/>
-              <w:bottom w:val="single" w:sz="6" w:space="0" w:color="000001"/>
-              <w:right w:val="single" w:sz="6" w:space="0" w:color="000001"/>
-            </w:tcBorders>
-            <w:shd w:val="clear" w:color="auto" w:fill="FFFFFF"/>
-            <w:tcMar>
-              <w:top w:w="60" w:type="dxa"/>
-              <w:left w:w="60" w:type="dxa"/>
-              <w:bottom w:w="60" w:type="dxa"/>
-              <w:right w:w="60" w:type="dxa"/>
-            </w:tcMar>
-            <w:hideMark/>
-          </w:tcPr>
-          <w:p>
-            <w:pPr>
-              <w:spacing w:after="0" w:line="240" w:lineRule="auto"/>
-              <w:rPr>
-                <w:rFonts w:ascii="Times New Roman" w:eastAsia="Times New Roman" w:hAnsi="Times New Roman" w:cs="Times New Roman"/>
-                <w:sz w:val="24"/>
-                <w:szCs w:val="24"/>
-              </w:rPr>
-            </w:pPr>
-          </w:p>
-        </w:tc>
-        <w:tc>
-          <w:tcPr>
-            <w:tcW w:w="0" w:type="auto"/>
-            <w:tcBorders>
-              <w:top w:val="single" w:sz="6" w:space="0" w:color="000001"/>
-              <w:left w:val="single" w:sz="6" w:space="0" w:color="000001"/>
-              <w:bottom w:val="single" w:sz="6" w:space="0" w:color="000001"/>
-              <w:right w:val="single" w:sz="6" w:space="0" w:color="000001"/>
-            </w:tcBorders>
-            <w:shd w:val="clear" w:color="auto" w:fill="FFFFFF"/>
-            <w:tcMar>
-              <w:top w:w="60" w:type="dxa"/>
-              <w:left w:w="60" w:type="dxa"/>
-              <w:bottom w:w="60" w:type="dxa"/>
-              <w:right w:w="60" w:type="dxa"/>
-            </w:tcMar>
-            <w:hideMark/>
-          </w:tcPr>
-          <w:p>
-            <w:pPr>
-              <w:spacing w:after="0" w:line="240" w:lineRule="auto"/>
-              <w:rPr>
-                <w:rFonts w:ascii="Times New Roman" w:eastAsia="Times New Roman" w:hAnsi="Times New Roman" w:cs="Times New Roman"/>
-                <w:sz w:val="24"/>
-                <w:szCs w:val="24"/>
+                <w:rFonts w:ascii="Arial" w:eastAsia="Times New Roman" w:hAnsi="Arial" w:cs="Arial"/>
+              </w:rPr>
+            </w:pPr>
+          </w:p>
+        </w:tc>
+        <w:tc>
+          <w:tcPr>
+            <w:tcW w:w="0" w:type="auto"/>
+            <w:tcBorders>
+              <w:top w:val="single" w:sz="6" w:space="0" w:color="000001"/>
+              <w:left w:val="single" w:sz="6" w:space="0" w:color="000001"/>
+              <w:bottom w:val="single" w:sz="6" w:space="0" w:color="000001"/>
+              <w:right w:val="single" w:sz="6" w:space="0" w:color="000001"/>
+            </w:tcBorders>
+            <w:shd w:val="clear" w:color="auto" w:fill="FFFFFF"/>
+            <w:tcMar>
+              <w:top w:w="60" w:type="dxa"/>
+              <w:left w:w="60" w:type="dxa"/>
+              <w:bottom w:w="60" w:type="dxa"/>
+              <w:right w:w="60" w:type="dxa"/>
+            </w:tcMar>
+            <w:hideMark/>
+          </w:tcPr>
+          <w:p>
+            <w:pPr>
+              <w:spacing w:after="0" w:line="240" w:lineRule="auto"/>
+              <w:rPr>
+                <w:rFonts w:ascii="Arial" w:eastAsia="Times New Roman" w:hAnsi="Arial" w:cs="Arial"/>
+              </w:rPr>
+            </w:pPr>
+          </w:p>
+        </w:tc>
+        <w:tc>
+          <w:tcPr>
+            <w:tcW w:w="0" w:type="auto"/>
+            <w:tcBorders>
+              <w:top w:val="single" w:sz="6" w:space="0" w:color="000001"/>
+              <w:left w:val="single" w:sz="6" w:space="0" w:color="000001"/>
+              <w:bottom w:val="single" w:sz="6" w:space="0" w:color="000001"/>
+              <w:right w:val="single" w:sz="6" w:space="0" w:color="000001"/>
+            </w:tcBorders>
+            <w:shd w:val="clear" w:color="auto" w:fill="FFFFFF"/>
+            <w:tcMar>
+              <w:top w:w="60" w:type="dxa"/>
+              <w:left w:w="60" w:type="dxa"/>
+              <w:bottom w:w="60" w:type="dxa"/>
+              <w:right w:w="60" w:type="dxa"/>
+            </w:tcMar>
+            <w:hideMark/>
+          </w:tcPr>
+          <w:p>
+            <w:pPr>
+              <w:spacing w:after="0" w:line="240" w:lineRule="auto"/>
+              <w:rPr>
+                <w:rFonts w:ascii="Arial" w:eastAsia="Times New Roman" w:hAnsi="Arial" w:cs="Arial"/>
+              </w:rPr>
+            </w:pPr>
+          </w:p>
+        </w:tc>
+        <w:tc>
+          <w:tcPr>
+            <w:tcW w:w="0" w:type="auto"/>
+            <w:tcBorders>
+              <w:top w:val="single" w:sz="6" w:space="0" w:color="000001"/>
+              <w:left w:val="single" w:sz="6" w:space="0" w:color="000001"/>
+              <w:bottom w:val="single" w:sz="6" w:space="0" w:color="000001"/>
+              <w:right w:val="single" w:sz="6" w:space="0" w:color="000001"/>
+            </w:tcBorders>
+            <w:shd w:val="clear" w:color="auto" w:fill="FFFFFF"/>
+            <w:tcMar>
+              <w:top w:w="60" w:type="dxa"/>
+              <w:left w:w="60" w:type="dxa"/>
+              <w:bottom w:w="60" w:type="dxa"/>
+              <w:right w:w="60" w:type="dxa"/>
+            </w:tcMar>
+            <w:hideMark/>
+          </w:tcPr>
+          <w:p>
+            <w:pPr>
+              <w:spacing w:after="0" w:line="240" w:lineRule="auto"/>
+              <w:rPr>
+                <w:rFonts w:ascii="Arial" w:eastAsia="Times New Roman" w:hAnsi="Arial" w:cs="Arial"/>
+              </w:rPr>
+            </w:pPr>
+          </w:p>
+        </w:tc>
+        <w:tc>
+          <w:tcPr>
+            <w:tcW w:w="0" w:type="auto"/>
+            <w:tcBorders>
+              <w:top w:val="single" w:sz="6" w:space="0" w:color="000001"/>
+              <w:left w:val="single" w:sz="6" w:space="0" w:color="000001"/>
+              <w:bottom w:val="single" w:sz="6" w:space="0" w:color="000001"/>
+              <w:right w:val="single" w:sz="6" w:space="0" w:color="000001"/>
+            </w:tcBorders>
+            <w:shd w:val="clear" w:color="auto" w:fill="FFFFFF"/>
+            <w:tcMar>
+              <w:top w:w="60" w:type="dxa"/>
+              <w:left w:w="60" w:type="dxa"/>
+              <w:bottom w:w="60" w:type="dxa"/>
+              <w:right w:w="60" w:type="dxa"/>
+            </w:tcMar>
+            <w:hideMark/>
+          </w:tcPr>
+          <w:p>
+            <w:pPr>
+              <w:spacing w:after="0" w:line="240" w:lineRule="auto"/>
+              <w:rPr>
+                <w:rFonts w:ascii="Arial" w:eastAsia="Times New Roman" w:hAnsi="Arial" w:cs="Arial"/>
+              </w:rPr>
+            </w:pPr>
+          </w:p>
+        </w:tc>
+        <w:tc>
+          <w:tcPr>
+            <w:tcW w:w="0" w:type="auto"/>
+            <w:tcBorders>
+              <w:top w:val="single" w:sz="6" w:space="0" w:color="000001"/>
+              <w:left w:val="single" w:sz="6" w:space="0" w:color="000001"/>
+              <w:bottom w:val="single" w:sz="6" w:space="0" w:color="000001"/>
+              <w:right w:val="single" w:sz="6" w:space="0" w:color="000001"/>
+            </w:tcBorders>
+            <w:shd w:val="clear" w:color="auto" w:fill="FFFFFF"/>
+            <w:tcMar>
+              <w:top w:w="60" w:type="dxa"/>
+              <w:left w:w="60" w:type="dxa"/>
+              <w:bottom w:w="60" w:type="dxa"/>
+              <w:right w:w="60" w:type="dxa"/>
+            </w:tcMar>
+            <w:hideMark/>
+          </w:tcPr>
+          <w:p>
+            <w:pPr>
+              <w:spacing w:after="0" w:line="240" w:lineRule="auto"/>
+              <w:rPr>
+                <w:rFonts w:ascii="Arial" w:eastAsia="Times New Roman" w:hAnsi="Arial" w:cs="Arial"/>
               </w:rPr>
             </w:pPr>
           </w:p>
@@ -8300,7 +7594,6 @@
       <w:pPr>
         <w:pStyle w:val="Heading1"/>
         <w:rPr>
-          <w:rFonts w:hint="eastAsia"/>
           <w:lang w:eastAsia="zh-HK"/>
         </w:rPr>
       </w:pPr>
@@ -8309,7 +7602,6 @@
       <w:pPr>
         <w:pStyle w:val="Heading1"/>
         <w:rPr>
-          <w:rFonts w:hint="eastAsia"/>
           <w:lang w:eastAsia="zh-HK"/>
         </w:rPr>
       </w:pPr>
@@ -8509,6 +7801,7 @@
               <w:rPr>
                 <w:rFonts w:ascii="Calibri Light" w:hAnsi="Calibri Light"/>
               </w:rPr>
+              <w:lastRenderedPageBreak/>
               <w:t>1.0</w:t>
             </w:r>
           </w:p>
@@ -8601,7 +7894,7 @@
               <w:pStyle w:val="Textbody"/>
               <w:spacing w:line="276" w:lineRule="auto"/>
               <w:rPr>
-                <w:rFonts w:ascii="Calibri Light" w:hAnsi="Calibri Light" w:hint="eastAsia"/>
+                <w:rFonts w:ascii="Calibri Light" w:hAnsi="Calibri Light"/>
                 <w:lang w:eastAsia="zh-HK"/>
               </w:rPr>
             </w:pPr>
@@ -8636,17 +7929,19 @@
               <w:pStyle w:val="Textbody"/>
               <w:spacing w:line="276" w:lineRule="auto"/>
               <w:rPr>
+                <w:rFonts w:ascii="Calibri Light" w:hAnsi="Calibri Light"/>
+                <w:lang w:eastAsia="zh-HK"/>
+              </w:rPr>
+            </w:pPr>
+            <w:proofErr w:type="spellStart"/>
+            <w:r>
+              <w:rPr>
                 <w:rFonts w:ascii="Calibri Light" w:hAnsi="Calibri Light" w:hint="eastAsia"/>
                 <w:lang w:eastAsia="zh-HK"/>
               </w:rPr>
-            </w:pPr>
-            <w:r>
-              <w:rPr>
-                <w:rFonts w:ascii="Calibri Light" w:hAnsi="Calibri Light" w:hint="eastAsia"/>
-                <w:lang w:eastAsia="zh-HK"/>
-              </w:rPr>
               <w:t>yta</w:t>
             </w:r>
+            <w:proofErr w:type="spellEnd"/>
           </w:p>
         </w:tc>
       </w:tr>
@@ -8673,7 +7968,7 @@
               <w:pStyle w:val="Textbody"/>
               <w:spacing w:line="276" w:lineRule="auto"/>
               <w:rPr>
-                <w:rFonts w:ascii="Calibri Light" w:hAnsi="Calibri Light" w:hint="eastAsia"/>
+                <w:rFonts w:ascii="Calibri Light" w:hAnsi="Calibri Light"/>
                 <w:lang w:eastAsia="zh-HK"/>
               </w:rPr>
             </w:pPr>
@@ -8708,7 +8003,7 @@
               <w:pStyle w:val="Textbody"/>
               <w:spacing w:line="276" w:lineRule="auto"/>
               <w:rPr>
-                <w:rFonts w:ascii="Calibri Light" w:hAnsi="Calibri Light" w:hint="eastAsia"/>
+                <w:rFonts w:ascii="Calibri Light" w:hAnsi="Calibri Light"/>
                 <w:lang w:eastAsia="zh-HK"/>
               </w:rPr>
             </w:pPr>
@@ -8743,7 +8038,7 @@
               <w:pStyle w:val="Textbody"/>
               <w:spacing w:line="276" w:lineRule="auto"/>
               <w:rPr>
-                <w:rFonts w:ascii="Calibri Light" w:hAnsi="Calibri Light" w:hint="eastAsia"/>
+                <w:rFonts w:ascii="Calibri Light" w:hAnsi="Calibri Light"/>
                 <w:lang w:eastAsia="zh-HK"/>
               </w:rPr>
             </w:pPr>
@@ -8778,19 +8073,165 @@
               <w:pStyle w:val="Textbody"/>
               <w:spacing w:line="276" w:lineRule="auto"/>
               <w:rPr>
+                <w:rFonts w:ascii="Calibri Light" w:hAnsi="Calibri Light"/>
+                <w:lang w:eastAsia="zh-HK"/>
+              </w:rPr>
+            </w:pPr>
+            <w:proofErr w:type="spellStart"/>
+            <w:r>
+              <w:rPr>
                 <w:rFonts w:ascii="Calibri Light" w:hAnsi="Calibri Light" w:hint="eastAsia"/>
                 <w:lang w:eastAsia="zh-HK"/>
               </w:rPr>
-            </w:pPr>
-            <w:r>
+              <w:t>yta,cac</w:t>
+            </w:r>
+            <w:proofErr w:type="spellEnd"/>
+          </w:p>
+        </w:tc>
+      </w:tr>
+      <w:tr>
+        <w:tc>
+          <w:tcPr>
+            <w:tcW w:w="1133" w:type="dxa"/>
+            <w:tcBorders>
+              <w:top w:val="single" w:sz="4" w:space="0" w:color="00000A"/>
+              <w:left w:val="single" w:sz="4" w:space="0" w:color="00000A"/>
+              <w:bottom w:val="single" w:sz="4" w:space="0" w:color="00000A"/>
+              <w:right w:val="single" w:sz="4" w:space="0" w:color="00000A"/>
+            </w:tcBorders>
+            <w:shd w:val="clear" w:color="auto" w:fill="auto"/>
+            <w:tcMar>
+              <w:top w:w="0" w:type="dxa"/>
+              <w:left w:w="113" w:type="dxa"/>
+              <w:bottom w:w="0" w:type="dxa"/>
+              <w:right w:w="108" w:type="dxa"/>
+            </w:tcMar>
+          </w:tcPr>
+          <w:p>
+            <w:pPr>
+              <w:pStyle w:val="Textbody"/>
+              <w:spacing w:line="276" w:lineRule="auto"/>
               <w:rPr>
                 <w:rFonts w:ascii="Calibri Light" w:hAnsi="Calibri Light" w:hint="eastAsia"/>
                 <w:lang w:eastAsia="zh-HK"/>
               </w:rPr>
-              <w:t>yta,cac</w:t>
-            </w:r>
+            </w:pPr>
+            <w:r>
+              <w:rPr>
+                <w:rFonts w:ascii="Calibri Light" w:hAnsi="Calibri Light" w:hint="eastAsia"/>
+                <w:lang w:eastAsia="zh-HK"/>
+              </w:rPr>
+              <w:t>1.11</w:t>
+            </w:r>
+          </w:p>
+        </w:tc>
+        <w:tc>
+          <w:tcPr>
+            <w:tcW w:w="1276" w:type="dxa"/>
+            <w:tcBorders>
+              <w:top w:val="single" w:sz="4" w:space="0" w:color="00000A"/>
+              <w:left w:val="single" w:sz="4" w:space="0" w:color="00000A"/>
+              <w:bottom w:val="single" w:sz="4" w:space="0" w:color="00000A"/>
+              <w:right w:val="single" w:sz="4" w:space="0" w:color="00000A"/>
+            </w:tcBorders>
+            <w:shd w:val="clear" w:color="auto" w:fill="auto"/>
+            <w:tcMar>
+              <w:top w:w="0" w:type="dxa"/>
+              <w:left w:w="113" w:type="dxa"/>
+              <w:bottom w:w="0" w:type="dxa"/>
+              <w:right w:w="108" w:type="dxa"/>
+            </w:tcMar>
+          </w:tcPr>
+          <w:p>
+            <w:pPr>
+              <w:pStyle w:val="Textbody"/>
+              <w:spacing w:line="276" w:lineRule="auto"/>
+              <w:rPr>
+                <w:rFonts w:ascii="Calibri Light" w:hAnsi="Calibri Light" w:hint="eastAsia"/>
+                <w:lang w:eastAsia="zh-HK"/>
+              </w:rPr>
+            </w:pPr>
+            <w:r>
+              <w:rPr>
+                <w:rFonts w:ascii="Calibri Light" w:hAnsi="Calibri Light" w:hint="eastAsia"/>
+                <w:lang w:eastAsia="zh-HK"/>
+              </w:rPr>
+              <w:t>06</w:t>
+            </w:r>
+            <w:r>
+              <w:rPr>
+                <w:rFonts w:ascii="Calibri Light" w:hAnsi="Calibri Light" w:hint="eastAsia"/>
+                <w:lang w:eastAsia="zh-HK"/>
+              </w:rPr>
+              <w:t>/11/05</w:t>
+            </w:r>
+          </w:p>
+        </w:tc>
+        <w:tc>
+          <w:tcPr>
+            <w:tcW w:w="4820" w:type="dxa"/>
+            <w:tcBorders>
+              <w:top w:val="single" w:sz="4" w:space="0" w:color="00000A"/>
+              <w:left w:val="single" w:sz="4" w:space="0" w:color="00000A"/>
+              <w:bottom w:val="single" w:sz="4" w:space="0" w:color="00000A"/>
+              <w:right w:val="single" w:sz="4" w:space="0" w:color="00000A"/>
+            </w:tcBorders>
+            <w:shd w:val="clear" w:color="auto" w:fill="auto"/>
+            <w:tcMar>
+              <w:top w:w="0" w:type="dxa"/>
+              <w:left w:w="113" w:type="dxa"/>
+              <w:bottom w:w="0" w:type="dxa"/>
+              <w:right w:w="108" w:type="dxa"/>
+            </w:tcMar>
+          </w:tcPr>
+          <w:p>
+            <w:pPr>
+              <w:pStyle w:val="Textbody"/>
+              <w:spacing w:line="276" w:lineRule="auto"/>
+              <w:rPr>
+                <w:rFonts w:ascii="Calibri Light" w:hAnsi="Calibri Light" w:hint="eastAsia"/>
+                <w:lang w:eastAsia="zh-HK"/>
+              </w:rPr>
+            </w:pPr>
             <w:bookmarkStart w:id="0" w:name="_GoBack"/>
             <w:bookmarkEnd w:id="0"/>
+          </w:p>
+        </w:tc>
+        <w:tc>
+          <w:tcPr>
+            <w:tcW w:w="1787" w:type="dxa"/>
+            <w:tcBorders>
+              <w:top w:val="single" w:sz="4" w:space="0" w:color="00000A"/>
+              <w:left w:val="single" w:sz="4" w:space="0" w:color="00000A"/>
+              <w:bottom w:val="single" w:sz="4" w:space="0" w:color="00000A"/>
+              <w:right w:val="single" w:sz="4" w:space="0" w:color="00000A"/>
+            </w:tcBorders>
+            <w:shd w:val="clear" w:color="auto" w:fill="auto"/>
+            <w:tcMar>
+              <w:top w:w="0" w:type="dxa"/>
+              <w:left w:w="113" w:type="dxa"/>
+              <w:bottom w:w="0" w:type="dxa"/>
+              <w:right w:w="108" w:type="dxa"/>
+            </w:tcMar>
+          </w:tcPr>
+          <w:p>
+            <w:pPr>
+              <w:pStyle w:val="Textbody"/>
+              <w:spacing w:line="276" w:lineRule="auto"/>
+              <w:rPr>
+                <w:rFonts w:ascii="Calibri Light" w:hAnsi="Calibri Light" w:hint="eastAsia"/>
+                <w:lang w:eastAsia="zh-HK"/>
+              </w:rPr>
+            </w:pPr>
+            <w:proofErr w:type="spellStart"/>
+            <w:r>
+              <w:rPr>
+                <w:rFonts w:ascii="Calibri Light" w:hAnsi="Calibri Light" w:hint="eastAsia"/>
+                <w:lang w:eastAsia="zh-HK"/>
+              </w:rPr>
+              <w:t>yta</w:t>
+            </w:r>
+            <w:proofErr w:type="spellEnd"/>
           </w:p>
         </w:tc>
       </w:tr>
